--- a/Live_Projects/DJ/Events/01_Active/20190713_Hochzeit_JulianeKose_Hamm/Hochzeit 13.07.2019 Hamm Bludau_Kose.docx
+++ b/Live_Projects/DJ/Events/01_Active/20190713_Hochzeit_JulianeKose_Hamm/Hochzeit 13.07.2019 Hamm Bludau_Kose.docx
@@ -1,6 +1,6 @@
 
 <file path=word/document.xml><?xml version="1.0" encoding="utf-8"?>
-<w:document xmlns:wpc="http://schemas.microsoft.com/office/word/2010/wordprocessingCanvas" xmlns:mc="http://schemas.openxmlformats.org/markup-compatibility/2006" xmlns:o="urn:schemas-microsoft-com:office:office" xmlns:r="http://schemas.openxmlformats.org/officeDocument/2006/relationships" xmlns:m="http://schemas.openxmlformats.org/officeDocument/2006/math" xmlns:v="urn:schemas-microsoft-com:vml" xmlns:wp14="http://schemas.microsoft.com/office/word/2010/wordprocessingDrawing" xmlns:wp="http://schemas.openxmlformats.org/drawingml/2006/wordprocessingDrawing" xmlns:w10="urn:schemas-microsoft-com:office:word" xmlns:w="http://schemas.openxmlformats.org/wordprocessingml/2006/main" xmlns:w14="http://schemas.microsoft.com/office/word/2010/wordml" xmlns:w15="http://schemas.microsoft.com/office/word/2012/wordml" xmlns:wpg="http://schemas.microsoft.com/office/word/2010/wordprocessingGroup" xmlns:wpi="http://schemas.microsoft.com/office/word/2010/wordprocessingInk" xmlns:wne="http://schemas.microsoft.com/office/word/2006/wordml" xmlns:wps="http://schemas.microsoft.com/office/word/2010/wordprocessingShape" mc:Ignorable="w14 w15 wp14">
+<w:document xmlns:wpc="http://schemas.microsoft.com/office/word/2010/wordprocessingCanvas" xmlns:cx="http://schemas.microsoft.com/office/drawing/2014/chartex" xmlns:cx1="http://schemas.microsoft.com/office/drawing/2015/9/8/chartex" xmlns:mc="http://schemas.openxmlformats.org/markup-compatibility/2006" xmlns:o="urn:schemas-microsoft-com:office:office" xmlns:r="http://schemas.openxmlformats.org/officeDocument/2006/relationships" xmlns:m="http://schemas.openxmlformats.org/officeDocument/2006/math" xmlns:v="urn:schemas-microsoft-com:vml" xmlns:wp14="http://schemas.microsoft.com/office/word/2010/wordprocessingDrawing" xmlns:wp="http://schemas.openxmlformats.org/drawingml/2006/wordprocessingDrawing" xmlns:w10="urn:schemas-microsoft-com:office:word" xmlns:w="http://schemas.openxmlformats.org/wordprocessingml/2006/main" xmlns:w14="http://schemas.microsoft.com/office/word/2010/wordml" xmlns:w15="http://schemas.microsoft.com/office/word/2012/wordml" xmlns:w16se="http://schemas.microsoft.com/office/word/2015/wordml/symex" xmlns:wpg="http://schemas.microsoft.com/office/word/2010/wordprocessingGroup" xmlns:wpi="http://schemas.microsoft.com/office/word/2010/wordprocessingInk" xmlns:wne="http://schemas.microsoft.com/office/word/2006/wordml" xmlns:wps="http://schemas.microsoft.com/office/word/2010/wordprocessingShape" mc:Ignorable="w14 w15 w16se wp14">
   <w:body>
     <w:p>
       <w:pPr>
@@ -74,7 +74,21 @@
                               <w:rPr>
                                 <w:sz w:val="24"/>
                               </w:rPr>
-                              <w:t xml:space="preserve">Ansgar Tebben     </w:t>
+                              <w:t xml:space="preserve">Ansgar </w:t>
+                            </w:r>
+                            <w:proofErr w:type="spellStart"/>
+                            <w:r>
+                              <w:rPr>
+                                <w:sz w:val="24"/>
+                              </w:rPr>
+                              <w:t>Tebben</w:t>
+                            </w:r>
+                            <w:proofErr w:type="spellEnd"/>
+                            <w:r>
+                              <w:rPr>
+                                <w:sz w:val="24"/>
+                              </w:rPr>
+                              <w:t xml:space="preserve">     </w:t>
                             </w:r>
                             <w:r>
                               <w:rPr>
@@ -556,12 +570,21 @@
                 <w:szCs w:val="20"/>
               </w:rPr>
             </w:pPr>
-            <w:r>
-              <w:rPr>
-                <w:rFonts w:ascii="Tahoma" w:hAnsi="Tahoma" w:cs="Tahoma"/>
-                <w:szCs w:val="20"/>
-              </w:rPr>
-              <w:t>Plz / Ort</w:t>
+            <w:proofErr w:type="spellStart"/>
+            <w:r>
+              <w:rPr>
+                <w:rFonts w:ascii="Tahoma" w:hAnsi="Tahoma" w:cs="Tahoma"/>
+                <w:szCs w:val="20"/>
+              </w:rPr>
+              <w:t>Plz</w:t>
+            </w:r>
+            <w:proofErr w:type="spellEnd"/>
+            <w:r>
+              <w:rPr>
+                <w:rFonts w:ascii="Tahoma" w:hAnsi="Tahoma" w:cs="Tahoma"/>
+                <w:szCs w:val="20"/>
+              </w:rPr>
+              <w:t xml:space="preserve"> / Ort</w:t>
             </w:r>
           </w:p>
         </w:tc>
@@ -1112,29 +1135,24 @@
             <w:pPr>
               <w:rPr>
                 <w:rFonts w:ascii="Tahoma" w:hAnsi="Tahoma" w:cs="Tahoma"/>
-                <w:color w:val="000000" w:themeColor="text1"/>
-                <w:szCs w:val="20"/>
-              </w:rPr>
-            </w:pPr>
-            <w:r>
-              <w:rPr>
-                <w:rFonts w:ascii="Tahoma" w:hAnsi="Tahoma" w:cs="Tahoma"/>
-                <w:color w:val="000000" w:themeColor="text1"/>
-                <w:szCs w:val="20"/>
-              </w:rPr>
-              <w:t>1</w:t>
-            </w:r>
-            <w:r>
-              <w:rPr>
-                <w:rFonts w:ascii="Tahoma" w:hAnsi="Tahoma" w:cs="Tahoma"/>
-                <w:color w:val="000000" w:themeColor="text1"/>
-                <w:szCs w:val="20"/>
-              </w:rPr>
-              <w:t>6</w:t>
-            </w:r>
-            <w:r>
-              <w:rPr>
-                <w:rFonts w:ascii="Tahoma" w:hAnsi="Tahoma" w:cs="Tahoma"/>
+                <w:b/>
+                <w:color w:val="000000" w:themeColor="text1"/>
+                <w:szCs w:val="20"/>
+              </w:rPr>
+            </w:pPr>
+            <w:r>
+              <w:rPr>
+                <w:rFonts w:ascii="Tahoma" w:hAnsi="Tahoma" w:cs="Tahoma"/>
+                <w:b/>
+                <w:color w:val="000000" w:themeColor="text1"/>
+                <w:szCs w:val="20"/>
+              </w:rPr>
+              <w:t>14</w:t>
+            </w:r>
+            <w:r>
+              <w:rPr>
+                <w:rFonts w:ascii="Tahoma" w:hAnsi="Tahoma" w:cs="Tahoma"/>
+                <w:b/>
                 <w:color w:val="000000" w:themeColor="text1"/>
                 <w:szCs w:val="20"/>
               </w:rPr>
@@ -1352,13 +1370,23 @@
                 <w:szCs w:val="20"/>
               </w:rPr>
             </w:pPr>
-            <w:r>
-              <w:rPr>
-                <w:rFonts w:ascii="Tahoma" w:hAnsi="Tahoma" w:cs="Tahoma"/>
-                <w:color w:val="000000" w:themeColor="text1"/>
-                <w:szCs w:val="20"/>
-              </w:rPr>
-              <w:t>Zentrallhallen Hamm</w:t>
+            <w:proofErr w:type="spellStart"/>
+            <w:r>
+              <w:rPr>
+                <w:rFonts w:ascii="Tahoma" w:hAnsi="Tahoma" w:cs="Tahoma"/>
+                <w:color w:val="000000" w:themeColor="text1"/>
+                <w:szCs w:val="20"/>
+              </w:rPr>
+              <w:t>Zentrallhallen</w:t>
+            </w:r>
+            <w:proofErr w:type="spellEnd"/>
+            <w:r>
+              <w:rPr>
+                <w:rFonts w:ascii="Tahoma" w:hAnsi="Tahoma" w:cs="Tahoma"/>
+                <w:color w:val="000000" w:themeColor="text1"/>
+                <w:szCs w:val="20"/>
+              </w:rPr>
+              <w:t xml:space="preserve"> Hamm</w:t>
             </w:r>
           </w:p>
         </w:tc>
@@ -1417,7 +1445,25 @@
                 <w:color w:val="000000" w:themeColor="text1"/>
                 <w:szCs w:val="20"/>
               </w:rPr>
-              <w:t xml:space="preserve">Ökonomierat-Peitzmeier-Platz 2 – 4 </w:t>
+              <w:t>Ökonomierat-</w:t>
+            </w:r>
+            <w:proofErr w:type="spellStart"/>
+            <w:r>
+              <w:rPr>
+                <w:rFonts w:ascii="Tahoma" w:hAnsi="Tahoma" w:cs="Tahoma"/>
+                <w:color w:val="000000" w:themeColor="text1"/>
+                <w:szCs w:val="20"/>
+              </w:rPr>
+              <w:t>Peitzmeier</w:t>
+            </w:r>
+            <w:proofErr w:type="spellEnd"/>
+            <w:r>
+              <w:rPr>
+                <w:rFonts w:ascii="Tahoma" w:hAnsi="Tahoma" w:cs="Tahoma"/>
+                <w:color w:val="000000" w:themeColor="text1"/>
+                <w:szCs w:val="20"/>
+              </w:rPr>
+              <w:t xml:space="preserve">-Platz 2 – 4 </w:t>
             </w:r>
           </w:p>
         </w:tc>
@@ -1441,12 +1487,21 @@
                 <w:szCs w:val="20"/>
               </w:rPr>
             </w:pPr>
-            <w:r>
-              <w:rPr>
-                <w:rFonts w:ascii="Tahoma" w:hAnsi="Tahoma" w:cs="Tahoma"/>
-                <w:szCs w:val="20"/>
-              </w:rPr>
-              <w:t>Plz / Ort</w:t>
+            <w:proofErr w:type="spellStart"/>
+            <w:r>
+              <w:rPr>
+                <w:rFonts w:ascii="Tahoma" w:hAnsi="Tahoma" w:cs="Tahoma"/>
+                <w:szCs w:val="20"/>
+              </w:rPr>
+              <w:t>Plz</w:t>
+            </w:r>
+            <w:proofErr w:type="spellEnd"/>
+            <w:r>
+              <w:rPr>
+                <w:rFonts w:ascii="Tahoma" w:hAnsi="Tahoma" w:cs="Tahoma"/>
+                <w:szCs w:val="20"/>
+              </w:rPr>
+              <w:t xml:space="preserve"> / Ort</w:t>
             </w:r>
           </w:p>
         </w:tc>
@@ -1649,7 +1704,25 @@
                 <w:color w:val="000000" w:themeColor="text1"/>
                 <w:szCs w:val="20"/>
               </w:rPr>
-              <w:t xml:space="preserve">Der Bräutigam findet Schlager doof, liebt Fußball und Dart. </w:t>
+              <w:t xml:space="preserve">Der Bräutigam findet Schlager doof, liebt Fußball und </w:t>
+            </w:r>
+            <w:proofErr w:type="spellStart"/>
+            <w:r>
+              <w:rPr>
+                <w:rFonts w:ascii="Tahoma" w:hAnsi="Tahoma" w:cs="Tahoma"/>
+                <w:color w:val="000000" w:themeColor="text1"/>
+                <w:szCs w:val="20"/>
+              </w:rPr>
+              <w:t>Dart</w:t>
+            </w:r>
+            <w:proofErr w:type="spellEnd"/>
+            <w:r>
+              <w:rPr>
+                <w:rFonts w:ascii="Tahoma" w:hAnsi="Tahoma" w:cs="Tahoma"/>
+                <w:color w:val="000000" w:themeColor="text1"/>
+                <w:szCs w:val="20"/>
+              </w:rPr>
+              <w:t xml:space="preserve">. </w:t>
             </w:r>
           </w:p>
           <w:p>
@@ -1773,7 +1846,44 @@
           <w:szCs w:val="24"/>
           <w:lang w:val="en-US"/>
         </w:rPr>
-        <w:t>(s) Lied(er)</w:t>
+        <w:t xml:space="preserve">(s) </w:t>
+      </w:r>
+      <w:proofErr w:type="gramStart"/>
+      <w:r>
+        <w:rPr>
+          <w:rFonts w:ascii="Tahoma" w:hAnsi="Tahoma" w:cs="Tahoma"/>
+          <w:b/>
+          <w:color w:val="000000" w:themeColor="text1"/>
+          <w:sz w:val="24"/>
+          <w:szCs w:val="24"/>
+          <w:lang w:val="en-US"/>
+        </w:rPr>
+        <w:t>Lied(</w:t>
+      </w:r>
+      <w:proofErr w:type="spellStart"/>
+      <w:proofErr w:type="gramEnd"/>
+      <w:r>
+        <w:rPr>
+          <w:rFonts w:ascii="Tahoma" w:hAnsi="Tahoma" w:cs="Tahoma"/>
+          <w:b/>
+          <w:color w:val="000000" w:themeColor="text1"/>
+          <w:sz w:val="24"/>
+          <w:szCs w:val="24"/>
+          <w:lang w:val="en-US"/>
+        </w:rPr>
+        <w:t>er</w:t>
+      </w:r>
+      <w:proofErr w:type="spellEnd"/>
+      <w:r>
+        <w:rPr>
+          <w:rFonts w:ascii="Tahoma" w:hAnsi="Tahoma" w:cs="Tahoma"/>
+          <w:b/>
+          <w:color w:val="000000" w:themeColor="text1"/>
+          <w:sz w:val="24"/>
+          <w:szCs w:val="24"/>
+          <w:lang w:val="en-US"/>
+        </w:rPr>
+        <w:t>)</w:t>
       </w:r>
     </w:p>
     <w:p>
@@ -1902,7 +2012,29 @@
                 <w:sz w:val="24"/>
                 <w:szCs w:val="24"/>
               </w:rPr>
-              <w:t xml:space="preserve">Unser Lied für den Hochzeitstanz, Lilly Allen „Fuck you“ </w:t>
+              <w:t xml:space="preserve">Unser Lied für den Hochzeitstanz, Lilly Allen „Fuck </w:t>
+            </w:r>
+            <w:proofErr w:type="spellStart"/>
+            <w:r>
+              <w:rPr>
+                <w:rFonts w:ascii="Tahoma" w:hAnsi="Tahoma" w:cs="Tahoma"/>
+                <w:b/>
+                <w:color w:val="000000" w:themeColor="text1"/>
+                <w:sz w:val="24"/>
+                <w:szCs w:val="24"/>
+              </w:rPr>
+              <w:t>you</w:t>
+            </w:r>
+            <w:proofErr w:type="spellEnd"/>
+            <w:r>
+              <w:rPr>
+                <w:rFonts w:ascii="Tahoma" w:hAnsi="Tahoma" w:cs="Tahoma"/>
+                <w:b/>
+                <w:color w:val="000000" w:themeColor="text1"/>
+                <w:sz w:val="24"/>
+                <w:szCs w:val="24"/>
+              </w:rPr>
+              <w:t xml:space="preserve">“ </w:t>
             </w:r>
           </w:p>
           <w:p>
@@ -2030,7 +2162,7 @@
       <w:tblGrid>
         <w:gridCol w:w="1753"/>
         <w:gridCol w:w="7229"/>
-        <w:gridCol w:w="1276"/>
+        <w:gridCol w:w="1023"/>
       </w:tblGrid>
       <w:tr>
         <w:trPr>
@@ -2076,7 +2208,7 @@
         </w:tc>
         <w:tc>
           <w:tcPr>
-            <w:tcW w:w="1276" w:type="dxa"/>
+            <w:tcW w:w="1023" w:type="dxa"/>
           </w:tcPr>
           <w:p>
             <w:pPr>
@@ -2170,7 +2302,7 @@
         </w:tc>
         <w:tc>
           <w:tcPr>
-            <w:tcW w:w="1276" w:type="dxa"/>
+            <w:tcW w:w="1023" w:type="dxa"/>
           </w:tcPr>
           <w:p>
             <w:pPr>
@@ -2235,7 +2367,7 @@
         </w:tc>
         <w:tc>
           <w:tcPr>
-            <w:tcW w:w="1276" w:type="dxa"/>
+            <w:tcW w:w="1023" w:type="dxa"/>
           </w:tcPr>
           <w:p>
             <w:pPr>
@@ -2342,7 +2474,7 @@
         </w:tc>
         <w:tc>
           <w:tcPr>
-            <w:tcW w:w="1276" w:type="dxa"/>
+            <w:tcW w:w="1023" w:type="dxa"/>
           </w:tcPr>
           <w:p>
             <w:pPr>
@@ -2407,7 +2539,7 @@
         </w:tc>
         <w:tc>
           <w:tcPr>
-            <w:tcW w:w="1276" w:type="dxa"/>
+            <w:tcW w:w="1023" w:type="dxa"/>
           </w:tcPr>
           <w:p>
             <w:pPr>
@@ -2506,7 +2638,7 @@
         </w:tc>
         <w:tc>
           <w:tcPr>
-            <w:tcW w:w="1276" w:type="dxa"/>
+            <w:tcW w:w="1023" w:type="dxa"/>
           </w:tcPr>
           <w:p>
             <w:pPr>
@@ -2580,7 +2712,7 @@
         </w:tc>
         <w:tc>
           <w:tcPr>
-            <w:tcW w:w="1276" w:type="dxa"/>
+            <w:tcW w:w="1023" w:type="dxa"/>
           </w:tcPr>
           <w:p>
             <w:pPr>
@@ -2645,7 +2777,7 @@
         </w:tc>
         <w:tc>
           <w:tcPr>
-            <w:tcW w:w="1276" w:type="dxa"/>
+            <w:tcW w:w="1023" w:type="dxa"/>
           </w:tcPr>
           <w:p>
             <w:pPr>
@@ -2703,7 +2835,7 @@
       <w:tblGrid>
         <w:gridCol w:w="3475"/>
         <w:gridCol w:w="3300"/>
-        <w:gridCol w:w="3488"/>
+        <w:gridCol w:w="3145"/>
       </w:tblGrid>
       <w:tr>
         <w:trPr>
@@ -2738,7 +2870,7 @@
         </w:tc>
         <w:tc>
           <w:tcPr>
-            <w:tcW w:w="3488" w:type="dxa"/>
+            <w:tcW w:w="3145" w:type="dxa"/>
           </w:tcPr>
           <w:p>
             <w:pPr>
@@ -2828,7 +2960,7 @@
         </w:tc>
         <w:tc>
           <w:tcPr>
-            <w:tcW w:w="3488" w:type="dxa"/>
+            <w:tcW w:w="3145" w:type="dxa"/>
           </w:tcPr>
           <w:p>
             <w:pPr>
@@ -2907,7 +3039,7 @@
         </w:tc>
         <w:tc>
           <w:tcPr>
-            <w:tcW w:w="3488" w:type="dxa"/>
+            <w:tcW w:w="3145" w:type="dxa"/>
           </w:tcPr>
           <w:p>
             <w:pPr>
@@ -2926,7 +3058,7 @@
         </w:trPr>
         <w:tc>
           <w:tcPr>
-            <w:tcW w:w="10263" w:type="dxa"/>
+            <w:tcW w:w="9920" w:type="dxa"/>
             <w:gridSpan w:val="3"/>
           </w:tcPr>
           <w:p>
@@ -2955,7 +3087,7 @@
         </w:trPr>
         <w:tc>
           <w:tcPr>
-            <w:tcW w:w="10263" w:type="dxa"/>
+            <w:tcW w:w="9920" w:type="dxa"/>
             <w:gridSpan w:val="3"/>
           </w:tcPr>
           <w:p>
@@ -3027,7 +3159,7 @@
         </w:trPr>
         <w:tc>
           <w:tcPr>
-            <w:tcW w:w="10263" w:type="dxa"/>
+            <w:tcW w:w="9920" w:type="dxa"/>
             <w:gridSpan w:val="3"/>
           </w:tcPr>
           <w:p>
@@ -3060,7 +3192,7 @@
         </w:trPr>
         <w:tc>
           <w:tcPr>
-            <w:tcW w:w="10263" w:type="dxa"/>
+            <w:tcW w:w="9920" w:type="dxa"/>
             <w:gridSpan w:val="3"/>
           </w:tcPr>
           <w:p>
@@ -3137,7 +3269,7 @@
         </w:trPr>
         <w:tc>
           <w:tcPr>
-            <w:tcW w:w="10263" w:type="dxa"/>
+            <w:tcW w:w="9920" w:type="dxa"/>
             <w:gridSpan w:val="3"/>
           </w:tcPr>
           <w:p>
@@ -3257,11 +3389,11 @@
       </w:tr>
       <w:tr>
         <w:trPr>
-          <w:trHeight w:val="2321"/>
+          <w:trHeight w:val="1813"/>
         </w:trPr>
         <w:tc>
           <w:tcPr>
-            <w:tcW w:w="10263" w:type="dxa"/>
+            <w:tcW w:w="9920" w:type="dxa"/>
             <w:gridSpan w:val="3"/>
           </w:tcPr>
           <w:p>
@@ -3292,46 +3424,6 @@
               </w:rPr>
               <w:t xml:space="preserve">Alles quer Beet </w:t>
             </w:r>
-          </w:p>
-          <w:p>
-            <w:pPr>
-              <w:rPr>
-                <w:rFonts w:ascii="Tahoma" w:hAnsi="Tahoma" w:cs="Tahoma"/>
-                <w:color w:val="000000" w:themeColor="text1"/>
-                <w:sz w:val="24"/>
-                <w:szCs w:val="24"/>
-              </w:rPr>
-            </w:pPr>
-          </w:p>
-          <w:p>
-            <w:pPr>
-              <w:rPr>
-                <w:rFonts w:ascii="Tahoma" w:hAnsi="Tahoma" w:cs="Tahoma"/>
-                <w:color w:val="000000" w:themeColor="text1"/>
-                <w:sz w:val="24"/>
-                <w:szCs w:val="24"/>
-              </w:rPr>
-            </w:pPr>
-          </w:p>
-          <w:p>
-            <w:pPr>
-              <w:rPr>
-                <w:rFonts w:ascii="Tahoma" w:hAnsi="Tahoma" w:cs="Tahoma"/>
-                <w:color w:val="000000" w:themeColor="text1"/>
-                <w:sz w:val="24"/>
-                <w:szCs w:val="24"/>
-              </w:rPr>
-            </w:pPr>
-          </w:p>
-          <w:p>
-            <w:pPr>
-              <w:rPr>
-                <w:rFonts w:ascii="Tahoma" w:hAnsi="Tahoma" w:cs="Tahoma"/>
-                <w:color w:val="000000" w:themeColor="text1"/>
-                <w:sz w:val="24"/>
-                <w:szCs w:val="24"/>
-              </w:rPr>
-            </w:pPr>
           </w:p>
           <w:p>
             <w:pPr>
@@ -3351,7 +3443,7 @@
         </w:trPr>
         <w:tc>
           <w:tcPr>
-            <w:tcW w:w="10263" w:type="dxa"/>
+            <w:tcW w:w="9920" w:type="dxa"/>
             <w:gridSpan w:val="3"/>
           </w:tcPr>
           <w:p>
@@ -3395,7 +3487,7 @@
         </w:trPr>
         <w:tc>
           <w:tcPr>
-            <w:tcW w:w="10263" w:type="dxa"/>
+            <w:tcW w:w="9920" w:type="dxa"/>
             <w:gridSpan w:val="3"/>
           </w:tcPr>
           <w:p>
@@ -3475,7 +3567,7 @@
         </w:trPr>
         <w:tc>
           <w:tcPr>
-            <w:tcW w:w="10263" w:type="dxa"/>
+            <w:tcW w:w="9920" w:type="dxa"/>
             <w:gridSpan w:val="3"/>
           </w:tcPr>
           <w:p>
@@ -3916,8 +4008,6 @@
               </w:rPr>
               <w:t>7</w:t>
             </w:r>
-            <w:bookmarkStart w:id="0" w:name="_GoBack"/>
-            <w:bookmarkEnd w:id="0"/>
             <w:r>
               <w:rPr>
                 <w:rFonts w:ascii="Tahoma" w:hAnsi="Tahoma" w:cs="Tahoma"/>
@@ -3951,7 +4041,7 @@
                 <w:rFonts w:ascii="Tahoma" w:hAnsi="Tahoma" w:cs="Tahoma"/>
                 <w:color w:val="000000" w:themeColor="text1"/>
               </w:rPr>
-              <w:t>15</w:t>
+              <w:t>13</w:t>
             </w:r>
             <w:r>
               <w:rPr>
@@ -4056,16 +4146,19 @@
                 <w:color w:val="000000" w:themeColor="text1"/>
               </w:rPr>
             </w:pPr>
-            <w:r>
-              <w:rPr>
-                <w:rFonts w:ascii="Tahoma" w:hAnsi="Tahoma" w:cs="Tahoma"/>
-                <w:color w:val="000000" w:themeColor="text1"/>
-              </w:rPr>
-              <w:t>16</w:t>
-            </w:r>
-            <w:r>
-              <w:rPr>
-                <w:rFonts w:ascii="Tahoma" w:hAnsi="Tahoma" w:cs="Tahoma"/>
+            <w:bookmarkStart w:id="0" w:name="_GoBack"/>
+            <w:r>
+              <w:rPr>
+                <w:rFonts w:ascii="Tahoma" w:hAnsi="Tahoma" w:cs="Tahoma"/>
+                <w:b/>
+                <w:color w:val="000000" w:themeColor="text1"/>
+              </w:rPr>
+              <w:t>14</w:t>
+            </w:r>
+            <w:r>
+              <w:rPr>
+                <w:rFonts w:ascii="Tahoma" w:hAnsi="Tahoma" w:cs="Tahoma"/>
+                <w:b/>
                 <w:color w:val="000000" w:themeColor="text1"/>
               </w:rPr>
               <w:t xml:space="preserve">:00 </w:t>
@@ -4073,10 +4166,12 @@
             <w:r>
               <w:rPr>
                 <w:rFonts w:ascii="Tahoma" w:hAnsi="Tahoma" w:cs="Tahoma"/>
+                <w:b/>
                 <w:color w:val="000000" w:themeColor="text1"/>
               </w:rPr>
               <w:t xml:space="preserve"> Uhr</w:t>
             </w:r>
+            <w:bookmarkEnd w:id="0"/>
           </w:p>
         </w:tc>
         <w:tc>
@@ -4158,7 +4253,14 @@
                 <w:rFonts w:ascii="Tahoma" w:hAnsi="Tahoma" w:cs="Tahoma"/>
                 <w:color w:val="000000" w:themeColor="text1"/>
               </w:rPr>
-              <w:t xml:space="preserve">00:00 </w:t>
+              <w:t>18</w:t>
+            </w:r>
+            <w:r>
+              <w:rPr>
+                <w:rFonts w:ascii="Tahoma" w:hAnsi="Tahoma" w:cs="Tahoma"/>
+                <w:color w:val="000000" w:themeColor="text1"/>
+              </w:rPr>
+              <w:t xml:space="preserve">:00 </w:t>
             </w:r>
             <w:r>
               <w:rPr>
@@ -4248,7 +4350,28 @@
                 <w:rFonts w:ascii="Tahoma" w:hAnsi="Tahoma" w:cs="Tahoma"/>
                 <w:color w:val="000000" w:themeColor="text1"/>
               </w:rPr>
-              <w:t xml:space="preserve">00:00 </w:t>
+              <w:t>21</w:t>
+            </w:r>
+            <w:r>
+              <w:rPr>
+                <w:rFonts w:ascii="Tahoma" w:hAnsi="Tahoma" w:cs="Tahoma"/>
+                <w:color w:val="000000" w:themeColor="text1"/>
+              </w:rPr>
+              <w:t>:</w:t>
+            </w:r>
+            <w:r>
+              <w:rPr>
+                <w:rFonts w:ascii="Tahoma" w:hAnsi="Tahoma" w:cs="Tahoma"/>
+                <w:color w:val="000000" w:themeColor="text1"/>
+              </w:rPr>
+              <w:t>3</w:t>
+            </w:r>
+            <w:r>
+              <w:rPr>
+                <w:rFonts w:ascii="Tahoma" w:hAnsi="Tahoma" w:cs="Tahoma"/>
+                <w:color w:val="000000" w:themeColor="text1"/>
+              </w:rPr>
+              <w:t xml:space="preserve">0 </w:t>
             </w:r>
             <w:r>
               <w:rPr>
@@ -5925,11 +6048,19 @@
                 <w:rFonts w:ascii="Tahoma" w:hAnsi="Tahoma" w:cs="Tahoma"/>
               </w:rPr>
             </w:pPr>
-            <w:r>
-              <w:rPr>
-                <w:rFonts w:ascii="Tahoma" w:hAnsi="Tahoma" w:cs="Tahoma"/>
-              </w:rPr>
-              <w:t>Beamer &amp; Leinwand</w:t>
+            <w:proofErr w:type="spellStart"/>
+            <w:r>
+              <w:rPr>
+                <w:rFonts w:ascii="Tahoma" w:hAnsi="Tahoma" w:cs="Tahoma"/>
+              </w:rPr>
+              <w:t>Beamer</w:t>
+            </w:r>
+            <w:proofErr w:type="spellEnd"/>
+            <w:r>
+              <w:rPr>
+                <w:rFonts w:ascii="Tahoma" w:hAnsi="Tahoma" w:cs="Tahoma"/>
+              </w:rPr>
+              <w:t xml:space="preserve"> &amp; Leinwand</w:t>
             </w:r>
           </w:p>
         </w:tc>
@@ -6401,7 +6532,7 @@
 </file>
 
 <file path=word/endnotes.xml><?xml version="1.0" encoding="utf-8"?>
-<w:endnotes xmlns:wpc="http://schemas.microsoft.com/office/word/2010/wordprocessingCanvas" xmlns:mc="http://schemas.openxmlformats.org/markup-compatibility/2006" xmlns:o="urn:schemas-microsoft-com:office:office" xmlns:r="http://schemas.openxmlformats.org/officeDocument/2006/relationships" xmlns:m="http://schemas.openxmlformats.org/officeDocument/2006/math" xmlns:v="urn:schemas-microsoft-com:vml" xmlns:wp14="http://schemas.microsoft.com/office/word/2010/wordprocessingDrawing" xmlns:wp="http://schemas.openxmlformats.org/drawingml/2006/wordprocessingDrawing" xmlns:w10="urn:schemas-microsoft-com:office:word" xmlns:w="http://schemas.openxmlformats.org/wordprocessingml/2006/main" xmlns:w14="http://schemas.microsoft.com/office/word/2010/wordml" xmlns:w15="http://schemas.microsoft.com/office/word/2012/wordml" xmlns:wpg="http://schemas.microsoft.com/office/word/2010/wordprocessingGroup" xmlns:wpi="http://schemas.microsoft.com/office/word/2010/wordprocessingInk" xmlns:wne="http://schemas.microsoft.com/office/word/2006/wordml" xmlns:wps="http://schemas.microsoft.com/office/word/2010/wordprocessingShape" mc:Ignorable="w14 w15 wp14">
+<w:endnotes xmlns:wpc="http://schemas.microsoft.com/office/word/2010/wordprocessingCanvas" xmlns:cx="http://schemas.microsoft.com/office/drawing/2014/chartex" xmlns:cx1="http://schemas.microsoft.com/office/drawing/2015/9/8/chartex" xmlns:mc="http://schemas.openxmlformats.org/markup-compatibility/2006" xmlns:o="urn:schemas-microsoft-com:office:office" xmlns:r="http://schemas.openxmlformats.org/officeDocument/2006/relationships" xmlns:m="http://schemas.openxmlformats.org/officeDocument/2006/math" xmlns:v="urn:schemas-microsoft-com:vml" xmlns:wp14="http://schemas.microsoft.com/office/word/2010/wordprocessingDrawing" xmlns:wp="http://schemas.openxmlformats.org/drawingml/2006/wordprocessingDrawing" xmlns:w10="urn:schemas-microsoft-com:office:word" xmlns:w="http://schemas.openxmlformats.org/wordprocessingml/2006/main" xmlns:w14="http://schemas.microsoft.com/office/word/2010/wordml" xmlns:w15="http://schemas.microsoft.com/office/word/2012/wordml" xmlns:w16se="http://schemas.microsoft.com/office/word/2015/wordml/symex" xmlns:wpg="http://schemas.microsoft.com/office/word/2010/wordprocessingGroup" xmlns:wpi="http://schemas.microsoft.com/office/word/2010/wordprocessingInk" xmlns:wne="http://schemas.microsoft.com/office/word/2006/wordml" xmlns:wps="http://schemas.microsoft.com/office/word/2010/wordprocessingShape" mc:Ignorable="w14 w15 w16se wp14">
   <w:endnote w:type="separator" w:id="-1">
     <w:p>
       <w:pPr>
@@ -6426,7 +6557,7 @@
 </file>
 
 <file path=word/footer1.xml><?xml version="1.0" encoding="utf-8"?>
-<w:ftr xmlns:wpc="http://schemas.microsoft.com/office/word/2010/wordprocessingCanvas" xmlns:mc="http://schemas.openxmlformats.org/markup-compatibility/2006" xmlns:o="urn:schemas-microsoft-com:office:office" xmlns:r="http://schemas.openxmlformats.org/officeDocument/2006/relationships" xmlns:m="http://schemas.openxmlformats.org/officeDocument/2006/math" xmlns:v="urn:schemas-microsoft-com:vml" xmlns:wp14="http://schemas.microsoft.com/office/word/2010/wordprocessingDrawing" xmlns:wp="http://schemas.openxmlformats.org/drawingml/2006/wordprocessingDrawing" xmlns:w10="urn:schemas-microsoft-com:office:word" xmlns:w="http://schemas.openxmlformats.org/wordprocessingml/2006/main" xmlns:w14="http://schemas.microsoft.com/office/word/2010/wordml" xmlns:w15="http://schemas.microsoft.com/office/word/2012/wordml" xmlns:wpg="http://schemas.microsoft.com/office/word/2010/wordprocessingGroup" xmlns:wpi="http://schemas.microsoft.com/office/word/2010/wordprocessingInk" xmlns:wne="http://schemas.microsoft.com/office/word/2006/wordml" xmlns:wps="http://schemas.microsoft.com/office/word/2010/wordprocessingShape" mc:Ignorable="w14 w15 wp14">
+<w:ftr xmlns:wpc="http://schemas.microsoft.com/office/word/2010/wordprocessingCanvas" xmlns:cx="http://schemas.microsoft.com/office/drawing/2014/chartex" xmlns:cx1="http://schemas.microsoft.com/office/drawing/2015/9/8/chartex" xmlns:mc="http://schemas.openxmlformats.org/markup-compatibility/2006" xmlns:o="urn:schemas-microsoft-com:office:office" xmlns:r="http://schemas.openxmlformats.org/officeDocument/2006/relationships" xmlns:m="http://schemas.openxmlformats.org/officeDocument/2006/math" xmlns:v="urn:schemas-microsoft-com:vml" xmlns:wp14="http://schemas.microsoft.com/office/word/2010/wordprocessingDrawing" xmlns:wp="http://schemas.openxmlformats.org/drawingml/2006/wordprocessingDrawing" xmlns:w10="urn:schemas-microsoft-com:office:word" xmlns:w="http://schemas.openxmlformats.org/wordprocessingml/2006/main" xmlns:w14="http://schemas.microsoft.com/office/word/2010/wordml" xmlns:w15="http://schemas.microsoft.com/office/word/2012/wordml" xmlns:w16se="http://schemas.microsoft.com/office/word/2015/wordml/symex" xmlns:wpg="http://schemas.microsoft.com/office/word/2010/wordprocessingGroup" xmlns:wpi="http://schemas.microsoft.com/office/word/2010/wordprocessingInk" xmlns:wne="http://schemas.microsoft.com/office/word/2006/wordml" xmlns:wps="http://schemas.microsoft.com/office/word/2010/wordprocessingShape" mc:Ignorable="w14 w15 w16se wp14">
   <w:p>
     <w:pPr>
       <w:pStyle w:val="Fuzeile"/>
@@ -6503,7 +6634,7 @@
 </file>
 
 <file path=word/footnotes.xml><?xml version="1.0" encoding="utf-8"?>
-<w:footnotes xmlns:wpc="http://schemas.microsoft.com/office/word/2010/wordprocessingCanvas" xmlns:mc="http://schemas.openxmlformats.org/markup-compatibility/2006" xmlns:o="urn:schemas-microsoft-com:office:office" xmlns:r="http://schemas.openxmlformats.org/officeDocument/2006/relationships" xmlns:m="http://schemas.openxmlformats.org/officeDocument/2006/math" xmlns:v="urn:schemas-microsoft-com:vml" xmlns:wp14="http://schemas.microsoft.com/office/word/2010/wordprocessingDrawing" xmlns:wp="http://schemas.openxmlformats.org/drawingml/2006/wordprocessingDrawing" xmlns:w10="urn:schemas-microsoft-com:office:word" xmlns:w="http://schemas.openxmlformats.org/wordprocessingml/2006/main" xmlns:w14="http://schemas.microsoft.com/office/word/2010/wordml" xmlns:w15="http://schemas.microsoft.com/office/word/2012/wordml" xmlns:wpg="http://schemas.microsoft.com/office/word/2010/wordprocessingGroup" xmlns:wpi="http://schemas.microsoft.com/office/word/2010/wordprocessingInk" xmlns:wne="http://schemas.microsoft.com/office/word/2006/wordml" xmlns:wps="http://schemas.microsoft.com/office/word/2010/wordprocessingShape" mc:Ignorable="w14 w15 wp14">
+<w:footnotes xmlns:wpc="http://schemas.microsoft.com/office/word/2010/wordprocessingCanvas" xmlns:cx="http://schemas.microsoft.com/office/drawing/2014/chartex" xmlns:cx1="http://schemas.microsoft.com/office/drawing/2015/9/8/chartex" xmlns:mc="http://schemas.openxmlformats.org/markup-compatibility/2006" xmlns:o="urn:schemas-microsoft-com:office:office" xmlns:r="http://schemas.openxmlformats.org/officeDocument/2006/relationships" xmlns:m="http://schemas.openxmlformats.org/officeDocument/2006/math" xmlns:v="urn:schemas-microsoft-com:vml" xmlns:wp14="http://schemas.microsoft.com/office/word/2010/wordprocessingDrawing" xmlns:wp="http://schemas.openxmlformats.org/drawingml/2006/wordprocessingDrawing" xmlns:w10="urn:schemas-microsoft-com:office:word" xmlns:w="http://schemas.openxmlformats.org/wordprocessingml/2006/main" xmlns:w14="http://schemas.microsoft.com/office/word/2010/wordml" xmlns:w15="http://schemas.microsoft.com/office/word/2012/wordml" xmlns:w16se="http://schemas.microsoft.com/office/word/2015/wordml/symex" xmlns:wpg="http://schemas.microsoft.com/office/word/2010/wordprocessingGroup" xmlns:wpi="http://schemas.microsoft.com/office/word/2010/wordprocessingInk" xmlns:wne="http://schemas.microsoft.com/office/word/2006/wordml" xmlns:wps="http://schemas.microsoft.com/office/word/2010/wordprocessingShape" mc:Ignorable="w14 w15 w16se wp14">
   <w:footnote w:type="separator" w:id="-1">
     <w:p>
       <w:pPr>
@@ -6528,7 +6659,7 @@
 </file>
 
 <file path=word/header1.xml><?xml version="1.0" encoding="utf-8"?>
-<w:hdr xmlns:wpc="http://schemas.microsoft.com/office/word/2010/wordprocessingCanvas" xmlns:mc="http://schemas.openxmlformats.org/markup-compatibility/2006" xmlns:o="urn:schemas-microsoft-com:office:office" xmlns:r="http://schemas.openxmlformats.org/officeDocument/2006/relationships" xmlns:m="http://schemas.openxmlformats.org/officeDocument/2006/math" xmlns:v="urn:schemas-microsoft-com:vml" xmlns:wp14="http://schemas.microsoft.com/office/word/2010/wordprocessingDrawing" xmlns:wp="http://schemas.openxmlformats.org/drawingml/2006/wordprocessingDrawing" xmlns:w10="urn:schemas-microsoft-com:office:word" xmlns:w="http://schemas.openxmlformats.org/wordprocessingml/2006/main" xmlns:w14="http://schemas.microsoft.com/office/word/2010/wordml" xmlns:w15="http://schemas.microsoft.com/office/word/2012/wordml" xmlns:wpg="http://schemas.microsoft.com/office/word/2010/wordprocessingGroup" xmlns:wpi="http://schemas.microsoft.com/office/word/2010/wordprocessingInk" xmlns:wne="http://schemas.microsoft.com/office/word/2006/wordml" xmlns:wps="http://schemas.microsoft.com/office/word/2010/wordprocessingShape" mc:Ignorable="w14 w15 wp14">
+<w:hdr xmlns:wpc="http://schemas.microsoft.com/office/word/2010/wordprocessingCanvas" xmlns:cx="http://schemas.microsoft.com/office/drawing/2014/chartex" xmlns:cx1="http://schemas.microsoft.com/office/drawing/2015/9/8/chartex" xmlns:mc="http://schemas.openxmlformats.org/markup-compatibility/2006" xmlns:o="urn:schemas-microsoft-com:office:office" xmlns:r="http://schemas.openxmlformats.org/officeDocument/2006/relationships" xmlns:m="http://schemas.openxmlformats.org/officeDocument/2006/math" xmlns:v="urn:schemas-microsoft-com:vml" xmlns:wp14="http://schemas.microsoft.com/office/word/2010/wordprocessingDrawing" xmlns:wp="http://schemas.openxmlformats.org/drawingml/2006/wordprocessingDrawing" xmlns:w10="urn:schemas-microsoft-com:office:word" xmlns:w="http://schemas.openxmlformats.org/wordprocessingml/2006/main" xmlns:w14="http://schemas.microsoft.com/office/word/2010/wordml" xmlns:w15="http://schemas.microsoft.com/office/word/2012/wordml" xmlns:w16se="http://schemas.microsoft.com/office/word/2015/wordml/symex" xmlns:wpg="http://schemas.microsoft.com/office/word/2010/wordprocessingGroup" xmlns:wpi="http://schemas.microsoft.com/office/word/2010/wordprocessingInk" xmlns:wne="http://schemas.microsoft.com/office/word/2006/wordml" xmlns:wps="http://schemas.microsoft.com/office/word/2010/wordprocessingShape" mc:Ignorable="w14 w15 w16se wp14">
   <w:p>
     <w:pPr>
       <w:pStyle w:val="Kopfzeile"/>
@@ -6763,7 +6894,7 @@
 </file>
 
 <file path=word/numbering.xml><?xml version="1.0" encoding="utf-8"?>
-<w:numbering xmlns:wpc="http://schemas.microsoft.com/office/word/2010/wordprocessingCanvas" xmlns:mc="http://schemas.openxmlformats.org/markup-compatibility/2006" xmlns:o="urn:schemas-microsoft-com:office:office" xmlns:r="http://schemas.openxmlformats.org/officeDocument/2006/relationships" xmlns:m="http://schemas.openxmlformats.org/officeDocument/2006/math" xmlns:v="urn:schemas-microsoft-com:vml" xmlns:wp14="http://schemas.microsoft.com/office/word/2010/wordprocessingDrawing" xmlns:wp="http://schemas.openxmlformats.org/drawingml/2006/wordprocessingDrawing" xmlns:w10="urn:schemas-microsoft-com:office:word" xmlns:w="http://schemas.openxmlformats.org/wordprocessingml/2006/main" xmlns:w14="http://schemas.microsoft.com/office/word/2010/wordml" xmlns:w15="http://schemas.microsoft.com/office/word/2012/wordml" xmlns:wpg="http://schemas.microsoft.com/office/word/2010/wordprocessingGroup" xmlns:wpi="http://schemas.microsoft.com/office/word/2010/wordprocessingInk" xmlns:wne="http://schemas.microsoft.com/office/word/2006/wordml" xmlns:wps="http://schemas.microsoft.com/office/word/2010/wordprocessingShape" mc:Ignorable="w14 w15 wp14">
+<w:numbering xmlns:wpc="http://schemas.microsoft.com/office/word/2010/wordprocessingCanvas" xmlns:cx="http://schemas.microsoft.com/office/drawing/2014/chartex" xmlns:cx1="http://schemas.microsoft.com/office/drawing/2015/9/8/chartex" xmlns:mc="http://schemas.openxmlformats.org/markup-compatibility/2006" xmlns:o="urn:schemas-microsoft-com:office:office" xmlns:r="http://schemas.openxmlformats.org/officeDocument/2006/relationships" xmlns:m="http://schemas.openxmlformats.org/officeDocument/2006/math" xmlns:v="urn:schemas-microsoft-com:vml" xmlns:wp14="http://schemas.microsoft.com/office/word/2010/wordprocessingDrawing" xmlns:wp="http://schemas.openxmlformats.org/drawingml/2006/wordprocessingDrawing" xmlns:w10="urn:schemas-microsoft-com:office:word" xmlns:w="http://schemas.openxmlformats.org/wordprocessingml/2006/main" xmlns:w14="http://schemas.microsoft.com/office/word/2010/wordml" xmlns:w15="http://schemas.microsoft.com/office/word/2012/wordml" xmlns:w16se="http://schemas.microsoft.com/office/word/2015/wordml/symex" xmlns:wpg="http://schemas.microsoft.com/office/word/2010/wordprocessingGroup" xmlns:wpi="http://schemas.microsoft.com/office/word/2010/wordprocessingInk" xmlns:wne="http://schemas.microsoft.com/office/word/2006/wordml" xmlns:wps="http://schemas.microsoft.com/office/word/2010/wordprocessingShape" mc:Ignorable="w14 w15 w16se wp14">
   <w:abstractNum w:abstractNumId="0" w15:restartNumberingAfterBreak="0">
     <w:nsid w:val="030C063A"/>
     <w:multiLevelType w:val="hybridMultilevel"/>
@@ -8624,7 +8755,7 @@
 </file>
 
 <file path=word/styles.xml><?xml version="1.0" encoding="utf-8"?>
-<w:styles xmlns:mc="http://schemas.openxmlformats.org/markup-compatibility/2006" xmlns:r="http://schemas.openxmlformats.org/officeDocument/2006/relationships" xmlns:w="http://schemas.openxmlformats.org/wordprocessingml/2006/main" xmlns:w14="http://schemas.microsoft.com/office/word/2010/wordml" xmlns:w15="http://schemas.microsoft.com/office/word/2012/wordml" mc:Ignorable="w14 w15">
+<w:styles xmlns:mc="http://schemas.openxmlformats.org/markup-compatibility/2006" xmlns:r="http://schemas.openxmlformats.org/officeDocument/2006/relationships" xmlns:w="http://schemas.openxmlformats.org/wordprocessingml/2006/main" xmlns:w14="http://schemas.microsoft.com/office/word/2010/wordml" xmlns:w15="http://schemas.microsoft.com/office/word/2012/wordml" xmlns:w16se="http://schemas.microsoft.com/office/word/2015/wordml/symex" mc:Ignorable="w14 w15 w16se">
   <w:docDefaults>
     <w:rPrDefault>
       <w:rPr>
@@ -9292,7 +9423,7 @@
       <w:szCs w:val="21"/>
     </w:rPr>
   </w:style>
-  <w:style w:type="character" w:styleId="BesuchterHyperlink">
+  <w:style w:type="character" w:styleId="BesuchterLink">
     <w:name w:val="FollowedHyperlink"/>
     <w:basedOn w:val="Absatz-Standardschriftart"/>
     <w:uiPriority w:val="99"/>
@@ -9665,7 +9796,7 @@
 </file>
 
 <file path=customXml/itemProps1.xml><?xml version="1.0" encoding="utf-8"?>
-<ds:datastoreItem xmlns:ds="http://schemas.openxmlformats.org/officeDocument/2006/customXml" ds:itemID="{51D70FBA-DE22-43A8-BDB0-2B30FF88479A}">
+<ds:datastoreItem xmlns:ds="http://schemas.openxmlformats.org/officeDocument/2006/customXml" ds:itemID="{81665BDF-5C8A-41B2-A080-48DE17CBDAA6}">
   <ds:schemaRefs>
     <ds:schemaRef ds:uri="http://schemas.openxmlformats.org/officeDocument/2006/bibliography"/>
   </ds:schemaRefs>

--- a/Live_Projects/DJ/Events/01_Active/20190713_Hochzeit_JulianeKose_Hamm/Hochzeit 13.07.2019 Hamm Bludau_Kose.docx
+++ b/Live_Projects/DJ/Events/01_Active/20190713_Hochzeit_JulianeKose_Hamm/Hochzeit 13.07.2019 Hamm Bludau_Kose.docx
@@ -1,6 +1,6 @@
 
 <file path=word/document.xml><?xml version="1.0" encoding="utf-8"?>
-<w:document xmlns:wpc="http://schemas.microsoft.com/office/word/2010/wordprocessingCanvas" xmlns:cx="http://schemas.microsoft.com/office/drawing/2014/chartex" xmlns:cx1="http://schemas.microsoft.com/office/drawing/2015/9/8/chartex" xmlns:mc="http://schemas.openxmlformats.org/markup-compatibility/2006" xmlns:o="urn:schemas-microsoft-com:office:office" xmlns:r="http://schemas.openxmlformats.org/officeDocument/2006/relationships" xmlns:m="http://schemas.openxmlformats.org/officeDocument/2006/math" xmlns:v="urn:schemas-microsoft-com:vml" xmlns:wp14="http://schemas.microsoft.com/office/word/2010/wordprocessingDrawing" xmlns:wp="http://schemas.openxmlformats.org/drawingml/2006/wordprocessingDrawing" xmlns:w10="urn:schemas-microsoft-com:office:word" xmlns:w="http://schemas.openxmlformats.org/wordprocessingml/2006/main" xmlns:w14="http://schemas.microsoft.com/office/word/2010/wordml" xmlns:w15="http://schemas.microsoft.com/office/word/2012/wordml" xmlns:w16se="http://schemas.microsoft.com/office/word/2015/wordml/symex" xmlns:wpg="http://schemas.microsoft.com/office/word/2010/wordprocessingGroup" xmlns:wpi="http://schemas.microsoft.com/office/word/2010/wordprocessingInk" xmlns:wne="http://schemas.microsoft.com/office/word/2006/wordml" xmlns:wps="http://schemas.microsoft.com/office/word/2010/wordprocessingShape" mc:Ignorable="w14 w15 w16se wp14">
+<w:document xmlns:wpc="http://schemas.microsoft.com/office/word/2010/wordprocessingCanvas" xmlns:cx="http://schemas.microsoft.com/office/drawing/2014/chartex" xmlns:cx1="http://schemas.microsoft.com/office/drawing/2015/9/8/chartex" xmlns:cx2="http://schemas.microsoft.com/office/drawing/2015/10/21/chartex" xmlns:cx3="http://schemas.microsoft.com/office/drawing/2016/5/9/chartex" xmlns:cx4="http://schemas.microsoft.com/office/drawing/2016/5/10/chartex" xmlns:cx5="http://schemas.microsoft.com/office/drawing/2016/5/11/chartex" xmlns:cx6="http://schemas.microsoft.com/office/drawing/2016/5/12/chartex" xmlns:cx7="http://schemas.microsoft.com/office/drawing/2016/5/13/chartex" xmlns:cx8="http://schemas.microsoft.com/office/drawing/2016/5/14/chartex" xmlns:mc="http://schemas.openxmlformats.org/markup-compatibility/2006" xmlns:aink="http://schemas.microsoft.com/office/drawing/2016/ink" xmlns:am3d="http://schemas.microsoft.com/office/drawing/2017/model3d" xmlns:o="urn:schemas-microsoft-com:office:office" xmlns:r="http://schemas.openxmlformats.org/officeDocument/2006/relationships" xmlns:m="http://schemas.openxmlformats.org/officeDocument/2006/math" xmlns:v="urn:schemas-microsoft-com:vml" xmlns:wp14="http://schemas.microsoft.com/office/word/2010/wordprocessingDrawing" xmlns:wp="http://schemas.openxmlformats.org/drawingml/2006/wordprocessingDrawing" xmlns:w10="urn:schemas-microsoft-com:office:word" xmlns:w="http://schemas.openxmlformats.org/wordprocessingml/2006/main" xmlns:w14="http://schemas.microsoft.com/office/word/2010/wordml" xmlns:w15="http://schemas.microsoft.com/office/word/2012/wordml" xmlns:w16cid="http://schemas.microsoft.com/office/word/2016/wordml/cid" xmlns:w16se="http://schemas.microsoft.com/office/word/2015/wordml/symex" xmlns:wpg="http://schemas.microsoft.com/office/word/2010/wordprocessingGroup" xmlns:wpi="http://schemas.microsoft.com/office/word/2010/wordprocessingInk" xmlns:wne="http://schemas.microsoft.com/office/word/2006/wordml" xmlns:wps="http://schemas.microsoft.com/office/word/2010/wordprocessingShape" mc:Ignorable="w14 w15 w16se w16cid wp14">
   <w:body>
     <w:p>
       <w:pPr>
@@ -74,21 +74,7 @@
                               <w:rPr>
                                 <w:sz w:val="24"/>
                               </w:rPr>
-                              <w:t xml:space="preserve">Ansgar </w:t>
-                            </w:r>
-                            <w:proofErr w:type="spellStart"/>
-                            <w:r>
-                              <w:rPr>
-                                <w:sz w:val="24"/>
-                              </w:rPr>
-                              <w:t>Tebben</w:t>
-                            </w:r>
-                            <w:proofErr w:type="spellEnd"/>
-                            <w:r>
-                              <w:rPr>
-                                <w:sz w:val="24"/>
-                              </w:rPr>
-                              <w:t xml:space="preserve">     </w:t>
+                              <w:t xml:space="preserve">Ansgar Tebben     </w:t>
                             </w:r>
                             <w:r>
                               <w:rPr>
@@ -1704,25 +1690,7 @@
                 <w:color w:val="000000" w:themeColor="text1"/>
                 <w:szCs w:val="20"/>
               </w:rPr>
-              <w:t xml:space="preserve">Der Bräutigam findet Schlager doof, liebt Fußball und </w:t>
-            </w:r>
-            <w:proofErr w:type="spellStart"/>
-            <w:r>
-              <w:rPr>
-                <w:rFonts w:ascii="Tahoma" w:hAnsi="Tahoma" w:cs="Tahoma"/>
-                <w:color w:val="000000" w:themeColor="text1"/>
-                <w:szCs w:val="20"/>
-              </w:rPr>
-              <w:t>Dart</w:t>
-            </w:r>
-            <w:proofErr w:type="spellEnd"/>
-            <w:r>
-              <w:rPr>
-                <w:rFonts w:ascii="Tahoma" w:hAnsi="Tahoma" w:cs="Tahoma"/>
-                <w:color w:val="000000" w:themeColor="text1"/>
-                <w:szCs w:val="20"/>
-              </w:rPr>
-              <w:t xml:space="preserve">. </w:t>
+              <w:t xml:space="preserve">Der Bräutigam findet Schlager doof, liebt Fußball und Dart. </w:t>
             </w:r>
           </w:p>
           <w:p>
@@ -1846,22 +1814,9 @@
           <w:szCs w:val="24"/>
           <w:lang w:val="en-US"/>
         </w:rPr>
-        <w:t xml:space="preserve">(s) </w:t>
-      </w:r>
-      <w:proofErr w:type="gramStart"/>
-      <w:r>
-        <w:rPr>
-          <w:rFonts w:ascii="Tahoma" w:hAnsi="Tahoma" w:cs="Tahoma"/>
-          <w:b/>
-          <w:color w:val="000000" w:themeColor="text1"/>
-          <w:sz w:val="24"/>
-          <w:szCs w:val="24"/>
-          <w:lang w:val="en-US"/>
-        </w:rPr>
-        <w:t>Lied(</w:t>
+        <w:t>(s) Lied(</w:t>
       </w:r>
       <w:proofErr w:type="spellStart"/>
-      <w:proofErr w:type="gramEnd"/>
       <w:r>
         <w:rPr>
           <w:rFonts w:ascii="Tahoma" w:hAnsi="Tahoma" w:cs="Tahoma"/>
@@ -4146,7 +4101,6 @@
                 <w:color w:val="000000" w:themeColor="text1"/>
               </w:rPr>
             </w:pPr>
-            <w:bookmarkStart w:id="0" w:name="_GoBack"/>
             <w:r>
               <w:rPr>
                 <w:rFonts w:ascii="Tahoma" w:hAnsi="Tahoma" w:cs="Tahoma"/>
@@ -4171,7 +4125,6 @@
               </w:rPr>
               <w:t xml:space="preserve"> Uhr</w:t>
             </w:r>
-            <w:bookmarkEnd w:id="0"/>
           </w:p>
         </w:tc>
         <w:tc>
@@ -6519,9 +6472,691 @@
         <w:t xml:space="preserve"> </w:t>
       </w:r>
     </w:p>
+    <w:p>
+      <w:pPr>
+        <w:spacing w:after="0" w:line="240" w:lineRule="auto"/>
+        <w:rPr>
+          <w:rFonts w:ascii="Tahoma" w:hAnsi="Tahoma" w:cs="Tahoma"/>
+          <w:b/>
+          <w:color w:val="000000" w:themeColor="text1"/>
+        </w:rPr>
+      </w:pPr>
+    </w:p>
+    <w:p>
+      <w:pPr>
+        <w:spacing w:after="0" w:line="240" w:lineRule="auto"/>
+        <w:rPr>
+          <w:rFonts w:ascii="Tahoma" w:hAnsi="Tahoma" w:cs="Tahoma"/>
+          <w:b/>
+          <w:color w:val="000000" w:themeColor="text1"/>
+        </w:rPr>
+      </w:pPr>
+    </w:p>
+    <w:p>
+      <w:pPr>
+        <w:spacing w:after="0" w:line="240" w:lineRule="auto"/>
+        <w:rPr>
+          <w:rFonts w:ascii="Tahoma" w:hAnsi="Tahoma" w:cs="Tahoma"/>
+          <w:b/>
+          <w:color w:val="000000" w:themeColor="text1"/>
+        </w:rPr>
+      </w:pPr>
+    </w:p>
+    <w:p>
+      <w:pPr>
+        <w:spacing w:after="0" w:line="240" w:lineRule="auto"/>
+        <w:rPr>
+          <w:rFonts w:ascii="Tahoma" w:hAnsi="Tahoma" w:cs="Tahoma"/>
+          <w:b/>
+          <w:color w:val="000000" w:themeColor="text1"/>
+        </w:rPr>
+      </w:pPr>
+    </w:p>
+    <w:p>
+      <w:pPr>
+        <w:spacing w:after="0" w:line="240" w:lineRule="auto"/>
+        <w:rPr>
+          <w:rFonts w:ascii="Tahoma" w:hAnsi="Tahoma" w:cs="Tahoma"/>
+          <w:b/>
+          <w:color w:val="000000" w:themeColor="text1"/>
+        </w:rPr>
+      </w:pPr>
+    </w:p>
+    <w:p>
+      <w:pPr>
+        <w:pStyle w:val="StandardWeb"/>
+      </w:pPr>
+      <w:r>
+        <w:rPr>
+          <w:rFonts w:ascii="Verdana" w:hAnsi="Verdana"/>
+          <w:b/>
+          <w:sz w:val="20"/>
+          <w:szCs w:val="20"/>
+        </w:rPr>
+        <w:t>Empfang 14 Uhr</w:t>
+      </w:r>
+      <w:r>
+        <w:t xml:space="preserve"> </w:t>
+      </w:r>
+      <w:r>
+        <w:br/>
+      </w:r>
+      <w:r>
+        <w:rPr>
+          <w:rFonts w:ascii="Verdana" w:hAnsi="Verdana"/>
+          <w:sz w:val="20"/>
+          <w:szCs w:val="20"/>
+        </w:rPr>
+        <w:t> </w:t>
+      </w:r>
+      <w:r>
+        <w:t xml:space="preserve"> </w:t>
+      </w:r>
+      <w:r>
+        <w:br/>
+      </w:r>
+      <w:r>
+        <w:br/>
+      </w:r>
+      <w:r>
+        <w:rPr>
+          <w:rFonts w:ascii="Verdana" w:hAnsi="Verdana"/>
+          <w:sz w:val="20"/>
+          <w:szCs w:val="20"/>
+        </w:rPr>
+        <w:t>herzlichen Glückwunsch zu Deiner neuen Buchung für die Veranstaltung Hochzeit am Samstag, 13.07.2019 in 59073 Hamm.</w:t>
+      </w:r>
+      <w:r>
+        <w:t xml:space="preserve"> </w:t>
+      </w:r>
+      <w:r>
+        <w:br/>
+      </w:r>
+      <w:r>
+        <w:rPr>
+          <w:rFonts w:ascii="Verdana" w:hAnsi="Verdana"/>
+          <w:sz w:val="20"/>
+          <w:szCs w:val="20"/>
+        </w:rPr>
+        <w:br/>
+      </w:r>
+      <w:bookmarkStart w:id="0" w:name="_GoBack"/>
+      <w:bookmarkEnd w:id="0"/>
+      <w:r>
+        <w:rPr>
+          <w:rFonts w:ascii="Verdana" w:hAnsi="Verdana"/>
+          <w:sz w:val="20"/>
+          <w:szCs w:val="20"/>
+        </w:rPr>
+        <w:t>Frau Juliane Kose</w:t>
+      </w:r>
+      <w:r>
+        <w:t xml:space="preserve"> </w:t>
+      </w:r>
+      <w:r>
+        <w:br/>
+      </w:r>
+      <w:r>
+        <w:rPr>
+          <w:rFonts w:ascii="Verdana" w:hAnsi="Verdana"/>
+          <w:sz w:val="20"/>
+          <w:szCs w:val="20"/>
+        </w:rPr>
+        <w:t>Telefon 1: 017663754092</w:t>
+      </w:r>
+      <w:r>
+        <w:t xml:space="preserve"> </w:t>
+      </w:r>
+      <w:r>
+        <w:br/>
+      </w:r>
+      <w:r>
+        <w:rPr>
+          <w:rFonts w:ascii="Verdana" w:hAnsi="Verdana"/>
+          <w:sz w:val="20"/>
+          <w:szCs w:val="20"/>
+        </w:rPr>
+        <w:t>Telefon 2: keine Angabe</w:t>
+      </w:r>
+      <w:r>
+        <w:t xml:space="preserve"> </w:t>
+      </w:r>
+      <w:r>
+        <w:br/>
+      </w:r>
+      <w:r>
+        <w:rPr>
+          <w:rFonts w:ascii="Verdana" w:hAnsi="Verdana"/>
+          <w:sz w:val="20"/>
+          <w:szCs w:val="20"/>
+        </w:rPr>
+        <w:t xml:space="preserve">E-Mail: </w:t>
+      </w:r>
+      <w:hyperlink r:id="rId11" w:history="1">
+        <w:r>
+          <w:rPr>
+            <w:rStyle w:val="Hyperlink"/>
+            <w:rFonts w:ascii="Verdana" w:hAnsi="Verdana"/>
+            <w:sz w:val="20"/>
+            <w:szCs w:val="20"/>
+          </w:rPr>
+          <w:t>juliane-kose@web.de</w:t>
+        </w:r>
+      </w:hyperlink>
+      <w:r>
+        <w:rPr>
+          <w:rFonts w:ascii="Verdana" w:hAnsi="Verdana"/>
+          <w:sz w:val="20"/>
+          <w:szCs w:val="20"/>
+        </w:rPr>
+        <w:t xml:space="preserve"> &lt;</w:t>
+      </w:r>
+      <w:hyperlink r:id="rId12" w:history="1">
+        <w:r>
+          <w:rPr>
+            <w:rStyle w:val="Hyperlink"/>
+            <w:rFonts w:ascii="Verdana" w:hAnsi="Verdana"/>
+            <w:sz w:val="20"/>
+            <w:szCs w:val="20"/>
+          </w:rPr>
+          <w:t>mailto:juliane-kose@web.de</w:t>
+        </w:r>
+      </w:hyperlink>
+      <w:r>
+        <w:rPr>
+          <w:rFonts w:ascii="Verdana" w:hAnsi="Verdana"/>
+          <w:sz w:val="20"/>
+          <w:szCs w:val="20"/>
+        </w:rPr>
+        <w:t xml:space="preserve">&gt; </w:t>
+      </w:r>
+      <w:r>
+        <w:br/>
+      </w:r>
+      <w:r>
+        <w:rPr>
+          <w:rFonts w:ascii="Verdana" w:hAnsi="Verdana"/>
+          <w:sz w:val="20"/>
+          <w:szCs w:val="20"/>
+        </w:rPr>
+        <w:t>Gewünschte Kontaktform: keine Angabe</w:t>
+      </w:r>
+      <w:r>
+        <w:t xml:space="preserve"> </w:t>
+      </w:r>
+      <w:r>
+        <w:br/>
+      </w:r>
+      <w:r>
+        <w:rPr>
+          <w:rFonts w:ascii="Verdana" w:hAnsi="Verdana"/>
+          <w:sz w:val="20"/>
+          <w:szCs w:val="20"/>
+        </w:rPr>
+        <w:t> </w:t>
+      </w:r>
+      <w:r>
+        <w:t xml:space="preserve"> </w:t>
+      </w:r>
+      <w:r>
+        <w:br/>
+      </w:r>
+      <w:r>
+        <w:rPr>
+          <w:rFonts w:ascii="Verdana" w:hAnsi="Verdana"/>
+          <w:sz w:val="20"/>
+          <w:szCs w:val="20"/>
+        </w:rPr>
+        <w:t>Deine Buchungsdaten</w:t>
+      </w:r>
+      <w:r>
+        <w:t xml:space="preserve"> </w:t>
+      </w:r>
+      <w:r>
+        <w:br/>
+      </w:r>
+      <w:r>
+        <w:rPr>
+          <w:rFonts w:ascii="Verdana" w:hAnsi="Verdana"/>
+          <w:sz w:val="20"/>
+          <w:szCs w:val="20"/>
+        </w:rPr>
+        <w:t>Buchungsnummer: DJ-31459</w:t>
+      </w:r>
+      <w:r>
+        <w:t xml:space="preserve"> </w:t>
+      </w:r>
+      <w:r>
+        <w:br/>
+      </w:r>
+      <w:r>
+        <w:rPr>
+          <w:rFonts w:ascii="Verdana" w:hAnsi="Verdana"/>
+          <w:sz w:val="20"/>
+          <w:szCs w:val="20"/>
+        </w:rPr>
+        <w:t>Veranstaltung: Hochzeit</w:t>
+      </w:r>
+      <w:r>
+        <w:t xml:space="preserve"> </w:t>
+      </w:r>
+      <w:r>
+        <w:br/>
+      </w:r>
+      <w:r>
+        <w:rPr>
+          <w:rFonts w:ascii="Verdana" w:hAnsi="Verdana"/>
+          <w:sz w:val="20"/>
+          <w:szCs w:val="20"/>
+        </w:rPr>
+        <w:t>Ort: 59073 Hamm</w:t>
+      </w:r>
+      <w:r>
+        <w:t xml:space="preserve"> </w:t>
+      </w:r>
+      <w:r>
+        <w:br/>
+      </w:r>
+      <w:r>
+        <w:rPr>
+          <w:rFonts w:ascii="Verdana" w:hAnsi="Verdana"/>
+          <w:sz w:val="20"/>
+          <w:szCs w:val="20"/>
+        </w:rPr>
+        <w:t>Entfernung: 79 km (Fahrtstrecke kann abweichen)</w:t>
+      </w:r>
+      <w:r>
+        <w:t xml:space="preserve"> </w:t>
+      </w:r>
+      <w:r>
+        <w:br/>
+      </w:r>
+      <w:r>
+        <w:rPr>
+          <w:rFonts w:ascii="Verdana" w:hAnsi="Verdana"/>
+          <w:sz w:val="20"/>
+          <w:szCs w:val="20"/>
+        </w:rPr>
+        <w:t xml:space="preserve">Fahrtstrecke: </w:t>
+      </w:r>
+      <w:hyperlink r:id="rId13" w:history="1">
+        <w:r>
+          <w:rPr>
+            <w:rStyle w:val="Hyperlink"/>
+            <w:rFonts w:ascii="Verdana" w:hAnsi="Verdana"/>
+            <w:sz w:val="20"/>
+            <w:szCs w:val="20"/>
+          </w:rPr>
+          <w:t>https://www.google.de/maps/dir/49082+Osnabr%C3%BCck/59073+Hamm</w:t>
+        </w:r>
+      </w:hyperlink>
+      <w:r>
+        <w:t xml:space="preserve"> </w:t>
+      </w:r>
+      <w:r>
+        <w:br/>
+      </w:r>
+      <w:r>
+        <w:rPr>
+          <w:rFonts w:ascii="Verdana" w:hAnsi="Verdana"/>
+          <w:sz w:val="20"/>
+          <w:szCs w:val="20"/>
+        </w:rPr>
+        <w:t>Name der Location: keine Angabe</w:t>
+      </w:r>
+      <w:r>
+        <w:t xml:space="preserve"> </w:t>
+      </w:r>
+      <w:r>
+        <w:br/>
+      </w:r>
+      <w:r>
+        <w:rPr>
+          <w:rFonts w:ascii="Verdana" w:hAnsi="Verdana"/>
+          <w:sz w:val="20"/>
+          <w:szCs w:val="20"/>
+        </w:rPr>
+        <w:t>Straße, Nr. Location: Hamm</w:t>
+      </w:r>
+      <w:r>
+        <w:t xml:space="preserve"> </w:t>
+      </w:r>
+      <w:r>
+        <w:br/>
+      </w:r>
+      <w:r>
+        <w:rPr>
+          <w:rFonts w:ascii="Verdana" w:hAnsi="Verdana"/>
+          <w:sz w:val="20"/>
+          <w:szCs w:val="20"/>
+        </w:rPr>
+        <w:t>Datum: Samstag, 13.07.2019</w:t>
+      </w:r>
+      <w:r>
+        <w:t xml:space="preserve"> </w:t>
+      </w:r>
+      <w:r>
+        <w:br/>
+      </w:r>
+      <w:r>
+        <w:rPr>
+          <w:rFonts w:ascii="Verdana" w:hAnsi="Verdana"/>
+          <w:sz w:val="20"/>
+          <w:szCs w:val="20"/>
+        </w:rPr>
+        <w:t>Musikbeginn: 16:00 Uhr</w:t>
+      </w:r>
+      <w:r>
+        <w:t xml:space="preserve"> </w:t>
+      </w:r>
+      <w:r>
+        <w:br/>
+      </w:r>
+      <w:r>
+        <w:rPr>
+          <w:rFonts w:ascii="Verdana" w:hAnsi="Verdana"/>
+          <w:sz w:val="20"/>
+          <w:szCs w:val="20"/>
+        </w:rPr>
+        <w:t>Musikende: Open-End</w:t>
+      </w:r>
+      <w:r>
+        <w:t xml:space="preserve"> </w:t>
+      </w:r>
+      <w:r>
+        <w:br/>
+      </w:r>
+      <w:r>
+        <w:rPr>
+          <w:rFonts w:ascii="Verdana" w:hAnsi="Verdana"/>
+          <w:sz w:val="20"/>
+          <w:szCs w:val="20"/>
+        </w:rPr>
+        <w:t> </w:t>
+      </w:r>
+      <w:r>
+        <w:t xml:space="preserve"> </w:t>
+      </w:r>
+      <w:r>
+        <w:br/>
+      </w:r>
+      <w:r>
+        <w:rPr>
+          <w:rFonts w:ascii="Verdana" w:hAnsi="Verdana"/>
+          <w:sz w:val="20"/>
+          <w:szCs w:val="20"/>
+        </w:rPr>
+        <w:t>Deine Inklusivleistungen</w:t>
+      </w:r>
+      <w:r>
+        <w:t xml:space="preserve"> </w:t>
+      </w:r>
+      <w:r>
+        <w:br/>
+      </w:r>
+      <w:r>
+        <w:rPr>
+          <w:rFonts w:ascii="Verdana" w:hAnsi="Verdana"/>
+          <w:sz w:val="20"/>
+          <w:szCs w:val="20"/>
+        </w:rPr>
+        <w:t>Ansgar</w:t>
+      </w:r>
+      <w:r>
+        <w:t xml:space="preserve"> </w:t>
+      </w:r>
+      <w:r>
+        <w:br/>
+      </w:r>
+      <w:r>
+        <w:rPr>
+          <w:rFonts w:ascii="Verdana" w:hAnsi="Verdana"/>
+          <w:sz w:val="20"/>
+          <w:szCs w:val="20"/>
+        </w:rPr>
+        <w:t>DJ At (ID: DJ-2806)</w:t>
+      </w:r>
+      <w:r>
+        <w:t xml:space="preserve"> </w:t>
+      </w:r>
+      <w:r>
+        <w:br/>
+      </w:r>
+      <w:r>
+        <w:rPr>
+          <w:rFonts w:ascii="Verdana" w:hAnsi="Verdana"/>
+          <w:sz w:val="20"/>
+          <w:szCs w:val="20"/>
+        </w:rPr>
+        <w:t> </w:t>
+      </w:r>
+      <w:r>
+        <w:t xml:space="preserve"> </w:t>
+      </w:r>
+      <w:r>
+        <w:br/>
+      </w:r>
+      <w:r>
+        <w:rPr>
+          <w:rFonts w:ascii="Verdana" w:hAnsi="Verdana"/>
+          <w:sz w:val="20"/>
+          <w:szCs w:val="20"/>
+        </w:rPr>
+        <w:t>Musikspieldauer: Open-End (max. bis 6 Uhr)</w:t>
+      </w:r>
+      <w:r>
+        <w:t xml:space="preserve"> </w:t>
+      </w:r>
+      <w:r>
+        <w:br/>
+      </w:r>
+      <w:r>
+        <w:rPr>
+          <w:rFonts w:ascii="Verdana" w:hAnsi="Verdana"/>
+          <w:sz w:val="20"/>
+          <w:szCs w:val="20"/>
+        </w:rPr>
+        <w:t>DJ-Technik: Ja, wird benötigt.</w:t>
+      </w:r>
+      <w:r>
+        <w:t xml:space="preserve"> </w:t>
+      </w:r>
+      <w:r>
+        <w:br/>
+      </w:r>
+      <w:r>
+        <w:rPr>
+          <w:rFonts w:ascii="Verdana" w:hAnsi="Verdana"/>
+          <w:sz w:val="20"/>
+          <w:szCs w:val="20"/>
+        </w:rPr>
+        <w:t>Größe der DJ-Technik: klein (inkl. Tontechnik, Lichteffekte für Tanzfläche und Mikrofon)</w:t>
+      </w:r>
+      <w:r>
+        <w:t xml:space="preserve"> </w:t>
+      </w:r>
+      <w:r>
+        <w:br/>
+      </w:r>
+      <w:r>
+        <w:rPr>
+          <w:rFonts w:ascii="Verdana" w:hAnsi="Verdana"/>
+          <w:sz w:val="20"/>
+          <w:szCs w:val="20"/>
+        </w:rPr>
+        <w:t>Inklusive: An-/Abfahrt, Auf-/Abbau (unmittelbar vor bzw. nach Veranstaltung), Ersatzservice, Bezahlung am Veranstaltungstag, Vorgespräch (telefonisch), ggf. Übernachtungspauschale.</w:t>
+      </w:r>
+      <w:r>
+        <w:rPr>
+          <w:rFonts w:ascii="Verdana" w:hAnsi="Verdana"/>
+          <w:sz w:val="20"/>
+          <w:szCs w:val="20"/>
+        </w:rPr>
+        <w:br/>
+      </w:r>
+      <w:r>
+        <w:rPr>
+          <w:rFonts w:ascii="Verdana" w:hAnsi="Verdana"/>
+          <w:sz w:val="20"/>
+          <w:szCs w:val="20"/>
+        </w:rPr>
+        <w:t> </w:t>
+      </w:r>
+      <w:r>
+        <w:t xml:space="preserve"> </w:t>
+      </w:r>
+      <w:r>
+        <w:br/>
+      </w:r>
+      <w:r>
+        <w:rPr>
+          <w:rFonts w:ascii="Verdana" w:hAnsi="Verdana"/>
+          <w:sz w:val="20"/>
+          <w:szCs w:val="20"/>
+        </w:rPr>
+        <w:t xml:space="preserve">Gebuchte Extras: </w:t>
+      </w:r>
+      <w:r>
+        <w:br/>
+      </w:r>
+      <w:r>
+        <w:rPr>
+          <w:rFonts w:ascii="Verdana" w:hAnsi="Verdana"/>
+          <w:sz w:val="20"/>
+          <w:szCs w:val="20"/>
+        </w:rPr>
+        <w:t>Hintergrundmusik: 0,00€</w:t>
+      </w:r>
+      <w:r>
+        <w:t xml:space="preserve"> </w:t>
+      </w:r>
+      <w:r>
+        <w:br/>
+      </w:r>
+      <w:r>
+        <w:rPr>
+          <w:rFonts w:ascii="Verdana" w:hAnsi="Verdana"/>
+          <w:sz w:val="20"/>
+          <w:szCs w:val="20"/>
+        </w:rPr>
+        <w:t>Persönliches Vorgespräch: 73,00€</w:t>
+      </w:r>
+      <w:r>
+        <w:t xml:space="preserve"> </w:t>
+      </w:r>
+      <w:r>
+        <w:br/>
+      </w:r>
+      <w:r>
+        <w:rPr>
+          <w:rFonts w:ascii="Verdana" w:hAnsi="Verdana"/>
+          <w:sz w:val="20"/>
+          <w:szCs w:val="20"/>
+        </w:rPr>
+        <w:t>Klimabeitrag: 2,00€</w:t>
+      </w:r>
+      <w:r>
+        <w:t xml:space="preserve"> </w:t>
+      </w:r>
+      <w:r>
+        <w:br/>
+      </w:r>
+      <w:r>
+        <w:rPr>
+          <w:rFonts w:ascii="Verdana" w:hAnsi="Verdana"/>
+          <w:sz w:val="20"/>
+          <w:szCs w:val="20"/>
+        </w:rPr>
+        <w:t xml:space="preserve">Hinweis: </w:t>
+      </w:r>
+      <w:r>
+        <w:br/>
+      </w:r>
+      <w:r>
+        <w:rPr>
+          <w:rFonts w:ascii="Verdana" w:hAnsi="Verdana"/>
+          <w:sz w:val="20"/>
+          <w:szCs w:val="20"/>
+        </w:rPr>
+        <w:t>Die Gebühr von 73,00 € für das Extra Persönliches Vorgespräch kannst Du direkt bei Inanspruchnahme mit dem Kunden abrechnen.</w:t>
+      </w:r>
+    </w:p>
+    <w:p>
+      <w:pPr>
+        <w:pStyle w:val="StandardWeb"/>
+        <w:rPr>
+          <w:rFonts w:ascii="Verdana" w:hAnsi="Verdana"/>
+          <w:sz w:val="20"/>
+          <w:szCs w:val="20"/>
+        </w:rPr>
+      </w:pPr>
+      <w:r>
+        <w:rPr>
+          <w:rFonts w:ascii="Verdana" w:hAnsi="Verdana"/>
+          <w:sz w:val="20"/>
+          <w:szCs w:val="20"/>
+        </w:rPr>
+        <w:t>Der Klimabeitrag wird vom Kunden an dich bezahlt und von uns gebührenfrei zusammen mit deiner Vermittlungsgebühr abgerechnet.</w:t>
+      </w:r>
+    </w:p>
+    <w:p>
+      <w:pPr>
+        <w:pStyle w:val="StandardWeb"/>
+        <w:rPr>
+          <w:rFonts w:ascii="Tahoma" w:hAnsi="Tahoma" w:cs="Tahoma"/>
+          <w:b/>
+          <w:color w:val="000000" w:themeColor="text1"/>
+        </w:rPr>
+      </w:pPr>
+      <w:r>
+        <w:rPr>
+          <w:rFonts w:ascii="Verdana" w:hAnsi="Verdana"/>
+          <w:sz w:val="20"/>
+          <w:szCs w:val="20"/>
+        </w:rPr>
+        <w:t> </w:t>
+      </w:r>
+      <w:r>
+        <w:t xml:space="preserve"> </w:t>
+      </w:r>
+      <w:r>
+        <w:rPr>
+          <w:rFonts w:ascii="Verdana" w:hAnsi="Verdana"/>
+          <w:sz w:val="20"/>
+          <w:szCs w:val="20"/>
+        </w:rPr>
+        <w:t> </w:t>
+      </w:r>
+      <w:r>
+        <w:t xml:space="preserve"> </w:t>
+      </w:r>
+      <w:r>
+        <w:br/>
+      </w:r>
+      <w:r>
+        <w:rPr>
+          <w:rFonts w:ascii="Verdana" w:hAnsi="Verdana"/>
+          <w:sz w:val="20"/>
+          <w:szCs w:val="20"/>
+        </w:rPr>
+        <w:t xml:space="preserve">Dein Komplettpreis: </w:t>
+      </w:r>
+      <w:r>
+        <w:rPr>
+          <w:rFonts w:ascii="Verdana" w:hAnsi="Verdana"/>
+          <w:b/>
+          <w:sz w:val="22"/>
+          <w:szCs w:val="20"/>
+        </w:rPr>
+        <w:t>623,00€</w:t>
+      </w:r>
+      <w:r>
+        <w:t xml:space="preserve"> </w:t>
+      </w:r>
+    </w:p>
     <w:sectPr>
-      <w:headerReference w:type="default" r:id="rId11"/>
-      <w:footerReference w:type="default" r:id="rId12"/>
+      <w:headerReference w:type="default" r:id="rId14"/>
+      <w:footerReference w:type="default" r:id="rId15"/>
       <w:pgSz w:w="11906" w:h="16838"/>
       <w:pgMar w:top="567" w:right="567" w:bottom="567" w:left="567" w:header="737" w:footer="737" w:gutter="0"/>
       <w:cols w:space="708"/>
@@ -6532,7 +7167,7 @@
 </file>
 
 <file path=word/endnotes.xml><?xml version="1.0" encoding="utf-8"?>
-<w:endnotes xmlns:wpc="http://schemas.microsoft.com/office/word/2010/wordprocessingCanvas" xmlns:cx="http://schemas.microsoft.com/office/drawing/2014/chartex" xmlns:cx1="http://schemas.microsoft.com/office/drawing/2015/9/8/chartex" xmlns:mc="http://schemas.openxmlformats.org/markup-compatibility/2006" xmlns:o="urn:schemas-microsoft-com:office:office" xmlns:r="http://schemas.openxmlformats.org/officeDocument/2006/relationships" xmlns:m="http://schemas.openxmlformats.org/officeDocument/2006/math" xmlns:v="urn:schemas-microsoft-com:vml" xmlns:wp14="http://schemas.microsoft.com/office/word/2010/wordprocessingDrawing" xmlns:wp="http://schemas.openxmlformats.org/drawingml/2006/wordprocessingDrawing" xmlns:w10="urn:schemas-microsoft-com:office:word" xmlns:w="http://schemas.openxmlformats.org/wordprocessingml/2006/main" xmlns:w14="http://schemas.microsoft.com/office/word/2010/wordml" xmlns:w15="http://schemas.microsoft.com/office/word/2012/wordml" xmlns:w16se="http://schemas.microsoft.com/office/word/2015/wordml/symex" xmlns:wpg="http://schemas.microsoft.com/office/word/2010/wordprocessingGroup" xmlns:wpi="http://schemas.microsoft.com/office/word/2010/wordprocessingInk" xmlns:wne="http://schemas.microsoft.com/office/word/2006/wordml" xmlns:wps="http://schemas.microsoft.com/office/word/2010/wordprocessingShape" mc:Ignorable="w14 w15 w16se wp14">
+<w:endnotes xmlns:wpc="http://schemas.microsoft.com/office/word/2010/wordprocessingCanvas" xmlns:cx="http://schemas.microsoft.com/office/drawing/2014/chartex" xmlns:cx1="http://schemas.microsoft.com/office/drawing/2015/9/8/chartex" xmlns:cx2="http://schemas.microsoft.com/office/drawing/2015/10/21/chartex" xmlns:cx3="http://schemas.microsoft.com/office/drawing/2016/5/9/chartex" xmlns:cx4="http://schemas.microsoft.com/office/drawing/2016/5/10/chartex" xmlns:cx5="http://schemas.microsoft.com/office/drawing/2016/5/11/chartex" xmlns:cx6="http://schemas.microsoft.com/office/drawing/2016/5/12/chartex" xmlns:cx7="http://schemas.microsoft.com/office/drawing/2016/5/13/chartex" xmlns:cx8="http://schemas.microsoft.com/office/drawing/2016/5/14/chartex" xmlns:mc="http://schemas.openxmlformats.org/markup-compatibility/2006" xmlns:aink="http://schemas.microsoft.com/office/drawing/2016/ink" xmlns:am3d="http://schemas.microsoft.com/office/drawing/2017/model3d" xmlns:o="urn:schemas-microsoft-com:office:office" xmlns:r="http://schemas.openxmlformats.org/officeDocument/2006/relationships" xmlns:m="http://schemas.openxmlformats.org/officeDocument/2006/math" xmlns:v="urn:schemas-microsoft-com:vml" xmlns:wp14="http://schemas.microsoft.com/office/word/2010/wordprocessingDrawing" xmlns:wp="http://schemas.openxmlformats.org/drawingml/2006/wordprocessingDrawing" xmlns:w10="urn:schemas-microsoft-com:office:word" xmlns:w="http://schemas.openxmlformats.org/wordprocessingml/2006/main" xmlns:w14="http://schemas.microsoft.com/office/word/2010/wordml" xmlns:w15="http://schemas.microsoft.com/office/word/2012/wordml" xmlns:w16cid="http://schemas.microsoft.com/office/word/2016/wordml/cid" xmlns:w16se="http://schemas.microsoft.com/office/word/2015/wordml/symex" xmlns:wpg="http://schemas.microsoft.com/office/word/2010/wordprocessingGroup" xmlns:wpi="http://schemas.microsoft.com/office/word/2010/wordprocessingInk" xmlns:wne="http://schemas.microsoft.com/office/word/2006/wordml" xmlns:wps="http://schemas.microsoft.com/office/word/2010/wordprocessingShape" mc:Ignorable="w14 w15 w16se w16cid wp14">
   <w:endnote w:type="separator" w:id="-1">
     <w:p>
       <w:pPr>
@@ -6557,7 +7192,7 @@
 </file>
 
 <file path=word/footer1.xml><?xml version="1.0" encoding="utf-8"?>
-<w:ftr xmlns:wpc="http://schemas.microsoft.com/office/word/2010/wordprocessingCanvas" xmlns:cx="http://schemas.microsoft.com/office/drawing/2014/chartex" xmlns:cx1="http://schemas.microsoft.com/office/drawing/2015/9/8/chartex" xmlns:mc="http://schemas.openxmlformats.org/markup-compatibility/2006" xmlns:o="urn:schemas-microsoft-com:office:office" xmlns:r="http://schemas.openxmlformats.org/officeDocument/2006/relationships" xmlns:m="http://schemas.openxmlformats.org/officeDocument/2006/math" xmlns:v="urn:schemas-microsoft-com:vml" xmlns:wp14="http://schemas.microsoft.com/office/word/2010/wordprocessingDrawing" xmlns:wp="http://schemas.openxmlformats.org/drawingml/2006/wordprocessingDrawing" xmlns:w10="urn:schemas-microsoft-com:office:word" xmlns:w="http://schemas.openxmlformats.org/wordprocessingml/2006/main" xmlns:w14="http://schemas.microsoft.com/office/word/2010/wordml" xmlns:w15="http://schemas.microsoft.com/office/word/2012/wordml" xmlns:w16se="http://schemas.microsoft.com/office/word/2015/wordml/symex" xmlns:wpg="http://schemas.microsoft.com/office/word/2010/wordprocessingGroup" xmlns:wpi="http://schemas.microsoft.com/office/word/2010/wordprocessingInk" xmlns:wne="http://schemas.microsoft.com/office/word/2006/wordml" xmlns:wps="http://schemas.microsoft.com/office/word/2010/wordprocessingShape" mc:Ignorable="w14 w15 w16se wp14">
+<w:ftr xmlns:wpc="http://schemas.microsoft.com/office/word/2010/wordprocessingCanvas" xmlns:cx="http://schemas.microsoft.com/office/drawing/2014/chartex" xmlns:cx1="http://schemas.microsoft.com/office/drawing/2015/9/8/chartex" xmlns:cx2="http://schemas.microsoft.com/office/drawing/2015/10/21/chartex" xmlns:cx3="http://schemas.microsoft.com/office/drawing/2016/5/9/chartex" xmlns:cx4="http://schemas.microsoft.com/office/drawing/2016/5/10/chartex" xmlns:cx5="http://schemas.microsoft.com/office/drawing/2016/5/11/chartex" xmlns:cx6="http://schemas.microsoft.com/office/drawing/2016/5/12/chartex" xmlns:cx7="http://schemas.microsoft.com/office/drawing/2016/5/13/chartex" xmlns:cx8="http://schemas.microsoft.com/office/drawing/2016/5/14/chartex" xmlns:mc="http://schemas.openxmlformats.org/markup-compatibility/2006" xmlns:aink="http://schemas.microsoft.com/office/drawing/2016/ink" xmlns:am3d="http://schemas.microsoft.com/office/drawing/2017/model3d" xmlns:o="urn:schemas-microsoft-com:office:office" xmlns:r="http://schemas.openxmlformats.org/officeDocument/2006/relationships" xmlns:m="http://schemas.openxmlformats.org/officeDocument/2006/math" xmlns:v="urn:schemas-microsoft-com:vml" xmlns:wp14="http://schemas.microsoft.com/office/word/2010/wordprocessingDrawing" xmlns:wp="http://schemas.openxmlformats.org/drawingml/2006/wordprocessingDrawing" xmlns:w10="urn:schemas-microsoft-com:office:word" xmlns:w="http://schemas.openxmlformats.org/wordprocessingml/2006/main" xmlns:w14="http://schemas.microsoft.com/office/word/2010/wordml" xmlns:w15="http://schemas.microsoft.com/office/word/2012/wordml" xmlns:w16cid="http://schemas.microsoft.com/office/word/2016/wordml/cid" xmlns:w16se="http://schemas.microsoft.com/office/word/2015/wordml/symex" xmlns:wpg="http://schemas.microsoft.com/office/word/2010/wordprocessingGroup" xmlns:wpi="http://schemas.microsoft.com/office/word/2010/wordprocessingInk" xmlns:wne="http://schemas.microsoft.com/office/word/2006/wordml" xmlns:wps="http://schemas.microsoft.com/office/word/2010/wordprocessingShape" mc:Ignorable="w14 w15 w16se w16cid wp14">
   <w:p>
     <w:pPr>
       <w:pStyle w:val="Fuzeile"/>
@@ -6634,7 +7269,7 @@
 </file>
 
 <file path=word/footnotes.xml><?xml version="1.0" encoding="utf-8"?>
-<w:footnotes xmlns:wpc="http://schemas.microsoft.com/office/word/2010/wordprocessingCanvas" xmlns:cx="http://schemas.microsoft.com/office/drawing/2014/chartex" xmlns:cx1="http://schemas.microsoft.com/office/drawing/2015/9/8/chartex" xmlns:mc="http://schemas.openxmlformats.org/markup-compatibility/2006" xmlns:o="urn:schemas-microsoft-com:office:office" xmlns:r="http://schemas.openxmlformats.org/officeDocument/2006/relationships" xmlns:m="http://schemas.openxmlformats.org/officeDocument/2006/math" xmlns:v="urn:schemas-microsoft-com:vml" xmlns:wp14="http://schemas.microsoft.com/office/word/2010/wordprocessingDrawing" xmlns:wp="http://schemas.openxmlformats.org/drawingml/2006/wordprocessingDrawing" xmlns:w10="urn:schemas-microsoft-com:office:word" xmlns:w="http://schemas.openxmlformats.org/wordprocessingml/2006/main" xmlns:w14="http://schemas.microsoft.com/office/word/2010/wordml" xmlns:w15="http://schemas.microsoft.com/office/word/2012/wordml" xmlns:w16se="http://schemas.microsoft.com/office/word/2015/wordml/symex" xmlns:wpg="http://schemas.microsoft.com/office/word/2010/wordprocessingGroup" xmlns:wpi="http://schemas.microsoft.com/office/word/2010/wordprocessingInk" xmlns:wne="http://schemas.microsoft.com/office/word/2006/wordml" xmlns:wps="http://schemas.microsoft.com/office/word/2010/wordprocessingShape" mc:Ignorable="w14 w15 w16se wp14">
+<w:footnotes xmlns:wpc="http://schemas.microsoft.com/office/word/2010/wordprocessingCanvas" xmlns:cx="http://schemas.microsoft.com/office/drawing/2014/chartex" xmlns:cx1="http://schemas.microsoft.com/office/drawing/2015/9/8/chartex" xmlns:cx2="http://schemas.microsoft.com/office/drawing/2015/10/21/chartex" xmlns:cx3="http://schemas.microsoft.com/office/drawing/2016/5/9/chartex" xmlns:cx4="http://schemas.microsoft.com/office/drawing/2016/5/10/chartex" xmlns:cx5="http://schemas.microsoft.com/office/drawing/2016/5/11/chartex" xmlns:cx6="http://schemas.microsoft.com/office/drawing/2016/5/12/chartex" xmlns:cx7="http://schemas.microsoft.com/office/drawing/2016/5/13/chartex" xmlns:cx8="http://schemas.microsoft.com/office/drawing/2016/5/14/chartex" xmlns:mc="http://schemas.openxmlformats.org/markup-compatibility/2006" xmlns:aink="http://schemas.microsoft.com/office/drawing/2016/ink" xmlns:am3d="http://schemas.microsoft.com/office/drawing/2017/model3d" xmlns:o="urn:schemas-microsoft-com:office:office" xmlns:r="http://schemas.openxmlformats.org/officeDocument/2006/relationships" xmlns:m="http://schemas.openxmlformats.org/officeDocument/2006/math" xmlns:v="urn:schemas-microsoft-com:vml" xmlns:wp14="http://schemas.microsoft.com/office/word/2010/wordprocessingDrawing" xmlns:wp="http://schemas.openxmlformats.org/drawingml/2006/wordprocessingDrawing" xmlns:w10="urn:schemas-microsoft-com:office:word" xmlns:w="http://schemas.openxmlformats.org/wordprocessingml/2006/main" xmlns:w14="http://schemas.microsoft.com/office/word/2010/wordml" xmlns:w15="http://schemas.microsoft.com/office/word/2012/wordml" xmlns:w16cid="http://schemas.microsoft.com/office/word/2016/wordml/cid" xmlns:w16se="http://schemas.microsoft.com/office/word/2015/wordml/symex" xmlns:wpg="http://schemas.microsoft.com/office/word/2010/wordprocessingGroup" xmlns:wpi="http://schemas.microsoft.com/office/word/2010/wordprocessingInk" xmlns:wne="http://schemas.microsoft.com/office/word/2006/wordml" xmlns:wps="http://schemas.microsoft.com/office/word/2010/wordprocessingShape" mc:Ignorable="w14 w15 w16se w16cid wp14">
   <w:footnote w:type="separator" w:id="-1">
     <w:p>
       <w:pPr>
@@ -6659,7 +7294,7 @@
 </file>
 
 <file path=word/header1.xml><?xml version="1.0" encoding="utf-8"?>
-<w:hdr xmlns:wpc="http://schemas.microsoft.com/office/word/2010/wordprocessingCanvas" xmlns:cx="http://schemas.microsoft.com/office/drawing/2014/chartex" xmlns:cx1="http://schemas.microsoft.com/office/drawing/2015/9/8/chartex" xmlns:mc="http://schemas.openxmlformats.org/markup-compatibility/2006" xmlns:o="urn:schemas-microsoft-com:office:office" xmlns:r="http://schemas.openxmlformats.org/officeDocument/2006/relationships" xmlns:m="http://schemas.openxmlformats.org/officeDocument/2006/math" xmlns:v="urn:schemas-microsoft-com:vml" xmlns:wp14="http://schemas.microsoft.com/office/word/2010/wordprocessingDrawing" xmlns:wp="http://schemas.openxmlformats.org/drawingml/2006/wordprocessingDrawing" xmlns:w10="urn:schemas-microsoft-com:office:word" xmlns:w="http://schemas.openxmlformats.org/wordprocessingml/2006/main" xmlns:w14="http://schemas.microsoft.com/office/word/2010/wordml" xmlns:w15="http://schemas.microsoft.com/office/word/2012/wordml" xmlns:w16se="http://schemas.microsoft.com/office/word/2015/wordml/symex" xmlns:wpg="http://schemas.microsoft.com/office/word/2010/wordprocessingGroup" xmlns:wpi="http://schemas.microsoft.com/office/word/2010/wordprocessingInk" xmlns:wne="http://schemas.microsoft.com/office/word/2006/wordml" xmlns:wps="http://schemas.microsoft.com/office/word/2010/wordprocessingShape" mc:Ignorable="w14 w15 w16se wp14">
+<w:hdr xmlns:wpc="http://schemas.microsoft.com/office/word/2010/wordprocessingCanvas" xmlns:cx="http://schemas.microsoft.com/office/drawing/2014/chartex" xmlns:cx1="http://schemas.microsoft.com/office/drawing/2015/9/8/chartex" xmlns:cx2="http://schemas.microsoft.com/office/drawing/2015/10/21/chartex" xmlns:cx3="http://schemas.microsoft.com/office/drawing/2016/5/9/chartex" xmlns:cx4="http://schemas.microsoft.com/office/drawing/2016/5/10/chartex" xmlns:cx5="http://schemas.microsoft.com/office/drawing/2016/5/11/chartex" xmlns:cx6="http://schemas.microsoft.com/office/drawing/2016/5/12/chartex" xmlns:cx7="http://schemas.microsoft.com/office/drawing/2016/5/13/chartex" xmlns:cx8="http://schemas.microsoft.com/office/drawing/2016/5/14/chartex" xmlns:mc="http://schemas.openxmlformats.org/markup-compatibility/2006" xmlns:aink="http://schemas.microsoft.com/office/drawing/2016/ink" xmlns:am3d="http://schemas.microsoft.com/office/drawing/2017/model3d" xmlns:o="urn:schemas-microsoft-com:office:office" xmlns:r="http://schemas.openxmlformats.org/officeDocument/2006/relationships" xmlns:m="http://schemas.openxmlformats.org/officeDocument/2006/math" xmlns:v="urn:schemas-microsoft-com:vml" xmlns:wp14="http://schemas.microsoft.com/office/word/2010/wordprocessingDrawing" xmlns:wp="http://schemas.openxmlformats.org/drawingml/2006/wordprocessingDrawing" xmlns:w10="urn:schemas-microsoft-com:office:word" xmlns:w="http://schemas.openxmlformats.org/wordprocessingml/2006/main" xmlns:w14="http://schemas.microsoft.com/office/word/2010/wordml" xmlns:w15="http://schemas.microsoft.com/office/word/2012/wordml" xmlns:w16cid="http://schemas.microsoft.com/office/word/2016/wordml/cid" xmlns:w16se="http://schemas.microsoft.com/office/word/2015/wordml/symex" xmlns:wpg="http://schemas.microsoft.com/office/word/2010/wordprocessingGroup" xmlns:wpi="http://schemas.microsoft.com/office/word/2010/wordprocessingInk" xmlns:wne="http://schemas.microsoft.com/office/word/2006/wordml" xmlns:wps="http://schemas.microsoft.com/office/word/2010/wordprocessingShape" mc:Ignorable="w14 w15 w16se w16cid wp14">
   <w:p>
     <w:pPr>
       <w:pStyle w:val="Kopfzeile"/>
@@ -6894,7 +7529,7 @@
 </file>
 
 <file path=word/numbering.xml><?xml version="1.0" encoding="utf-8"?>
-<w:numbering xmlns:wpc="http://schemas.microsoft.com/office/word/2010/wordprocessingCanvas" xmlns:cx="http://schemas.microsoft.com/office/drawing/2014/chartex" xmlns:cx1="http://schemas.microsoft.com/office/drawing/2015/9/8/chartex" xmlns:mc="http://schemas.openxmlformats.org/markup-compatibility/2006" xmlns:o="urn:schemas-microsoft-com:office:office" xmlns:r="http://schemas.openxmlformats.org/officeDocument/2006/relationships" xmlns:m="http://schemas.openxmlformats.org/officeDocument/2006/math" xmlns:v="urn:schemas-microsoft-com:vml" xmlns:wp14="http://schemas.microsoft.com/office/word/2010/wordprocessingDrawing" xmlns:wp="http://schemas.openxmlformats.org/drawingml/2006/wordprocessingDrawing" xmlns:w10="urn:schemas-microsoft-com:office:word" xmlns:w="http://schemas.openxmlformats.org/wordprocessingml/2006/main" xmlns:w14="http://schemas.microsoft.com/office/word/2010/wordml" xmlns:w15="http://schemas.microsoft.com/office/word/2012/wordml" xmlns:w16se="http://schemas.microsoft.com/office/word/2015/wordml/symex" xmlns:wpg="http://schemas.microsoft.com/office/word/2010/wordprocessingGroup" xmlns:wpi="http://schemas.microsoft.com/office/word/2010/wordprocessingInk" xmlns:wne="http://schemas.microsoft.com/office/word/2006/wordml" xmlns:wps="http://schemas.microsoft.com/office/word/2010/wordprocessingShape" mc:Ignorable="w14 w15 w16se wp14">
+<w:numbering xmlns:wpc="http://schemas.microsoft.com/office/word/2010/wordprocessingCanvas" xmlns:cx="http://schemas.microsoft.com/office/drawing/2014/chartex" xmlns:cx1="http://schemas.microsoft.com/office/drawing/2015/9/8/chartex" xmlns:cx2="http://schemas.microsoft.com/office/drawing/2015/10/21/chartex" xmlns:cx3="http://schemas.microsoft.com/office/drawing/2016/5/9/chartex" xmlns:cx4="http://schemas.microsoft.com/office/drawing/2016/5/10/chartex" xmlns:cx5="http://schemas.microsoft.com/office/drawing/2016/5/11/chartex" xmlns:cx6="http://schemas.microsoft.com/office/drawing/2016/5/12/chartex" xmlns:cx7="http://schemas.microsoft.com/office/drawing/2016/5/13/chartex" xmlns:cx8="http://schemas.microsoft.com/office/drawing/2016/5/14/chartex" xmlns:mc="http://schemas.openxmlformats.org/markup-compatibility/2006" xmlns:aink="http://schemas.microsoft.com/office/drawing/2016/ink" xmlns:am3d="http://schemas.microsoft.com/office/drawing/2017/model3d" xmlns:o="urn:schemas-microsoft-com:office:office" xmlns:r="http://schemas.openxmlformats.org/officeDocument/2006/relationships" xmlns:m="http://schemas.openxmlformats.org/officeDocument/2006/math" xmlns:v="urn:schemas-microsoft-com:vml" xmlns:wp14="http://schemas.microsoft.com/office/word/2010/wordprocessingDrawing" xmlns:wp="http://schemas.openxmlformats.org/drawingml/2006/wordprocessingDrawing" xmlns:w10="urn:schemas-microsoft-com:office:word" xmlns:w="http://schemas.openxmlformats.org/wordprocessingml/2006/main" xmlns:w14="http://schemas.microsoft.com/office/word/2010/wordml" xmlns:w15="http://schemas.microsoft.com/office/word/2012/wordml" xmlns:w16cid="http://schemas.microsoft.com/office/word/2016/wordml/cid" xmlns:w16se="http://schemas.microsoft.com/office/word/2015/wordml/symex" xmlns:wpg="http://schemas.microsoft.com/office/word/2010/wordprocessingGroup" xmlns:wpi="http://schemas.microsoft.com/office/word/2010/wordprocessingInk" xmlns:wne="http://schemas.microsoft.com/office/word/2006/wordml" xmlns:wps="http://schemas.microsoft.com/office/word/2010/wordprocessingShape" mc:Ignorable="w14 w15 w16se w16cid wp14">
   <w:abstractNum w:abstractNumId="0" w15:restartNumberingAfterBreak="0">
     <w:nsid w:val="030C063A"/>
     <w:multiLevelType w:val="hybridMultilevel"/>
@@ -8755,7 +9390,7 @@
 </file>
 
 <file path=word/styles.xml><?xml version="1.0" encoding="utf-8"?>
-<w:styles xmlns:mc="http://schemas.openxmlformats.org/markup-compatibility/2006" xmlns:r="http://schemas.openxmlformats.org/officeDocument/2006/relationships" xmlns:w="http://schemas.openxmlformats.org/wordprocessingml/2006/main" xmlns:w14="http://schemas.microsoft.com/office/word/2010/wordml" xmlns:w15="http://schemas.microsoft.com/office/word/2012/wordml" xmlns:w16se="http://schemas.microsoft.com/office/word/2015/wordml/symex" mc:Ignorable="w14 w15 w16se">
+<w:styles xmlns:mc="http://schemas.openxmlformats.org/markup-compatibility/2006" xmlns:r="http://schemas.openxmlformats.org/officeDocument/2006/relationships" xmlns:w="http://schemas.openxmlformats.org/wordprocessingml/2006/main" xmlns:w14="http://schemas.microsoft.com/office/word/2010/wordml" xmlns:w15="http://schemas.microsoft.com/office/word/2012/wordml" xmlns:w16cid="http://schemas.microsoft.com/office/word/2016/wordml/cid" xmlns:w16se="http://schemas.microsoft.com/office/word/2015/wordml/symex" mc:Ignorable="w14 w15 w16se w16cid">
   <w:docDefaults>
     <w:rPrDefault>
       <w:rPr>
@@ -8771,7 +9406,7 @@
       </w:pPr>
     </w:pPrDefault>
   </w:docDefaults>
-  <w:latentStyles w:defLockedState="0" w:defUIPriority="99" w:defSemiHidden="0" w:defUnhideWhenUsed="0" w:defQFormat="0" w:count="371">
+  <w:latentStyles w:defLockedState="0" w:defUIPriority="99" w:defSemiHidden="0" w:defUnhideWhenUsed="0" w:defQFormat="0" w:count="375">
     <w:lsdException w:name="Normal" w:uiPriority="0" w:qFormat="1"/>
     <w:lsdException w:name="heading 1" w:uiPriority="9" w:qFormat="1"/>
     <w:lsdException w:name="heading 2" w:semiHidden="1" w:uiPriority="9" w:unhideWhenUsed="1" w:qFormat="1"/>
@@ -8877,7 +9512,6 @@
     <w:lsdException w:name="HTML Sample" w:semiHidden="1" w:unhideWhenUsed="1"/>
     <w:lsdException w:name="HTML Typewriter" w:semiHidden="1" w:unhideWhenUsed="1"/>
     <w:lsdException w:name="HTML Variable" w:semiHidden="1" w:unhideWhenUsed="1"/>
-    <w:lsdException w:name="Normal Table" w:semiHidden="1" w:unhideWhenUsed="1"/>
     <w:lsdException w:name="annotation subject" w:semiHidden="1" w:unhideWhenUsed="1"/>
     <w:lsdException w:name="No List" w:semiHidden="1" w:unhideWhenUsed="1"/>
     <w:lsdException w:name="Outline List 1" w:semiHidden="1" w:unhideWhenUsed="1"/>
@@ -8921,10 +9555,8 @@
     <w:lsdException w:name="Table Elegant" w:semiHidden="1" w:unhideWhenUsed="1"/>
     <w:lsdException w:name="Table Professional" w:semiHidden="1" w:unhideWhenUsed="1"/>
     <w:lsdException w:name="Table Subtle 1" w:semiHidden="1" w:unhideWhenUsed="1"/>
-    <w:lsdException w:name="Table Subtle 2" w:semiHidden="1" w:unhideWhenUsed="1"/>
     <w:lsdException w:name="Table Web 1" w:semiHidden="1" w:unhideWhenUsed="1"/>
     <w:lsdException w:name="Table Web 2" w:semiHidden="1" w:unhideWhenUsed="1"/>
-    <w:lsdException w:name="Table Web 3" w:semiHidden="1" w:unhideWhenUsed="1"/>
     <w:lsdException w:name="Balloon Text" w:semiHidden="1" w:unhideWhenUsed="1"/>
     <w:lsdException w:name="Table Grid" w:uiPriority="59"/>
     <w:lsdException w:name="Table Theme" w:semiHidden="1" w:unhideWhenUsed="1"/>
@@ -9143,6 +9775,10 @@
     <w:lsdException w:name="List Table 5 Dark Accent 6" w:uiPriority="50"/>
     <w:lsdException w:name="List Table 6 Colorful Accent 6" w:uiPriority="51"/>
     <w:lsdException w:name="List Table 7 Colorful Accent 6" w:uiPriority="52"/>
+    <w:lsdException w:name="Mention" w:semiHidden="1" w:unhideWhenUsed="1"/>
+    <w:lsdException w:name="Smart Hyperlink" w:semiHidden="1" w:unhideWhenUsed="1"/>
+    <w:lsdException w:name="Hashtag" w:semiHidden="1" w:unhideWhenUsed="1"/>
+    <w:lsdException w:name="Unresolved Mention" w:semiHidden="1" w:unhideWhenUsed="1"/>
   </w:latentStyles>
   <w:style w:type="paragraph" w:default="1" w:styleId="Standard">
     <w:name w:val="Normal"/>
@@ -9382,7 +10018,6 @@
     <w:name w:val="Normal (Web)"/>
     <w:basedOn w:val="Standard"/>
     <w:uiPriority w:val="99"/>
-    <w:semiHidden/>
     <w:unhideWhenUsed/>
     <w:rsid w:val="00685C1C"/>
     <w:pPr>
@@ -9796,7 +10431,7 @@
 </file>
 
 <file path=customXml/itemProps1.xml><?xml version="1.0" encoding="utf-8"?>
-<ds:datastoreItem xmlns:ds="http://schemas.openxmlformats.org/officeDocument/2006/customXml" ds:itemID="{81665BDF-5C8A-41B2-A080-48DE17CBDAA6}">
+<ds:datastoreItem xmlns:ds="http://schemas.openxmlformats.org/officeDocument/2006/customXml" ds:itemID="{0BE9A15F-D88B-4EB5-ADD6-5DAA45D7F666}">
   <ds:schemaRefs>
     <ds:schemaRef ds:uri="http://schemas.openxmlformats.org/officeDocument/2006/bibliography"/>
   </ds:schemaRefs>

--- a/Live_Projects/DJ/Events/01_Active/20190713_Hochzeit_JulianeKose_Hamm/Hochzeit 13.07.2019 Hamm Bludau_Kose.docx
+++ b/Live_Projects/DJ/Events/01_Active/20190713_Hochzeit_JulianeKose_Hamm/Hochzeit 13.07.2019 Hamm Bludau_Kose.docx
@@ -1049,15 +1049,23 @@
                 <w:color w:val="000000" w:themeColor="text1"/>
                 <w:szCs w:val="20"/>
               </w:rPr>
-              <w:t>50</w:t>
-            </w:r>
-            <w:r>
-              <w:rPr>
-                <w:rFonts w:ascii="Tahoma" w:hAnsi="Tahoma" w:cs="Tahoma"/>
-                <w:color w:val="000000" w:themeColor="text1"/>
-                <w:szCs w:val="20"/>
-              </w:rPr>
-              <w:t xml:space="preserve"> Personen  zwischen </w:t>
+              <w:t>4</w:t>
+            </w:r>
+            <w:r>
+              <w:rPr>
+                <w:rFonts w:ascii="Tahoma" w:hAnsi="Tahoma" w:cs="Tahoma"/>
+                <w:color w:val="000000" w:themeColor="text1"/>
+                <w:szCs w:val="20"/>
+              </w:rPr>
+              <w:t>0</w:t>
+            </w:r>
+            <w:r>
+              <w:rPr>
+                <w:rFonts w:ascii="Tahoma" w:hAnsi="Tahoma" w:cs="Tahoma"/>
+                <w:color w:val="000000" w:themeColor="text1"/>
+                <w:szCs w:val="20"/>
+              </w:rPr>
+              <w:t xml:space="preserve"> Personen zwischen </w:t>
             </w:r>
             <w:r>
               <w:rPr>
@@ -1537,9 +1545,20 @@
             <w:pPr>
               <w:rPr>
                 <w:rFonts w:ascii="Tahoma" w:hAnsi="Tahoma" w:cs="Tahoma"/>
-                <w:szCs w:val="20"/>
-              </w:rPr>
-            </w:pPr>
+                <w:b/>
+                <w:sz w:val="24"/>
+                <w:szCs w:val="20"/>
+              </w:rPr>
+            </w:pPr>
+            <w:r>
+              <w:rPr>
+                <w:rFonts w:ascii="Tahoma" w:hAnsi="Tahoma" w:cs="Tahoma"/>
+                <w:b/>
+                <w:sz w:val="24"/>
+                <w:szCs w:val="20"/>
+              </w:rPr>
+              <w:t>AP</w:t>
+            </w:r>
           </w:p>
         </w:tc>
         <w:tc>
@@ -1557,10 +1576,22 @@
             <w:pPr>
               <w:rPr>
                 <w:rFonts w:ascii="Tahoma" w:hAnsi="Tahoma" w:cs="Tahoma"/>
-                <w:color w:val="000000" w:themeColor="text1"/>
-                <w:szCs w:val="20"/>
-              </w:rPr>
-            </w:pPr>
+                <w:b/>
+                <w:color w:val="000000" w:themeColor="text1"/>
+                <w:sz w:val="24"/>
+                <w:szCs w:val="20"/>
+              </w:rPr>
+            </w:pPr>
+            <w:r>
+              <w:rPr>
+                <w:rFonts w:ascii="Tahoma" w:hAnsi="Tahoma" w:cs="Tahoma"/>
+                <w:b/>
+                <w:color w:val="000000" w:themeColor="text1"/>
+                <w:sz w:val="24"/>
+                <w:szCs w:val="20"/>
+              </w:rPr>
+              <w:t>Frau Schulze, Kontaktdaten werden nachgereicht.</w:t>
+            </w:r>
           </w:p>
         </w:tc>
       </w:tr>
@@ -1684,6 +1715,26 @@
                 <w:szCs w:val="20"/>
               </w:rPr>
             </w:pPr>
+          </w:p>
+          <w:p>
+            <w:pPr>
+              <w:spacing w:after="0" w:line="240" w:lineRule="auto"/>
+              <w:rPr>
+                <w:rFonts w:ascii="Tahoma" w:hAnsi="Tahoma" w:cs="Tahoma"/>
+                <w:color w:val="000000" w:themeColor="text1"/>
+                <w:szCs w:val="20"/>
+              </w:rPr>
+            </w:pPr>
+          </w:p>
+          <w:p>
+            <w:pPr>
+              <w:spacing w:after="0" w:line="240" w:lineRule="auto"/>
+              <w:rPr>
+                <w:rFonts w:ascii="Tahoma" w:hAnsi="Tahoma" w:cs="Tahoma"/>
+                <w:color w:val="000000" w:themeColor="text1"/>
+                <w:szCs w:val="20"/>
+              </w:rPr>
+            </w:pPr>
             <w:r>
               <w:rPr>
                 <w:rFonts w:ascii="Tahoma" w:hAnsi="Tahoma" w:cs="Tahoma"/>
@@ -2319,6 +2370,47 @@
               <w:t>Sie eröffnen offiziell Ihre Party auf der Tanzfläche</w:t>
             </w:r>
           </w:p>
+          <w:p>
+            <w:pPr>
+              <w:rPr>
+                <w:rFonts w:ascii="Tahoma" w:hAnsi="Tahoma" w:cs="Tahoma"/>
+                <w:color w:val="000000" w:themeColor="text1"/>
+                <w:szCs w:val="20"/>
+              </w:rPr>
+            </w:pPr>
+            <w:r>
+              <w:rPr>
+                <w:rFonts w:ascii="Tahoma" w:hAnsi="Tahoma" w:cs="Tahoma"/>
+                <w:b/>
+                <w:color w:val="000000" w:themeColor="text1"/>
+                <w:sz w:val="24"/>
+                <w:szCs w:val="24"/>
+              </w:rPr>
+              <w:t xml:space="preserve">Lilly Allen „Fuck </w:t>
+            </w:r>
+            <w:proofErr w:type="spellStart"/>
+            <w:r>
+              <w:rPr>
+                <w:rFonts w:ascii="Tahoma" w:hAnsi="Tahoma" w:cs="Tahoma"/>
+                <w:b/>
+                <w:color w:val="000000" w:themeColor="text1"/>
+                <w:sz w:val="24"/>
+                <w:szCs w:val="24"/>
+              </w:rPr>
+              <w:t>you</w:t>
+            </w:r>
+            <w:proofErr w:type="spellEnd"/>
+            <w:r>
+              <w:rPr>
+                <w:rFonts w:ascii="Tahoma" w:hAnsi="Tahoma" w:cs="Tahoma"/>
+                <w:b/>
+                <w:color w:val="000000" w:themeColor="text1"/>
+                <w:sz w:val="24"/>
+                <w:szCs w:val="24"/>
+              </w:rPr>
+              <w:t>“</w:t>
+            </w:r>
+          </w:p>
         </w:tc>
         <w:tc>
           <w:tcPr>
@@ -3154,15 +3246,22 @@
             <w:pPr>
               <w:rPr>
                 <w:rFonts w:ascii="Tahoma" w:hAnsi="Tahoma" w:cs="Tahoma"/>
+                <w:color w:val="000000" w:themeColor="text1"/>
+                <w:szCs w:val="24"/>
+              </w:rPr>
+            </w:pPr>
+          </w:p>
+          <w:p>
+            <w:pPr>
+              <w:rPr>
+                <w:rFonts w:ascii="Tahoma" w:hAnsi="Tahoma" w:cs="Tahoma"/>
                 <w:b/>
                 <w:color w:val="000000" w:themeColor="text1"/>
                 <w:sz w:val="24"/>
                 <w:szCs w:val="24"/>
               </w:rPr>
             </w:pPr>
-          </w:p>
-          <w:p>
-            <w:pPr>
+            <w:r>
               <w:rPr>
                 <w:rFonts w:ascii="Tahoma" w:hAnsi="Tahoma" w:cs="Tahoma"/>
                 <w:b/>
@@ -3170,7 +3269,8 @@
                 <w:sz w:val="24"/>
                 <w:szCs w:val="24"/>
               </w:rPr>
-            </w:pPr>
+              <w:t>Elvis Presley</w:t>
+            </w:r>
           </w:p>
           <w:p>
             <w:pPr>
@@ -3377,7 +3477,34 @@
                 <w:sz w:val="24"/>
                 <w:szCs w:val="24"/>
               </w:rPr>
-              <w:t xml:space="preserve">Alles quer Beet </w:t>
+              <w:t>Alles quer Beet</w:t>
+            </w:r>
+            <w:r>
+              <w:rPr>
+                <w:rFonts w:ascii="Tahoma" w:hAnsi="Tahoma" w:cs="Tahoma"/>
+                <w:color w:val="000000" w:themeColor="text1"/>
+                <w:sz w:val="24"/>
+                <w:szCs w:val="24"/>
+              </w:rPr>
+              <w:t>,</w:t>
+            </w:r>
+            <w:r>
+              <w:rPr>
+                <w:rFonts w:ascii="Tahoma" w:hAnsi="Tahoma" w:cs="Tahoma"/>
+                <w:color w:val="000000" w:themeColor="text1"/>
+                <w:sz w:val="24"/>
+                <w:szCs w:val="24"/>
+              </w:rPr>
+              <w:t xml:space="preserve"> </w:t>
+            </w:r>
+            <w:r>
+              <w:rPr>
+                <w:rFonts w:ascii="Tahoma" w:hAnsi="Tahoma" w:cs="Tahoma"/>
+                <w:color w:val="000000" w:themeColor="text1"/>
+                <w:sz w:val="24"/>
+                <w:szCs w:val="24"/>
+              </w:rPr>
+              <w:t>Musik-Genres wurden per Mail zugesendet</w:t>
             </w:r>
           </w:p>
           <w:p>
@@ -3622,7 +3749,7 @@
     <w:tbl>
       <w:tblPr>
         <w:tblStyle w:val="Tabellenraster"/>
-        <w:tblW w:w="0" w:type="auto"/>
+        <w:tblW w:w="10288" w:type="dxa"/>
         <w:tblInd w:w="482" w:type="dxa"/>
         <w:tblBorders>
           <w:top w:val="single" w:sz="2" w:space="0" w:color="D9D9D9" w:themeColor="background1" w:themeShade="D9"/>
@@ -3638,7 +3765,7 @@
         <w:gridCol w:w="2551"/>
         <w:gridCol w:w="2477"/>
         <w:gridCol w:w="1634"/>
-        <w:gridCol w:w="3596"/>
+        <w:gridCol w:w="3626"/>
       </w:tblGrid>
       <w:tr>
         <w:trPr>
@@ -3646,7 +3773,7 @@
         </w:trPr>
         <w:tc>
           <w:tcPr>
-            <w:tcW w:w="10258" w:type="dxa"/>
+            <w:tcW w:w="10288" w:type="dxa"/>
             <w:gridSpan w:val="4"/>
           </w:tcPr>
           <w:p>
@@ -3753,7 +3880,28 @@
                 <w:color w:val="000000" w:themeColor="text1"/>
               </w:rPr>
               <w:lastRenderedPageBreak/>
-              <w:t>00.00.201</w:t>
+              <w:t>13</w:t>
+            </w:r>
+            <w:r>
+              <w:rPr>
+                <w:rFonts w:ascii="Tahoma" w:hAnsi="Tahoma" w:cs="Tahoma"/>
+                <w:color w:val="000000" w:themeColor="text1"/>
+              </w:rPr>
+              <w:t>.0</w:t>
+            </w:r>
+            <w:r>
+              <w:rPr>
+                <w:rFonts w:ascii="Tahoma" w:hAnsi="Tahoma" w:cs="Tahoma"/>
+                <w:color w:val="000000" w:themeColor="text1"/>
+              </w:rPr>
+              <w:t>7</w:t>
+            </w:r>
+            <w:r>
+              <w:rPr>
+                <w:rFonts w:ascii="Tahoma" w:hAnsi="Tahoma" w:cs="Tahoma"/>
+                <w:color w:val="000000" w:themeColor="text1"/>
+              </w:rPr>
+              <w:t>.201</w:t>
             </w:r>
             <w:r>
               <w:rPr>
@@ -3781,7 +3929,7 @@
                 <w:rFonts w:ascii="Tahoma" w:hAnsi="Tahoma" w:cs="Tahoma"/>
                 <w:color w:val="000000" w:themeColor="text1"/>
               </w:rPr>
-              <w:t>00</w:t>
+              <w:t>12</w:t>
             </w:r>
             <w:r>
               <w:rPr>
@@ -3815,7 +3963,7 @@
         </w:tc>
         <w:tc>
           <w:tcPr>
-            <w:tcW w:w="3596" w:type="dxa"/>
+            <w:tcW w:w="3626" w:type="dxa"/>
           </w:tcPr>
           <w:p>
             <w:pPr>
@@ -3871,7 +4019,28 @@
                 <w:rFonts w:ascii="Tahoma" w:hAnsi="Tahoma" w:cs="Tahoma"/>
                 <w:color w:val="000000" w:themeColor="text1"/>
               </w:rPr>
-              <w:t xml:space="preserve">00:00 </w:t>
+              <w:t>13</w:t>
+            </w:r>
+            <w:r>
+              <w:rPr>
+                <w:rFonts w:ascii="Tahoma" w:hAnsi="Tahoma" w:cs="Tahoma"/>
+                <w:color w:val="000000" w:themeColor="text1"/>
+              </w:rPr>
+              <w:t>:</w:t>
+            </w:r>
+            <w:r>
+              <w:rPr>
+                <w:rFonts w:ascii="Tahoma" w:hAnsi="Tahoma" w:cs="Tahoma"/>
+                <w:color w:val="000000" w:themeColor="text1"/>
+              </w:rPr>
+              <w:t>3</w:t>
+            </w:r>
+            <w:r>
+              <w:rPr>
+                <w:rFonts w:ascii="Tahoma" w:hAnsi="Tahoma" w:cs="Tahoma"/>
+                <w:color w:val="000000" w:themeColor="text1"/>
+              </w:rPr>
+              <w:t>0</w:t>
             </w:r>
             <w:r>
               <w:rPr>
@@ -3905,7 +4074,7 @@
         </w:tc>
         <w:tc>
           <w:tcPr>
-            <w:tcW w:w="3596" w:type="dxa"/>
+            <w:tcW w:w="3626" w:type="dxa"/>
           </w:tcPr>
           <w:p>
             <w:pPr>
@@ -4010,21 +4179,14 @@
                 <w:rFonts w:ascii="Tahoma" w:hAnsi="Tahoma" w:cs="Tahoma"/>
                 <w:color w:val="000000" w:themeColor="text1"/>
               </w:rPr>
-              <w:t>3</w:t>
-            </w:r>
-            <w:r>
-              <w:rPr>
-                <w:rFonts w:ascii="Tahoma" w:hAnsi="Tahoma" w:cs="Tahoma"/>
-                <w:color w:val="000000" w:themeColor="text1"/>
-              </w:rPr>
-              <w:t xml:space="preserve">0 </w:t>
-            </w:r>
-            <w:r>
-              <w:rPr>
-                <w:rFonts w:ascii="Tahoma" w:hAnsi="Tahoma" w:cs="Tahoma"/>
-                <w:color w:val="000000" w:themeColor="text1"/>
-              </w:rPr>
-              <w:t>Uhr</w:t>
+              <w:t>0</w:t>
+            </w:r>
+            <w:r>
+              <w:rPr>
+                <w:rFonts w:ascii="Tahoma" w:hAnsi="Tahoma" w:cs="Tahoma"/>
+                <w:color w:val="000000" w:themeColor="text1"/>
+              </w:rPr>
+              <w:t>0 Uhr</w:t>
             </w:r>
           </w:p>
         </w:tc>
@@ -4045,27 +4207,27 @@
                 <w:rFonts w:ascii="Tahoma" w:hAnsi="Tahoma" w:cs="Tahoma"/>
                 <w:color w:val="000000" w:themeColor="text1"/>
               </w:rPr>
-              <w:t>Standby</w:t>
-            </w:r>
-          </w:p>
-        </w:tc>
-        <w:tc>
-          <w:tcPr>
-            <w:tcW w:w="3596" w:type="dxa"/>
-          </w:tcPr>
-          <w:p>
-            <w:pPr>
-              <w:rPr>
-                <w:rFonts w:ascii="Tahoma" w:hAnsi="Tahoma" w:cs="Tahoma"/>
-                <w:color w:val="000000" w:themeColor="text1"/>
-              </w:rPr>
-            </w:pPr>
-            <w:r>
-              <w:rPr>
-                <w:rFonts w:ascii="Tahoma" w:hAnsi="Tahoma" w:cs="Tahoma"/>
-                <w:color w:val="000000" w:themeColor="text1"/>
-              </w:rPr>
-              <w:t>Vorbereitungen</w:t>
+              <w:t>Trauung</w:t>
+            </w:r>
+          </w:p>
+        </w:tc>
+        <w:tc>
+          <w:tcPr>
+            <w:tcW w:w="3626" w:type="dxa"/>
+          </w:tcPr>
+          <w:p>
+            <w:pPr>
+              <w:rPr>
+                <w:rFonts w:ascii="Tahoma" w:hAnsi="Tahoma" w:cs="Tahoma"/>
+                <w:color w:val="000000" w:themeColor="text1"/>
+              </w:rPr>
+            </w:pPr>
+            <w:r>
+              <w:rPr>
+                <w:rFonts w:ascii="Tahoma" w:hAnsi="Tahoma" w:cs="Tahoma"/>
+                <w:color w:val="000000" w:themeColor="text1"/>
+              </w:rPr>
+              <w:t>Extern</w:t>
             </w:r>
           </w:p>
         </w:tc>
@@ -4083,15 +4245,56 @@
             <w:pPr>
               <w:rPr>
                 <w:rFonts w:ascii="Tahoma" w:hAnsi="Tahoma" w:cs="Tahoma"/>
+                <w:color w:val="000000" w:themeColor="text1"/>
+              </w:rPr>
+            </w:pPr>
+          </w:p>
+        </w:tc>
+        <w:tc>
+          <w:tcPr>
+            <w:tcW w:w="2477" w:type="dxa"/>
+          </w:tcPr>
+          <w:p>
+            <w:pPr>
+              <w:rPr>
+                <w:rFonts w:ascii="Tahoma" w:hAnsi="Tahoma" w:cs="Tahoma"/>
                 <w:b/>
                 <w:color w:val="000000" w:themeColor="text1"/>
               </w:rPr>
             </w:pPr>
-          </w:p>
-        </w:tc>
-        <w:tc>
-          <w:tcPr>
-            <w:tcW w:w="2477" w:type="dxa"/>
+            <w:r>
+              <w:rPr>
+                <w:rFonts w:ascii="Tahoma" w:hAnsi="Tahoma" w:cs="Tahoma"/>
+                <w:color w:val="000000" w:themeColor="text1"/>
+              </w:rPr>
+              <w:t>13</w:t>
+            </w:r>
+            <w:r>
+              <w:rPr>
+                <w:rFonts w:ascii="Tahoma" w:hAnsi="Tahoma" w:cs="Tahoma"/>
+                <w:color w:val="000000" w:themeColor="text1"/>
+              </w:rPr>
+              <w:t>:</w:t>
+            </w:r>
+            <w:r>
+              <w:rPr>
+                <w:rFonts w:ascii="Tahoma" w:hAnsi="Tahoma" w:cs="Tahoma"/>
+                <w:color w:val="000000" w:themeColor="text1"/>
+              </w:rPr>
+              <w:t>50</w:t>
+            </w:r>
+            <w:r>
+              <w:rPr>
+                <w:rFonts w:ascii="Tahoma" w:hAnsi="Tahoma" w:cs="Tahoma"/>
+                <w:color w:val="000000" w:themeColor="text1"/>
+              </w:rPr>
+              <w:t xml:space="preserve"> Uhr</w:t>
+            </w:r>
+          </w:p>
+        </w:tc>
+        <w:tc>
+          <w:tcPr>
+            <w:tcW w:w="1634" w:type="dxa"/>
           </w:tcPr>
           <w:p>
             <w:pPr>
@@ -4104,68 +4307,29 @@
             <w:r>
               <w:rPr>
                 <w:rFonts w:ascii="Tahoma" w:hAnsi="Tahoma" w:cs="Tahoma"/>
-                <w:b/>
-                <w:color w:val="000000" w:themeColor="text1"/>
-              </w:rPr>
-              <w:t>14</w:t>
-            </w:r>
-            <w:r>
-              <w:rPr>
-                <w:rFonts w:ascii="Tahoma" w:hAnsi="Tahoma" w:cs="Tahoma"/>
-                <w:b/>
-                <w:color w:val="000000" w:themeColor="text1"/>
-              </w:rPr>
-              <w:t xml:space="preserve">:00 </w:t>
-            </w:r>
-            <w:r>
-              <w:rPr>
-                <w:rFonts w:ascii="Tahoma" w:hAnsi="Tahoma" w:cs="Tahoma"/>
-                <w:b/>
-                <w:color w:val="000000" w:themeColor="text1"/>
-              </w:rPr>
-              <w:t xml:space="preserve"> Uhr</w:t>
-            </w:r>
-          </w:p>
-        </w:tc>
-        <w:tc>
-          <w:tcPr>
-            <w:tcW w:w="1634" w:type="dxa"/>
-          </w:tcPr>
-          <w:p>
-            <w:pPr>
-              <w:rPr>
-                <w:rFonts w:ascii="Tahoma" w:hAnsi="Tahoma" w:cs="Tahoma"/>
-                <w:b/>
-                <w:color w:val="000000" w:themeColor="text1"/>
-              </w:rPr>
-            </w:pPr>
-            <w:r>
-              <w:rPr>
-                <w:rFonts w:ascii="Tahoma" w:hAnsi="Tahoma" w:cs="Tahoma"/>
-                <w:color w:val="000000" w:themeColor="text1"/>
-              </w:rPr>
-              <w:t>Empfang</w:t>
-            </w:r>
-          </w:p>
-        </w:tc>
-        <w:tc>
-          <w:tcPr>
-            <w:tcW w:w="3596" w:type="dxa"/>
-          </w:tcPr>
-          <w:p>
-            <w:pPr>
-              <w:rPr>
-                <w:rFonts w:ascii="Tahoma" w:hAnsi="Tahoma" w:cs="Tahoma"/>
-                <w:b/>
-                <w:color w:val="000000" w:themeColor="text1"/>
-              </w:rPr>
-            </w:pPr>
-            <w:r>
-              <w:rPr>
-                <w:rFonts w:ascii="Tahoma" w:hAnsi="Tahoma" w:cs="Tahoma"/>
-                <w:color w:val="000000" w:themeColor="text1"/>
-              </w:rPr>
-              <w:t>Welcome Music</w:t>
+                <w:color w:val="000000" w:themeColor="text1"/>
+              </w:rPr>
+              <w:t>Standby</w:t>
+            </w:r>
+          </w:p>
+        </w:tc>
+        <w:tc>
+          <w:tcPr>
+            <w:tcW w:w="3626" w:type="dxa"/>
+          </w:tcPr>
+          <w:p>
+            <w:pPr>
+              <w:rPr>
+                <w:rFonts w:ascii="Tahoma" w:hAnsi="Tahoma" w:cs="Tahoma"/>
+                <w:color w:val="000000" w:themeColor="text1"/>
+              </w:rPr>
+            </w:pPr>
+            <w:r>
+              <w:rPr>
+                <w:rFonts w:ascii="Tahoma" w:hAnsi="Tahoma" w:cs="Tahoma"/>
+                <w:color w:val="000000" w:themeColor="text1"/>
+              </w:rPr>
+              <w:t>Vorbereitungen</w:t>
             </w:r>
           </w:p>
         </w:tc>
@@ -4183,44 +4347,30 @@
             <w:pPr>
               <w:rPr>
                 <w:rFonts w:ascii="Tahoma" w:hAnsi="Tahoma" w:cs="Tahoma"/>
+                <w:color w:val="000000" w:themeColor="text1"/>
+              </w:rPr>
+            </w:pPr>
+          </w:p>
+        </w:tc>
+        <w:tc>
+          <w:tcPr>
+            <w:tcW w:w="2477" w:type="dxa"/>
+          </w:tcPr>
+          <w:p>
+            <w:pPr>
+              <w:rPr>
+                <w:rFonts w:ascii="Tahoma" w:hAnsi="Tahoma" w:cs="Tahoma"/>
                 <w:b/>
                 <w:color w:val="000000" w:themeColor="text1"/>
               </w:rPr>
             </w:pPr>
-          </w:p>
-        </w:tc>
-        <w:tc>
-          <w:tcPr>
-            <w:tcW w:w="2477" w:type="dxa"/>
-          </w:tcPr>
-          <w:p>
-            <w:pPr>
+            <w:r>
               <w:rPr>
                 <w:rFonts w:ascii="Tahoma" w:hAnsi="Tahoma" w:cs="Tahoma"/>
                 <w:b/>
                 <w:color w:val="000000" w:themeColor="text1"/>
               </w:rPr>
-            </w:pPr>
-            <w:r>
-              <w:rPr>
-                <w:rFonts w:ascii="Tahoma" w:hAnsi="Tahoma" w:cs="Tahoma"/>
-                <w:color w:val="000000" w:themeColor="text1"/>
-              </w:rPr>
-              <w:t>18</w:t>
-            </w:r>
-            <w:r>
-              <w:rPr>
-                <w:rFonts w:ascii="Tahoma" w:hAnsi="Tahoma" w:cs="Tahoma"/>
-                <w:color w:val="000000" w:themeColor="text1"/>
-              </w:rPr>
-              <w:t xml:space="preserve">:00 </w:t>
-            </w:r>
-            <w:r>
-              <w:rPr>
-                <w:rFonts w:ascii="Tahoma" w:hAnsi="Tahoma" w:cs="Tahoma"/>
-                <w:color w:val="000000" w:themeColor="text1"/>
-              </w:rPr>
-              <w:t>Uhr</w:t>
+              <w:t>14:00 Uhr</w:t>
             </w:r>
           </w:p>
         </w:tc>
@@ -4241,13 +4391,13 @@
                 <w:rFonts w:ascii="Tahoma" w:hAnsi="Tahoma" w:cs="Tahoma"/>
                 <w:color w:val="000000" w:themeColor="text1"/>
               </w:rPr>
-              <w:t>Essen</w:t>
-            </w:r>
-          </w:p>
-        </w:tc>
-        <w:tc>
-          <w:tcPr>
-            <w:tcW w:w="3596" w:type="dxa"/>
+              <w:t>Empfang</w:t>
+            </w:r>
+          </w:p>
+        </w:tc>
+        <w:tc>
+          <w:tcPr>
+            <w:tcW w:w="3626" w:type="dxa"/>
           </w:tcPr>
           <w:p>
             <w:pPr>
@@ -4262,7 +4412,7 @@
                 <w:rFonts w:ascii="Tahoma" w:hAnsi="Tahoma" w:cs="Tahoma"/>
                 <w:color w:val="000000" w:themeColor="text1"/>
               </w:rPr>
-              <w:t>Dinner Music</w:t>
+              <w:t>Erste Gäste kommen</w:t>
             </w:r>
           </w:p>
         </w:tc>
@@ -4280,15 +4430,49 @@
             <w:pPr>
               <w:rPr>
                 <w:rFonts w:ascii="Tahoma" w:hAnsi="Tahoma" w:cs="Tahoma"/>
+                <w:color w:val="000000" w:themeColor="text1"/>
+              </w:rPr>
+            </w:pPr>
+          </w:p>
+        </w:tc>
+        <w:tc>
+          <w:tcPr>
+            <w:tcW w:w="2477" w:type="dxa"/>
+          </w:tcPr>
+          <w:p>
+            <w:pPr>
+              <w:rPr>
+                <w:rFonts w:ascii="Tahoma" w:hAnsi="Tahoma" w:cs="Tahoma"/>
                 <w:b/>
                 <w:color w:val="000000" w:themeColor="text1"/>
               </w:rPr>
             </w:pPr>
-          </w:p>
-        </w:tc>
-        <w:tc>
-          <w:tcPr>
-            <w:tcW w:w="2477" w:type="dxa"/>
+            <w:r>
+              <w:rPr>
+                <w:rFonts w:ascii="Tahoma" w:hAnsi="Tahoma" w:cs="Tahoma"/>
+                <w:color w:val="000000" w:themeColor="text1"/>
+              </w:rPr>
+              <w:t>1</w:t>
+            </w:r>
+            <w:r>
+              <w:rPr>
+                <w:rFonts w:ascii="Tahoma" w:hAnsi="Tahoma" w:cs="Tahoma"/>
+                <w:color w:val="000000" w:themeColor="text1"/>
+              </w:rPr>
+              <w:t>5</w:t>
+            </w:r>
+            <w:r>
+              <w:rPr>
+                <w:rFonts w:ascii="Tahoma" w:hAnsi="Tahoma" w:cs="Tahoma"/>
+                <w:color w:val="000000" w:themeColor="text1"/>
+              </w:rPr>
+              <w:t>:00 Uhr</w:t>
+            </w:r>
+          </w:p>
+        </w:tc>
+        <w:tc>
+          <w:tcPr>
+            <w:tcW w:w="1634" w:type="dxa"/>
           </w:tcPr>
           <w:p>
             <w:pPr>
@@ -4303,41 +4487,13 @@
                 <w:rFonts w:ascii="Tahoma" w:hAnsi="Tahoma" w:cs="Tahoma"/>
                 <w:color w:val="000000" w:themeColor="text1"/>
               </w:rPr>
-              <w:t>21</w:t>
-            </w:r>
-            <w:r>
-              <w:rPr>
-                <w:rFonts w:ascii="Tahoma" w:hAnsi="Tahoma" w:cs="Tahoma"/>
-                <w:color w:val="000000" w:themeColor="text1"/>
-              </w:rPr>
-              <w:t>:</w:t>
-            </w:r>
-            <w:r>
-              <w:rPr>
-                <w:rFonts w:ascii="Tahoma" w:hAnsi="Tahoma" w:cs="Tahoma"/>
-                <w:color w:val="000000" w:themeColor="text1"/>
-              </w:rPr>
-              <w:t>3</w:t>
-            </w:r>
-            <w:r>
-              <w:rPr>
-                <w:rFonts w:ascii="Tahoma" w:hAnsi="Tahoma" w:cs="Tahoma"/>
-                <w:color w:val="000000" w:themeColor="text1"/>
-              </w:rPr>
-              <w:t xml:space="preserve">0 </w:t>
-            </w:r>
-            <w:r>
-              <w:rPr>
-                <w:rFonts w:ascii="Tahoma" w:hAnsi="Tahoma" w:cs="Tahoma"/>
-                <w:color w:val="000000" w:themeColor="text1"/>
-              </w:rPr>
-              <w:t>Uhr</w:t>
-            </w:r>
-          </w:p>
-        </w:tc>
-        <w:tc>
-          <w:tcPr>
-            <w:tcW w:w="1634" w:type="dxa"/>
+              <w:t>Empfang</w:t>
+            </w:r>
+          </w:p>
+        </w:tc>
+        <w:tc>
+          <w:tcPr>
+            <w:tcW w:w="3626" w:type="dxa"/>
           </w:tcPr>
           <w:p>
             <w:pPr>
@@ -4352,28 +4508,7 @@
                 <w:rFonts w:ascii="Tahoma" w:hAnsi="Tahoma" w:cs="Tahoma"/>
                 <w:color w:val="000000" w:themeColor="text1"/>
               </w:rPr>
-              <w:t>Opener</w:t>
-            </w:r>
-          </w:p>
-        </w:tc>
-        <w:tc>
-          <w:tcPr>
-            <w:tcW w:w="3596" w:type="dxa"/>
-          </w:tcPr>
-          <w:p>
-            <w:pPr>
-              <w:rPr>
-                <w:rFonts w:ascii="Tahoma" w:hAnsi="Tahoma" w:cs="Tahoma"/>
-                <w:b/>
-                <w:color w:val="000000" w:themeColor="text1"/>
-              </w:rPr>
-            </w:pPr>
-            <w:r>
-              <w:rPr>
-                <w:rFonts w:ascii="Tahoma" w:hAnsi="Tahoma" w:cs="Tahoma"/>
-                <w:color w:val="000000" w:themeColor="text1"/>
-              </w:rPr>
-              <w:t>Opener-Music</w:t>
+              <w:t>Gäste sollen alle eingetroffen sein</w:t>
             </w:r>
           </w:p>
         </w:tc>
@@ -4391,6 +4526,237 @@
             <w:pPr>
               <w:rPr>
                 <w:rFonts w:ascii="Tahoma" w:hAnsi="Tahoma" w:cs="Tahoma"/>
+                <w:color w:val="000000" w:themeColor="text1"/>
+              </w:rPr>
+            </w:pPr>
+          </w:p>
+        </w:tc>
+        <w:tc>
+          <w:tcPr>
+            <w:tcW w:w="2477" w:type="dxa"/>
+          </w:tcPr>
+          <w:p>
+            <w:pPr>
+              <w:rPr>
+                <w:rFonts w:ascii="Tahoma" w:hAnsi="Tahoma" w:cs="Tahoma"/>
+                <w:color w:val="000000" w:themeColor="text1"/>
+              </w:rPr>
+            </w:pPr>
+            <w:r>
+              <w:rPr>
+                <w:rFonts w:ascii="Tahoma" w:hAnsi="Tahoma" w:cs="Tahoma"/>
+                <w:color w:val="000000" w:themeColor="text1"/>
+              </w:rPr>
+              <w:t>15</w:t>
+            </w:r>
+            <w:r>
+              <w:rPr>
+                <w:rFonts w:ascii="Tahoma" w:hAnsi="Tahoma" w:cs="Tahoma"/>
+                <w:color w:val="000000" w:themeColor="text1"/>
+              </w:rPr>
+              <w:t>:</w:t>
+            </w:r>
+            <w:r>
+              <w:rPr>
+                <w:rFonts w:ascii="Tahoma" w:hAnsi="Tahoma" w:cs="Tahoma"/>
+                <w:color w:val="000000" w:themeColor="text1"/>
+              </w:rPr>
+              <w:t>15</w:t>
+            </w:r>
+            <w:r>
+              <w:rPr>
+                <w:rFonts w:ascii="Tahoma" w:hAnsi="Tahoma" w:cs="Tahoma"/>
+                <w:color w:val="000000" w:themeColor="text1"/>
+              </w:rPr>
+              <w:t xml:space="preserve"> Uhr</w:t>
+            </w:r>
+          </w:p>
+        </w:tc>
+        <w:tc>
+          <w:tcPr>
+            <w:tcW w:w="1634" w:type="dxa"/>
+          </w:tcPr>
+          <w:p>
+            <w:pPr>
+              <w:rPr>
+                <w:rFonts w:ascii="Tahoma" w:hAnsi="Tahoma" w:cs="Tahoma"/>
+                <w:color w:val="000000" w:themeColor="text1"/>
+              </w:rPr>
+            </w:pPr>
+            <w:r>
+              <w:rPr>
+                <w:rFonts w:ascii="Tahoma" w:hAnsi="Tahoma" w:cs="Tahoma"/>
+                <w:color w:val="000000" w:themeColor="text1"/>
+              </w:rPr>
+              <w:t>Einmarsch</w:t>
+            </w:r>
+          </w:p>
+        </w:tc>
+        <w:tc>
+          <w:tcPr>
+            <w:tcW w:w="3626" w:type="dxa"/>
+          </w:tcPr>
+          <w:p>
+            <w:pPr>
+              <w:rPr>
+                <w:rFonts w:ascii="Tahoma" w:hAnsi="Tahoma" w:cs="Tahoma"/>
+                <w:color w:val="000000" w:themeColor="text1"/>
+              </w:rPr>
+            </w:pPr>
+            <w:r>
+              <w:rPr>
+                <w:rFonts w:ascii="Tahoma" w:hAnsi="Tahoma" w:cs="Tahoma"/>
+                <w:color w:val="000000" w:themeColor="text1"/>
+              </w:rPr>
+              <w:t>Roter Teppich (draußen --&gt; Drin)</w:t>
+            </w:r>
+          </w:p>
+          <w:p>
+            <w:pPr>
+              <w:rPr>
+                <w:rFonts w:ascii="Tahoma" w:hAnsi="Tahoma" w:cs="Tahoma"/>
+                <w:color w:val="000000" w:themeColor="text1"/>
+              </w:rPr>
+            </w:pPr>
+            <w:r>
+              <w:rPr>
+                <w:rFonts w:ascii="Tahoma" w:hAnsi="Tahoma" w:cs="Tahoma"/>
+                <w:color w:val="000000" w:themeColor="text1"/>
+              </w:rPr>
+              <w:t>Musik wird noch eingereicht</w:t>
+            </w:r>
+          </w:p>
+        </w:tc>
+      </w:tr>
+      <w:tr>
+        <w:trPr>
+          <w:trHeight w:val="274"/>
+        </w:trPr>
+        <w:tc>
+          <w:tcPr>
+            <w:tcW w:w="2551" w:type="dxa"/>
+            <w:vMerge/>
+          </w:tcPr>
+          <w:p>
+            <w:pPr>
+              <w:rPr>
+                <w:rFonts w:ascii="Tahoma" w:hAnsi="Tahoma" w:cs="Tahoma"/>
+                <w:color w:val="000000" w:themeColor="text1"/>
+              </w:rPr>
+            </w:pPr>
+          </w:p>
+        </w:tc>
+        <w:tc>
+          <w:tcPr>
+            <w:tcW w:w="2477" w:type="dxa"/>
+          </w:tcPr>
+          <w:p>
+            <w:pPr>
+              <w:rPr>
+                <w:rFonts w:ascii="Tahoma" w:hAnsi="Tahoma" w:cs="Tahoma"/>
+                <w:color w:val="000000" w:themeColor="text1"/>
+              </w:rPr>
+            </w:pPr>
+            <w:r>
+              <w:rPr>
+                <w:rFonts w:ascii="Tahoma" w:hAnsi="Tahoma" w:cs="Tahoma"/>
+                <w:color w:val="000000" w:themeColor="text1"/>
+              </w:rPr>
+              <w:t>15</w:t>
+            </w:r>
+            <w:r>
+              <w:rPr>
+                <w:rFonts w:ascii="Tahoma" w:hAnsi="Tahoma" w:cs="Tahoma"/>
+                <w:color w:val="000000" w:themeColor="text1"/>
+              </w:rPr>
+              <w:t>:</w:t>
+            </w:r>
+            <w:r>
+              <w:rPr>
+                <w:rFonts w:ascii="Tahoma" w:hAnsi="Tahoma" w:cs="Tahoma"/>
+                <w:color w:val="000000" w:themeColor="text1"/>
+              </w:rPr>
+              <w:t>30</w:t>
+            </w:r>
+            <w:r>
+              <w:rPr>
+                <w:rFonts w:ascii="Tahoma" w:hAnsi="Tahoma" w:cs="Tahoma"/>
+                <w:color w:val="000000" w:themeColor="text1"/>
+              </w:rPr>
+              <w:t xml:space="preserve"> Uhr</w:t>
+            </w:r>
+          </w:p>
+        </w:tc>
+        <w:tc>
+          <w:tcPr>
+            <w:tcW w:w="1634" w:type="dxa"/>
+          </w:tcPr>
+          <w:p>
+            <w:pPr>
+              <w:rPr>
+                <w:rFonts w:ascii="Tahoma" w:hAnsi="Tahoma" w:cs="Tahoma"/>
+                <w:color w:val="000000" w:themeColor="text1"/>
+              </w:rPr>
+            </w:pPr>
+            <w:r>
+              <w:rPr>
+                <w:rFonts w:ascii="Tahoma" w:hAnsi="Tahoma" w:cs="Tahoma"/>
+                <w:color w:val="000000" w:themeColor="text1"/>
+              </w:rPr>
+              <w:t>Hochzeitstorte</w:t>
+            </w:r>
+          </w:p>
+        </w:tc>
+        <w:tc>
+          <w:tcPr>
+            <w:tcW w:w="3626" w:type="dxa"/>
+          </w:tcPr>
+          <w:p>
+            <w:pPr>
+              <w:rPr>
+                <w:rFonts w:ascii="Tahoma" w:hAnsi="Tahoma" w:cs="Tahoma"/>
+                <w:color w:val="000000" w:themeColor="text1"/>
+              </w:rPr>
+            </w:pPr>
+            <w:proofErr w:type="spellStart"/>
+            <w:r>
+              <w:rPr>
+                <w:rFonts w:ascii="Tahoma" w:hAnsi="Tahoma" w:cs="Tahoma"/>
+                <w:color w:val="000000" w:themeColor="text1"/>
+              </w:rPr>
+              <w:t>Candybar</w:t>
+            </w:r>
+            <w:proofErr w:type="spellEnd"/>
+            <w:r>
+              <w:rPr>
+                <w:rFonts w:ascii="Tahoma" w:hAnsi="Tahoma" w:cs="Tahoma"/>
+                <w:color w:val="000000" w:themeColor="text1"/>
+              </w:rPr>
+              <w:t xml:space="preserve">, </w:t>
+            </w:r>
+            <w:r>
+              <w:rPr>
+                <w:rFonts w:ascii="Tahoma" w:hAnsi="Tahoma" w:cs="Tahoma"/>
+                <w:color w:val="000000" w:themeColor="text1"/>
+              </w:rPr>
+              <w:t>Kaffee Kuchen</w:t>
+            </w:r>
+          </w:p>
+        </w:tc>
+      </w:tr>
+      <w:tr>
+        <w:trPr>
+          <w:trHeight w:val="274"/>
+        </w:trPr>
+        <w:tc>
+          <w:tcPr>
+            <w:tcW w:w="2551" w:type="dxa"/>
+            <w:vMerge/>
+          </w:tcPr>
+          <w:p>
+            <w:pPr>
+              <w:rPr>
+                <w:rFonts w:ascii="Tahoma" w:hAnsi="Tahoma" w:cs="Tahoma"/>
                 <w:b/>
                 <w:color w:val="000000" w:themeColor="text1"/>
               </w:rPr>
@@ -4414,14 +4780,28 @@
                 <w:rFonts w:ascii="Tahoma" w:hAnsi="Tahoma" w:cs="Tahoma"/>
                 <w:color w:val="000000" w:themeColor="text1"/>
               </w:rPr>
-              <w:t xml:space="preserve">00:00 </w:t>
-            </w:r>
-            <w:r>
-              <w:rPr>
-                <w:rFonts w:ascii="Tahoma" w:hAnsi="Tahoma" w:cs="Tahoma"/>
-                <w:color w:val="000000" w:themeColor="text1"/>
-              </w:rPr>
-              <w:t>Uhr</w:t>
+              <w:t>18</w:t>
+            </w:r>
+            <w:r>
+              <w:rPr>
+                <w:rFonts w:ascii="Tahoma" w:hAnsi="Tahoma" w:cs="Tahoma"/>
+                <w:color w:val="000000" w:themeColor="text1"/>
+              </w:rPr>
+              <w:t>:</w:t>
+            </w:r>
+            <w:r>
+              <w:rPr>
+                <w:rFonts w:ascii="Tahoma" w:hAnsi="Tahoma" w:cs="Tahoma"/>
+                <w:color w:val="000000" w:themeColor="text1"/>
+              </w:rPr>
+              <w:t>3</w:t>
+            </w:r>
+            <w:r>
+              <w:rPr>
+                <w:rFonts w:ascii="Tahoma" w:hAnsi="Tahoma" w:cs="Tahoma"/>
+                <w:color w:val="000000" w:themeColor="text1"/>
+              </w:rPr>
+              <w:t>0 Uhr</w:t>
             </w:r>
           </w:p>
         </w:tc>
@@ -4442,13 +4822,228 @@
                 <w:rFonts w:ascii="Tahoma" w:hAnsi="Tahoma" w:cs="Tahoma"/>
                 <w:color w:val="000000" w:themeColor="text1"/>
               </w:rPr>
+              <w:t>Essen</w:t>
+            </w:r>
+            <w:r>
+              <w:rPr>
+                <w:rFonts w:ascii="Tahoma" w:hAnsi="Tahoma" w:cs="Tahoma"/>
+                <w:color w:val="000000" w:themeColor="text1"/>
+              </w:rPr>
+              <w:t>/Buffet</w:t>
+            </w:r>
+          </w:p>
+        </w:tc>
+        <w:tc>
+          <w:tcPr>
+            <w:tcW w:w="3626" w:type="dxa"/>
+          </w:tcPr>
+          <w:p>
+            <w:pPr>
+              <w:rPr>
+                <w:rFonts w:ascii="Tahoma" w:hAnsi="Tahoma" w:cs="Tahoma"/>
+                <w:b/>
+                <w:color w:val="000000" w:themeColor="text1"/>
+              </w:rPr>
+            </w:pPr>
+            <w:r>
+              <w:rPr>
+                <w:rFonts w:ascii="Tahoma" w:hAnsi="Tahoma" w:cs="Tahoma"/>
+                <w:color w:val="000000" w:themeColor="text1"/>
+              </w:rPr>
+              <w:t>Dinner Music</w:t>
+            </w:r>
+          </w:p>
+        </w:tc>
+      </w:tr>
+      <w:tr>
+        <w:trPr>
+          <w:trHeight w:val="274"/>
+        </w:trPr>
+        <w:tc>
+          <w:tcPr>
+            <w:tcW w:w="2551" w:type="dxa"/>
+            <w:vMerge/>
+          </w:tcPr>
+          <w:p>
+            <w:pPr>
+              <w:rPr>
+                <w:rFonts w:ascii="Tahoma" w:hAnsi="Tahoma" w:cs="Tahoma"/>
+                <w:b/>
+                <w:color w:val="000000" w:themeColor="text1"/>
+              </w:rPr>
+            </w:pPr>
+          </w:p>
+        </w:tc>
+        <w:tc>
+          <w:tcPr>
+            <w:tcW w:w="2477" w:type="dxa"/>
+          </w:tcPr>
+          <w:p>
+            <w:pPr>
+              <w:rPr>
+                <w:rFonts w:ascii="Tahoma" w:hAnsi="Tahoma" w:cs="Tahoma"/>
+                <w:b/>
+                <w:color w:val="000000" w:themeColor="text1"/>
+              </w:rPr>
+            </w:pPr>
+            <w:r>
+              <w:rPr>
+                <w:rFonts w:ascii="Tahoma" w:hAnsi="Tahoma" w:cs="Tahoma"/>
+                <w:color w:val="000000" w:themeColor="text1"/>
+              </w:rPr>
+              <w:t>20</w:t>
+            </w:r>
+            <w:r>
+              <w:rPr>
+                <w:rFonts w:ascii="Tahoma" w:hAnsi="Tahoma" w:cs="Tahoma"/>
+                <w:color w:val="000000" w:themeColor="text1"/>
+              </w:rPr>
+              <w:t>:</w:t>
+            </w:r>
+            <w:r>
+              <w:rPr>
+                <w:rFonts w:ascii="Tahoma" w:hAnsi="Tahoma" w:cs="Tahoma"/>
+                <w:color w:val="000000" w:themeColor="text1"/>
+              </w:rPr>
+              <w:t>3</w:t>
+            </w:r>
+            <w:r>
+              <w:rPr>
+                <w:rFonts w:ascii="Tahoma" w:hAnsi="Tahoma" w:cs="Tahoma"/>
+                <w:color w:val="000000" w:themeColor="text1"/>
+              </w:rPr>
+              <w:t>0 Uhr</w:t>
+            </w:r>
+          </w:p>
+        </w:tc>
+        <w:tc>
+          <w:tcPr>
+            <w:tcW w:w="1634" w:type="dxa"/>
+          </w:tcPr>
+          <w:p>
+            <w:pPr>
+              <w:rPr>
+                <w:rFonts w:ascii="Tahoma" w:hAnsi="Tahoma" w:cs="Tahoma"/>
+                <w:b/>
+                <w:color w:val="000000" w:themeColor="text1"/>
+              </w:rPr>
+            </w:pPr>
+            <w:r>
+              <w:rPr>
+                <w:rFonts w:ascii="Tahoma" w:hAnsi="Tahoma" w:cs="Tahoma"/>
+                <w:color w:val="000000" w:themeColor="text1"/>
+              </w:rPr>
+              <w:t>Opener</w:t>
+            </w:r>
+          </w:p>
+        </w:tc>
+        <w:tc>
+          <w:tcPr>
+            <w:tcW w:w="3626" w:type="dxa"/>
+          </w:tcPr>
+          <w:p>
+            <w:pPr>
+              <w:rPr>
+                <w:rFonts w:ascii="Tahoma" w:hAnsi="Tahoma" w:cs="Tahoma"/>
+                <w:b/>
+                <w:color w:val="000000" w:themeColor="text1"/>
+              </w:rPr>
+            </w:pPr>
+            <w:r>
+              <w:rPr>
+                <w:rFonts w:ascii="Tahoma" w:hAnsi="Tahoma" w:cs="Tahoma"/>
+                <w:color w:val="000000" w:themeColor="text1"/>
+              </w:rPr>
+              <w:t>Opener-Music</w:t>
+            </w:r>
+          </w:p>
+        </w:tc>
+      </w:tr>
+      <w:tr>
+        <w:trPr>
+          <w:trHeight w:val="274"/>
+        </w:trPr>
+        <w:tc>
+          <w:tcPr>
+            <w:tcW w:w="2551" w:type="dxa"/>
+            <w:vMerge/>
+          </w:tcPr>
+          <w:p>
+            <w:pPr>
+              <w:rPr>
+                <w:rFonts w:ascii="Tahoma" w:hAnsi="Tahoma" w:cs="Tahoma"/>
+                <w:b/>
+                <w:color w:val="000000" w:themeColor="text1"/>
+              </w:rPr>
+            </w:pPr>
+          </w:p>
+        </w:tc>
+        <w:tc>
+          <w:tcPr>
+            <w:tcW w:w="2477" w:type="dxa"/>
+          </w:tcPr>
+          <w:p>
+            <w:pPr>
+              <w:rPr>
+                <w:rFonts w:ascii="Tahoma" w:hAnsi="Tahoma" w:cs="Tahoma"/>
+                <w:b/>
+                <w:color w:val="000000" w:themeColor="text1"/>
+              </w:rPr>
+            </w:pPr>
+            <w:r>
+              <w:rPr>
+                <w:rFonts w:ascii="Tahoma" w:hAnsi="Tahoma" w:cs="Tahoma"/>
+                <w:color w:val="000000" w:themeColor="text1"/>
+              </w:rPr>
+              <w:t>20</w:t>
+            </w:r>
+            <w:r>
+              <w:rPr>
+                <w:rFonts w:ascii="Tahoma" w:hAnsi="Tahoma" w:cs="Tahoma"/>
+                <w:color w:val="000000" w:themeColor="text1"/>
+              </w:rPr>
+              <w:t>:</w:t>
+            </w:r>
+            <w:r>
+              <w:rPr>
+                <w:rFonts w:ascii="Tahoma" w:hAnsi="Tahoma" w:cs="Tahoma"/>
+                <w:color w:val="000000" w:themeColor="text1"/>
+              </w:rPr>
+              <w:t>35</w:t>
+            </w:r>
+            <w:r>
+              <w:rPr>
+                <w:rFonts w:ascii="Tahoma" w:hAnsi="Tahoma" w:cs="Tahoma"/>
+                <w:color w:val="000000" w:themeColor="text1"/>
+              </w:rPr>
+              <w:t xml:space="preserve"> Uhr</w:t>
+            </w:r>
+          </w:p>
+        </w:tc>
+        <w:tc>
+          <w:tcPr>
+            <w:tcW w:w="1634" w:type="dxa"/>
+          </w:tcPr>
+          <w:p>
+            <w:pPr>
+              <w:rPr>
+                <w:rFonts w:ascii="Tahoma" w:hAnsi="Tahoma" w:cs="Tahoma"/>
+                <w:b/>
+                <w:color w:val="000000" w:themeColor="text1"/>
+              </w:rPr>
+            </w:pPr>
+            <w:r>
+              <w:rPr>
+                <w:rFonts w:ascii="Tahoma" w:hAnsi="Tahoma" w:cs="Tahoma"/>
+                <w:color w:val="000000" w:themeColor="text1"/>
+              </w:rPr>
               <w:t>Tanz-/Show</w:t>
             </w:r>
           </w:p>
         </w:tc>
         <w:tc>
           <w:tcPr>
-            <w:tcW w:w="3596" w:type="dxa"/>
+            <w:tcW w:w="3626" w:type="dxa"/>
           </w:tcPr>
           <w:p>
             <w:pPr>
@@ -4489,219 +5084,6 @@
         </w:rPr>
       </w:pPr>
     </w:p>
-    <w:p>
-      <w:pPr>
-        <w:spacing w:after="0" w:line="240" w:lineRule="auto"/>
-        <w:rPr>
-          <w:rFonts w:ascii="Tahoma" w:hAnsi="Tahoma" w:cs="Tahoma"/>
-          <w:i/>
-          <w:color w:val="FF0000"/>
-        </w:rPr>
-      </w:pPr>
-    </w:p>
-    <w:p>
-      <w:pPr>
-        <w:spacing w:after="0" w:line="240" w:lineRule="auto"/>
-        <w:rPr>
-          <w:rFonts w:ascii="Tahoma" w:hAnsi="Tahoma" w:cs="Tahoma"/>
-          <w:i/>
-          <w:color w:val="FF0000"/>
-        </w:rPr>
-      </w:pPr>
-    </w:p>
-    <w:p>
-      <w:pPr>
-        <w:spacing w:after="0" w:line="240" w:lineRule="auto"/>
-        <w:rPr>
-          <w:rFonts w:ascii="Tahoma" w:hAnsi="Tahoma" w:cs="Tahoma"/>
-          <w:i/>
-          <w:color w:val="FF0000"/>
-        </w:rPr>
-      </w:pPr>
-    </w:p>
-    <w:tbl>
-      <w:tblPr>
-        <w:tblStyle w:val="Tabellenraster"/>
-        <w:tblW w:w="0" w:type="auto"/>
-        <w:tblInd w:w="482" w:type="dxa"/>
-        <w:tblBorders>
-          <w:top w:val="single" w:sz="2" w:space="0" w:color="D9D9D9" w:themeColor="background1" w:themeShade="D9"/>
-          <w:left w:val="single" w:sz="2" w:space="0" w:color="D9D9D9" w:themeColor="background1" w:themeShade="D9"/>
-          <w:bottom w:val="single" w:sz="2" w:space="0" w:color="D9D9D9" w:themeColor="background1" w:themeShade="D9"/>
-          <w:right w:val="single" w:sz="2" w:space="0" w:color="D9D9D9" w:themeColor="background1" w:themeShade="D9"/>
-          <w:insideH w:val="single" w:sz="2" w:space="0" w:color="D9D9D9" w:themeColor="background1" w:themeShade="D9"/>
-          <w:insideV w:val="single" w:sz="2" w:space="0" w:color="D9D9D9" w:themeColor="background1" w:themeShade="D9"/>
-        </w:tblBorders>
-        <w:tblLook w:val="04A0" w:firstRow="1" w:lastRow="0" w:firstColumn="1" w:lastColumn="0" w:noHBand="0" w:noVBand="1"/>
-      </w:tblPr>
-      <w:tblGrid>
-        <w:gridCol w:w="2551"/>
-        <w:gridCol w:w="4111"/>
-        <w:gridCol w:w="3596"/>
-      </w:tblGrid>
-      <w:tr>
-        <w:tc>
-          <w:tcPr>
-            <w:tcW w:w="10258" w:type="dxa"/>
-            <w:gridSpan w:val="3"/>
-          </w:tcPr>
-          <w:p>
-            <w:pPr>
-              <w:rPr>
-                <w:rFonts w:ascii="Tahoma" w:hAnsi="Tahoma" w:cs="Tahoma"/>
-                <w:color w:val="000000" w:themeColor="text1"/>
-              </w:rPr>
-            </w:pPr>
-            <w:r>
-              <w:rPr>
-                <w:rFonts w:ascii="Tahoma" w:hAnsi="Tahoma" w:cs="Tahoma"/>
-                <w:b/>
-                <w:color w:val="000000" w:themeColor="text1"/>
-              </w:rPr>
-              <w:t>Termine im Vorfeld der Veranstaltung</w:t>
-            </w:r>
-          </w:p>
-        </w:tc>
-      </w:tr>
-      <w:tr>
-        <w:tc>
-          <w:tcPr>
-            <w:tcW w:w="2551" w:type="dxa"/>
-          </w:tcPr>
-          <w:p>
-            <w:pPr>
-              <w:rPr>
-                <w:rFonts w:ascii="Tahoma" w:hAnsi="Tahoma" w:cs="Tahoma"/>
-                <w:color w:val="000000" w:themeColor="text1"/>
-              </w:rPr>
-            </w:pPr>
-            <w:r>
-              <w:rPr>
-                <w:rFonts w:ascii="Tahoma" w:hAnsi="Tahoma" w:cs="Tahoma"/>
-                <w:color w:val="000000" w:themeColor="text1"/>
-              </w:rPr>
-              <w:t>00.00.201</w:t>
-            </w:r>
-            <w:r>
-              <w:rPr>
-                <w:rFonts w:ascii="Tahoma" w:hAnsi="Tahoma" w:cs="Tahoma"/>
-                <w:color w:val="000000" w:themeColor="text1"/>
-              </w:rPr>
-              <w:t>9</w:t>
-            </w:r>
-          </w:p>
-        </w:tc>
-        <w:tc>
-          <w:tcPr>
-            <w:tcW w:w="4111" w:type="dxa"/>
-          </w:tcPr>
-          <w:p>
-            <w:pPr>
-              <w:rPr>
-                <w:rFonts w:ascii="Tahoma" w:hAnsi="Tahoma" w:cs="Tahoma"/>
-                <w:color w:val="000000" w:themeColor="text1"/>
-              </w:rPr>
-            </w:pPr>
-            <w:r>
-              <w:rPr>
-                <w:rFonts w:ascii="Tahoma" w:hAnsi="Tahoma" w:cs="Tahoma"/>
-                <w:color w:val="000000" w:themeColor="text1"/>
-              </w:rPr>
-              <w:t>00:00 Uhr</w:t>
-            </w:r>
-          </w:p>
-        </w:tc>
-        <w:tc>
-          <w:tcPr>
-            <w:tcW w:w="3596" w:type="dxa"/>
-          </w:tcPr>
-          <w:p>
-            <w:pPr>
-              <w:rPr>
-                <w:rFonts w:ascii="Tahoma" w:hAnsi="Tahoma" w:cs="Tahoma"/>
-                <w:color w:val="000000" w:themeColor="text1"/>
-              </w:rPr>
-            </w:pPr>
-            <w:r>
-              <w:rPr>
-                <w:rFonts w:ascii="Tahoma" w:hAnsi="Tahoma" w:cs="Tahoma"/>
-                <w:color w:val="000000" w:themeColor="text1"/>
-              </w:rPr>
-              <w:t>Telefonisches Gespräch</w:t>
-            </w:r>
-          </w:p>
-        </w:tc>
-      </w:tr>
-      <w:tr>
-        <w:tc>
-          <w:tcPr>
-            <w:tcW w:w="2551" w:type="dxa"/>
-          </w:tcPr>
-          <w:p>
-            <w:pPr>
-              <w:rPr>
-                <w:rFonts w:ascii="Tahoma" w:hAnsi="Tahoma" w:cs="Tahoma"/>
-                <w:color w:val="000000" w:themeColor="text1"/>
-              </w:rPr>
-            </w:pPr>
-            <w:r>
-              <w:rPr>
-                <w:rFonts w:ascii="Tahoma" w:hAnsi="Tahoma" w:cs="Tahoma"/>
-                <w:color w:val="000000" w:themeColor="text1"/>
-              </w:rPr>
-              <w:t>00.00.201</w:t>
-            </w:r>
-            <w:r>
-              <w:rPr>
-                <w:rFonts w:ascii="Tahoma" w:hAnsi="Tahoma" w:cs="Tahoma"/>
-                <w:color w:val="000000" w:themeColor="text1"/>
-              </w:rPr>
-              <w:t>9</w:t>
-            </w:r>
-          </w:p>
-        </w:tc>
-        <w:tc>
-          <w:tcPr>
-            <w:tcW w:w="4111" w:type="dxa"/>
-          </w:tcPr>
-          <w:p>
-            <w:pPr>
-              <w:rPr>
-                <w:rFonts w:ascii="Tahoma" w:hAnsi="Tahoma" w:cs="Tahoma"/>
-                <w:color w:val="000000" w:themeColor="text1"/>
-              </w:rPr>
-            </w:pPr>
-            <w:r>
-              <w:rPr>
-                <w:rFonts w:ascii="Tahoma" w:hAnsi="Tahoma" w:cs="Tahoma"/>
-                <w:color w:val="000000" w:themeColor="text1"/>
-              </w:rPr>
-              <w:t>00:00 Uhr</w:t>
-            </w:r>
-          </w:p>
-        </w:tc>
-        <w:tc>
-          <w:tcPr>
-            <w:tcW w:w="3596" w:type="dxa"/>
-          </w:tcPr>
-          <w:p>
-            <w:pPr>
-              <w:rPr>
-                <w:rFonts w:ascii="Tahoma" w:hAnsi="Tahoma" w:cs="Tahoma"/>
-                <w:color w:val="000000" w:themeColor="text1"/>
-              </w:rPr>
-            </w:pPr>
-            <w:r>
-              <w:rPr>
-                <w:rFonts w:ascii="Tahoma" w:hAnsi="Tahoma" w:cs="Tahoma"/>
-                <w:color w:val="000000" w:themeColor="text1"/>
-              </w:rPr>
-              <w:t>Persönliches Gespräch</w:t>
-            </w:r>
-          </w:p>
-        </w:tc>
-      </w:tr>
-    </w:tbl>
     <w:p>
       <w:pPr>
         <w:spacing w:after="0" w:line="240" w:lineRule="auto"/>
@@ -6491,6 +6873,18 @@
           <w:color w:val="000000" w:themeColor="text1"/>
         </w:rPr>
       </w:pPr>
+      <w:bookmarkStart w:id="0" w:name="_GoBack"/>
+      <w:bookmarkEnd w:id="0"/>
+    </w:p>
+    <w:p>
+      <w:pPr>
+        <w:spacing w:after="0" w:line="240" w:lineRule="auto"/>
+        <w:rPr>
+          <w:rFonts w:ascii="Tahoma" w:hAnsi="Tahoma" w:cs="Tahoma"/>
+          <w:b/>
+          <w:color w:val="000000" w:themeColor="text1"/>
+        </w:rPr>
+      </w:pPr>
     </w:p>
     <w:p>
       <w:pPr>
@@ -6580,8 +6974,6 @@
         </w:rPr>
         <w:br/>
       </w:r>
-      <w:bookmarkStart w:id="0" w:name="_GoBack"/>
-      <w:bookmarkEnd w:id="0"/>
       <w:r>
         <w:rPr>
           <w:rFonts w:ascii="Verdana" w:hAnsi="Verdana"/>
@@ -6993,13 +7385,6 @@
           <w:szCs w:val="20"/>
         </w:rPr>
         <w:br/>
-      </w:r>
-      <w:r>
-        <w:rPr>
-          <w:rFonts w:ascii="Verdana" w:hAnsi="Verdana"/>
-          <w:sz w:val="20"/>
-          <w:szCs w:val="20"/>
-        </w:rPr>
         <w:t> </w:t>
       </w:r>
       <w:r>
@@ -9512,6 +9897,7 @@
     <w:lsdException w:name="HTML Sample" w:semiHidden="1" w:unhideWhenUsed="1"/>
     <w:lsdException w:name="HTML Typewriter" w:semiHidden="1" w:unhideWhenUsed="1"/>
     <w:lsdException w:name="HTML Variable" w:semiHidden="1" w:unhideWhenUsed="1"/>
+    <w:lsdException w:name="Normal Table" w:semiHidden="1" w:unhideWhenUsed="1"/>
     <w:lsdException w:name="annotation subject" w:semiHidden="1" w:unhideWhenUsed="1"/>
     <w:lsdException w:name="No List" w:semiHidden="1" w:unhideWhenUsed="1"/>
     <w:lsdException w:name="Outline List 1" w:semiHidden="1" w:unhideWhenUsed="1"/>
@@ -9555,8 +9941,10 @@
     <w:lsdException w:name="Table Elegant" w:semiHidden="1" w:unhideWhenUsed="1"/>
     <w:lsdException w:name="Table Professional" w:semiHidden="1" w:unhideWhenUsed="1"/>
     <w:lsdException w:name="Table Subtle 1" w:semiHidden="1" w:unhideWhenUsed="1"/>
+    <w:lsdException w:name="Table Subtle 2" w:semiHidden="1" w:unhideWhenUsed="1"/>
     <w:lsdException w:name="Table Web 1" w:semiHidden="1" w:unhideWhenUsed="1"/>
     <w:lsdException w:name="Table Web 2" w:semiHidden="1" w:unhideWhenUsed="1"/>
+    <w:lsdException w:name="Table Web 3" w:semiHidden="1" w:unhideWhenUsed="1"/>
     <w:lsdException w:name="Balloon Text" w:semiHidden="1" w:unhideWhenUsed="1"/>
     <w:lsdException w:name="Table Grid" w:uiPriority="59"/>
     <w:lsdException w:name="Table Theme" w:semiHidden="1" w:unhideWhenUsed="1"/>
@@ -10431,7 +10819,7 @@
 </file>
 
 <file path=customXml/itemProps1.xml><?xml version="1.0" encoding="utf-8"?>
-<ds:datastoreItem xmlns:ds="http://schemas.openxmlformats.org/officeDocument/2006/customXml" ds:itemID="{0BE9A15F-D88B-4EB5-ADD6-5DAA45D7F666}">
+<ds:datastoreItem xmlns:ds="http://schemas.openxmlformats.org/officeDocument/2006/customXml" ds:itemID="{D730EF63-5F69-4E42-A38C-FC839071AA4E}">
   <ds:schemaRefs>
     <ds:schemaRef ds:uri="http://schemas.openxmlformats.org/officeDocument/2006/bibliography"/>
   </ds:schemaRefs>

--- a/Live_Projects/DJ/Events/01_Active/20190713_Hochzeit_JulianeKose_Hamm/Hochzeit 13.07.2019 Hamm Bludau_Kose.docx
+++ b/Live_Projects/DJ/Events/01_Active/20190713_Hochzeit_JulianeKose_Hamm/Hochzeit 13.07.2019 Hamm Bludau_Kose.docx
@@ -1382,6 +1382,56 @@
               </w:rPr>
               <w:t xml:space="preserve"> Hamm</w:t>
             </w:r>
+            <w:r>
+              <w:rPr>
+                <w:rFonts w:ascii="Tahoma" w:hAnsi="Tahoma" w:cs="Tahoma"/>
+                <w:color w:val="000000" w:themeColor="text1"/>
+                <w:szCs w:val="20"/>
+              </w:rPr>
+              <w:t xml:space="preserve">      </w:t>
+            </w:r>
+            <w:r>
+              <w:rPr>
+                <w:rFonts w:ascii="Tahoma" w:hAnsi="Tahoma" w:cs="Tahoma"/>
+                <w:b/>
+                <w:color w:val="000000" w:themeColor="text1"/>
+                <w:sz w:val="24"/>
+                <w:szCs w:val="20"/>
+              </w:rPr>
+              <w:t>Fahrtzeit 1:22 Stunden</w:t>
+            </w:r>
+            <w:r>
+              <w:rPr>
+                <w:rFonts w:ascii="Tahoma" w:hAnsi="Tahoma" w:cs="Tahoma"/>
+                <w:b/>
+                <w:color w:val="000000" w:themeColor="text1"/>
+                <w:sz w:val="24"/>
+                <w:szCs w:val="20"/>
+              </w:rPr>
+              <w:t xml:space="preserve">  </w:t>
+            </w:r>
+            <w:r>
+              <w:rPr>
+                <w:rFonts w:ascii="Tahoma" w:hAnsi="Tahoma" w:cs="Tahoma"/>
+                <w:b/>
+                <w:color w:val="000000" w:themeColor="text1"/>
+                <w:sz w:val="24"/>
+                <w:szCs w:val="20"/>
+              </w:rPr>
+              <w:sym w:font="Wingdings" w:char="F0E0"/>
+            </w:r>
+            <w:r>
+              <w:rPr>
+                <w:rFonts w:ascii="Tahoma" w:hAnsi="Tahoma" w:cs="Tahoma"/>
+                <w:b/>
+                <w:color w:val="000000" w:themeColor="text1"/>
+                <w:sz w:val="24"/>
+                <w:szCs w:val="20"/>
+              </w:rPr>
+              <w:t xml:space="preserve"> A1</w:t>
+            </w:r>
+            <w:bookmarkStart w:id="0" w:name="_GoBack"/>
+            <w:bookmarkEnd w:id="0"/>
           </w:p>
         </w:tc>
       </w:tr>
@@ -3600,16 +3650,6 @@
               </w:rPr>
               <w:t>Rap, Hardcore, Oper, Volksmusik</w:t>
             </w:r>
-          </w:p>
-          <w:p>
-            <w:pPr>
-              <w:rPr>
-                <w:rFonts w:ascii="Tahoma" w:hAnsi="Tahoma" w:cs="Tahoma"/>
-                <w:color w:val="000000" w:themeColor="text1"/>
-                <w:sz w:val="24"/>
-                <w:szCs w:val="24"/>
-              </w:rPr>
-            </w:pPr>
           </w:p>
           <w:p>
             <w:pPr>
@@ -3922,19 +3962,24 @@
                 <w:rFonts w:ascii="Tahoma" w:hAnsi="Tahoma" w:cs="Tahoma"/>
                 <w:b/>
                 <w:color w:val="000000" w:themeColor="text1"/>
-              </w:rPr>
-            </w:pPr>
-            <w:r>
-              <w:rPr>
-                <w:rFonts w:ascii="Tahoma" w:hAnsi="Tahoma" w:cs="Tahoma"/>
-                <w:color w:val="000000" w:themeColor="text1"/>
+                <w:sz w:val="24"/>
+              </w:rPr>
+            </w:pPr>
+            <w:r>
+              <w:rPr>
+                <w:rFonts w:ascii="Tahoma" w:hAnsi="Tahoma" w:cs="Tahoma"/>
+                <w:b/>
+                <w:color w:val="000000" w:themeColor="text1"/>
+                <w:sz w:val="24"/>
               </w:rPr>
               <w:t>12</w:t>
             </w:r>
             <w:r>
               <w:rPr>
                 <w:rFonts w:ascii="Tahoma" w:hAnsi="Tahoma" w:cs="Tahoma"/>
-                <w:color w:val="000000" w:themeColor="text1"/>
+                <w:b/>
+                <w:color w:val="000000" w:themeColor="text1"/>
+                <w:sz w:val="24"/>
               </w:rPr>
               <w:t>:00 Uhr</w:t>
             </w:r>
@@ -3950,12 +3995,15 @@
                 <w:rFonts w:ascii="Tahoma" w:hAnsi="Tahoma" w:cs="Tahoma"/>
                 <w:b/>
                 <w:color w:val="000000" w:themeColor="text1"/>
-              </w:rPr>
-            </w:pPr>
-            <w:r>
-              <w:rPr>
-                <w:rFonts w:ascii="Tahoma" w:hAnsi="Tahoma" w:cs="Tahoma"/>
-                <w:color w:val="000000" w:themeColor="text1"/>
+                <w:sz w:val="24"/>
+              </w:rPr>
+            </w:pPr>
+            <w:r>
+              <w:rPr>
+                <w:rFonts w:ascii="Tahoma" w:hAnsi="Tahoma" w:cs="Tahoma"/>
+                <w:b/>
+                <w:color w:val="000000" w:themeColor="text1"/>
+                <w:sz w:val="24"/>
               </w:rPr>
               <w:t>Aufbau</w:t>
             </w:r>
@@ -3971,12 +4019,15 @@
                 <w:rFonts w:ascii="Tahoma" w:hAnsi="Tahoma" w:cs="Tahoma"/>
                 <w:b/>
                 <w:color w:val="000000" w:themeColor="text1"/>
-              </w:rPr>
-            </w:pPr>
-            <w:r>
-              <w:rPr>
-                <w:rFonts w:ascii="Tahoma" w:hAnsi="Tahoma" w:cs="Tahoma"/>
-                <w:color w:val="000000" w:themeColor="text1"/>
+                <w:sz w:val="24"/>
+              </w:rPr>
+            </w:pPr>
+            <w:r>
+              <w:rPr>
+                <w:rFonts w:ascii="Tahoma" w:hAnsi="Tahoma" w:cs="Tahoma"/>
+                <w:b/>
+                <w:color w:val="000000" w:themeColor="text1"/>
+                <w:sz w:val="24"/>
               </w:rPr>
               <w:t>siehe Technik</w:t>
             </w:r>
@@ -4362,13 +4413,15 @@
                 <w:rFonts w:ascii="Tahoma" w:hAnsi="Tahoma" w:cs="Tahoma"/>
                 <w:b/>
                 <w:color w:val="000000" w:themeColor="text1"/>
-              </w:rPr>
-            </w:pPr>
-            <w:r>
-              <w:rPr>
-                <w:rFonts w:ascii="Tahoma" w:hAnsi="Tahoma" w:cs="Tahoma"/>
-                <w:b/>
-                <w:color w:val="000000" w:themeColor="text1"/>
+                <w:sz w:val="24"/>
+              </w:rPr>
+            </w:pPr>
+            <w:r>
+              <w:rPr>
+                <w:rFonts w:ascii="Tahoma" w:hAnsi="Tahoma" w:cs="Tahoma"/>
+                <w:b/>
+                <w:color w:val="000000" w:themeColor="text1"/>
+                <w:sz w:val="24"/>
               </w:rPr>
               <w:t>14:00 Uhr</w:t>
             </w:r>
@@ -4384,12 +4437,14 @@
                 <w:rFonts w:ascii="Tahoma" w:hAnsi="Tahoma" w:cs="Tahoma"/>
                 <w:b/>
                 <w:color w:val="000000" w:themeColor="text1"/>
-              </w:rPr>
-            </w:pPr>
-            <w:r>
-              <w:rPr>
-                <w:rFonts w:ascii="Tahoma" w:hAnsi="Tahoma" w:cs="Tahoma"/>
-                <w:color w:val="000000" w:themeColor="text1"/>
+                <w:sz w:val="24"/>
+              </w:rPr>
+            </w:pPr>
+            <w:r>
+              <w:rPr>
+                <w:rFonts w:ascii="Tahoma" w:hAnsi="Tahoma" w:cs="Tahoma"/>
+                <w:color w:val="000000" w:themeColor="text1"/>
+                <w:sz w:val="24"/>
               </w:rPr>
               <w:t>Empfang</w:t>
             </w:r>
@@ -4405,12 +4460,14 @@
                 <w:rFonts w:ascii="Tahoma" w:hAnsi="Tahoma" w:cs="Tahoma"/>
                 <w:b/>
                 <w:color w:val="000000" w:themeColor="text1"/>
-              </w:rPr>
-            </w:pPr>
-            <w:r>
-              <w:rPr>
-                <w:rFonts w:ascii="Tahoma" w:hAnsi="Tahoma" w:cs="Tahoma"/>
-                <w:color w:val="000000" w:themeColor="text1"/>
+                <w:sz w:val="24"/>
+              </w:rPr>
+            </w:pPr>
+            <w:r>
+              <w:rPr>
+                <w:rFonts w:ascii="Tahoma" w:hAnsi="Tahoma" w:cs="Tahoma"/>
+                <w:color w:val="000000" w:themeColor="text1"/>
+                <w:sz w:val="24"/>
               </w:rPr>
               <w:t>Erste Gäste kommen</w:t>
             </w:r>
@@ -4452,14 +4509,7 @@
                 <w:rFonts w:ascii="Tahoma" w:hAnsi="Tahoma" w:cs="Tahoma"/>
                 <w:color w:val="000000" w:themeColor="text1"/>
               </w:rPr>
-              <w:t>1</w:t>
-            </w:r>
-            <w:r>
-              <w:rPr>
-                <w:rFonts w:ascii="Tahoma" w:hAnsi="Tahoma" w:cs="Tahoma"/>
-                <w:color w:val="000000" w:themeColor="text1"/>
-              </w:rPr>
-              <w:t>5</w:t>
+              <w:t>15</w:t>
             </w:r>
             <w:r>
               <w:rPr>
@@ -4539,36 +4589,19 @@
             <w:pPr>
               <w:rPr>
                 <w:rFonts w:ascii="Tahoma" w:hAnsi="Tahoma" w:cs="Tahoma"/>
-                <w:color w:val="000000" w:themeColor="text1"/>
-              </w:rPr>
-            </w:pPr>
-            <w:r>
-              <w:rPr>
-                <w:rFonts w:ascii="Tahoma" w:hAnsi="Tahoma" w:cs="Tahoma"/>
-                <w:color w:val="000000" w:themeColor="text1"/>
-              </w:rPr>
-              <w:t>15</w:t>
-            </w:r>
-            <w:r>
-              <w:rPr>
-                <w:rFonts w:ascii="Tahoma" w:hAnsi="Tahoma" w:cs="Tahoma"/>
-                <w:color w:val="000000" w:themeColor="text1"/>
-              </w:rPr>
-              <w:t>:</w:t>
-            </w:r>
-            <w:r>
-              <w:rPr>
-                <w:rFonts w:ascii="Tahoma" w:hAnsi="Tahoma" w:cs="Tahoma"/>
-                <w:color w:val="000000" w:themeColor="text1"/>
-              </w:rPr>
-              <w:t>15</w:t>
-            </w:r>
-            <w:r>
-              <w:rPr>
-                <w:rFonts w:ascii="Tahoma" w:hAnsi="Tahoma" w:cs="Tahoma"/>
-                <w:color w:val="000000" w:themeColor="text1"/>
-              </w:rPr>
-              <w:t xml:space="preserve"> Uhr</w:t>
+                <w:b/>
+                <w:color w:val="000000" w:themeColor="text1"/>
+                <w:sz w:val="24"/>
+              </w:rPr>
+            </w:pPr>
+            <w:r>
+              <w:rPr>
+                <w:rFonts w:ascii="Tahoma" w:hAnsi="Tahoma" w:cs="Tahoma"/>
+                <w:b/>
+                <w:color w:val="000000" w:themeColor="text1"/>
+                <w:sz w:val="24"/>
+              </w:rPr>
+              <w:t>15:15 Uhr</w:t>
             </w:r>
           </w:p>
         </w:tc>
@@ -4580,13 +4613,17 @@
             <w:pPr>
               <w:rPr>
                 <w:rFonts w:ascii="Tahoma" w:hAnsi="Tahoma" w:cs="Tahoma"/>
-                <w:color w:val="000000" w:themeColor="text1"/>
-              </w:rPr>
-            </w:pPr>
-            <w:r>
-              <w:rPr>
-                <w:rFonts w:ascii="Tahoma" w:hAnsi="Tahoma" w:cs="Tahoma"/>
-                <w:color w:val="000000" w:themeColor="text1"/>
+                <w:b/>
+                <w:color w:val="000000" w:themeColor="text1"/>
+                <w:sz w:val="24"/>
+              </w:rPr>
+            </w:pPr>
+            <w:r>
+              <w:rPr>
+                <w:rFonts w:ascii="Tahoma" w:hAnsi="Tahoma" w:cs="Tahoma"/>
+                <w:b/>
+                <w:color w:val="000000" w:themeColor="text1"/>
+                <w:sz w:val="24"/>
               </w:rPr>
               <w:t>Einmarsch</w:t>
             </w:r>
@@ -4600,13 +4637,17 @@
             <w:pPr>
               <w:rPr>
                 <w:rFonts w:ascii="Tahoma" w:hAnsi="Tahoma" w:cs="Tahoma"/>
-                <w:color w:val="000000" w:themeColor="text1"/>
-              </w:rPr>
-            </w:pPr>
-            <w:r>
-              <w:rPr>
-                <w:rFonts w:ascii="Tahoma" w:hAnsi="Tahoma" w:cs="Tahoma"/>
-                <w:color w:val="000000" w:themeColor="text1"/>
+                <w:b/>
+                <w:color w:val="000000" w:themeColor="text1"/>
+                <w:sz w:val="24"/>
+              </w:rPr>
+            </w:pPr>
+            <w:r>
+              <w:rPr>
+                <w:rFonts w:ascii="Tahoma" w:hAnsi="Tahoma" w:cs="Tahoma"/>
+                <w:b/>
+                <w:color w:val="000000" w:themeColor="text1"/>
+                <w:sz w:val="24"/>
               </w:rPr>
               <w:t>Roter Teppich (draußen --&gt; Drin)</w:t>
             </w:r>
@@ -4615,15 +4656,19 @@
             <w:pPr>
               <w:rPr>
                 <w:rFonts w:ascii="Tahoma" w:hAnsi="Tahoma" w:cs="Tahoma"/>
-                <w:color w:val="000000" w:themeColor="text1"/>
-              </w:rPr>
-            </w:pPr>
-            <w:r>
-              <w:rPr>
-                <w:rFonts w:ascii="Tahoma" w:hAnsi="Tahoma" w:cs="Tahoma"/>
-                <w:color w:val="000000" w:themeColor="text1"/>
-              </w:rPr>
-              <w:t>Musik wird noch eingereicht</w:t>
+                <w:b/>
+                <w:color w:val="000000" w:themeColor="text1"/>
+                <w:sz w:val="24"/>
+              </w:rPr>
+            </w:pPr>
+            <w:r>
+              <w:rPr>
+                <w:rFonts w:ascii="Tahoma" w:hAnsi="Tahoma" w:cs="Tahoma"/>
+                <w:b/>
+                <w:color w:val="000000" w:themeColor="text1"/>
+                <w:sz w:val="24"/>
+              </w:rPr>
+              <w:t>Musik wird eingereicht</w:t>
             </w:r>
           </w:p>
         </w:tc>
@@ -4732,14 +4777,7 @@
                 <w:rFonts w:ascii="Tahoma" w:hAnsi="Tahoma" w:cs="Tahoma"/>
                 <w:color w:val="000000" w:themeColor="text1"/>
               </w:rPr>
-              <w:t xml:space="preserve">, </w:t>
-            </w:r>
-            <w:r>
-              <w:rPr>
-                <w:rFonts w:ascii="Tahoma" w:hAnsi="Tahoma" w:cs="Tahoma"/>
-                <w:color w:val="000000" w:themeColor="text1"/>
-              </w:rPr>
-              <w:t>Kaffee Kuchen</w:t>
+              <w:t>, Kaffee Kuchen</w:t>
             </w:r>
           </w:p>
         </w:tc>
@@ -4884,35 +4922,17 @@
                 <w:rFonts w:ascii="Tahoma" w:hAnsi="Tahoma" w:cs="Tahoma"/>
                 <w:b/>
                 <w:color w:val="000000" w:themeColor="text1"/>
-              </w:rPr>
-            </w:pPr>
-            <w:r>
-              <w:rPr>
-                <w:rFonts w:ascii="Tahoma" w:hAnsi="Tahoma" w:cs="Tahoma"/>
-                <w:color w:val="000000" w:themeColor="text1"/>
-              </w:rPr>
-              <w:t>20</w:t>
-            </w:r>
-            <w:r>
-              <w:rPr>
-                <w:rFonts w:ascii="Tahoma" w:hAnsi="Tahoma" w:cs="Tahoma"/>
-                <w:color w:val="000000" w:themeColor="text1"/>
-              </w:rPr>
-              <w:t>:</w:t>
-            </w:r>
-            <w:r>
-              <w:rPr>
-                <w:rFonts w:ascii="Tahoma" w:hAnsi="Tahoma" w:cs="Tahoma"/>
-                <w:color w:val="000000" w:themeColor="text1"/>
-              </w:rPr>
-              <w:t>3</w:t>
-            </w:r>
-            <w:r>
-              <w:rPr>
-                <w:rFonts w:ascii="Tahoma" w:hAnsi="Tahoma" w:cs="Tahoma"/>
-                <w:color w:val="000000" w:themeColor="text1"/>
-              </w:rPr>
-              <w:t>0 Uhr</w:t>
+                <w:sz w:val="24"/>
+              </w:rPr>
+            </w:pPr>
+            <w:r>
+              <w:rPr>
+                <w:rFonts w:ascii="Tahoma" w:hAnsi="Tahoma" w:cs="Tahoma"/>
+                <w:b/>
+                <w:color w:val="000000" w:themeColor="text1"/>
+                <w:sz w:val="24"/>
+              </w:rPr>
+              <w:t>20:30 Uhr</w:t>
             </w:r>
           </w:p>
         </w:tc>
@@ -4926,12 +4946,15 @@
                 <w:rFonts w:ascii="Tahoma" w:hAnsi="Tahoma" w:cs="Tahoma"/>
                 <w:b/>
                 <w:color w:val="000000" w:themeColor="text1"/>
-              </w:rPr>
-            </w:pPr>
-            <w:r>
-              <w:rPr>
-                <w:rFonts w:ascii="Tahoma" w:hAnsi="Tahoma" w:cs="Tahoma"/>
-                <w:color w:val="000000" w:themeColor="text1"/>
+                <w:sz w:val="24"/>
+              </w:rPr>
+            </w:pPr>
+            <w:r>
+              <w:rPr>
+                <w:rFonts w:ascii="Tahoma" w:hAnsi="Tahoma" w:cs="Tahoma"/>
+                <w:b/>
+                <w:color w:val="000000" w:themeColor="text1"/>
+                <w:sz w:val="24"/>
               </w:rPr>
               <w:t>Opener</w:t>
             </w:r>
@@ -4947,12 +4970,15 @@
                 <w:rFonts w:ascii="Tahoma" w:hAnsi="Tahoma" w:cs="Tahoma"/>
                 <w:b/>
                 <w:color w:val="000000" w:themeColor="text1"/>
-              </w:rPr>
-            </w:pPr>
-            <w:r>
-              <w:rPr>
-                <w:rFonts w:ascii="Tahoma" w:hAnsi="Tahoma" w:cs="Tahoma"/>
-                <w:color w:val="000000" w:themeColor="text1"/>
+                <w:sz w:val="24"/>
+              </w:rPr>
+            </w:pPr>
+            <w:r>
+              <w:rPr>
+                <w:rFonts w:ascii="Tahoma" w:hAnsi="Tahoma" w:cs="Tahoma"/>
+                <w:b/>
+                <w:color w:val="000000" w:themeColor="text1"/>
+                <w:sz w:val="24"/>
               </w:rPr>
               <w:t>Opener-Music</w:t>
             </w:r>
@@ -6873,8 +6899,6 @@
           <w:color w:val="000000" w:themeColor="text1"/>
         </w:rPr>
       </w:pPr>
-      <w:bookmarkStart w:id="0" w:name="_GoBack"/>
-      <w:bookmarkEnd w:id="0"/>
     </w:p>
     <w:p>
       <w:pPr>
@@ -10819,7 +10843,7 @@
 </file>
 
 <file path=customXml/itemProps1.xml><?xml version="1.0" encoding="utf-8"?>
-<ds:datastoreItem xmlns:ds="http://schemas.openxmlformats.org/officeDocument/2006/customXml" ds:itemID="{D730EF63-5F69-4E42-A38C-FC839071AA4E}">
+<ds:datastoreItem xmlns:ds="http://schemas.openxmlformats.org/officeDocument/2006/customXml" ds:itemID="{B5D4E99D-7874-4422-8DE6-F17666822294}">
   <ds:schemaRefs>
     <ds:schemaRef ds:uri="http://schemas.openxmlformats.org/officeDocument/2006/bibliography"/>
   </ds:schemaRefs>

--- a/Live_Projects/DJ/Events/01_Active/20190713_Hochzeit_JulianeKose_Hamm/Hochzeit 13.07.2019 Hamm Bludau_Kose.docx
+++ b/Live_Projects/DJ/Events/01_Active/20190713_Hochzeit_JulianeKose_Hamm/Hochzeit 13.07.2019 Hamm Bludau_Kose.docx
@@ -1430,8 +1430,6 @@
               </w:rPr>
               <w:t xml:space="preserve"> A1</w:t>
             </w:r>
-            <w:bookmarkStart w:id="0" w:name="_GoBack"/>
-            <w:bookmarkEnd w:id="0"/>
           </w:p>
         </w:tc>
       </w:tr>
@@ -4649,7 +4647,7 @@
                 <w:color w:val="000000" w:themeColor="text1"/>
                 <w:sz w:val="24"/>
               </w:rPr>
-              <w:t>Roter Teppich (draußen --&gt; Drin)</w:t>
+              <w:t>Roter Teppich (draußen)</w:t>
             </w:r>
           </w:p>
           <w:p>
@@ -6942,6 +6940,16 @@
     </w:p>
     <w:p>
       <w:pPr>
+        <w:spacing w:after="0" w:line="240" w:lineRule="auto"/>
+        <w:rPr>
+          <w:rFonts w:ascii="Tahoma" w:hAnsi="Tahoma" w:cs="Tahoma"/>
+          <w:b/>
+          <w:color w:val="000000" w:themeColor="text1"/>
+        </w:rPr>
+      </w:pPr>
+    </w:p>
+    <w:p>
+      <w:pPr>
         <w:pStyle w:val="StandardWeb"/>
       </w:pPr>
       <w:r>
@@ -7260,11 +7268,29 @@
           <w:sz w:val="20"/>
           <w:szCs w:val="20"/>
         </w:rPr>
-        <w:t>Musikbeginn: 16:00 Uhr</w:t>
+        <w:t>Musikbeginn: 1</w:t>
+      </w:r>
+      <w:r>
+        <w:rPr>
+          <w:rFonts w:ascii="Verdana" w:hAnsi="Verdana"/>
+          <w:sz w:val="20"/>
+          <w:szCs w:val="20"/>
+        </w:rPr>
+        <w:t>4</w:t>
+      </w:r>
+      <w:r>
+        <w:rPr>
+          <w:rFonts w:ascii="Verdana" w:hAnsi="Verdana"/>
+          <w:sz w:val="20"/>
+          <w:szCs w:val="20"/>
+        </w:rPr>
+        <w:t>:00 Uhr</w:t>
       </w:r>
       <w:r>
         <w:t xml:space="preserve"> </w:t>
       </w:r>
+      <w:bookmarkStart w:id="0" w:name="_GoBack"/>
+      <w:bookmarkEnd w:id="0"/>
       <w:r>
         <w:br/>
       </w:r>
@@ -10843,7 +10869,7 @@
 </file>
 
 <file path=customXml/itemProps1.xml><?xml version="1.0" encoding="utf-8"?>
-<ds:datastoreItem xmlns:ds="http://schemas.openxmlformats.org/officeDocument/2006/customXml" ds:itemID="{B5D4E99D-7874-4422-8DE6-F17666822294}">
+<ds:datastoreItem xmlns:ds="http://schemas.openxmlformats.org/officeDocument/2006/customXml" ds:itemID="{6573D8E2-444A-4C36-B481-24E0E97C5893}">
   <ds:schemaRefs>
     <ds:schemaRef ds:uri="http://schemas.openxmlformats.org/officeDocument/2006/bibliography"/>
   </ds:schemaRefs>

--- a/Live_Projects/DJ/Events/01_Active/20190713_Hochzeit_JulianeKose_Hamm/Hochzeit 13.07.2019 Hamm Bludau_Kose.docx
+++ b/Live_Projects/DJ/Events/01_Active/20190713_Hochzeit_JulianeKose_Hamm/Hochzeit 13.07.2019 Hamm Bludau_Kose.docx
@@ -1150,7 +1150,25 @@
                 <w:color w:val="000000" w:themeColor="text1"/>
                 <w:szCs w:val="20"/>
               </w:rPr>
-              <w:t>:00 Uhr</w:t>
+              <w:t>:</w:t>
+            </w:r>
+            <w:r>
+              <w:rPr>
+                <w:rFonts w:ascii="Tahoma" w:hAnsi="Tahoma" w:cs="Tahoma"/>
+                <w:b/>
+                <w:color w:val="000000" w:themeColor="text1"/>
+                <w:szCs w:val="20"/>
+              </w:rPr>
+              <w:t>45</w:t>
+            </w:r>
+            <w:r>
+              <w:rPr>
+                <w:rFonts w:ascii="Tahoma" w:hAnsi="Tahoma" w:cs="Tahoma"/>
+                <w:b/>
+                <w:color w:val="000000" w:themeColor="text1"/>
+                <w:szCs w:val="20"/>
+              </w:rPr>
+              <w:t xml:space="preserve"> Uhr</w:t>
             </w:r>
           </w:p>
         </w:tc>
@@ -1598,15 +1616,6 @@
                 <w:szCs w:val="20"/>
               </w:rPr>
             </w:pPr>
-            <w:r>
-              <w:rPr>
-                <w:rFonts w:ascii="Tahoma" w:hAnsi="Tahoma" w:cs="Tahoma"/>
-                <w:b/>
-                <w:sz w:val="24"/>
-                <w:szCs w:val="20"/>
-              </w:rPr>
-              <w:t>AP</w:t>
-            </w:r>
           </w:p>
         </w:tc>
         <w:tc>
@@ -1638,7 +1647,78 @@
                 <w:sz w:val="24"/>
                 <w:szCs w:val="20"/>
               </w:rPr>
-              <w:t>Frau Schulze, Kontaktdaten werden nachgereicht.</w:t>
+              <w:t>Frau Schulze,</w:t>
+            </w:r>
+            <w:r>
+              <w:rPr>
+                <w:rFonts w:ascii="Tahoma" w:hAnsi="Tahoma" w:cs="Tahoma"/>
+                <w:b/>
+                <w:color w:val="000000" w:themeColor="text1"/>
+              </w:rPr>
+              <w:t xml:space="preserve"> </w:t>
+            </w:r>
+            <w:r>
+              <w:rPr>
+                <w:rFonts w:ascii="Tahoma" w:hAnsi="Tahoma" w:cs="Tahoma"/>
+                <w:b/>
+                <w:color w:val="000000" w:themeColor="text1"/>
+              </w:rPr>
+              <w:t>02381 377714</w:t>
+            </w:r>
+          </w:p>
+        </w:tc>
+      </w:tr>
+      <w:tr>
+        <w:tc>
+          <w:tcPr>
+            <w:tcW w:w="2887" w:type="dxa"/>
+            <w:tcBorders>
+              <w:top w:val="single" w:sz="2" w:space="0" w:color="D9D9D9" w:themeColor="background1" w:themeShade="D9"/>
+              <w:left w:val="single" w:sz="2" w:space="0" w:color="D9D9D9" w:themeColor="background1" w:themeShade="D9"/>
+              <w:bottom w:val="single" w:sz="2" w:space="0" w:color="D9D9D9" w:themeColor="background1" w:themeShade="D9"/>
+              <w:right w:val="single" w:sz="2" w:space="0" w:color="D9D9D9" w:themeColor="background1" w:themeShade="D9"/>
+            </w:tcBorders>
+            <w:shd w:val="clear" w:color="auto" w:fill="FFFFFF" w:themeFill="background1"/>
+          </w:tcPr>
+          <w:p>
+            <w:pPr>
+              <w:rPr>
+                <w:rFonts w:ascii="Tahoma" w:hAnsi="Tahoma" w:cs="Tahoma"/>
+                <w:b/>
+                <w:sz w:val="24"/>
+                <w:szCs w:val="20"/>
+              </w:rPr>
+            </w:pPr>
+          </w:p>
+        </w:tc>
+        <w:tc>
+          <w:tcPr>
+            <w:tcW w:w="7371" w:type="dxa"/>
+            <w:tcBorders>
+              <w:top w:val="single" w:sz="2" w:space="0" w:color="D9D9D9" w:themeColor="background1" w:themeShade="D9"/>
+              <w:left w:val="single" w:sz="2" w:space="0" w:color="D9D9D9" w:themeColor="background1" w:themeShade="D9"/>
+              <w:bottom w:val="single" w:sz="2" w:space="0" w:color="D9D9D9" w:themeColor="background1" w:themeShade="D9"/>
+              <w:right w:val="single" w:sz="2" w:space="0" w:color="D9D9D9" w:themeColor="background1" w:themeShade="D9"/>
+            </w:tcBorders>
+            <w:shd w:val="clear" w:color="auto" w:fill="FFFFFF" w:themeFill="background1"/>
+          </w:tcPr>
+          <w:p>
+            <w:pPr>
+              <w:rPr>
+                <w:rFonts w:ascii="Tahoma" w:hAnsi="Tahoma" w:cs="Tahoma"/>
+                <w:b/>
+                <w:color w:val="000000" w:themeColor="text1"/>
+                <w:sz w:val="24"/>
+                <w:szCs w:val="20"/>
+              </w:rPr>
+            </w:pPr>
+            <w:r>
+              <w:rPr>
+                <w:rFonts w:ascii="Tahoma" w:hAnsi="Tahoma" w:cs="Tahoma"/>
+                <w:b/>
+                <w:color w:val="000000" w:themeColor="text1"/>
+              </w:rPr>
+              <w:t>Die große Fenster Front</w:t>
             </w:r>
           </w:p>
         </w:tc>
@@ -2172,19 +2252,7392 @@
         </w:rPr>
       </w:pPr>
     </w:p>
+    <w:tbl>
+      <w:tblPr>
+        <w:tblpPr w:leftFromText="142" w:rightFromText="142" w:vertAnchor="text" w:tblpX="483" w:tblpY="1"/>
+        <w:tblOverlap w:val="never"/>
+        <w:tblW w:w="0" w:type="auto"/>
+        <w:tblLook w:val="04A0" w:firstRow="1" w:lastRow="0" w:firstColumn="1" w:lastColumn="0" w:noHBand="0" w:noVBand="1"/>
+      </w:tblPr>
+      <w:tblGrid>
+        <w:gridCol w:w="10772"/>
+      </w:tblGrid>
+      <w:tr>
+        <w:trPr>
+          <w:trHeight w:val="288"/>
+        </w:trPr>
+        <w:tc>
+          <w:tcPr>
+            <w:tcW w:w="10772" w:type="dxa"/>
+            <w:shd w:val="clear" w:color="auto" w:fill="auto"/>
+          </w:tcPr>
+          <w:p>
+            <w:pPr>
+              <w:spacing w:after="0" w:line="240" w:lineRule="auto"/>
+              <w:rPr>
+                <w:rFonts w:ascii="Calibri" w:hAnsi="Calibri" w:cs="Calibri"/>
+                <w:b/>
+                <w:color w:val="000000"/>
+              </w:rPr>
+            </w:pPr>
+          </w:p>
+          <w:p>
+            <w:pPr>
+              <w:spacing w:after="0" w:line="240" w:lineRule="auto"/>
+              <w:rPr>
+                <w:rFonts w:ascii="Calibri" w:hAnsi="Calibri" w:cs="Calibri"/>
+                <w:i/>
+                <w:color w:val="FF0000"/>
+                <w:sz w:val="20"/>
+                <w:szCs w:val="24"/>
+              </w:rPr>
+            </w:pPr>
+            <w:r>
+              <w:rPr>
+                <w:rFonts w:ascii="Calibri" w:hAnsi="Calibri" w:cs="Calibri"/>
+                <w:b/>
+                <w:color w:val="000000"/>
+              </w:rPr>
+              <w:t>Auswahl und Wünsche für den Abend</w:t>
+            </w:r>
+            <w:r>
+              <w:rPr>
+                <w:rFonts w:ascii="Calibri" w:hAnsi="Calibri" w:cs="Calibri"/>
+                <w:i/>
+                <w:color w:val="FF0000"/>
+                <w:sz w:val="20"/>
+                <w:szCs w:val="24"/>
+              </w:rPr>
+              <w:t xml:space="preserve"> </w:t>
+            </w:r>
+          </w:p>
+          <w:p>
+            <w:pPr>
+              <w:spacing w:after="0" w:line="240" w:lineRule="auto"/>
+              <w:rPr>
+                <w:rFonts w:ascii="Calibri" w:hAnsi="Calibri" w:cs="Calibri"/>
+                <w:b/>
+                <w:color w:val="000000"/>
+              </w:rPr>
+            </w:pPr>
+          </w:p>
+          <w:tbl>
+            <w:tblPr>
+              <w:tblW w:w="9776" w:type="dxa"/>
+              <w:tblLook w:val="04A0" w:firstRow="1" w:lastRow="0" w:firstColumn="1" w:lastColumn="0" w:noHBand="0" w:noVBand="1"/>
+            </w:tblPr>
+            <w:tblGrid>
+              <w:gridCol w:w="5240"/>
+              <w:gridCol w:w="1276"/>
+              <w:gridCol w:w="1134"/>
+              <w:gridCol w:w="1134"/>
+              <w:gridCol w:w="992"/>
+            </w:tblGrid>
+            <w:tr>
+              <w:trPr>
+                <w:trHeight w:val="427"/>
+              </w:trPr>
+              <w:tc>
+                <w:tcPr>
+                  <w:tcW w:w="5240" w:type="dxa"/>
+                  <w:shd w:val="clear" w:color="auto" w:fill="auto"/>
+                </w:tcPr>
+                <w:p>
+                  <w:pPr>
+                    <w:framePr w:hSpace="142" w:wrap="around" w:vAnchor="text" w:hAnchor="text" w:x="483" w:y="1"/>
+                    <w:spacing w:after="0" w:line="240" w:lineRule="auto"/>
+                    <w:suppressOverlap/>
+                    <w:rPr>
+                      <w:rFonts w:ascii="Calibri" w:hAnsi="Calibri" w:cs="Calibri"/>
+                      <w:b/>
+                    </w:rPr>
+                  </w:pPr>
+                  <w:r>
+                    <w:rPr>
+                      <w:rFonts w:ascii="Calibri" w:hAnsi="Calibri" w:cs="Calibri"/>
+                      <w:b/>
+                      <w:color w:val="000000"/>
+                    </w:rPr>
+                    <w:t>Moderation / Animation</w:t>
+                  </w:r>
+                </w:p>
+              </w:tc>
+              <w:tc>
+                <w:tcPr>
+                  <w:tcW w:w="1276" w:type="dxa"/>
+                  <w:shd w:val="clear" w:color="auto" w:fill="auto"/>
+                  <w:vAlign w:val="center"/>
+                </w:tcPr>
+                <w:p>
+                  <w:pPr>
+                    <w:framePr w:hSpace="142" w:wrap="around" w:vAnchor="text" w:hAnchor="text" w:x="483" w:y="1"/>
+                    <w:tabs>
+                      <w:tab w:val="left" w:pos="839"/>
+                    </w:tabs>
+                    <w:spacing w:after="0" w:line="240" w:lineRule="auto"/>
+                    <w:suppressOverlap/>
+                    <w:rPr>
+                      <w:rFonts w:ascii="Calibri" w:hAnsi="Calibri" w:cs="Calibri"/>
+                    </w:rPr>
+                  </w:pPr>
+                  <w:sdt>
+                    <w:sdtPr>
+                      <w:rPr>
+                        <w:rFonts w:ascii="Calibri" w:hAnsi="Calibri" w:cs="Calibri"/>
+                      </w:rPr>
+                      <w:id w:val="-835298531"/>
+                      <w14:checkbox>
+                        <w14:checked w14:val="0"/>
+                        <w14:checkedState w14:val="2612" w14:font="MS Gothic"/>
+                        <w14:uncheckedState w14:val="2610" w14:font="MS Gothic"/>
+                      </w14:checkbox>
+                    </w:sdtPr>
+                    <w:sdtContent>
+                      <w:r>
+                        <w:rPr>
+                          <w:rFonts w:ascii="MS Gothic" w:eastAsia="MS Gothic" w:hAnsi="MS Gothic" w:cs="Calibri" w:hint="eastAsia"/>
+                        </w:rPr>
+                        <w:t>☐</w:t>
+                      </w:r>
+                    </w:sdtContent>
+                  </w:sdt>
+                  <w:r>
+                    <w:rPr>
+                      <w:rFonts w:ascii="Calibri" w:hAnsi="Calibri" w:cs="Calibri"/>
+                    </w:rPr>
+                    <w:t xml:space="preserve"> nein</w:t>
+                  </w:r>
+                </w:p>
+              </w:tc>
+              <w:tc>
+                <w:tcPr>
+                  <w:tcW w:w="1134" w:type="dxa"/>
+                  <w:shd w:val="clear" w:color="auto" w:fill="auto"/>
+                  <w:vAlign w:val="center"/>
+                </w:tcPr>
+                <w:p>
+                  <w:pPr>
+                    <w:framePr w:hSpace="142" w:wrap="around" w:vAnchor="text" w:hAnchor="text" w:x="483" w:y="1"/>
+                    <w:spacing w:after="0" w:line="240" w:lineRule="auto"/>
+                    <w:suppressOverlap/>
+                    <w:rPr>
+                      <w:rFonts w:ascii="Calibri" w:hAnsi="Calibri" w:cs="Calibri"/>
+                    </w:rPr>
+                  </w:pPr>
+                  <w:sdt>
+                    <w:sdtPr>
+                      <w:rPr>
+                        <w:rFonts w:ascii="Calibri" w:hAnsi="Calibri" w:cs="Calibri"/>
+                      </w:rPr>
+                      <w:id w:val="-1394119976"/>
+                      <w14:checkbox>
+                        <w14:checked w14:val="0"/>
+                        <w14:checkedState w14:val="2612" w14:font="MS Gothic"/>
+                        <w14:uncheckedState w14:val="2610" w14:font="MS Gothic"/>
+                      </w14:checkbox>
+                    </w:sdtPr>
+                    <w:sdtContent>
+                      <w:r>
+                        <w:rPr>
+                          <w:rFonts w:ascii="MS Gothic" w:eastAsia="MS Gothic" w:hAnsi="MS Gothic" w:cs="Calibri" w:hint="eastAsia"/>
+                        </w:rPr>
+                        <w:t>☐</w:t>
+                      </w:r>
+                    </w:sdtContent>
+                  </w:sdt>
+                  <w:r>
+                    <w:rPr>
+                      <w:rFonts w:ascii="Calibri" w:hAnsi="Calibri" w:cs="Calibri"/>
+                    </w:rPr>
+                    <w:t xml:space="preserve"> wenig</w:t>
+                  </w:r>
+                </w:p>
+              </w:tc>
+              <w:tc>
+                <w:tcPr>
+                  <w:tcW w:w="1134" w:type="dxa"/>
+                  <w:shd w:val="clear" w:color="auto" w:fill="auto"/>
+                  <w:vAlign w:val="center"/>
+                </w:tcPr>
+                <w:p>
+                  <w:pPr>
+                    <w:framePr w:hSpace="142" w:wrap="around" w:vAnchor="text" w:hAnchor="text" w:x="483" w:y="1"/>
+                    <w:spacing w:after="0" w:line="240" w:lineRule="auto"/>
+                    <w:suppressOverlap/>
+                    <w:rPr>
+                      <w:rFonts w:ascii="Calibri" w:hAnsi="Calibri" w:cs="Calibri"/>
+                      <w:b/>
+                    </w:rPr>
+                  </w:pPr>
+                  <w:sdt>
+                    <w:sdtPr>
+                      <w:rPr>
+                        <w:rFonts w:ascii="Calibri" w:hAnsi="Calibri" w:cs="Calibri"/>
+                        <w:b/>
+                      </w:rPr>
+                      <w:id w:val="751399023"/>
+                      <w14:checkbox>
+                        <w14:checked w14:val="1"/>
+                        <w14:checkedState w14:val="2612" w14:font="MS Gothic"/>
+                        <w14:uncheckedState w14:val="2610" w14:font="MS Gothic"/>
+                      </w14:checkbox>
+                    </w:sdtPr>
+                    <w:sdtContent>
+                      <w:r>
+                        <w:rPr>
+                          <w:rFonts w:ascii="MS Gothic" w:eastAsia="MS Gothic" w:hAnsi="MS Gothic" w:cs="Calibri" w:hint="eastAsia"/>
+                          <w:b/>
+                        </w:rPr>
+                        <w:t>☒</w:t>
+                      </w:r>
+                    </w:sdtContent>
+                  </w:sdt>
+                  <w:r>
+                    <w:rPr>
+                      <w:rFonts w:ascii="Calibri" w:hAnsi="Calibri" w:cs="Calibri"/>
+                      <w:b/>
+                    </w:rPr>
+                    <w:t xml:space="preserve"> mittel</w:t>
+                  </w:r>
+                </w:p>
+              </w:tc>
+              <w:tc>
+                <w:tcPr>
+                  <w:tcW w:w="992" w:type="dxa"/>
+                  <w:shd w:val="clear" w:color="auto" w:fill="auto"/>
+                  <w:vAlign w:val="center"/>
+                </w:tcPr>
+                <w:p>
+                  <w:pPr>
+                    <w:framePr w:hSpace="142" w:wrap="around" w:vAnchor="text" w:hAnchor="text" w:x="483" w:y="1"/>
+                    <w:spacing w:after="0" w:line="240" w:lineRule="auto"/>
+                    <w:suppressOverlap/>
+                    <w:rPr>
+                      <w:rFonts w:ascii="Calibri" w:hAnsi="Calibri" w:cs="Calibri"/>
+                    </w:rPr>
+                  </w:pPr>
+                  <w:sdt>
+                    <w:sdtPr>
+                      <w:rPr>
+                        <w:rFonts w:ascii="Calibri" w:hAnsi="Calibri" w:cs="Calibri"/>
+                      </w:rPr>
+                      <w:id w:val="-1149209554"/>
+                      <w14:checkbox>
+                        <w14:checked w14:val="0"/>
+                        <w14:checkedState w14:val="2612" w14:font="MS Gothic"/>
+                        <w14:uncheckedState w14:val="2610" w14:font="MS Gothic"/>
+                      </w14:checkbox>
+                    </w:sdtPr>
+                    <w:sdtContent>
+                      <w:r>
+                        <w:rPr>
+                          <w:rFonts w:ascii="MS Gothic" w:eastAsia="MS Gothic" w:hAnsi="MS Gothic" w:cs="Calibri" w:hint="eastAsia"/>
+                        </w:rPr>
+                        <w:t>☐</w:t>
+                      </w:r>
+                    </w:sdtContent>
+                  </w:sdt>
+                  <w:r>
+                    <w:rPr>
+                      <w:rFonts w:ascii="Calibri" w:hAnsi="Calibri" w:cs="Calibri"/>
+                    </w:rPr>
+                    <w:t xml:space="preserve"> viel</w:t>
+                  </w:r>
+                </w:p>
+              </w:tc>
+            </w:tr>
+          </w:tbl>
+          <w:p>
+            <w:pPr>
+              <w:spacing w:after="0" w:line="240" w:lineRule="auto"/>
+              <w:rPr>
+                <w:rFonts w:ascii="Calibri" w:hAnsi="Calibri" w:cs="Calibri"/>
+                <w:b/>
+                <w:color w:val="000000"/>
+              </w:rPr>
+            </w:pPr>
+          </w:p>
+          <w:tbl>
+            <w:tblPr>
+              <w:tblW w:w="0" w:type="auto"/>
+              <w:tblLook w:val="04A0" w:firstRow="1" w:lastRow="0" w:firstColumn="1" w:lastColumn="0" w:noHBand="0" w:noVBand="1"/>
+            </w:tblPr>
+            <w:tblGrid>
+              <w:gridCol w:w="2506"/>
+              <w:gridCol w:w="2507"/>
+              <w:gridCol w:w="2507"/>
+              <w:gridCol w:w="2507"/>
+            </w:tblGrid>
+            <w:tr>
+              <w:tc>
+                <w:tcPr>
+                  <w:tcW w:w="10027" w:type="dxa"/>
+                  <w:gridSpan w:val="4"/>
+                  <w:shd w:val="clear" w:color="auto" w:fill="auto"/>
+                </w:tcPr>
+                <w:p>
+                  <w:pPr>
+                    <w:framePr w:hSpace="142" w:wrap="around" w:vAnchor="text" w:hAnchor="text" w:x="483" w:y="1"/>
+                    <w:spacing w:after="0" w:line="240" w:lineRule="auto"/>
+                    <w:suppressOverlap/>
+                    <w:rPr>
+                      <w:rFonts w:ascii="Calibri" w:hAnsi="Calibri" w:cs="Calibri"/>
+                      <w:b/>
+                      <w:color w:val="000000"/>
+                    </w:rPr>
+                  </w:pPr>
+                  <w:r>
+                    <w:rPr>
+                      <w:rFonts w:ascii="Calibri" w:hAnsi="Calibri" w:cs="Calibri"/>
+                      <w:b/>
+                      <w:color w:val="000000"/>
+                    </w:rPr>
+                    <w:t>Hintergrund Musik</w:t>
+                  </w:r>
+                </w:p>
+              </w:tc>
+            </w:tr>
+            <w:tr>
+              <w:tc>
+                <w:tcPr>
+                  <w:tcW w:w="2506" w:type="dxa"/>
+                  <w:shd w:val="clear" w:color="auto" w:fill="auto"/>
+                </w:tcPr>
+                <w:p>
+                  <w:pPr>
+                    <w:framePr w:hSpace="142" w:wrap="around" w:vAnchor="text" w:hAnchor="text" w:x="483" w:y="1"/>
+                    <w:spacing w:after="0" w:line="240" w:lineRule="auto"/>
+                    <w:suppressOverlap/>
+                    <w:rPr>
+                      <w:rFonts w:ascii="Calibri" w:hAnsi="Calibri" w:cs="Calibri"/>
+                      <w:b/>
+                    </w:rPr>
+                  </w:pPr>
+                  <w:sdt>
+                    <w:sdtPr>
+                      <w:rPr>
+                        <w:rFonts w:ascii="Calibri" w:hAnsi="Calibri" w:cs="Calibri"/>
+                        <w:b/>
+                      </w:rPr>
+                      <w:id w:val="1775429165"/>
+                      <w14:checkbox>
+                        <w14:checked w14:val="1"/>
+                        <w14:checkedState w14:val="2612" w14:font="MS Gothic"/>
+                        <w14:uncheckedState w14:val="2610" w14:font="MS Gothic"/>
+                      </w14:checkbox>
+                    </w:sdtPr>
+                    <w:sdtContent>
+                      <w:r>
+                        <w:rPr>
+                          <w:rFonts w:ascii="MS Gothic" w:eastAsia="MS Gothic" w:hAnsi="MS Gothic" w:cs="Calibri" w:hint="eastAsia"/>
+                          <w:b/>
+                        </w:rPr>
+                        <w:t>☒</w:t>
+                      </w:r>
+                    </w:sdtContent>
+                  </w:sdt>
+                  <w:r>
+                    <w:rPr>
+                      <w:rFonts w:ascii="Calibri" w:hAnsi="Calibri" w:cs="Calibri"/>
+                      <w:b/>
+                    </w:rPr>
+                    <w:t xml:space="preserve"> 70 - 80er Jahre Hits</w:t>
+                  </w:r>
+                </w:p>
+              </w:tc>
+              <w:tc>
+                <w:tcPr>
+                  <w:tcW w:w="2507" w:type="dxa"/>
+                  <w:shd w:val="clear" w:color="auto" w:fill="auto"/>
+                </w:tcPr>
+                <w:p>
+                  <w:pPr>
+                    <w:framePr w:hSpace="142" w:wrap="around" w:vAnchor="text" w:hAnchor="text" w:x="483" w:y="1"/>
+                    <w:spacing w:after="0" w:line="240" w:lineRule="auto"/>
+                    <w:suppressOverlap/>
+                    <w:rPr>
+                      <w:rFonts w:ascii="Calibri" w:hAnsi="Calibri" w:cs="Calibri"/>
+                      <w:b/>
+                      <w:color w:val="000000"/>
+                    </w:rPr>
+                  </w:pPr>
+                  <w:sdt>
+                    <w:sdtPr>
+                      <w:rPr>
+                        <w:rFonts w:ascii="Calibri" w:hAnsi="Calibri" w:cs="Calibri"/>
+                      </w:rPr>
+                      <w:id w:val="-1191220847"/>
+                      <w14:checkbox>
+                        <w14:checked w14:val="0"/>
+                        <w14:checkedState w14:val="2612" w14:font="MS Gothic"/>
+                        <w14:uncheckedState w14:val="2610" w14:font="MS Gothic"/>
+                      </w14:checkbox>
+                    </w:sdtPr>
+                    <w:sdtContent>
+                      <w:r>
+                        <w:rPr>
+                          <w:rFonts w:ascii="MS Gothic" w:eastAsia="MS Gothic" w:hAnsi="MS Gothic" w:cs="Calibri" w:hint="eastAsia"/>
+                        </w:rPr>
+                        <w:t>☐</w:t>
+                      </w:r>
+                    </w:sdtContent>
+                  </w:sdt>
+                  <w:r>
+                    <w:rPr>
+                      <w:rFonts w:ascii="Calibri" w:hAnsi="Calibri" w:cs="Calibri"/>
+                    </w:rPr>
+                    <w:t xml:space="preserve"> Bar Jazz Swing</w:t>
+                  </w:r>
+                </w:p>
+              </w:tc>
+              <w:tc>
+                <w:tcPr>
+                  <w:tcW w:w="2507" w:type="dxa"/>
+                  <w:shd w:val="clear" w:color="auto" w:fill="auto"/>
+                </w:tcPr>
+                <w:p>
+                  <w:pPr>
+                    <w:framePr w:hSpace="142" w:wrap="around" w:vAnchor="text" w:hAnchor="text" w:x="483" w:y="1"/>
+                    <w:spacing w:after="0" w:line="240" w:lineRule="auto"/>
+                    <w:suppressOverlap/>
+                    <w:rPr>
+                      <w:rFonts w:ascii="Calibri" w:hAnsi="Calibri" w:cs="Calibri"/>
+                      <w:b/>
+                      <w:color w:val="000000"/>
+                    </w:rPr>
+                  </w:pPr>
+                  <w:sdt>
+                    <w:sdtPr>
+                      <w:rPr>
+                        <w:rFonts w:ascii="Calibri" w:hAnsi="Calibri" w:cs="Calibri"/>
+                        <w:b/>
+                      </w:rPr>
+                      <w:id w:val="700135870"/>
+                      <w14:checkbox>
+                        <w14:checked w14:val="1"/>
+                        <w14:checkedState w14:val="2612" w14:font="MS Gothic"/>
+                        <w14:uncheckedState w14:val="2610" w14:font="MS Gothic"/>
+                      </w14:checkbox>
+                    </w:sdtPr>
+                    <w:sdtContent>
+                      <w:r>
+                        <w:rPr>
+                          <w:rFonts w:ascii="MS Gothic" w:eastAsia="MS Gothic" w:hAnsi="MS Gothic" w:cs="Calibri" w:hint="eastAsia"/>
+                          <w:b/>
+                        </w:rPr>
+                        <w:t>☒</w:t>
+                      </w:r>
+                    </w:sdtContent>
+                  </w:sdt>
+                  <w:r>
+                    <w:rPr>
+                      <w:rFonts w:ascii="Calibri" w:hAnsi="Calibri" w:cs="Calibri"/>
+                      <w:b/>
+                    </w:rPr>
+                    <w:t xml:space="preserve"> Chillout</w:t>
+                  </w:r>
+                </w:p>
+              </w:tc>
+              <w:tc>
+                <w:tcPr>
+                  <w:tcW w:w="2507" w:type="dxa"/>
+                  <w:shd w:val="clear" w:color="auto" w:fill="auto"/>
+                </w:tcPr>
+                <w:p>
+                  <w:pPr>
+                    <w:framePr w:hSpace="142" w:wrap="around" w:vAnchor="text" w:hAnchor="text" w:x="483" w:y="1"/>
+                    <w:spacing w:after="0" w:line="240" w:lineRule="auto"/>
+                    <w:suppressOverlap/>
+                    <w:rPr>
+                      <w:rFonts w:ascii="Calibri" w:hAnsi="Calibri" w:cs="Calibri"/>
+                      <w:b/>
+                      <w:color w:val="000000"/>
+                    </w:rPr>
+                  </w:pPr>
+                  <w:sdt>
+                    <w:sdtPr>
+                      <w:rPr>
+                        <w:rFonts w:ascii="Calibri" w:hAnsi="Calibri" w:cs="Calibri"/>
+                      </w:rPr>
+                      <w:id w:val="-1984458159"/>
+                      <w14:checkbox>
+                        <w14:checked w14:val="0"/>
+                        <w14:checkedState w14:val="2612" w14:font="MS Gothic"/>
+                        <w14:uncheckedState w14:val="2610" w14:font="MS Gothic"/>
+                      </w14:checkbox>
+                    </w:sdtPr>
+                    <w:sdtContent>
+                      <w:r>
+                        <w:rPr>
+                          <w:rFonts w:ascii="MS Gothic" w:eastAsia="MS Gothic" w:hAnsi="MS Gothic" w:cs="Calibri" w:hint="eastAsia"/>
+                        </w:rPr>
+                        <w:t>☐</w:t>
+                      </w:r>
+                    </w:sdtContent>
+                  </w:sdt>
+                  <w:r>
+                    <w:rPr>
+                      <w:rFonts w:ascii="Calibri" w:hAnsi="Calibri" w:cs="Calibri"/>
+                    </w:rPr>
+                    <w:t xml:space="preserve"> </w:t>
+                  </w:r>
+                  <w:proofErr w:type="spellStart"/>
+                  <w:r>
+                    <w:rPr>
+                      <w:rFonts w:ascii="Calibri" w:hAnsi="Calibri" w:cs="Calibri"/>
+                    </w:rPr>
+                    <w:t>Cafe</w:t>
+                  </w:r>
+                  <w:proofErr w:type="spellEnd"/>
+                  <w:r>
+                    <w:rPr>
+                      <w:rFonts w:ascii="Calibri" w:hAnsi="Calibri" w:cs="Calibri"/>
+                    </w:rPr>
+                    <w:t xml:space="preserve"> Del Mar</w:t>
+                  </w:r>
+                </w:p>
+              </w:tc>
+            </w:tr>
+            <w:tr>
+              <w:tc>
+                <w:tcPr>
+                  <w:tcW w:w="2506" w:type="dxa"/>
+                  <w:shd w:val="clear" w:color="auto" w:fill="auto"/>
+                </w:tcPr>
+                <w:p>
+                  <w:pPr>
+                    <w:framePr w:hSpace="142" w:wrap="around" w:vAnchor="text" w:hAnchor="text" w:x="483" w:y="1"/>
+                    <w:spacing w:after="0" w:line="240" w:lineRule="auto"/>
+                    <w:suppressOverlap/>
+                    <w:rPr>
+                      <w:rFonts w:ascii="Calibri" w:hAnsi="Calibri" w:cs="Calibri"/>
+                      <w:b/>
+                      <w:color w:val="000000"/>
+                    </w:rPr>
+                  </w:pPr>
+                  <w:sdt>
+                    <w:sdtPr>
+                      <w:rPr>
+                        <w:rFonts w:ascii="Calibri" w:hAnsi="Calibri" w:cs="Calibri"/>
+                      </w:rPr>
+                      <w:id w:val="-2110265872"/>
+                      <w14:checkbox>
+                        <w14:checked w14:val="0"/>
+                        <w14:checkedState w14:val="2612" w14:font="MS Gothic"/>
+                        <w14:uncheckedState w14:val="2610" w14:font="MS Gothic"/>
+                      </w14:checkbox>
+                    </w:sdtPr>
+                    <w:sdtContent>
+                      <w:r>
+                        <w:rPr>
+                          <w:rFonts w:ascii="MS Gothic" w:eastAsia="MS Gothic" w:hAnsi="MS Gothic" w:cs="Calibri" w:hint="eastAsia"/>
+                        </w:rPr>
+                        <w:t>☐</w:t>
+                      </w:r>
+                    </w:sdtContent>
+                  </w:sdt>
+                  <w:r>
+                    <w:rPr>
+                      <w:rFonts w:ascii="Calibri" w:hAnsi="Calibri" w:cs="Calibri"/>
+                    </w:rPr>
+                    <w:t xml:space="preserve"> Klassik</w:t>
+                  </w:r>
+                </w:p>
+              </w:tc>
+              <w:tc>
+                <w:tcPr>
+                  <w:tcW w:w="2507" w:type="dxa"/>
+                  <w:shd w:val="clear" w:color="auto" w:fill="auto"/>
+                </w:tcPr>
+                <w:p>
+                  <w:pPr>
+                    <w:framePr w:hSpace="142" w:wrap="around" w:vAnchor="text" w:hAnchor="text" w:x="483" w:y="1"/>
+                    <w:spacing w:after="0" w:line="240" w:lineRule="auto"/>
+                    <w:suppressOverlap/>
+                    <w:rPr>
+                      <w:rFonts w:ascii="Calibri" w:hAnsi="Calibri" w:cs="Calibri"/>
+                      <w:b/>
+                      <w:color w:val="000000"/>
+                    </w:rPr>
+                  </w:pPr>
+                  <w:sdt>
+                    <w:sdtPr>
+                      <w:rPr>
+                        <w:rFonts w:ascii="Calibri" w:hAnsi="Calibri" w:cs="Calibri"/>
+                      </w:rPr>
+                      <w:id w:val="-1719741096"/>
+                      <w14:checkbox>
+                        <w14:checked w14:val="0"/>
+                        <w14:checkedState w14:val="2612" w14:font="MS Gothic"/>
+                        <w14:uncheckedState w14:val="2610" w14:font="MS Gothic"/>
+                      </w14:checkbox>
+                    </w:sdtPr>
+                    <w:sdtContent>
+                      <w:r>
+                        <w:rPr>
+                          <w:rFonts w:ascii="MS Gothic" w:eastAsia="MS Gothic" w:hAnsi="MS Gothic" w:cs="Calibri" w:hint="eastAsia"/>
+                        </w:rPr>
+                        <w:t>☐</w:t>
+                      </w:r>
+                    </w:sdtContent>
+                  </w:sdt>
+                  <w:r>
+                    <w:rPr>
+                      <w:rFonts w:ascii="Calibri" w:hAnsi="Calibri" w:cs="Calibri"/>
+                    </w:rPr>
+                    <w:t xml:space="preserve"> Kuschelrock</w:t>
+                  </w:r>
+                </w:p>
+              </w:tc>
+              <w:tc>
+                <w:tcPr>
+                  <w:tcW w:w="2507" w:type="dxa"/>
+                  <w:shd w:val="clear" w:color="auto" w:fill="auto"/>
+                </w:tcPr>
+                <w:p>
+                  <w:pPr>
+                    <w:framePr w:hSpace="142" w:wrap="around" w:vAnchor="text" w:hAnchor="text" w:x="483" w:y="1"/>
+                    <w:spacing w:after="0" w:line="240" w:lineRule="auto"/>
+                    <w:suppressOverlap/>
+                    <w:rPr>
+                      <w:rFonts w:ascii="Calibri" w:hAnsi="Calibri" w:cs="Calibri"/>
+                      <w:b/>
+                      <w:color w:val="000000"/>
+                    </w:rPr>
+                  </w:pPr>
+                  <w:sdt>
+                    <w:sdtPr>
+                      <w:rPr>
+                        <w:rFonts w:ascii="Calibri" w:hAnsi="Calibri" w:cs="Calibri"/>
+                        <w:b/>
+                      </w:rPr>
+                      <w:id w:val="-330916068"/>
+                      <w14:checkbox>
+                        <w14:checked w14:val="1"/>
+                        <w14:checkedState w14:val="2612" w14:font="MS Gothic"/>
+                        <w14:uncheckedState w14:val="2610" w14:font="MS Gothic"/>
+                      </w14:checkbox>
+                    </w:sdtPr>
+                    <w:sdtContent>
+                      <w:r>
+                        <w:rPr>
+                          <w:rFonts w:ascii="MS Gothic" w:eastAsia="MS Gothic" w:hAnsi="MS Gothic" w:cs="Calibri" w:hint="eastAsia"/>
+                          <w:b/>
+                        </w:rPr>
+                        <w:t>☒</w:t>
+                      </w:r>
+                    </w:sdtContent>
+                  </w:sdt>
+                  <w:r>
+                    <w:rPr>
+                      <w:rFonts w:ascii="Calibri" w:hAnsi="Calibri" w:cs="Calibri"/>
+                      <w:b/>
+                    </w:rPr>
+                    <w:t xml:space="preserve"> Lounge</w:t>
+                  </w:r>
+                </w:p>
+              </w:tc>
+              <w:tc>
+                <w:tcPr>
+                  <w:tcW w:w="2507" w:type="dxa"/>
+                  <w:shd w:val="clear" w:color="auto" w:fill="auto"/>
+                </w:tcPr>
+                <w:p>
+                  <w:pPr>
+                    <w:framePr w:hSpace="142" w:wrap="around" w:vAnchor="text" w:hAnchor="text" w:x="483" w:y="1"/>
+                    <w:spacing w:after="0" w:line="240" w:lineRule="auto"/>
+                    <w:suppressOverlap/>
+                    <w:rPr>
+                      <w:rFonts w:ascii="Calibri" w:hAnsi="Calibri" w:cs="Calibri"/>
+                      <w:b/>
+                      <w:color w:val="000000"/>
+                    </w:rPr>
+                  </w:pPr>
+                </w:p>
+              </w:tc>
+            </w:tr>
+            <w:tr>
+              <w:tc>
+                <w:tcPr>
+                  <w:tcW w:w="2506" w:type="dxa"/>
+                  <w:shd w:val="clear" w:color="auto" w:fill="auto"/>
+                </w:tcPr>
+                <w:p>
+                  <w:pPr>
+                    <w:framePr w:hSpace="142" w:wrap="around" w:vAnchor="text" w:hAnchor="text" w:x="483" w:y="1"/>
+                    <w:spacing w:after="0" w:line="240" w:lineRule="auto"/>
+                    <w:suppressOverlap/>
+                    <w:rPr>
+                      <w:rFonts w:ascii="Calibri" w:eastAsia="MS Gothic" w:hAnsi="Calibri" w:cs="Calibri"/>
+                    </w:rPr>
+                  </w:pPr>
+                </w:p>
+                <w:p>
+                  <w:pPr>
+                    <w:framePr w:hSpace="142" w:wrap="around" w:vAnchor="text" w:hAnchor="text" w:x="483" w:y="1"/>
+                    <w:spacing w:after="0" w:line="240" w:lineRule="auto"/>
+                    <w:suppressOverlap/>
+                    <w:rPr>
+                      <w:rFonts w:ascii="Calibri" w:eastAsia="MS Gothic" w:hAnsi="Calibri" w:cs="Calibri"/>
+                    </w:rPr>
+                  </w:pPr>
+                  <w:r>
+                    <w:rPr>
+                      <w:rFonts w:ascii="Calibri" w:eastAsia="MS Gothic" w:hAnsi="Calibri" w:cs="Calibri"/>
+                    </w:rPr>
+                    <w:t>Sonstiges:</w:t>
+                  </w:r>
+                </w:p>
+              </w:tc>
+              <w:tc>
+                <w:tcPr>
+                  <w:tcW w:w="7521" w:type="dxa"/>
+                  <w:gridSpan w:val="3"/>
+                  <w:shd w:val="clear" w:color="auto" w:fill="auto"/>
+                </w:tcPr>
+                <w:p>
+                  <w:pPr>
+                    <w:framePr w:hSpace="142" w:wrap="around" w:vAnchor="text" w:hAnchor="text" w:x="483" w:y="1"/>
+                    <w:spacing w:after="0" w:line="240" w:lineRule="auto"/>
+                    <w:suppressOverlap/>
+                    <w:rPr>
+                      <w:rFonts w:ascii="Calibri" w:hAnsi="Calibri" w:cs="Calibri"/>
+                      <w:b/>
+                      <w:color w:val="000000"/>
+                    </w:rPr>
+                  </w:pPr>
+                </w:p>
+                <w:p>
+                  <w:pPr>
+                    <w:framePr w:hSpace="142" w:wrap="around" w:vAnchor="text" w:hAnchor="text" w:x="483" w:y="1"/>
+                    <w:spacing w:after="0" w:line="240" w:lineRule="auto"/>
+                    <w:suppressOverlap/>
+                    <w:rPr>
+                      <w:rFonts w:ascii="Calibri" w:hAnsi="Calibri" w:cs="Calibri"/>
+                      <w:b/>
+                      <w:color w:val="000000"/>
+                    </w:rPr>
+                  </w:pPr>
+                </w:p>
+                <w:p>
+                  <w:pPr>
+                    <w:framePr w:hSpace="142" w:wrap="around" w:vAnchor="text" w:hAnchor="text" w:x="483" w:y="1"/>
+                    <w:spacing w:after="0" w:line="240" w:lineRule="auto"/>
+                    <w:suppressOverlap/>
+                    <w:rPr>
+                      <w:rFonts w:ascii="Calibri" w:hAnsi="Calibri" w:cs="Calibri"/>
+                      <w:b/>
+                      <w:color w:val="000000"/>
+                    </w:rPr>
+                  </w:pPr>
+                </w:p>
+              </w:tc>
+            </w:tr>
+          </w:tbl>
+          <w:p>
+            <w:pPr>
+              <w:spacing w:after="0" w:line="240" w:lineRule="auto"/>
+              <w:rPr>
+                <w:rFonts w:ascii="Calibri" w:hAnsi="Calibri" w:cs="Calibri"/>
+                <w:b/>
+                <w:color w:val="000000"/>
+                <w:sz w:val="20"/>
+                <w:szCs w:val="24"/>
+              </w:rPr>
+            </w:pPr>
+          </w:p>
+        </w:tc>
+      </w:tr>
+    </w:tbl>
+    <w:p/>
+    <w:tbl>
+      <w:tblPr>
+        <w:tblpPr w:leftFromText="142" w:rightFromText="142" w:vertAnchor="text" w:tblpX="483" w:tblpY="1"/>
+        <w:tblOverlap w:val="never"/>
+        <w:tblW w:w="0" w:type="auto"/>
+        <w:tblLook w:val="04A0" w:firstRow="1" w:lastRow="0" w:firstColumn="1" w:lastColumn="0" w:noHBand="0" w:noVBand="1"/>
+      </w:tblPr>
+      <w:tblGrid>
+        <w:gridCol w:w="10772"/>
+      </w:tblGrid>
+      <w:tr>
+        <w:trPr>
+          <w:trHeight w:val="288"/>
+        </w:trPr>
+        <w:tc>
+          <w:tcPr>
+            <w:tcW w:w="10772" w:type="dxa"/>
+            <w:shd w:val="clear" w:color="auto" w:fill="auto"/>
+          </w:tcPr>
+          <w:p>
+            <w:pPr>
+              <w:spacing w:after="0" w:line="240" w:lineRule="auto"/>
+              <w:rPr>
+                <w:rFonts w:ascii="Calibri" w:hAnsi="Calibri" w:cs="Calibri"/>
+                <w:b/>
+                <w:color w:val="000000"/>
+                <w:sz w:val="24"/>
+                <w:szCs w:val="24"/>
+              </w:rPr>
+            </w:pPr>
+            <w:r>
+              <w:rPr>
+                <w:rFonts w:ascii="Calibri" w:hAnsi="Calibri" w:cs="Calibri"/>
+                <w:b/>
+                <w:color w:val="000000"/>
+                <w:sz w:val="24"/>
+                <w:szCs w:val="24"/>
+              </w:rPr>
+              <w:t xml:space="preserve">Musik Auswahl </w:t>
+            </w:r>
+          </w:p>
+          <w:p>
+            <w:pPr>
+              <w:spacing w:after="0" w:line="240" w:lineRule="auto"/>
+              <w:rPr>
+                <w:rFonts w:ascii="Calibri" w:hAnsi="Calibri" w:cs="Calibri"/>
+                <w:b/>
+                <w:color w:val="000000"/>
+                <w:sz w:val="24"/>
+                <w:szCs w:val="24"/>
+              </w:rPr>
+            </w:pPr>
+          </w:p>
+          <w:tbl>
+            <w:tblPr>
+              <w:tblW w:w="14880" w:type="dxa"/>
+              <w:tblLook w:val="04A0" w:firstRow="1" w:lastRow="0" w:firstColumn="1" w:lastColumn="0" w:noHBand="0" w:noVBand="1"/>
+            </w:tblPr>
+            <w:tblGrid>
+              <w:gridCol w:w="5240"/>
+              <w:gridCol w:w="1276"/>
+              <w:gridCol w:w="1276"/>
+              <w:gridCol w:w="1276"/>
+              <w:gridCol w:w="1276"/>
+              <w:gridCol w:w="1276"/>
+              <w:gridCol w:w="1134"/>
+              <w:gridCol w:w="1134"/>
+              <w:gridCol w:w="992"/>
+            </w:tblGrid>
+            <w:tr>
+              <w:tc>
+                <w:tcPr>
+                  <w:tcW w:w="5240" w:type="dxa"/>
+                  <w:shd w:val="clear" w:color="auto" w:fill="auto"/>
+                </w:tcPr>
+                <w:p>
+                  <w:pPr>
+                    <w:framePr w:hSpace="142" w:wrap="around" w:vAnchor="text" w:hAnchor="text" w:x="483" w:y="1"/>
+                    <w:spacing w:after="0" w:line="240" w:lineRule="auto"/>
+                    <w:suppressOverlap/>
+                    <w:rPr>
+                      <w:rFonts w:ascii="Calibri" w:hAnsi="Calibri" w:cs="Calibri"/>
+                    </w:rPr>
+                  </w:pPr>
+                  <w:r>
+                    <w:rPr>
+                      <w:rFonts w:ascii="Calibri" w:hAnsi="Calibri" w:cs="Calibri"/>
+                      <w:bCs/>
+                    </w:rPr>
+                    <w:t>Standardtänze</w:t>
+                  </w:r>
+                </w:p>
+              </w:tc>
+              <w:tc>
+                <w:tcPr>
+                  <w:tcW w:w="1276" w:type="dxa"/>
+                  <w:vAlign w:val="center"/>
+                </w:tcPr>
+                <w:p>
+                  <w:pPr>
+                    <w:framePr w:hSpace="142" w:wrap="around" w:vAnchor="text" w:hAnchor="text" w:x="483" w:y="1"/>
+                    <w:tabs>
+                      <w:tab w:val="left" w:pos="839"/>
+                    </w:tabs>
+                    <w:spacing w:after="0" w:line="240" w:lineRule="auto"/>
+                    <w:suppressOverlap/>
+                    <w:rPr>
+                      <w:rFonts w:ascii="Calibri" w:hAnsi="Calibri" w:cs="Calibri"/>
+                    </w:rPr>
+                  </w:pPr>
+                  <w:sdt>
+                    <w:sdtPr>
+                      <w:rPr>
+                        <w:rFonts w:ascii="Calibri" w:hAnsi="Calibri" w:cs="Calibri"/>
+                      </w:rPr>
+                      <w:id w:val="1445039340"/>
+                      <w14:checkbox>
+                        <w14:checked w14:val="1"/>
+                        <w14:checkedState w14:val="2612" w14:font="MS Gothic"/>
+                        <w14:uncheckedState w14:val="2610" w14:font="MS Gothic"/>
+                      </w14:checkbox>
+                    </w:sdtPr>
+                    <w:sdtContent>
+                      <w:r>
+                        <w:rPr>
+                          <w:rFonts w:ascii="MS Gothic" w:eastAsia="MS Gothic" w:hAnsi="MS Gothic" w:cs="Calibri" w:hint="eastAsia"/>
+                        </w:rPr>
+                        <w:t>☒</w:t>
+                      </w:r>
+                    </w:sdtContent>
+                  </w:sdt>
+                  <w:r>
+                    <w:rPr>
+                      <w:rFonts w:ascii="Calibri" w:hAnsi="Calibri" w:cs="Calibri"/>
+                    </w:rPr>
+                    <w:t xml:space="preserve"> nein</w:t>
+                  </w:r>
+                </w:p>
+              </w:tc>
+              <w:tc>
+                <w:tcPr>
+                  <w:tcW w:w="1276" w:type="dxa"/>
+                  <w:vAlign w:val="center"/>
+                </w:tcPr>
+                <w:p>
+                  <w:pPr>
+                    <w:framePr w:hSpace="142" w:wrap="around" w:vAnchor="text" w:hAnchor="text" w:x="483" w:y="1"/>
+                    <w:spacing w:after="0" w:line="240" w:lineRule="auto"/>
+                    <w:suppressOverlap/>
+                    <w:rPr>
+                      <w:rFonts w:ascii="Calibri" w:hAnsi="Calibri" w:cs="Calibri"/>
+                    </w:rPr>
+                  </w:pPr>
+                  <w:sdt>
+                    <w:sdtPr>
+                      <w:rPr>
+                        <w:rFonts w:ascii="Calibri" w:hAnsi="Calibri" w:cs="Calibri"/>
+                      </w:rPr>
+                      <w:id w:val="-1787415911"/>
+                      <w14:checkbox>
+                        <w14:checked w14:val="0"/>
+                        <w14:checkedState w14:val="2612" w14:font="MS Gothic"/>
+                        <w14:uncheckedState w14:val="2610" w14:font="MS Gothic"/>
+                      </w14:checkbox>
+                    </w:sdtPr>
+                    <w:sdtContent>
+                      <w:r>
+                        <w:rPr>
+                          <w:rFonts w:ascii="MS Gothic" w:eastAsia="MS Gothic" w:hAnsi="MS Gothic" w:cs="Calibri" w:hint="eastAsia"/>
+                        </w:rPr>
+                        <w:t>☐</w:t>
+                      </w:r>
+                    </w:sdtContent>
+                  </w:sdt>
+                  <w:r>
+                    <w:rPr>
+                      <w:rFonts w:ascii="Calibri" w:hAnsi="Calibri" w:cs="Calibri"/>
+                    </w:rPr>
+                    <w:t xml:space="preserve"> wenig</w:t>
+                  </w:r>
+                </w:p>
+              </w:tc>
+              <w:tc>
+                <w:tcPr>
+                  <w:tcW w:w="1276" w:type="dxa"/>
+                  <w:vAlign w:val="center"/>
+                </w:tcPr>
+                <w:p>
+                  <w:pPr>
+                    <w:framePr w:hSpace="142" w:wrap="around" w:vAnchor="text" w:hAnchor="text" w:x="483" w:y="1"/>
+                    <w:spacing w:after="0" w:line="240" w:lineRule="auto"/>
+                    <w:suppressOverlap/>
+                    <w:rPr>
+                      <w:rFonts w:ascii="Calibri" w:hAnsi="Calibri" w:cs="Calibri"/>
+                    </w:rPr>
+                  </w:pPr>
+                  <w:sdt>
+                    <w:sdtPr>
+                      <w:rPr>
+                        <w:rFonts w:ascii="Calibri" w:hAnsi="Calibri" w:cs="Calibri"/>
+                      </w:rPr>
+                      <w:id w:val="1580639005"/>
+                      <w14:checkbox>
+                        <w14:checked w14:val="0"/>
+                        <w14:checkedState w14:val="2612" w14:font="MS Gothic"/>
+                        <w14:uncheckedState w14:val="2610" w14:font="MS Gothic"/>
+                      </w14:checkbox>
+                    </w:sdtPr>
+                    <w:sdtContent>
+                      <w:r>
+                        <w:rPr>
+                          <w:rFonts w:ascii="MS Gothic" w:eastAsia="MS Gothic" w:hAnsi="MS Gothic" w:cs="Calibri" w:hint="eastAsia"/>
+                        </w:rPr>
+                        <w:t>☐</w:t>
+                      </w:r>
+                    </w:sdtContent>
+                  </w:sdt>
+                  <w:r>
+                    <w:rPr>
+                      <w:rFonts w:ascii="Calibri" w:hAnsi="Calibri" w:cs="Calibri"/>
+                    </w:rPr>
+                    <w:t xml:space="preserve"> mittel</w:t>
+                  </w:r>
+                </w:p>
+              </w:tc>
+              <w:tc>
+                <w:tcPr>
+                  <w:tcW w:w="1276" w:type="dxa"/>
+                  <w:vAlign w:val="center"/>
+                </w:tcPr>
+                <w:p>
+                  <w:pPr>
+                    <w:framePr w:hSpace="142" w:wrap="around" w:vAnchor="text" w:hAnchor="text" w:x="483" w:y="1"/>
+                    <w:spacing w:after="0" w:line="240" w:lineRule="auto"/>
+                    <w:suppressOverlap/>
+                    <w:rPr>
+                      <w:rFonts w:ascii="Calibri" w:hAnsi="Calibri" w:cs="Calibri"/>
+                    </w:rPr>
+                  </w:pPr>
+                  <w:sdt>
+                    <w:sdtPr>
+                      <w:rPr>
+                        <w:rFonts w:ascii="Calibri" w:hAnsi="Calibri" w:cs="Calibri"/>
+                      </w:rPr>
+                      <w:id w:val="-395361461"/>
+                      <w14:checkbox>
+                        <w14:checked w14:val="0"/>
+                        <w14:checkedState w14:val="2612" w14:font="MS Gothic"/>
+                        <w14:uncheckedState w14:val="2610" w14:font="MS Gothic"/>
+                      </w14:checkbox>
+                    </w:sdtPr>
+                    <w:sdtContent>
+                      <w:r>
+                        <w:rPr>
+                          <w:rFonts w:ascii="MS Gothic" w:eastAsia="MS Gothic" w:hAnsi="MS Gothic" w:cs="Calibri" w:hint="eastAsia"/>
+                        </w:rPr>
+                        <w:t>☐</w:t>
+                      </w:r>
+                    </w:sdtContent>
+                  </w:sdt>
+                  <w:r>
+                    <w:rPr>
+                      <w:rFonts w:ascii="Calibri" w:hAnsi="Calibri" w:cs="Calibri"/>
+                    </w:rPr>
+                    <w:t xml:space="preserve"> viel</w:t>
+                  </w:r>
+                </w:p>
+              </w:tc>
+              <w:tc>
+                <w:tcPr>
+                  <w:tcW w:w="1276" w:type="dxa"/>
+                  <w:vMerge w:val="restart"/>
+                  <w:shd w:val="clear" w:color="auto" w:fill="auto"/>
+                  <w:vAlign w:val="center"/>
+                </w:tcPr>
+                <w:p>
+                  <w:pPr>
+                    <w:framePr w:hSpace="142" w:wrap="around" w:vAnchor="text" w:hAnchor="text" w:x="483" w:y="1"/>
+                    <w:tabs>
+                      <w:tab w:val="left" w:pos="839"/>
+                    </w:tabs>
+                    <w:spacing w:after="0" w:line="240" w:lineRule="auto"/>
+                    <w:suppressOverlap/>
+                    <w:rPr>
+                      <w:rFonts w:ascii="Calibri" w:hAnsi="Calibri" w:cs="Calibri"/>
+                    </w:rPr>
+                  </w:pPr>
+                </w:p>
+              </w:tc>
+              <w:tc>
+                <w:tcPr>
+                  <w:tcW w:w="1134" w:type="dxa"/>
+                  <w:vMerge w:val="restart"/>
+                  <w:shd w:val="clear" w:color="auto" w:fill="auto"/>
+                  <w:vAlign w:val="center"/>
+                </w:tcPr>
+                <w:p>
+                  <w:pPr>
+                    <w:framePr w:hSpace="142" w:wrap="around" w:vAnchor="text" w:hAnchor="text" w:x="483" w:y="1"/>
+                    <w:spacing w:after="0" w:line="240" w:lineRule="auto"/>
+                    <w:suppressOverlap/>
+                    <w:rPr>
+                      <w:rFonts w:ascii="Calibri" w:hAnsi="Calibri" w:cs="Calibri"/>
+                    </w:rPr>
+                  </w:pPr>
+                </w:p>
+              </w:tc>
+              <w:tc>
+                <w:tcPr>
+                  <w:tcW w:w="1134" w:type="dxa"/>
+                  <w:vMerge w:val="restart"/>
+                  <w:shd w:val="clear" w:color="auto" w:fill="auto"/>
+                  <w:vAlign w:val="center"/>
+                </w:tcPr>
+                <w:p>
+                  <w:pPr>
+                    <w:framePr w:hSpace="142" w:wrap="around" w:vAnchor="text" w:hAnchor="text" w:x="483" w:y="1"/>
+                    <w:spacing w:after="0" w:line="240" w:lineRule="auto"/>
+                    <w:suppressOverlap/>
+                    <w:rPr>
+                      <w:rFonts w:ascii="Calibri" w:hAnsi="Calibri" w:cs="Calibri"/>
+                    </w:rPr>
+                  </w:pPr>
+                </w:p>
+              </w:tc>
+              <w:tc>
+                <w:tcPr>
+                  <w:tcW w:w="992" w:type="dxa"/>
+                  <w:vMerge w:val="restart"/>
+                  <w:shd w:val="clear" w:color="auto" w:fill="auto"/>
+                  <w:vAlign w:val="center"/>
+                </w:tcPr>
+                <w:p>
+                  <w:pPr>
+                    <w:framePr w:hSpace="142" w:wrap="around" w:vAnchor="text" w:hAnchor="text" w:x="483" w:y="1"/>
+                    <w:spacing w:after="0" w:line="240" w:lineRule="auto"/>
+                    <w:suppressOverlap/>
+                    <w:rPr>
+                      <w:rFonts w:ascii="Calibri" w:hAnsi="Calibri" w:cs="Calibri"/>
+                    </w:rPr>
+                  </w:pPr>
+                </w:p>
+              </w:tc>
+            </w:tr>
+            <w:tr>
+              <w:trPr>
+                <w:trHeight w:val="278"/>
+              </w:trPr>
+              <w:tc>
+                <w:tcPr>
+                  <w:tcW w:w="5240" w:type="dxa"/>
+                  <w:shd w:val="clear" w:color="auto" w:fill="auto"/>
+                </w:tcPr>
+                <w:p>
+                  <w:pPr>
+                    <w:framePr w:hSpace="142" w:wrap="around" w:vAnchor="text" w:hAnchor="text" w:x="483" w:y="1"/>
+                    <w:spacing w:after="0" w:line="240" w:lineRule="auto"/>
+                    <w:suppressOverlap/>
+                    <w:rPr>
+                      <w:rFonts w:ascii="Calibri" w:hAnsi="Calibri" w:cs="Calibri"/>
+                      <w:sz w:val="20"/>
+                    </w:rPr>
+                  </w:pPr>
+                  <w:r>
+                    <w:rPr>
+                      <w:rFonts w:ascii="Calibri" w:hAnsi="Calibri" w:cs="Calibri"/>
+                      <w:sz w:val="18"/>
+                    </w:rPr>
+                    <w:t>z.B. Disco Fox, Walzer, Tango, Foxtrott, Salsa</w:t>
+                  </w:r>
+                </w:p>
+              </w:tc>
+              <w:tc>
+                <w:tcPr>
+                  <w:tcW w:w="1276" w:type="dxa"/>
+                </w:tcPr>
+                <w:p>
+                  <w:pPr>
+                    <w:framePr w:hSpace="142" w:wrap="around" w:vAnchor="text" w:hAnchor="text" w:x="483" w:y="1"/>
+                    <w:spacing w:after="0" w:line="240" w:lineRule="auto"/>
+                    <w:suppressOverlap/>
+                    <w:rPr>
+                      <w:rFonts w:ascii="Calibri" w:hAnsi="Calibri" w:cs="Calibri"/>
+                    </w:rPr>
+                  </w:pPr>
+                </w:p>
+              </w:tc>
+              <w:tc>
+                <w:tcPr>
+                  <w:tcW w:w="1276" w:type="dxa"/>
+                </w:tcPr>
+                <w:p>
+                  <w:pPr>
+                    <w:framePr w:hSpace="142" w:wrap="around" w:vAnchor="text" w:hAnchor="text" w:x="483" w:y="1"/>
+                    <w:spacing w:after="0" w:line="240" w:lineRule="auto"/>
+                    <w:suppressOverlap/>
+                    <w:rPr>
+                      <w:rFonts w:ascii="Calibri" w:hAnsi="Calibri" w:cs="Calibri"/>
+                    </w:rPr>
+                  </w:pPr>
+                </w:p>
+              </w:tc>
+              <w:tc>
+                <w:tcPr>
+                  <w:tcW w:w="1276" w:type="dxa"/>
+                </w:tcPr>
+                <w:p>
+                  <w:pPr>
+                    <w:framePr w:hSpace="142" w:wrap="around" w:vAnchor="text" w:hAnchor="text" w:x="483" w:y="1"/>
+                    <w:spacing w:after="0" w:line="240" w:lineRule="auto"/>
+                    <w:suppressOverlap/>
+                    <w:rPr>
+                      <w:rFonts w:ascii="Calibri" w:hAnsi="Calibri" w:cs="Calibri"/>
+                    </w:rPr>
+                  </w:pPr>
+                </w:p>
+              </w:tc>
+              <w:tc>
+                <w:tcPr>
+                  <w:tcW w:w="1276" w:type="dxa"/>
+                </w:tcPr>
+                <w:p>
+                  <w:pPr>
+                    <w:framePr w:hSpace="142" w:wrap="around" w:vAnchor="text" w:hAnchor="text" w:x="483" w:y="1"/>
+                    <w:spacing w:after="0" w:line="240" w:lineRule="auto"/>
+                    <w:suppressOverlap/>
+                    <w:rPr>
+                      <w:rFonts w:ascii="Calibri" w:hAnsi="Calibri" w:cs="Calibri"/>
+                    </w:rPr>
+                  </w:pPr>
+                </w:p>
+              </w:tc>
+              <w:tc>
+                <w:tcPr>
+                  <w:tcW w:w="1276" w:type="dxa"/>
+                  <w:vMerge/>
+                  <w:shd w:val="clear" w:color="auto" w:fill="auto"/>
+                </w:tcPr>
+                <w:p>
+                  <w:pPr>
+                    <w:framePr w:hSpace="142" w:wrap="around" w:vAnchor="text" w:hAnchor="text" w:x="483" w:y="1"/>
+                    <w:spacing w:after="0" w:line="240" w:lineRule="auto"/>
+                    <w:suppressOverlap/>
+                    <w:rPr>
+                      <w:rFonts w:ascii="Calibri" w:hAnsi="Calibri" w:cs="Calibri"/>
+                    </w:rPr>
+                  </w:pPr>
+                </w:p>
+              </w:tc>
+              <w:tc>
+                <w:tcPr>
+                  <w:tcW w:w="1134" w:type="dxa"/>
+                  <w:vMerge/>
+                  <w:shd w:val="clear" w:color="auto" w:fill="auto"/>
+                </w:tcPr>
+                <w:p>
+                  <w:pPr>
+                    <w:framePr w:hSpace="142" w:wrap="around" w:vAnchor="text" w:hAnchor="text" w:x="483" w:y="1"/>
+                    <w:spacing w:after="0" w:line="240" w:lineRule="auto"/>
+                    <w:suppressOverlap/>
+                    <w:rPr>
+                      <w:rFonts w:ascii="Calibri" w:hAnsi="Calibri" w:cs="Calibri"/>
+                    </w:rPr>
+                  </w:pPr>
+                </w:p>
+              </w:tc>
+              <w:tc>
+                <w:tcPr>
+                  <w:tcW w:w="1134" w:type="dxa"/>
+                  <w:vMerge/>
+                  <w:shd w:val="clear" w:color="auto" w:fill="auto"/>
+                </w:tcPr>
+                <w:p>
+                  <w:pPr>
+                    <w:framePr w:hSpace="142" w:wrap="around" w:vAnchor="text" w:hAnchor="text" w:x="483" w:y="1"/>
+                    <w:spacing w:after="0" w:line="240" w:lineRule="auto"/>
+                    <w:suppressOverlap/>
+                    <w:rPr>
+                      <w:rFonts w:ascii="Calibri" w:hAnsi="Calibri" w:cs="Calibri"/>
+                    </w:rPr>
+                  </w:pPr>
+                </w:p>
+              </w:tc>
+              <w:tc>
+                <w:tcPr>
+                  <w:tcW w:w="992" w:type="dxa"/>
+                  <w:vMerge/>
+                  <w:shd w:val="clear" w:color="auto" w:fill="auto"/>
+                </w:tcPr>
+                <w:p>
+                  <w:pPr>
+                    <w:framePr w:hSpace="142" w:wrap="around" w:vAnchor="text" w:hAnchor="text" w:x="483" w:y="1"/>
+                    <w:spacing w:after="0" w:line="240" w:lineRule="auto"/>
+                    <w:suppressOverlap/>
+                    <w:rPr>
+                      <w:rFonts w:ascii="Calibri" w:hAnsi="Calibri" w:cs="Calibri"/>
+                    </w:rPr>
+                  </w:pPr>
+                </w:p>
+              </w:tc>
+            </w:tr>
+            <w:tr>
+              <w:tc>
+                <w:tcPr>
+                  <w:tcW w:w="5240" w:type="dxa"/>
+                  <w:shd w:val="clear" w:color="auto" w:fill="auto"/>
+                </w:tcPr>
+                <w:p>
+                  <w:pPr>
+                    <w:framePr w:hSpace="142" w:wrap="around" w:vAnchor="text" w:hAnchor="text" w:x="483" w:y="1"/>
+                    <w:spacing w:after="0" w:line="240" w:lineRule="auto"/>
+                    <w:suppressOverlap/>
+                    <w:rPr>
+                      <w:rFonts w:ascii="Calibri" w:hAnsi="Calibri" w:cs="Calibri"/>
+                    </w:rPr>
+                  </w:pPr>
+                  <w:r>
+                    <w:rPr>
+                      <w:rFonts w:ascii="Calibri" w:hAnsi="Calibri" w:cs="Calibri"/>
+                      <w:bCs/>
+                    </w:rPr>
+                    <w:t xml:space="preserve">Klassische deutsche </w:t>
+                  </w:r>
+                  <w:bookmarkStart w:id="0" w:name="_GoBack"/>
+                  <w:bookmarkEnd w:id="0"/>
+                  <w:r>
+                    <w:rPr>
+                      <w:rFonts w:ascii="Calibri" w:hAnsi="Calibri" w:cs="Calibri"/>
+                      <w:bCs/>
+                    </w:rPr>
+                    <w:t>Schlager</w:t>
+                  </w:r>
+                </w:p>
+              </w:tc>
+              <w:tc>
+                <w:tcPr>
+                  <w:tcW w:w="1276" w:type="dxa"/>
+                  <w:vAlign w:val="center"/>
+                </w:tcPr>
+                <w:p>
+                  <w:pPr>
+                    <w:framePr w:hSpace="142" w:wrap="around" w:vAnchor="text" w:hAnchor="text" w:x="483" w:y="1"/>
+                    <w:tabs>
+                      <w:tab w:val="left" w:pos="839"/>
+                    </w:tabs>
+                    <w:spacing w:after="0" w:line="240" w:lineRule="auto"/>
+                    <w:suppressOverlap/>
+                    <w:rPr>
+                      <w:rFonts w:ascii="Calibri" w:hAnsi="Calibri" w:cs="Calibri"/>
+                    </w:rPr>
+                  </w:pPr>
+                  <w:sdt>
+                    <w:sdtPr>
+                      <w:rPr>
+                        <w:rFonts w:ascii="Calibri" w:hAnsi="Calibri" w:cs="Calibri"/>
+                      </w:rPr>
+                      <w:id w:val="-260919734"/>
+                      <w14:checkbox>
+                        <w14:checked w14:val="0"/>
+                        <w14:checkedState w14:val="2612" w14:font="MS Gothic"/>
+                        <w14:uncheckedState w14:val="2610" w14:font="MS Gothic"/>
+                      </w14:checkbox>
+                    </w:sdtPr>
+                    <w:sdtContent>
+                      <w:r>
+                        <w:rPr>
+                          <w:rFonts w:ascii="MS Gothic" w:eastAsia="MS Gothic" w:hAnsi="MS Gothic" w:cs="Calibri" w:hint="eastAsia"/>
+                        </w:rPr>
+                        <w:t>☐</w:t>
+                      </w:r>
+                    </w:sdtContent>
+                  </w:sdt>
+                  <w:r>
+                    <w:rPr>
+                      <w:rFonts w:ascii="Calibri" w:hAnsi="Calibri" w:cs="Calibri"/>
+                    </w:rPr>
+                    <w:t xml:space="preserve"> nein</w:t>
+                  </w:r>
+                </w:p>
+              </w:tc>
+              <w:tc>
+                <w:tcPr>
+                  <w:tcW w:w="1276" w:type="dxa"/>
+                  <w:vAlign w:val="center"/>
+                </w:tcPr>
+                <w:p>
+                  <w:pPr>
+                    <w:framePr w:hSpace="142" w:wrap="around" w:vAnchor="text" w:hAnchor="text" w:x="483" w:y="1"/>
+                    <w:spacing w:after="0" w:line="240" w:lineRule="auto"/>
+                    <w:suppressOverlap/>
+                    <w:rPr>
+                      <w:rFonts w:ascii="Calibri" w:hAnsi="Calibri" w:cs="Calibri"/>
+                    </w:rPr>
+                  </w:pPr>
+                  <w:sdt>
+                    <w:sdtPr>
+                      <w:rPr>
+                        <w:rFonts w:ascii="Calibri" w:hAnsi="Calibri" w:cs="Calibri"/>
+                      </w:rPr>
+                      <w:id w:val="-1462191440"/>
+                      <w14:checkbox>
+                        <w14:checked w14:val="1"/>
+                        <w14:checkedState w14:val="2612" w14:font="MS Gothic"/>
+                        <w14:uncheckedState w14:val="2610" w14:font="MS Gothic"/>
+                      </w14:checkbox>
+                    </w:sdtPr>
+                    <w:sdtContent>
+                      <w:r>
+                        <w:rPr>
+                          <w:rFonts w:ascii="MS Gothic" w:eastAsia="MS Gothic" w:hAnsi="MS Gothic" w:cs="Calibri" w:hint="eastAsia"/>
+                        </w:rPr>
+                        <w:t>☒</w:t>
+                      </w:r>
+                    </w:sdtContent>
+                  </w:sdt>
+                  <w:r>
+                    <w:rPr>
+                      <w:rFonts w:ascii="Calibri" w:hAnsi="Calibri" w:cs="Calibri"/>
+                    </w:rPr>
+                    <w:t xml:space="preserve"> wenig</w:t>
+                  </w:r>
+                </w:p>
+              </w:tc>
+              <w:tc>
+                <w:tcPr>
+                  <w:tcW w:w="1276" w:type="dxa"/>
+                  <w:vAlign w:val="center"/>
+                </w:tcPr>
+                <w:p>
+                  <w:pPr>
+                    <w:framePr w:hSpace="142" w:wrap="around" w:vAnchor="text" w:hAnchor="text" w:x="483" w:y="1"/>
+                    <w:spacing w:after="0" w:line="240" w:lineRule="auto"/>
+                    <w:suppressOverlap/>
+                    <w:rPr>
+                      <w:rFonts w:ascii="Calibri" w:hAnsi="Calibri" w:cs="Calibri"/>
+                    </w:rPr>
+                  </w:pPr>
+                  <w:sdt>
+                    <w:sdtPr>
+                      <w:rPr>
+                        <w:rFonts w:ascii="Calibri" w:hAnsi="Calibri" w:cs="Calibri"/>
+                      </w:rPr>
+                      <w:id w:val="1652559558"/>
+                      <w14:checkbox>
+                        <w14:checked w14:val="0"/>
+                        <w14:checkedState w14:val="2612" w14:font="MS Gothic"/>
+                        <w14:uncheckedState w14:val="2610" w14:font="MS Gothic"/>
+                      </w14:checkbox>
+                    </w:sdtPr>
+                    <w:sdtContent>
+                      <w:r>
+                        <w:rPr>
+                          <w:rFonts w:ascii="MS Gothic" w:eastAsia="MS Gothic" w:hAnsi="MS Gothic" w:cs="Calibri" w:hint="eastAsia"/>
+                        </w:rPr>
+                        <w:t>☐</w:t>
+                      </w:r>
+                    </w:sdtContent>
+                  </w:sdt>
+                  <w:r>
+                    <w:rPr>
+                      <w:rFonts w:ascii="Calibri" w:hAnsi="Calibri" w:cs="Calibri"/>
+                    </w:rPr>
+                    <w:t xml:space="preserve"> mittel</w:t>
+                  </w:r>
+                </w:p>
+              </w:tc>
+              <w:tc>
+                <w:tcPr>
+                  <w:tcW w:w="1276" w:type="dxa"/>
+                  <w:vAlign w:val="center"/>
+                </w:tcPr>
+                <w:p>
+                  <w:pPr>
+                    <w:framePr w:hSpace="142" w:wrap="around" w:vAnchor="text" w:hAnchor="text" w:x="483" w:y="1"/>
+                    <w:spacing w:after="0" w:line="240" w:lineRule="auto"/>
+                    <w:suppressOverlap/>
+                    <w:rPr>
+                      <w:rFonts w:ascii="Calibri" w:hAnsi="Calibri" w:cs="Calibri"/>
+                    </w:rPr>
+                  </w:pPr>
+                  <w:sdt>
+                    <w:sdtPr>
+                      <w:rPr>
+                        <w:rFonts w:ascii="Calibri" w:hAnsi="Calibri" w:cs="Calibri"/>
+                      </w:rPr>
+                      <w:id w:val="350388415"/>
+                      <w14:checkbox>
+                        <w14:checked w14:val="0"/>
+                        <w14:checkedState w14:val="2612" w14:font="MS Gothic"/>
+                        <w14:uncheckedState w14:val="2610" w14:font="MS Gothic"/>
+                      </w14:checkbox>
+                    </w:sdtPr>
+                    <w:sdtContent>
+                      <w:r>
+                        <w:rPr>
+                          <w:rFonts w:ascii="MS Gothic" w:eastAsia="MS Gothic" w:hAnsi="MS Gothic" w:cs="Calibri" w:hint="eastAsia"/>
+                        </w:rPr>
+                        <w:t>☐</w:t>
+                      </w:r>
+                    </w:sdtContent>
+                  </w:sdt>
+                  <w:r>
+                    <w:rPr>
+                      <w:rFonts w:ascii="Calibri" w:hAnsi="Calibri" w:cs="Calibri"/>
+                    </w:rPr>
+                    <w:t xml:space="preserve"> viel</w:t>
+                  </w:r>
+                </w:p>
+              </w:tc>
+              <w:tc>
+                <w:tcPr>
+                  <w:tcW w:w="1276" w:type="dxa"/>
+                  <w:vMerge w:val="restart"/>
+                  <w:shd w:val="clear" w:color="auto" w:fill="auto"/>
+                  <w:vAlign w:val="center"/>
+                </w:tcPr>
+                <w:p>
+                  <w:pPr>
+                    <w:framePr w:hSpace="142" w:wrap="around" w:vAnchor="text" w:hAnchor="text" w:x="483" w:y="1"/>
+                    <w:tabs>
+                      <w:tab w:val="left" w:pos="839"/>
+                    </w:tabs>
+                    <w:spacing w:after="0" w:line="240" w:lineRule="auto"/>
+                    <w:suppressOverlap/>
+                    <w:rPr>
+                      <w:rFonts w:ascii="Calibri" w:hAnsi="Calibri" w:cs="Calibri"/>
+                    </w:rPr>
+                  </w:pPr>
+                </w:p>
+              </w:tc>
+              <w:tc>
+                <w:tcPr>
+                  <w:tcW w:w="1134" w:type="dxa"/>
+                  <w:vMerge w:val="restart"/>
+                  <w:shd w:val="clear" w:color="auto" w:fill="auto"/>
+                  <w:vAlign w:val="center"/>
+                </w:tcPr>
+                <w:p>
+                  <w:pPr>
+                    <w:framePr w:hSpace="142" w:wrap="around" w:vAnchor="text" w:hAnchor="text" w:x="483" w:y="1"/>
+                    <w:spacing w:after="0" w:line="240" w:lineRule="auto"/>
+                    <w:suppressOverlap/>
+                    <w:rPr>
+                      <w:rFonts w:ascii="Calibri" w:hAnsi="Calibri" w:cs="Calibri"/>
+                    </w:rPr>
+                  </w:pPr>
+                </w:p>
+              </w:tc>
+              <w:tc>
+                <w:tcPr>
+                  <w:tcW w:w="1134" w:type="dxa"/>
+                  <w:vMerge w:val="restart"/>
+                  <w:shd w:val="clear" w:color="auto" w:fill="auto"/>
+                  <w:vAlign w:val="center"/>
+                </w:tcPr>
+                <w:p>
+                  <w:pPr>
+                    <w:framePr w:hSpace="142" w:wrap="around" w:vAnchor="text" w:hAnchor="text" w:x="483" w:y="1"/>
+                    <w:spacing w:after="0" w:line="240" w:lineRule="auto"/>
+                    <w:suppressOverlap/>
+                    <w:rPr>
+                      <w:rFonts w:ascii="Calibri" w:hAnsi="Calibri" w:cs="Calibri"/>
+                    </w:rPr>
+                  </w:pPr>
+                </w:p>
+              </w:tc>
+              <w:tc>
+                <w:tcPr>
+                  <w:tcW w:w="992" w:type="dxa"/>
+                  <w:vMerge w:val="restart"/>
+                  <w:shd w:val="clear" w:color="auto" w:fill="auto"/>
+                  <w:vAlign w:val="center"/>
+                </w:tcPr>
+                <w:p>
+                  <w:pPr>
+                    <w:framePr w:hSpace="142" w:wrap="around" w:vAnchor="text" w:hAnchor="text" w:x="483" w:y="1"/>
+                    <w:spacing w:after="0" w:line="240" w:lineRule="auto"/>
+                    <w:suppressOverlap/>
+                    <w:rPr>
+                      <w:rFonts w:ascii="Calibri" w:hAnsi="Calibri" w:cs="Calibri"/>
+                    </w:rPr>
+                  </w:pPr>
+                </w:p>
+              </w:tc>
+            </w:tr>
+            <w:tr>
+              <w:trPr>
+                <w:trHeight w:val="278"/>
+              </w:trPr>
+              <w:tc>
+                <w:tcPr>
+                  <w:tcW w:w="5240" w:type="dxa"/>
+                  <w:shd w:val="clear" w:color="auto" w:fill="auto"/>
+                </w:tcPr>
+                <w:p>
+                  <w:pPr>
+                    <w:framePr w:hSpace="142" w:wrap="around" w:vAnchor="text" w:hAnchor="text" w:x="483" w:y="1"/>
+                    <w:spacing w:after="0" w:line="240" w:lineRule="auto"/>
+                    <w:suppressOverlap/>
+                    <w:rPr>
+                      <w:rFonts w:ascii="Calibri" w:hAnsi="Calibri" w:cs="Calibri"/>
+                      <w:sz w:val="18"/>
+                    </w:rPr>
+                  </w:pPr>
+                  <w:r>
+                    <w:rPr>
+                      <w:rFonts w:ascii="Calibri" w:hAnsi="Calibri" w:cs="Calibri"/>
+                      <w:sz w:val="18"/>
+                    </w:rPr>
+                    <w:t>z.B. Udo Jürgens, Marianne Rosenberg, Jürgen Drews</w:t>
+                  </w:r>
+                </w:p>
+              </w:tc>
+              <w:tc>
+                <w:tcPr>
+                  <w:tcW w:w="1276" w:type="dxa"/>
+                </w:tcPr>
+                <w:p>
+                  <w:pPr>
+                    <w:framePr w:hSpace="142" w:wrap="around" w:vAnchor="text" w:hAnchor="text" w:x="483" w:y="1"/>
+                    <w:spacing w:after="0" w:line="240" w:lineRule="auto"/>
+                    <w:suppressOverlap/>
+                    <w:rPr>
+                      <w:rFonts w:ascii="Calibri" w:hAnsi="Calibri" w:cs="Calibri"/>
+                    </w:rPr>
+                  </w:pPr>
+                </w:p>
+              </w:tc>
+              <w:tc>
+                <w:tcPr>
+                  <w:tcW w:w="1276" w:type="dxa"/>
+                </w:tcPr>
+                <w:p>
+                  <w:pPr>
+                    <w:framePr w:hSpace="142" w:wrap="around" w:vAnchor="text" w:hAnchor="text" w:x="483" w:y="1"/>
+                    <w:spacing w:after="0" w:line="240" w:lineRule="auto"/>
+                    <w:suppressOverlap/>
+                    <w:rPr>
+                      <w:rFonts w:ascii="Calibri" w:hAnsi="Calibri" w:cs="Calibri"/>
+                    </w:rPr>
+                  </w:pPr>
+                </w:p>
+              </w:tc>
+              <w:tc>
+                <w:tcPr>
+                  <w:tcW w:w="1276" w:type="dxa"/>
+                </w:tcPr>
+                <w:p>
+                  <w:pPr>
+                    <w:framePr w:hSpace="142" w:wrap="around" w:vAnchor="text" w:hAnchor="text" w:x="483" w:y="1"/>
+                    <w:spacing w:after="0" w:line="240" w:lineRule="auto"/>
+                    <w:suppressOverlap/>
+                    <w:rPr>
+                      <w:rFonts w:ascii="Calibri" w:hAnsi="Calibri" w:cs="Calibri"/>
+                    </w:rPr>
+                  </w:pPr>
+                </w:p>
+              </w:tc>
+              <w:tc>
+                <w:tcPr>
+                  <w:tcW w:w="1276" w:type="dxa"/>
+                </w:tcPr>
+                <w:p>
+                  <w:pPr>
+                    <w:framePr w:hSpace="142" w:wrap="around" w:vAnchor="text" w:hAnchor="text" w:x="483" w:y="1"/>
+                    <w:spacing w:after="0" w:line="240" w:lineRule="auto"/>
+                    <w:suppressOverlap/>
+                    <w:rPr>
+                      <w:rFonts w:ascii="Calibri" w:hAnsi="Calibri" w:cs="Calibri"/>
+                    </w:rPr>
+                  </w:pPr>
+                </w:p>
+              </w:tc>
+              <w:tc>
+                <w:tcPr>
+                  <w:tcW w:w="1276" w:type="dxa"/>
+                  <w:vMerge/>
+                  <w:shd w:val="clear" w:color="auto" w:fill="auto"/>
+                </w:tcPr>
+                <w:p>
+                  <w:pPr>
+                    <w:framePr w:hSpace="142" w:wrap="around" w:vAnchor="text" w:hAnchor="text" w:x="483" w:y="1"/>
+                    <w:spacing w:after="0" w:line="240" w:lineRule="auto"/>
+                    <w:suppressOverlap/>
+                    <w:rPr>
+                      <w:rFonts w:ascii="Calibri" w:hAnsi="Calibri" w:cs="Calibri"/>
+                    </w:rPr>
+                  </w:pPr>
+                </w:p>
+              </w:tc>
+              <w:tc>
+                <w:tcPr>
+                  <w:tcW w:w="1134" w:type="dxa"/>
+                  <w:vMerge/>
+                  <w:shd w:val="clear" w:color="auto" w:fill="auto"/>
+                </w:tcPr>
+                <w:p>
+                  <w:pPr>
+                    <w:framePr w:hSpace="142" w:wrap="around" w:vAnchor="text" w:hAnchor="text" w:x="483" w:y="1"/>
+                    <w:spacing w:after="0" w:line="240" w:lineRule="auto"/>
+                    <w:suppressOverlap/>
+                    <w:rPr>
+                      <w:rFonts w:ascii="Calibri" w:hAnsi="Calibri" w:cs="Calibri"/>
+                    </w:rPr>
+                  </w:pPr>
+                </w:p>
+              </w:tc>
+              <w:tc>
+                <w:tcPr>
+                  <w:tcW w:w="1134" w:type="dxa"/>
+                  <w:vMerge/>
+                  <w:shd w:val="clear" w:color="auto" w:fill="auto"/>
+                </w:tcPr>
+                <w:p>
+                  <w:pPr>
+                    <w:framePr w:hSpace="142" w:wrap="around" w:vAnchor="text" w:hAnchor="text" w:x="483" w:y="1"/>
+                    <w:spacing w:after="0" w:line="240" w:lineRule="auto"/>
+                    <w:suppressOverlap/>
+                    <w:rPr>
+                      <w:rFonts w:ascii="Calibri" w:hAnsi="Calibri" w:cs="Calibri"/>
+                    </w:rPr>
+                  </w:pPr>
+                </w:p>
+              </w:tc>
+              <w:tc>
+                <w:tcPr>
+                  <w:tcW w:w="992" w:type="dxa"/>
+                  <w:vMerge/>
+                  <w:shd w:val="clear" w:color="auto" w:fill="auto"/>
+                </w:tcPr>
+                <w:p>
+                  <w:pPr>
+                    <w:framePr w:hSpace="142" w:wrap="around" w:vAnchor="text" w:hAnchor="text" w:x="483" w:y="1"/>
+                    <w:spacing w:after="0" w:line="240" w:lineRule="auto"/>
+                    <w:suppressOverlap/>
+                    <w:rPr>
+                      <w:rFonts w:ascii="Calibri" w:hAnsi="Calibri" w:cs="Calibri"/>
+                    </w:rPr>
+                  </w:pPr>
+                </w:p>
+              </w:tc>
+            </w:tr>
+            <w:tr>
+              <w:tc>
+                <w:tcPr>
+                  <w:tcW w:w="5240" w:type="dxa"/>
+                  <w:shd w:val="clear" w:color="auto" w:fill="auto"/>
+                </w:tcPr>
+                <w:p>
+                  <w:pPr>
+                    <w:framePr w:hSpace="142" w:wrap="around" w:vAnchor="text" w:hAnchor="text" w:x="483" w:y="1"/>
+                    <w:spacing w:after="0" w:line="240" w:lineRule="auto"/>
+                    <w:suppressOverlap/>
+                    <w:rPr>
+                      <w:rFonts w:ascii="Calibri" w:hAnsi="Calibri" w:cs="Calibri"/>
+                      <w:b/>
+                    </w:rPr>
+                  </w:pPr>
+                  <w:r>
+                    <w:rPr>
+                      <w:rFonts w:ascii="Calibri" w:hAnsi="Calibri" w:cs="Calibri"/>
+                      <w:b/>
+                      <w:bCs/>
+                    </w:rPr>
+                    <w:t>Moderne deutsche Schlager</w:t>
+                  </w:r>
+                </w:p>
+              </w:tc>
+              <w:tc>
+                <w:tcPr>
+                  <w:tcW w:w="1276" w:type="dxa"/>
+                  <w:vAlign w:val="center"/>
+                </w:tcPr>
+                <w:p>
+                  <w:pPr>
+                    <w:framePr w:hSpace="142" w:wrap="around" w:vAnchor="text" w:hAnchor="text" w:x="483" w:y="1"/>
+                    <w:tabs>
+                      <w:tab w:val="left" w:pos="839"/>
+                    </w:tabs>
+                    <w:spacing w:after="0" w:line="240" w:lineRule="auto"/>
+                    <w:suppressOverlap/>
+                    <w:rPr>
+                      <w:rFonts w:ascii="Calibri" w:hAnsi="Calibri" w:cs="Calibri"/>
+                    </w:rPr>
+                  </w:pPr>
+                  <w:sdt>
+                    <w:sdtPr>
+                      <w:rPr>
+                        <w:rFonts w:ascii="Calibri" w:hAnsi="Calibri" w:cs="Calibri"/>
+                      </w:rPr>
+                      <w:id w:val="1276051126"/>
+                      <w14:checkbox>
+                        <w14:checked w14:val="0"/>
+                        <w14:checkedState w14:val="2612" w14:font="MS Gothic"/>
+                        <w14:uncheckedState w14:val="2610" w14:font="MS Gothic"/>
+                      </w14:checkbox>
+                    </w:sdtPr>
+                    <w:sdtContent>
+                      <w:r>
+                        <w:rPr>
+                          <w:rFonts w:ascii="MS Gothic" w:eastAsia="MS Gothic" w:hAnsi="MS Gothic" w:cs="Calibri" w:hint="eastAsia"/>
+                        </w:rPr>
+                        <w:t>☐</w:t>
+                      </w:r>
+                    </w:sdtContent>
+                  </w:sdt>
+                  <w:r>
+                    <w:rPr>
+                      <w:rFonts w:ascii="Calibri" w:hAnsi="Calibri" w:cs="Calibri"/>
+                    </w:rPr>
+                    <w:t xml:space="preserve"> nein</w:t>
+                  </w:r>
+                </w:p>
+              </w:tc>
+              <w:tc>
+                <w:tcPr>
+                  <w:tcW w:w="1276" w:type="dxa"/>
+                  <w:vAlign w:val="center"/>
+                </w:tcPr>
+                <w:p>
+                  <w:pPr>
+                    <w:framePr w:hSpace="142" w:wrap="around" w:vAnchor="text" w:hAnchor="text" w:x="483" w:y="1"/>
+                    <w:spacing w:after="0" w:line="240" w:lineRule="auto"/>
+                    <w:suppressOverlap/>
+                    <w:rPr>
+                      <w:rFonts w:ascii="Calibri" w:hAnsi="Calibri" w:cs="Calibri"/>
+                    </w:rPr>
+                  </w:pPr>
+                  <w:sdt>
+                    <w:sdtPr>
+                      <w:rPr>
+                        <w:rFonts w:ascii="Calibri" w:hAnsi="Calibri" w:cs="Calibri"/>
+                      </w:rPr>
+                      <w:id w:val="-309638649"/>
+                      <w14:checkbox>
+                        <w14:checked w14:val="0"/>
+                        <w14:checkedState w14:val="2612" w14:font="MS Gothic"/>
+                        <w14:uncheckedState w14:val="2610" w14:font="MS Gothic"/>
+                      </w14:checkbox>
+                    </w:sdtPr>
+                    <w:sdtContent>
+                      <w:r>
+                        <w:rPr>
+                          <w:rFonts w:ascii="MS Gothic" w:eastAsia="MS Gothic" w:hAnsi="MS Gothic" w:cs="Calibri" w:hint="eastAsia"/>
+                        </w:rPr>
+                        <w:t>☐</w:t>
+                      </w:r>
+                    </w:sdtContent>
+                  </w:sdt>
+                  <w:r>
+                    <w:rPr>
+                      <w:rFonts w:ascii="Calibri" w:hAnsi="Calibri" w:cs="Calibri"/>
+                    </w:rPr>
+                    <w:t xml:space="preserve"> wenig</w:t>
+                  </w:r>
+                </w:p>
+              </w:tc>
+              <w:tc>
+                <w:tcPr>
+                  <w:tcW w:w="1276" w:type="dxa"/>
+                  <w:vAlign w:val="center"/>
+                </w:tcPr>
+                <w:p>
+                  <w:pPr>
+                    <w:framePr w:hSpace="142" w:wrap="around" w:vAnchor="text" w:hAnchor="text" w:x="483" w:y="1"/>
+                    <w:spacing w:after="0" w:line="240" w:lineRule="auto"/>
+                    <w:suppressOverlap/>
+                    <w:rPr>
+                      <w:rFonts w:ascii="Calibri" w:hAnsi="Calibri" w:cs="Calibri"/>
+                    </w:rPr>
+                  </w:pPr>
+                  <w:sdt>
+                    <w:sdtPr>
+                      <w:rPr>
+                        <w:rFonts w:ascii="Calibri" w:hAnsi="Calibri" w:cs="Calibri"/>
+                      </w:rPr>
+                      <w:id w:val="1247607781"/>
+                      <w14:checkbox>
+                        <w14:checked w14:val="1"/>
+                        <w14:checkedState w14:val="2612" w14:font="MS Gothic"/>
+                        <w14:uncheckedState w14:val="2610" w14:font="MS Gothic"/>
+                      </w14:checkbox>
+                    </w:sdtPr>
+                    <w:sdtContent>
+                      <w:r>
+                        <w:rPr>
+                          <w:rFonts w:ascii="MS Gothic" w:eastAsia="MS Gothic" w:hAnsi="MS Gothic" w:cs="Calibri" w:hint="eastAsia"/>
+                        </w:rPr>
+                        <w:t>☒</w:t>
+                      </w:r>
+                    </w:sdtContent>
+                  </w:sdt>
+                  <w:r>
+                    <w:rPr>
+                      <w:rFonts w:ascii="Calibri" w:hAnsi="Calibri" w:cs="Calibri"/>
+                    </w:rPr>
+                    <w:t xml:space="preserve"> mittel</w:t>
+                  </w:r>
+                </w:p>
+              </w:tc>
+              <w:tc>
+                <w:tcPr>
+                  <w:tcW w:w="1276" w:type="dxa"/>
+                  <w:vAlign w:val="center"/>
+                </w:tcPr>
+                <w:p>
+                  <w:pPr>
+                    <w:framePr w:hSpace="142" w:wrap="around" w:vAnchor="text" w:hAnchor="text" w:x="483" w:y="1"/>
+                    <w:spacing w:after="0" w:line="240" w:lineRule="auto"/>
+                    <w:suppressOverlap/>
+                    <w:rPr>
+                      <w:rFonts w:ascii="Calibri" w:hAnsi="Calibri" w:cs="Calibri"/>
+                    </w:rPr>
+                  </w:pPr>
+                  <w:sdt>
+                    <w:sdtPr>
+                      <w:rPr>
+                        <w:rFonts w:ascii="Calibri" w:hAnsi="Calibri" w:cs="Calibri"/>
+                      </w:rPr>
+                      <w:id w:val="-558017626"/>
+                      <w14:checkbox>
+                        <w14:checked w14:val="0"/>
+                        <w14:checkedState w14:val="2612" w14:font="MS Gothic"/>
+                        <w14:uncheckedState w14:val="2610" w14:font="MS Gothic"/>
+                      </w14:checkbox>
+                    </w:sdtPr>
+                    <w:sdtContent>
+                      <w:r>
+                        <w:rPr>
+                          <w:rFonts w:ascii="MS Gothic" w:eastAsia="MS Gothic" w:hAnsi="MS Gothic" w:cs="Calibri" w:hint="eastAsia"/>
+                        </w:rPr>
+                        <w:t>☐</w:t>
+                      </w:r>
+                    </w:sdtContent>
+                  </w:sdt>
+                  <w:r>
+                    <w:rPr>
+                      <w:rFonts w:ascii="Calibri" w:hAnsi="Calibri" w:cs="Calibri"/>
+                    </w:rPr>
+                    <w:t xml:space="preserve"> viel</w:t>
+                  </w:r>
+                </w:p>
+              </w:tc>
+              <w:tc>
+                <w:tcPr>
+                  <w:tcW w:w="1276" w:type="dxa"/>
+                  <w:vMerge w:val="restart"/>
+                  <w:shd w:val="clear" w:color="auto" w:fill="auto"/>
+                  <w:vAlign w:val="center"/>
+                </w:tcPr>
+                <w:p>
+                  <w:pPr>
+                    <w:framePr w:hSpace="142" w:wrap="around" w:vAnchor="text" w:hAnchor="text" w:x="483" w:y="1"/>
+                    <w:tabs>
+                      <w:tab w:val="left" w:pos="839"/>
+                    </w:tabs>
+                    <w:spacing w:after="0" w:line="240" w:lineRule="auto"/>
+                    <w:suppressOverlap/>
+                    <w:rPr>
+                      <w:rFonts w:ascii="Calibri" w:hAnsi="Calibri" w:cs="Calibri"/>
+                    </w:rPr>
+                  </w:pPr>
+                </w:p>
+              </w:tc>
+              <w:tc>
+                <w:tcPr>
+                  <w:tcW w:w="1134" w:type="dxa"/>
+                  <w:vMerge w:val="restart"/>
+                  <w:shd w:val="clear" w:color="auto" w:fill="auto"/>
+                  <w:vAlign w:val="center"/>
+                </w:tcPr>
+                <w:p>
+                  <w:pPr>
+                    <w:framePr w:hSpace="142" w:wrap="around" w:vAnchor="text" w:hAnchor="text" w:x="483" w:y="1"/>
+                    <w:spacing w:after="0" w:line="240" w:lineRule="auto"/>
+                    <w:suppressOverlap/>
+                    <w:rPr>
+                      <w:rFonts w:ascii="Calibri" w:hAnsi="Calibri" w:cs="Calibri"/>
+                    </w:rPr>
+                  </w:pPr>
+                </w:p>
+              </w:tc>
+              <w:tc>
+                <w:tcPr>
+                  <w:tcW w:w="1134" w:type="dxa"/>
+                  <w:vMerge w:val="restart"/>
+                  <w:shd w:val="clear" w:color="auto" w:fill="auto"/>
+                  <w:vAlign w:val="center"/>
+                </w:tcPr>
+                <w:p>
+                  <w:pPr>
+                    <w:framePr w:hSpace="142" w:wrap="around" w:vAnchor="text" w:hAnchor="text" w:x="483" w:y="1"/>
+                    <w:spacing w:after="0" w:line="240" w:lineRule="auto"/>
+                    <w:suppressOverlap/>
+                    <w:rPr>
+                      <w:rFonts w:ascii="Calibri" w:hAnsi="Calibri" w:cs="Calibri"/>
+                    </w:rPr>
+                  </w:pPr>
+                </w:p>
+              </w:tc>
+              <w:tc>
+                <w:tcPr>
+                  <w:tcW w:w="992" w:type="dxa"/>
+                  <w:vMerge w:val="restart"/>
+                  <w:shd w:val="clear" w:color="auto" w:fill="auto"/>
+                  <w:vAlign w:val="center"/>
+                </w:tcPr>
+                <w:p>
+                  <w:pPr>
+                    <w:framePr w:hSpace="142" w:wrap="around" w:vAnchor="text" w:hAnchor="text" w:x="483" w:y="1"/>
+                    <w:spacing w:after="0" w:line="240" w:lineRule="auto"/>
+                    <w:suppressOverlap/>
+                    <w:rPr>
+                      <w:rFonts w:ascii="Calibri" w:hAnsi="Calibri" w:cs="Calibri"/>
+                    </w:rPr>
+                  </w:pPr>
+                </w:p>
+              </w:tc>
+            </w:tr>
+            <w:tr>
+              <w:trPr>
+                <w:trHeight w:val="278"/>
+              </w:trPr>
+              <w:tc>
+                <w:tcPr>
+                  <w:tcW w:w="5240" w:type="dxa"/>
+                  <w:shd w:val="clear" w:color="auto" w:fill="auto"/>
+                </w:tcPr>
+                <w:p>
+                  <w:pPr>
+                    <w:framePr w:hSpace="142" w:wrap="around" w:vAnchor="text" w:hAnchor="text" w:x="483" w:y="1"/>
+                    <w:spacing w:after="0" w:line="240" w:lineRule="auto"/>
+                    <w:suppressOverlap/>
+                    <w:rPr>
+                      <w:rFonts w:ascii="Calibri" w:hAnsi="Calibri" w:cs="Calibri"/>
+                      <w:sz w:val="18"/>
+                    </w:rPr>
+                  </w:pPr>
+                  <w:r>
+                    <w:rPr>
+                      <w:rFonts w:ascii="Calibri" w:hAnsi="Calibri" w:cs="Calibri"/>
+                      <w:sz w:val="18"/>
+                    </w:rPr>
+                    <w:t xml:space="preserve">z.B. Helene Fischer, </w:t>
+                  </w:r>
+                  <w:proofErr w:type="gramStart"/>
+                  <w:r>
+                    <w:rPr>
+                      <w:rFonts w:ascii="Calibri" w:hAnsi="Calibri" w:cs="Calibri"/>
+                      <w:sz w:val="18"/>
+                    </w:rPr>
+                    <w:t>Anna Maria</w:t>
+                  </w:r>
+                  <w:proofErr w:type="gramEnd"/>
+                  <w:r>
+                    <w:rPr>
+                      <w:rFonts w:ascii="Calibri" w:hAnsi="Calibri" w:cs="Calibri"/>
+                      <w:sz w:val="18"/>
+                    </w:rPr>
+                    <w:t>-Zimmermann, Die Amigos</w:t>
+                  </w:r>
+                </w:p>
+              </w:tc>
+              <w:tc>
+                <w:tcPr>
+                  <w:tcW w:w="1276" w:type="dxa"/>
+                </w:tcPr>
+                <w:p>
+                  <w:pPr>
+                    <w:framePr w:hSpace="142" w:wrap="around" w:vAnchor="text" w:hAnchor="text" w:x="483" w:y="1"/>
+                    <w:spacing w:after="0" w:line="240" w:lineRule="auto"/>
+                    <w:suppressOverlap/>
+                    <w:rPr>
+                      <w:rFonts w:ascii="Calibri" w:hAnsi="Calibri" w:cs="Calibri"/>
+                    </w:rPr>
+                  </w:pPr>
+                </w:p>
+              </w:tc>
+              <w:tc>
+                <w:tcPr>
+                  <w:tcW w:w="1276" w:type="dxa"/>
+                </w:tcPr>
+                <w:p>
+                  <w:pPr>
+                    <w:framePr w:hSpace="142" w:wrap="around" w:vAnchor="text" w:hAnchor="text" w:x="483" w:y="1"/>
+                    <w:spacing w:after="0" w:line="240" w:lineRule="auto"/>
+                    <w:suppressOverlap/>
+                    <w:rPr>
+                      <w:rFonts w:ascii="Calibri" w:hAnsi="Calibri" w:cs="Calibri"/>
+                    </w:rPr>
+                  </w:pPr>
+                </w:p>
+              </w:tc>
+              <w:tc>
+                <w:tcPr>
+                  <w:tcW w:w="1276" w:type="dxa"/>
+                </w:tcPr>
+                <w:p>
+                  <w:pPr>
+                    <w:framePr w:hSpace="142" w:wrap="around" w:vAnchor="text" w:hAnchor="text" w:x="483" w:y="1"/>
+                    <w:spacing w:after="0" w:line="240" w:lineRule="auto"/>
+                    <w:suppressOverlap/>
+                    <w:rPr>
+                      <w:rFonts w:ascii="Calibri" w:hAnsi="Calibri" w:cs="Calibri"/>
+                    </w:rPr>
+                  </w:pPr>
+                </w:p>
+              </w:tc>
+              <w:tc>
+                <w:tcPr>
+                  <w:tcW w:w="1276" w:type="dxa"/>
+                </w:tcPr>
+                <w:p>
+                  <w:pPr>
+                    <w:framePr w:hSpace="142" w:wrap="around" w:vAnchor="text" w:hAnchor="text" w:x="483" w:y="1"/>
+                    <w:spacing w:after="0" w:line="240" w:lineRule="auto"/>
+                    <w:suppressOverlap/>
+                    <w:rPr>
+                      <w:rFonts w:ascii="Calibri" w:hAnsi="Calibri" w:cs="Calibri"/>
+                    </w:rPr>
+                  </w:pPr>
+                </w:p>
+              </w:tc>
+              <w:tc>
+                <w:tcPr>
+                  <w:tcW w:w="1276" w:type="dxa"/>
+                  <w:vMerge/>
+                  <w:shd w:val="clear" w:color="auto" w:fill="auto"/>
+                </w:tcPr>
+                <w:p>
+                  <w:pPr>
+                    <w:framePr w:hSpace="142" w:wrap="around" w:vAnchor="text" w:hAnchor="text" w:x="483" w:y="1"/>
+                    <w:spacing w:after="0" w:line="240" w:lineRule="auto"/>
+                    <w:suppressOverlap/>
+                    <w:rPr>
+                      <w:rFonts w:ascii="Calibri" w:hAnsi="Calibri" w:cs="Calibri"/>
+                    </w:rPr>
+                  </w:pPr>
+                </w:p>
+              </w:tc>
+              <w:tc>
+                <w:tcPr>
+                  <w:tcW w:w="1134" w:type="dxa"/>
+                  <w:vMerge/>
+                  <w:shd w:val="clear" w:color="auto" w:fill="auto"/>
+                </w:tcPr>
+                <w:p>
+                  <w:pPr>
+                    <w:framePr w:hSpace="142" w:wrap="around" w:vAnchor="text" w:hAnchor="text" w:x="483" w:y="1"/>
+                    <w:spacing w:after="0" w:line="240" w:lineRule="auto"/>
+                    <w:suppressOverlap/>
+                    <w:rPr>
+                      <w:rFonts w:ascii="Calibri" w:hAnsi="Calibri" w:cs="Calibri"/>
+                    </w:rPr>
+                  </w:pPr>
+                </w:p>
+              </w:tc>
+              <w:tc>
+                <w:tcPr>
+                  <w:tcW w:w="1134" w:type="dxa"/>
+                  <w:vMerge/>
+                  <w:shd w:val="clear" w:color="auto" w:fill="auto"/>
+                </w:tcPr>
+                <w:p>
+                  <w:pPr>
+                    <w:framePr w:hSpace="142" w:wrap="around" w:vAnchor="text" w:hAnchor="text" w:x="483" w:y="1"/>
+                    <w:spacing w:after="0" w:line="240" w:lineRule="auto"/>
+                    <w:suppressOverlap/>
+                    <w:rPr>
+                      <w:rFonts w:ascii="Calibri" w:hAnsi="Calibri" w:cs="Calibri"/>
+                    </w:rPr>
+                  </w:pPr>
+                </w:p>
+              </w:tc>
+              <w:tc>
+                <w:tcPr>
+                  <w:tcW w:w="992" w:type="dxa"/>
+                  <w:vMerge/>
+                  <w:shd w:val="clear" w:color="auto" w:fill="auto"/>
+                </w:tcPr>
+                <w:p>
+                  <w:pPr>
+                    <w:framePr w:hSpace="142" w:wrap="around" w:vAnchor="text" w:hAnchor="text" w:x="483" w:y="1"/>
+                    <w:spacing w:after="0" w:line="240" w:lineRule="auto"/>
+                    <w:suppressOverlap/>
+                    <w:rPr>
+                      <w:rFonts w:ascii="Calibri" w:hAnsi="Calibri" w:cs="Calibri"/>
+                    </w:rPr>
+                  </w:pPr>
+                </w:p>
+              </w:tc>
+            </w:tr>
+            <w:tr>
+              <w:tc>
+                <w:tcPr>
+                  <w:tcW w:w="5240" w:type="dxa"/>
+                  <w:shd w:val="clear" w:color="auto" w:fill="auto"/>
+                </w:tcPr>
+                <w:p>
+                  <w:pPr>
+                    <w:framePr w:hSpace="142" w:wrap="around" w:vAnchor="text" w:hAnchor="text" w:x="483" w:y="1"/>
+                    <w:spacing w:after="0" w:line="240" w:lineRule="auto"/>
+                    <w:suppressOverlap/>
+                    <w:rPr>
+                      <w:rFonts w:ascii="Calibri" w:hAnsi="Calibri" w:cs="Calibri"/>
+                      <w:b/>
+                    </w:rPr>
+                  </w:pPr>
+                  <w:r>
+                    <w:rPr>
+                      <w:rFonts w:ascii="Calibri" w:hAnsi="Calibri" w:cs="Calibri"/>
+                      <w:b/>
+                      <w:bCs/>
+                    </w:rPr>
+                    <w:t>Classics der 70er</w:t>
+                  </w:r>
+                </w:p>
+              </w:tc>
+              <w:tc>
+                <w:tcPr>
+                  <w:tcW w:w="1276" w:type="dxa"/>
+                  <w:vAlign w:val="center"/>
+                </w:tcPr>
+                <w:p>
+                  <w:pPr>
+                    <w:framePr w:hSpace="142" w:wrap="around" w:vAnchor="text" w:hAnchor="text" w:x="483" w:y="1"/>
+                    <w:tabs>
+                      <w:tab w:val="left" w:pos="839"/>
+                    </w:tabs>
+                    <w:spacing w:after="0" w:line="240" w:lineRule="auto"/>
+                    <w:suppressOverlap/>
+                    <w:rPr>
+                      <w:rFonts w:ascii="Calibri" w:hAnsi="Calibri" w:cs="Calibri"/>
+                    </w:rPr>
+                  </w:pPr>
+                  <w:sdt>
+                    <w:sdtPr>
+                      <w:rPr>
+                        <w:rFonts w:ascii="Calibri" w:hAnsi="Calibri" w:cs="Calibri"/>
+                      </w:rPr>
+                      <w:id w:val="738520995"/>
+                      <w14:checkbox>
+                        <w14:checked w14:val="0"/>
+                        <w14:checkedState w14:val="2612" w14:font="MS Gothic"/>
+                        <w14:uncheckedState w14:val="2610" w14:font="MS Gothic"/>
+                      </w14:checkbox>
+                    </w:sdtPr>
+                    <w:sdtContent>
+                      <w:r>
+                        <w:rPr>
+                          <w:rFonts w:ascii="MS Gothic" w:eastAsia="MS Gothic" w:hAnsi="MS Gothic" w:cs="Calibri" w:hint="eastAsia"/>
+                        </w:rPr>
+                        <w:t>☐</w:t>
+                      </w:r>
+                    </w:sdtContent>
+                  </w:sdt>
+                  <w:r>
+                    <w:rPr>
+                      <w:rFonts w:ascii="Calibri" w:hAnsi="Calibri" w:cs="Calibri"/>
+                    </w:rPr>
+                    <w:t xml:space="preserve"> nein</w:t>
+                  </w:r>
+                </w:p>
+              </w:tc>
+              <w:tc>
+                <w:tcPr>
+                  <w:tcW w:w="1276" w:type="dxa"/>
+                  <w:vAlign w:val="center"/>
+                </w:tcPr>
+                <w:p>
+                  <w:pPr>
+                    <w:framePr w:hSpace="142" w:wrap="around" w:vAnchor="text" w:hAnchor="text" w:x="483" w:y="1"/>
+                    <w:spacing w:after="0" w:line="240" w:lineRule="auto"/>
+                    <w:suppressOverlap/>
+                    <w:rPr>
+                      <w:rFonts w:ascii="Calibri" w:hAnsi="Calibri" w:cs="Calibri"/>
+                    </w:rPr>
+                  </w:pPr>
+                  <w:sdt>
+                    <w:sdtPr>
+                      <w:rPr>
+                        <w:rFonts w:ascii="Calibri" w:hAnsi="Calibri" w:cs="Calibri"/>
+                      </w:rPr>
+                      <w:id w:val="-1420477673"/>
+                      <w14:checkbox>
+                        <w14:checked w14:val="0"/>
+                        <w14:checkedState w14:val="2612" w14:font="MS Gothic"/>
+                        <w14:uncheckedState w14:val="2610" w14:font="MS Gothic"/>
+                      </w14:checkbox>
+                    </w:sdtPr>
+                    <w:sdtContent>
+                      <w:r>
+                        <w:rPr>
+                          <w:rFonts w:ascii="MS Gothic" w:eastAsia="MS Gothic" w:hAnsi="MS Gothic" w:cs="Calibri" w:hint="eastAsia"/>
+                        </w:rPr>
+                        <w:t>☐</w:t>
+                      </w:r>
+                    </w:sdtContent>
+                  </w:sdt>
+                  <w:r>
+                    <w:rPr>
+                      <w:rFonts w:ascii="Calibri" w:hAnsi="Calibri" w:cs="Calibri"/>
+                    </w:rPr>
+                    <w:t xml:space="preserve"> wenig</w:t>
+                  </w:r>
+                </w:p>
+              </w:tc>
+              <w:tc>
+                <w:tcPr>
+                  <w:tcW w:w="1276" w:type="dxa"/>
+                  <w:vAlign w:val="center"/>
+                </w:tcPr>
+                <w:p>
+                  <w:pPr>
+                    <w:framePr w:hSpace="142" w:wrap="around" w:vAnchor="text" w:hAnchor="text" w:x="483" w:y="1"/>
+                    <w:spacing w:after="0" w:line="240" w:lineRule="auto"/>
+                    <w:suppressOverlap/>
+                    <w:rPr>
+                      <w:rFonts w:ascii="Calibri" w:hAnsi="Calibri" w:cs="Calibri"/>
+                    </w:rPr>
+                  </w:pPr>
+                  <w:sdt>
+                    <w:sdtPr>
+                      <w:rPr>
+                        <w:rFonts w:ascii="Calibri" w:hAnsi="Calibri" w:cs="Calibri"/>
+                      </w:rPr>
+                      <w:id w:val="823698278"/>
+                      <w14:checkbox>
+                        <w14:checked w14:val="1"/>
+                        <w14:checkedState w14:val="2612" w14:font="MS Gothic"/>
+                        <w14:uncheckedState w14:val="2610" w14:font="MS Gothic"/>
+                      </w14:checkbox>
+                    </w:sdtPr>
+                    <w:sdtContent>
+                      <w:r>
+                        <w:rPr>
+                          <w:rFonts w:ascii="MS Gothic" w:eastAsia="MS Gothic" w:hAnsi="MS Gothic" w:cs="Calibri" w:hint="eastAsia"/>
+                        </w:rPr>
+                        <w:t>☒</w:t>
+                      </w:r>
+                    </w:sdtContent>
+                  </w:sdt>
+                  <w:r>
+                    <w:rPr>
+                      <w:rFonts w:ascii="Calibri" w:hAnsi="Calibri" w:cs="Calibri"/>
+                    </w:rPr>
+                    <w:t xml:space="preserve"> mittel</w:t>
+                  </w:r>
+                </w:p>
+              </w:tc>
+              <w:tc>
+                <w:tcPr>
+                  <w:tcW w:w="1276" w:type="dxa"/>
+                  <w:vAlign w:val="center"/>
+                </w:tcPr>
+                <w:p>
+                  <w:pPr>
+                    <w:framePr w:hSpace="142" w:wrap="around" w:vAnchor="text" w:hAnchor="text" w:x="483" w:y="1"/>
+                    <w:spacing w:after="0" w:line="240" w:lineRule="auto"/>
+                    <w:suppressOverlap/>
+                    <w:rPr>
+                      <w:rFonts w:ascii="Calibri" w:hAnsi="Calibri" w:cs="Calibri"/>
+                    </w:rPr>
+                  </w:pPr>
+                  <w:sdt>
+                    <w:sdtPr>
+                      <w:rPr>
+                        <w:rFonts w:ascii="Calibri" w:hAnsi="Calibri" w:cs="Calibri"/>
+                      </w:rPr>
+                      <w:id w:val="-642040104"/>
+                      <w14:checkbox>
+                        <w14:checked w14:val="0"/>
+                        <w14:checkedState w14:val="2612" w14:font="MS Gothic"/>
+                        <w14:uncheckedState w14:val="2610" w14:font="MS Gothic"/>
+                      </w14:checkbox>
+                    </w:sdtPr>
+                    <w:sdtContent>
+                      <w:r>
+                        <w:rPr>
+                          <w:rFonts w:ascii="MS Gothic" w:eastAsia="MS Gothic" w:hAnsi="MS Gothic" w:cs="Calibri" w:hint="eastAsia"/>
+                        </w:rPr>
+                        <w:t>☐</w:t>
+                      </w:r>
+                    </w:sdtContent>
+                  </w:sdt>
+                  <w:r>
+                    <w:rPr>
+                      <w:rFonts w:ascii="Calibri" w:hAnsi="Calibri" w:cs="Calibri"/>
+                    </w:rPr>
+                    <w:t xml:space="preserve"> viel</w:t>
+                  </w:r>
+                </w:p>
+              </w:tc>
+              <w:tc>
+                <w:tcPr>
+                  <w:tcW w:w="1276" w:type="dxa"/>
+                  <w:vMerge w:val="restart"/>
+                  <w:shd w:val="clear" w:color="auto" w:fill="auto"/>
+                  <w:vAlign w:val="center"/>
+                </w:tcPr>
+                <w:p>
+                  <w:pPr>
+                    <w:framePr w:hSpace="142" w:wrap="around" w:vAnchor="text" w:hAnchor="text" w:x="483" w:y="1"/>
+                    <w:tabs>
+                      <w:tab w:val="left" w:pos="839"/>
+                    </w:tabs>
+                    <w:spacing w:after="0" w:line="240" w:lineRule="auto"/>
+                    <w:suppressOverlap/>
+                    <w:rPr>
+                      <w:rFonts w:ascii="Calibri" w:hAnsi="Calibri" w:cs="Calibri"/>
+                    </w:rPr>
+                  </w:pPr>
+                </w:p>
+              </w:tc>
+              <w:tc>
+                <w:tcPr>
+                  <w:tcW w:w="1134" w:type="dxa"/>
+                  <w:vMerge w:val="restart"/>
+                  <w:shd w:val="clear" w:color="auto" w:fill="auto"/>
+                  <w:vAlign w:val="center"/>
+                </w:tcPr>
+                <w:p>
+                  <w:pPr>
+                    <w:framePr w:hSpace="142" w:wrap="around" w:vAnchor="text" w:hAnchor="text" w:x="483" w:y="1"/>
+                    <w:spacing w:after="0" w:line="240" w:lineRule="auto"/>
+                    <w:suppressOverlap/>
+                    <w:rPr>
+                      <w:rFonts w:ascii="Calibri" w:hAnsi="Calibri" w:cs="Calibri"/>
+                    </w:rPr>
+                  </w:pPr>
+                </w:p>
+              </w:tc>
+              <w:tc>
+                <w:tcPr>
+                  <w:tcW w:w="1134" w:type="dxa"/>
+                  <w:vMerge w:val="restart"/>
+                  <w:shd w:val="clear" w:color="auto" w:fill="auto"/>
+                  <w:vAlign w:val="center"/>
+                </w:tcPr>
+                <w:p>
+                  <w:pPr>
+                    <w:framePr w:hSpace="142" w:wrap="around" w:vAnchor="text" w:hAnchor="text" w:x="483" w:y="1"/>
+                    <w:spacing w:after="0" w:line="240" w:lineRule="auto"/>
+                    <w:suppressOverlap/>
+                    <w:rPr>
+                      <w:rFonts w:ascii="Calibri" w:hAnsi="Calibri" w:cs="Calibri"/>
+                    </w:rPr>
+                  </w:pPr>
+                </w:p>
+              </w:tc>
+              <w:tc>
+                <w:tcPr>
+                  <w:tcW w:w="992" w:type="dxa"/>
+                  <w:vMerge w:val="restart"/>
+                  <w:shd w:val="clear" w:color="auto" w:fill="auto"/>
+                  <w:vAlign w:val="center"/>
+                </w:tcPr>
+                <w:p>
+                  <w:pPr>
+                    <w:framePr w:hSpace="142" w:wrap="around" w:vAnchor="text" w:hAnchor="text" w:x="483" w:y="1"/>
+                    <w:spacing w:after="0" w:line="240" w:lineRule="auto"/>
+                    <w:suppressOverlap/>
+                    <w:rPr>
+                      <w:rFonts w:ascii="Calibri" w:hAnsi="Calibri" w:cs="Calibri"/>
+                    </w:rPr>
+                  </w:pPr>
+                </w:p>
+              </w:tc>
+            </w:tr>
+            <w:tr>
+              <w:trPr>
+                <w:trHeight w:val="278"/>
+              </w:trPr>
+              <w:tc>
+                <w:tcPr>
+                  <w:tcW w:w="5240" w:type="dxa"/>
+                  <w:shd w:val="clear" w:color="auto" w:fill="auto"/>
+                </w:tcPr>
+                <w:p>
+                  <w:pPr>
+                    <w:framePr w:hSpace="142" w:wrap="around" w:vAnchor="text" w:hAnchor="text" w:x="483" w:y="1"/>
+                    <w:spacing w:after="0" w:line="240" w:lineRule="auto"/>
+                    <w:suppressOverlap/>
+                    <w:rPr>
+                      <w:rFonts w:ascii="Calibri" w:hAnsi="Calibri" w:cs="Calibri"/>
+                    </w:rPr>
+                  </w:pPr>
+                  <w:r>
+                    <w:rPr>
+                      <w:rFonts w:ascii="Calibri" w:hAnsi="Calibri" w:cs="Calibri"/>
+                      <w:sz w:val="18"/>
+                    </w:rPr>
+                    <w:t>z.B. Led Zeppelin, Beatles, Rolling Stones, Santana</w:t>
+                  </w:r>
+                </w:p>
+              </w:tc>
+              <w:tc>
+                <w:tcPr>
+                  <w:tcW w:w="1276" w:type="dxa"/>
+                </w:tcPr>
+                <w:p>
+                  <w:pPr>
+                    <w:framePr w:hSpace="142" w:wrap="around" w:vAnchor="text" w:hAnchor="text" w:x="483" w:y="1"/>
+                    <w:spacing w:after="0" w:line="240" w:lineRule="auto"/>
+                    <w:suppressOverlap/>
+                    <w:rPr>
+                      <w:rFonts w:ascii="Calibri" w:hAnsi="Calibri" w:cs="Calibri"/>
+                    </w:rPr>
+                  </w:pPr>
+                </w:p>
+              </w:tc>
+              <w:tc>
+                <w:tcPr>
+                  <w:tcW w:w="1276" w:type="dxa"/>
+                </w:tcPr>
+                <w:p>
+                  <w:pPr>
+                    <w:framePr w:hSpace="142" w:wrap="around" w:vAnchor="text" w:hAnchor="text" w:x="483" w:y="1"/>
+                    <w:spacing w:after="0" w:line="240" w:lineRule="auto"/>
+                    <w:suppressOverlap/>
+                    <w:rPr>
+                      <w:rFonts w:ascii="Calibri" w:hAnsi="Calibri" w:cs="Calibri"/>
+                    </w:rPr>
+                  </w:pPr>
+                </w:p>
+              </w:tc>
+              <w:tc>
+                <w:tcPr>
+                  <w:tcW w:w="1276" w:type="dxa"/>
+                </w:tcPr>
+                <w:p>
+                  <w:pPr>
+                    <w:framePr w:hSpace="142" w:wrap="around" w:vAnchor="text" w:hAnchor="text" w:x="483" w:y="1"/>
+                    <w:spacing w:after="0" w:line="240" w:lineRule="auto"/>
+                    <w:suppressOverlap/>
+                    <w:rPr>
+                      <w:rFonts w:ascii="Calibri" w:hAnsi="Calibri" w:cs="Calibri"/>
+                    </w:rPr>
+                  </w:pPr>
+                </w:p>
+              </w:tc>
+              <w:tc>
+                <w:tcPr>
+                  <w:tcW w:w="1276" w:type="dxa"/>
+                </w:tcPr>
+                <w:p>
+                  <w:pPr>
+                    <w:framePr w:hSpace="142" w:wrap="around" w:vAnchor="text" w:hAnchor="text" w:x="483" w:y="1"/>
+                    <w:spacing w:after="0" w:line="240" w:lineRule="auto"/>
+                    <w:suppressOverlap/>
+                    <w:rPr>
+                      <w:rFonts w:ascii="Calibri" w:hAnsi="Calibri" w:cs="Calibri"/>
+                    </w:rPr>
+                  </w:pPr>
+                </w:p>
+              </w:tc>
+              <w:tc>
+                <w:tcPr>
+                  <w:tcW w:w="1276" w:type="dxa"/>
+                  <w:vMerge/>
+                  <w:shd w:val="clear" w:color="auto" w:fill="auto"/>
+                </w:tcPr>
+                <w:p>
+                  <w:pPr>
+                    <w:framePr w:hSpace="142" w:wrap="around" w:vAnchor="text" w:hAnchor="text" w:x="483" w:y="1"/>
+                    <w:spacing w:after="0" w:line="240" w:lineRule="auto"/>
+                    <w:suppressOverlap/>
+                    <w:rPr>
+                      <w:rFonts w:ascii="Calibri" w:hAnsi="Calibri" w:cs="Calibri"/>
+                    </w:rPr>
+                  </w:pPr>
+                </w:p>
+              </w:tc>
+              <w:tc>
+                <w:tcPr>
+                  <w:tcW w:w="1134" w:type="dxa"/>
+                  <w:vMerge/>
+                  <w:shd w:val="clear" w:color="auto" w:fill="auto"/>
+                </w:tcPr>
+                <w:p>
+                  <w:pPr>
+                    <w:framePr w:hSpace="142" w:wrap="around" w:vAnchor="text" w:hAnchor="text" w:x="483" w:y="1"/>
+                    <w:spacing w:after="0" w:line="240" w:lineRule="auto"/>
+                    <w:suppressOverlap/>
+                    <w:rPr>
+                      <w:rFonts w:ascii="Calibri" w:hAnsi="Calibri" w:cs="Calibri"/>
+                    </w:rPr>
+                  </w:pPr>
+                </w:p>
+              </w:tc>
+              <w:tc>
+                <w:tcPr>
+                  <w:tcW w:w="1134" w:type="dxa"/>
+                  <w:vMerge/>
+                  <w:shd w:val="clear" w:color="auto" w:fill="auto"/>
+                </w:tcPr>
+                <w:p>
+                  <w:pPr>
+                    <w:framePr w:hSpace="142" w:wrap="around" w:vAnchor="text" w:hAnchor="text" w:x="483" w:y="1"/>
+                    <w:spacing w:after="0" w:line="240" w:lineRule="auto"/>
+                    <w:suppressOverlap/>
+                    <w:rPr>
+                      <w:rFonts w:ascii="Calibri" w:hAnsi="Calibri" w:cs="Calibri"/>
+                    </w:rPr>
+                  </w:pPr>
+                </w:p>
+              </w:tc>
+              <w:tc>
+                <w:tcPr>
+                  <w:tcW w:w="992" w:type="dxa"/>
+                  <w:vMerge/>
+                  <w:shd w:val="clear" w:color="auto" w:fill="auto"/>
+                </w:tcPr>
+                <w:p>
+                  <w:pPr>
+                    <w:framePr w:hSpace="142" w:wrap="around" w:vAnchor="text" w:hAnchor="text" w:x="483" w:y="1"/>
+                    <w:spacing w:after="0" w:line="240" w:lineRule="auto"/>
+                    <w:suppressOverlap/>
+                    <w:rPr>
+                      <w:rFonts w:ascii="Calibri" w:hAnsi="Calibri" w:cs="Calibri"/>
+                    </w:rPr>
+                  </w:pPr>
+                </w:p>
+              </w:tc>
+            </w:tr>
+            <w:tr>
+              <w:tc>
+                <w:tcPr>
+                  <w:tcW w:w="5240" w:type="dxa"/>
+                  <w:shd w:val="clear" w:color="auto" w:fill="auto"/>
+                </w:tcPr>
+                <w:p>
+                  <w:pPr>
+                    <w:framePr w:hSpace="142" w:wrap="around" w:vAnchor="text" w:hAnchor="text" w:x="483" w:y="1"/>
+                    <w:spacing w:after="0" w:line="240" w:lineRule="auto"/>
+                    <w:suppressOverlap/>
+                    <w:rPr>
+                      <w:rFonts w:ascii="Calibri" w:hAnsi="Calibri" w:cs="Calibri"/>
+                      <w:b/>
+                    </w:rPr>
+                  </w:pPr>
+                  <w:r>
+                    <w:rPr>
+                      <w:rFonts w:ascii="Calibri" w:hAnsi="Calibri" w:cs="Calibri"/>
+                      <w:b/>
+                      <w:bCs/>
+                    </w:rPr>
+                    <w:t>Die Hits der 80er</w:t>
+                  </w:r>
+                </w:p>
+              </w:tc>
+              <w:tc>
+                <w:tcPr>
+                  <w:tcW w:w="1276" w:type="dxa"/>
+                  <w:vAlign w:val="center"/>
+                </w:tcPr>
+                <w:p>
+                  <w:pPr>
+                    <w:framePr w:hSpace="142" w:wrap="around" w:vAnchor="text" w:hAnchor="text" w:x="483" w:y="1"/>
+                    <w:tabs>
+                      <w:tab w:val="left" w:pos="839"/>
+                    </w:tabs>
+                    <w:spacing w:after="0" w:line="240" w:lineRule="auto"/>
+                    <w:suppressOverlap/>
+                    <w:rPr>
+                      <w:rFonts w:ascii="Calibri" w:hAnsi="Calibri" w:cs="Calibri"/>
+                    </w:rPr>
+                  </w:pPr>
+                  <w:sdt>
+                    <w:sdtPr>
+                      <w:rPr>
+                        <w:rFonts w:ascii="Calibri" w:hAnsi="Calibri" w:cs="Calibri"/>
+                      </w:rPr>
+                      <w:id w:val="4874256"/>
+                      <w14:checkbox>
+                        <w14:checked w14:val="0"/>
+                        <w14:checkedState w14:val="2612" w14:font="MS Gothic"/>
+                        <w14:uncheckedState w14:val="2610" w14:font="MS Gothic"/>
+                      </w14:checkbox>
+                    </w:sdtPr>
+                    <w:sdtContent>
+                      <w:r>
+                        <w:rPr>
+                          <w:rFonts w:ascii="MS Gothic" w:eastAsia="MS Gothic" w:hAnsi="MS Gothic" w:cs="Calibri" w:hint="eastAsia"/>
+                        </w:rPr>
+                        <w:t>☐</w:t>
+                      </w:r>
+                    </w:sdtContent>
+                  </w:sdt>
+                  <w:r>
+                    <w:rPr>
+                      <w:rFonts w:ascii="Calibri" w:hAnsi="Calibri" w:cs="Calibri"/>
+                    </w:rPr>
+                    <w:t xml:space="preserve"> nein</w:t>
+                  </w:r>
+                </w:p>
+              </w:tc>
+              <w:tc>
+                <w:tcPr>
+                  <w:tcW w:w="1276" w:type="dxa"/>
+                  <w:vAlign w:val="center"/>
+                </w:tcPr>
+                <w:p>
+                  <w:pPr>
+                    <w:framePr w:hSpace="142" w:wrap="around" w:vAnchor="text" w:hAnchor="text" w:x="483" w:y="1"/>
+                    <w:spacing w:after="0" w:line="240" w:lineRule="auto"/>
+                    <w:suppressOverlap/>
+                    <w:rPr>
+                      <w:rFonts w:ascii="Calibri" w:hAnsi="Calibri" w:cs="Calibri"/>
+                    </w:rPr>
+                  </w:pPr>
+                  <w:sdt>
+                    <w:sdtPr>
+                      <w:rPr>
+                        <w:rFonts w:ascii="Calibri" w:hAnsi="Calibri" w:cs="Calibri"/>
+                      </w:rPr>
+                      <w:id w:val="-1650670552"/>
+                      <w14:checkbox>
+                        <w14:checked w14:val="0"/>
+                        <w14:checkedState w14:val="2612" w14:font="MS Gothic"/>
+                        <w14:uncheckedState w14:val="2610" w14:font="MS Gothic"/>
+                      </w14:checkbox>
+                    </w:sdtPr>
+                    <w:sdtContent>
+                      <w:r>
+                        <w:rPr>
+                          <w:rFonts w:ascii="MS Gothic" w:eastAsia="MS Gothic" w:hAnsi="MS Gothic" w:cs="Calibri" w:hint="eastAsia"/>
+                        </w:rPr>
+                        <w:t>☐</w:t>
+                      </w:r>
+                    </w:sdtContent>
+                  </w:sdt>
+                  <w:r>
+                    <w:rPr>
+                      <w:rFonts w:ascii="Calibri" w:hAnsi="Calibri" w:cs="Calibri"/>
+                    </w:rPr>
+                    <w:t xml:space="preserve"> wenig</w:t>
+                  </w:r>
+                </w:p>
+              </w:tc>
+              <w:tc>
+                <w:tcPr>
+                  <w:tcW w:w="1276" w:type="dxa"/>
+                  <w:vAlign w:val="center"/>
+                </w:tcPr>
+                <w:p>
+                  <w:pPr>
+                    <w:framePr w:hSpace="142" w:wrap="around" w:vAnchor="text" w:hAnchor="text" w:x="483" w:y="1"/>
+                    <w:spacing w:after="0" w:line="240" w:lineRule="auto"/>
+                    <w:suppressOverlap/>
+                    <w:rPr>
+                      <w:rFonts w:ascii="Calibri" w:hAnsi="Calibri" w:cs="Calibri"/>
+                    </w:rPr>
+                  </w:pPr>
+                  <w:sdt>
+                    <w:sdtPr>
+                      <w:rPr>
+                        <w:rFonts w:ascii="Calibri" w:hAnsi="Calibri" w:cs="Calibri"/>
+                      </w:rPr>
+                      <w:id w:val="-1564173070"/>
+                      <w14:checkbox>
+                        <w14:checked w14:val="1"/>
+                        <w14:checkedState w14:val="2612" w14:font="MS Gothic"/>
+                        <w14:uncheckedState w14:val="2610" w14:font="MS Gothic"/>
+                      </w14:checkbox>
+                    </w:sdtPr>
+                    <w:sdtContent>
+                      <w:r>
+                        <w:rPr>
+                          <w:rFonts w:ascii="MS Gothic" w:eastAsia="MS Gothic" w:hAnsi="MS Gothic" w:cs="Calibri" w:hint="eastAsia"/>
+                        </w:rPr>
+                        <w:t>☒</w:t>
+                      </w:r>
+                    </w:sdtContent>
+                  </w:sdt>
+                  <w:r>
+                    <w:rPr>
+                      <w:rFonts w:ascii="Calibri" w:hAnsi="Calibri" w:cs="Calibri"/>
+                    </w:rPr>
+                    <w:t xml:space="preserve"> mittel</w:t>
+                  </w:r>
+                </w:p>
+              </w:tc>
+              <w:tc>
+                <w:tcPr>
+                  <w:tcW w:w="1276" w:type="dxa"/>
+                  <w:vAlign w:val="center"/>
+                </w:tcPr>
+                <w:p>
+                  <w:pPr>
+                    <w:framePr w:hSpace="142" w:wrap="around" w:vAnchor="text" w:hAnchor="text" w:x="483" w:y="1"/>
+                    <w:spacing w:after="0" w:line="240" w:lineRule="auto"/>
+                    <w:suppressOverlap/>
+                    <w:rPr>
+                      <w:rFonts w:ascii="Calibri" w:hAnsi="Calibri" w:cs="Calibri"/>
+                    </w:rPr>
+                  </w:pPr>
+                  <w:sdt>
+                    <w:sdtPr>
+                      <w:rPr>
+                        <w:rFonts w:ascii="Calibri" w:hAnsi="Calibri" w:cs="Calibri"/>
+                      </w:rPr>
+                      <w:id w:val="1062595420"/>
+                      <w14:checkbox>
+                        <w14:checked w14:val="0"/>
+                        <w14:checkedState w14:val="2612" w14:font="MS Gothic"/>
+                        <w14:uncheckedState w14:val="2610" w14:font="MS Gothic"/>
+                      </w14:checkbox>
+                    </w:sdtPr>
+                    <w:sdtContent>
+                      <w:r>
+                        <w:rPr>
+                          <w:rFonts w:ascii="MS Gothic" w:eastAsia="MS Gothic" w:hAnsi="MS Gothic" w:cs="Calibri" w:hint="eastAsia"/>
+                        </w:rPr>
+                        <w:t>☐</w:t>
+                      </w:r>
+                    </w:sdtContent>
+                  </w:sdt>
+                  <w:r>
+                    <w:rPr>
+                      <w:rFonts w:ascii="Calibri" w:hAnsi="Calibri" w:cs="Calibri"/>
+                    </w:rPr>
+                    <w:t xml:space="preserve"> viel</w:t>
+                  </w:r>
+                </w:p>
+              </w:tc>
+              <w:tc>
+                <w:tcPr>
+                  <w:tcW w:w="1276" w:type="dxa"/>
+                  <w:vMerge w:val="restart"/>
+                  <w:shd w:val="clear" w:color="auto" w:fill="auto"/>
+                  <w:vAlign w:val="center"/>
+                </w:tcPr>
+                <w:p>
+                  <w:pPr>
+                    <w:framePr w:hSpace="142" w:wrap="around" w:vAnchor="text" w:hAnchor="text" w:x="483" w:y="1"/>
+                    <w:tabs>
+                      <w:tab w:val="left" w:pos="839"/>
+                    </w:tabs>
+                    <w:spacing w:after="0" w:line="240" w:lineRule="auto"/>
+                    <w:suppressOverlap/>
+                    <w:rPr>
+                      <w:rFonts w:ascii="Calibri" w:hAnsi="Calibri" w:cs="Calibri"/>
+                    </w:rPr>
+                  </w:pPr>
+                </w:p>
+              </w:tc>
+              <w:tc>
+                <w:tcPr>
+                  <w:tcW w:w="1134" w:type="dxa"/>
+                  <w:vMerge w:val="restart"/>
+                  <w:shd w:val="clear" w:color="auto" w:fill="auto"/>
+                  <w:vAlign w:val="center"/>
+                </w:tcPr>
+                <w:p>
+                  <w:pPr>
+                    <w:framePr w:hSpace="142" w:wrap="around" w:vAnchor="text" w:hAnchor="text" w:x="483" w:y="1"/>
+                    <w:spacing w:after="0" w:line="240" w:lineRule="auto"/>
+                    <w:suppressOverlap/>
+                    <w:rPr>
+                      <w:rFonts w:ascii="Calibri" w:hAnsi="Calibri" w:cs="Calibri"/>
+                    </w:rPr>
+                  </w:pPr>
+                </w:p>
+              </w:tc>
+              <w:tc>
+                <w:tcPr>
+                  <w:tcW w:w="1134" w:type="dxa"/>
+                  <w:vMerge w:val="restart"/>
+                  <w:shd w:val="clear" w:color="auto" w:fill="auto"/>
+                  <w:vAlign w:val="center"/>
+                </w:tcPr>
+                <w:p>
+                  <w:pPr>
+                    <w:framePr w:hSpace="142" w:wrap="around" w:vAnchor="text" w:hAnchor="text" w:x="483" w:y="1"/>
+                    <w:spacing w:after="0" w:line="240" w:lineRule="auto"/>
+                    <w:suppressOverlap/>
+                    <w:rPr>
+                      <w:rFonts w:ascii="Calibri" w:hAnsi="Calibri" w:cs="Calibri"/>
+                    </w:rPr>
+                  </w:pPr>
+                </w:p>
+              </w:tc>
+              <w:tc>
+                <w:tcPr>
+                  <w:tcW w:w="992" w:type="dxa"/>
+                  <w:vMerge w:val="restart"/>
+                  <w:shd w:val="clear" w:color="auto" w:fill="auto"/>
+                  <w:vAlign w:val="center"/>
+                </w:tcPr>
+                <w:p>
+                  <w:pPr>
+                    <w:framePr w:hSpace="142" w:wrap="around" w:vAnchor="text" w:hAnchor="text" w:x="483" w:y="1"/>
+                    <w:spacing w:after="0" w:line="240" w:lineRule="auto"/>
+                    <w:suppressOverlap/>
+                    <w:rPr>
+                      <w:rFonts w:ascii="Calibri" w:hAnsi="Calibri" w:cs="Calibri"/>
+                    </w:rPr>
+                  </w:pPr>
+                </w:p>
+              </w:tc>
+            </w:tr>
+            <w:tr>
+              <w:trPr>
+                <w:trHeight w:val="278"/>
+              </w:trPr>
+              <w:tc>
+                <w:tcPr>
+                  <w:tcW w:w="5240" w:type="dxa"/>
+                  <w:shd w:val="clear" w:color="auto" w:fill="auto"/>
+                </w:tcPr>
+                <w:p>
+                  <w:pPr>
+                    <w:framePr w:hSpace="142" w:wrap="around" w:vAnchor="text" w:hAnchor="text" w:x="483" w:y="1"/>
+                    <w:spacing w:after="0" w:line="240" w:lineRule="auto"/>
+                    <w:suppressOverlap/>
+                    <w:rPr>
+                      <w:rFonts w:ascii="Calibri" w:hAnsi="Calibri" w:cs="Calibri"/>
+                    </w:rPr>
+                  </w:pPr>
+                  <w:r>
+                    <w:rPr>
+                      <w:rFonts w:ascii="Calibri" w:hAnsi="Calibri" w:cs="Calibri"/>
+                      <w:sz w:val="18"/>
+                    </w:rPr>
+                    <w:t>z.B. AHA, Tina Turner, Abba, Michael Jackson, Prince</w:t>
+                  </w:r>
+                </w:p>
+              </w:tc>
+              <w:tc>
+                <w:tcPr>
+                  <w:tcW w:w="1276" w:type="dxa"/>
+                </w:tcPr>
+                <w:p>
+                  <w:pPr>
+                    <w:framePr w:hSpace="142" w:wrap="around" w:vAnchor="text" w:hAnchor="text" w:x="483" w:y="1"/>
+                    <w:spacing w:after="0" w:line="240" w:lineRule="auto"/>
+                    <w:suppressOverlap/>
+                    <w:rPr>
+                      <w:rFonts w:ascii="Calibri" w:hAnsi="Calibri" w:cs="Calibri"/>
+                    </w:rPr>
+                  </w:pPr>
+                </w:p>
+              </w:tc>
+              <w:tc>
+                <w:tcPr>
+                  <w:tcW w:w="1276" w:type="dxa"/>
+                </w:tcPr>
+                <w:p>
+                  <w:pPr>
+                    <w:framePr w:hSpace="142" w:wrap="around" w:vAnchor="text" w:hAnchor="text" w:x="483" w:y="1"/>
+                    <w:spacing w:after="0" w:line="240" w:lineRule="auto"/>
+                    <w:suppressOverlap/>
+                    <w:rPr>
+                      <w:rFonts w:ascii="Calibri" w:hAnsi="Calibri" w:cs="Calibri"/>
+                    </w:rPr>
+                  </w:pPr>
+                </w:p>
+              </w:tc>
+              <w:tc>
+                <w:tcPr>
+                  <w:tcW w:w="1276" w:type="dxa"/>
+                </w:tcPr>
+                <w:p>
+                  <w:pPr>
+                    <w:framePr w:hSpace="142" w:wrap="around" w:vAnchor="text" w:hAnchor="text" w:x="483" w:y="1"/>
+                    <w:spacing w:after="0" w:line="240" w:lineRule="auto"/>
+                    <w:suppressOverlap/>
+                    <w:rPr>
+                      <w:rFonts w:ascii="Calibri" w:hAnsi="Calibri" w:cs="Calibri"/>
+                    </w:rPr>
+                  </w:pPr>
+                </w:p>
+              </w:tc>
+              <w:tc>
+                <w:tcPr>
+                  <w:tcW w:w="1276" w:type="dxa"/>
+                </w:tcPr>
+                <w:p>
+                  <w:pPr>
+                    <w:framePr w:hSpace="142" w:wrap="around" w:vAnchor="text" w:hAnchor="text" w:x="483" w:y="1"/>
+                    <w:spacing w:after="0" w:line="240" w:lineRule="auto"/>
+                    <w:suppressOverlap/>
+                    <w:rPr>
+                      <w:rFonts w:ascii="Calibri" w:hAnsi="Calibri" w:cs="Calibri"/>
+                    </w:rPr>
+                  </w:pPr>
+                </w:p>
+              </w:tc>
+              <w:tc>
+                <w:tcPr>
+                  <w:tcW w:w="1276" w:type="dxa"/>
+                  <w:vMerge/>
+                  <w:shd w:val="clear" w:color="auto" w:fill="auto"/>
+                </w:tcPr>
+                <w:p>
+                  <w:pPr>
+                    <w:framePr w:hSpace="142" w:wrap="around" w:vAnchor="text" w:hAnchor="text" w:x="483" w:y="1"/>
+                    <w:spacing w:after="0" w:line="240" w:lineRule="auto"/>
+                    <w:suppressOverlap/>
+                    <w:rPr>
+                      <w:rFonts w:ascii="Calibri" w:hAnsi="Calibri" w:cs="Calibri"/>
+                    </w:rPr>
+                  </w:pPr>
+                </w:p>
+              </w:tc>
+              <w:tc>
+                <w:tcPr>
+                  <w:tcW w:w="1134" w:type="dxa"/>
+                  <w:vMerge/>
+                  <w:shd w:val="clear" w:color="auto" w:fill="auto"/>
+                </w:tcPr>
+                <w:p>
+                  <w:pPr>
+                    <w:framePr w:hSpace="142" w:wrap="around" w:vAnchor="text" w:hAnchor="text" w:x="483" w:y="1"/>
+                    <w:spacing w:after="0" w:line="240" w:lineRule="auto"/>
+                    <w:suppressOverlap/>
+                    <w:rPr>
+                      <w:rFonts w:ascii="Calibri" w:hAnsi="Calibri" w:cs="Calibri"/>
+                    </w:rPr>
+                  </w:pPr>
+                </w:p>
+              </w:tc>
+              <w:tc>
+                <w:tcPr>
+                  <w:tcW w:w="1134" w:type="dxa"/>
+                  <w:vMerge/>
+                  <w:shd w:val="clear" w:color="auto" w:fill="auto"/>
+                </w:tcPr>
+                <w:p>
+                  <w:pPr>
+                    <w:framePr w:hSpace="142" w:wrap="around" w:vAnchor="text" w:hAnchor="text" w:x="483" w:y="1"/>
+                    <w:spacing w:after="0" w:line="240" w:lineRule="auto"/>
+                    <w:suppressOverlap/>
+                    <w:rPr>
+                      <w:rFonts w:ascii="Calibri" w:hAnsi="Calibri" w:cs="Calibri"/>
+                    </w:rPr>
+                  </w:pPr>
+                </w:p>
+              </w:tc>
+              <w:tc>
+                <w:tcPr>
+                  <w:tcW w:w="992" w:type="dxa"/>
+                  <w:vMerge/>
+                  <w:shd w:val="clear" w:color="auto" w:fill="auto"/>
+                </w:tcPr>
+                <w:p>
+                  <w:pPr>
+                    <w:framePr w:hSpace="142" w:wrap="around" w:vAnchor="text" w:hAnchor="text" w:x="483" w:y="1"/>
+                    <w:spacing w:after="0" w:line="240" w:lineRule="auto"/>
+                    <w:suppressOverlap/>
+                    <w:rPr>
+                      <w:rFonts w:ascii="Calibri" w:hAnsi="Calibri" w:cs="Calibri"/>
+                    </w:rPr>
+                  </w:pPr>
+                </w:p>
+              </w:tc>
+            </w:tr>
+            <w:tr>
+              <w:tc>
+                <w:tcPr>
+                  <w:tcW w:w="5240" w:type="dxa"/>
+                  <w:shd w:val="clear" w:color="auto" w:fill="auto"/>
+                </w:tcPr>
+                <w:p>
+                  <w:pPr>
+                    <w:framePr w:hSpace="142" w:wrap="around" w:vAnchor="text" w:hAnchor="text" w:x="483" w:y="1"/>
+                    <w:spacing w:after="0" w:line="240" w:lineRule="auto"/>
+                    <w:suppressOverlap/>
+                    <w:rPr>
+                      <w:rFonts w:ascii="Calibri" w:hAnsi="Calibri" w:cs="Calibri"/>
+                      <w:b/>
+                    </w:rPr>
+                  </w:pPr>
+                  <w:r>
+                    <w:rPr>
+                      <w:rFonts w:ascii="Calibri" w:hAnsi="Calibri" w:cs="Calibri"/>
+                      <w:b/>
+                      <w:bCs/>
+                      <w:sz w:val="24"/>
+                    </w:rPr>
+                    <w:t>Dance Classics der 70er und 80er</w:t>
+                  </w:r>
+                </w:p>
+              </w:tc>
+              <w:tc>
+                <w:tcPr>
+                  <w:tcW w:w="1276" w:type="dxa"/>
+                  <w:vAlign w:val="center"/>
+                </w:tcPr>
+                <w:p>
+                  <w:pPr>
+                    <w:framePr w:hSpace="142" w:wrap="around" w:vAnchor="text" w:hAnchor="text" w:x="483" w:y="1"/>
+                    <w:tabs>
+                      <w:tab w:val="left" w:pos="839"/>
+                    </w:tabs>
+                    <w:spacing w:after="0" w:line="240" w:lineRule="auto"/>
+                    <w:suppressOverlap/>
+                    <w:rPr>
+                      <w:rFonts w:ascii="Calibri" w:hAnsi="Calibri" w:cs="Calibri"/>
+                    </w:rPr>
+                  </w:pPr>
+                  <w:sdt>
+                    <w:sdtPr>
+                      <w:rPr>
+                        <w:rFonts w:ascii="Calibri" w:hAnsi="Calibri" w:cs="Calibri"/>
+                      </w:rPr>
+                      <w:id w:val="1963687417"/>
+                      <w14:checkbox>
+                        <w14:checked w14:val="0"/>
+                        <w14:checkedState w14:val="2612" w14:font="MS Gothic"/>
+                        <w14:uncheckedState w14:val="2610" w14:font="MS Gothic"/>
+                      </w14:checkbox>
+                    </w:sdtPr>
+                    <w:sdtContent>
+                      <w:r>
+                        <w:rPr>
+                          <w:rFonts w:ascii="MS Gothic" w:eastAsia="MS Gothic" w:hAnsi="MS Gothic" w:cs="Calibri" w:hint="eastAsia"/>
+                        </w:rPr>
+                        <w:t>☐</w:t>
+                      </w:r>
+                    </w:sdtContent>
+                  </w:sdt>
+                  <w:r>
+                    <w:rPr>
+                      <w:rFonts w:ascii="Calibri" w:hAnsi="Calibri" w:cs="Calibri"/>
+                    </w:rPr>
+                    <w:t xml:space="preserve"> nein</w:t>
+                  </w:r>
+                </w:p>
+              </w:tc>
+              <w:tc>
+                <w:tcPr>
+                  <w:tcW w:w="1276" w:type="dxa"/>
+                  <w:vAlign w:val="center"/>
+                </w:tcPr>
+                <w:p>
+                  <w:pPr>
+                    <w:framePr w:hSpace="142" w:wrap="around" w:vAnchor="text" w:hAnchor="text" w:x="483" w:y="1"/>
+                    <w:spacing w:after="0" w:line="240" w:lineRule="auto"/>
+                    <w:suppressOverlap/>
+                    <w:rPr>
+                      <w:rFonts w:ascii="Calibri" w:hAnsi="Calibri" w:cs="Calibri"/>
+                    </w:rPr>
+                  </w:pPr>
+                  <w:sdt>
+                    <w:sdtPr>
+                      <w:rPr>
+                        <w:rFonts w:ascii="Calibri" w:hAnsi="Calibri" w:cs="Calibri"/>
+                      </w:rPr>
+                      <w:id w:val="356479078"/>
+                      <w14:checkbox>
+                        <w14:checked w14:val="0"/>
+                        <w14:checkedState w14:val="2612" w14:font="MS Gothic"/>
+                        <w14:uncheckedState w14:val="2610" w14:font="MS Gothic"/>
+                      </w14:checkbox>
+                    </w:sdtPr>
+                    <w:sdtContent>
+                      <w:r>
+                        <w:rPr>
+                          <w:rFonts w:ascii="MS Gothic" w:eastAsia="MS Gothic" w:hAnsi="MS Gothic" w:cs="Calibri" w:hint="eastAsia"/>
+                        </w:rPr>
+                        <w:t>☐</w:t>
+                      </w:r>
+                    </w:sdtContent>
+                  </w:sdt>
+                  <w:r>
+                    <w:rPr>
+                      <w:rFonts w:ascii="Calibri" w:hAnsi="Calibri" w:cs="Calibri"/>
+                    </w:rPr>
+                    <w:t xml:space="preserve"> wenig</w:t>
+                  </w:r>
+                </w:p>
+              </w:tc>
+              <w:tc>
+                <w:tcPr>
+                  <w:tcW w:w="1276" w:type="dxa"/>
+                  <w:vAlign w:val="center"/>
+                </w:tcPr>
+                <w:p>
+                  <w:pPr>
+                    <w:framePr w:hSpace="142" w:wrap="around" w:vAnchor="text" w:hAnchor="text" w:x="483" w:y="1"/>
+                    <w:spacing w:after="0" w:line="240" w:lineRule="auto"/>
+                    <w:suppressOverlap/>
+                    <w:rPr>
+                      <w:rFonts w:ascii="Calibri" w:hAnsi="Calibri" w:cs="Calibri"/>
+                    </w:rPr>
+                  </w:pPr>
+                  <w:sdt>
+                    <w:sdtPr>
+                      <w:rPr>
+                        <w:rFonts w:ascii="Calibri" w:hAnsi="Calibri" w:cs="Calibri"/>
+                      </w:rPr>
+                      <w:id w:val="1276909443"/>
+                      <w14:checkbox>
+                        <w14:checked w14:val="0"/>
+                        <w14:checkedState w14:val="2612" w14:font="MS Gothic"/>
+                        <w14:uncheckedState w14:val="2610" w14:font="MS Gothic"/>
+                      </w14:checkbox>
+                    </w:sdtPr>
+                    <w:sdtContent>
+                      <w:r>
+                        <w:rPr>
+                          <w:rFonts w:ascii="MS Gothic" w:eastAsia="MS Gothic" w:hAnsi="MS Gothic" w:cs="Calibri" w:hint="eastAsia"/>
+                        </w:rPr>
+                        <w:t>☐</w:t>
+                      </w:r>
+                    </w:sdtContent>
+                  </w:sdt>
+                  <w:r>
+                    <w:rPr>
+                      <w:rFonts w:ascii="Calibri" w:hAnsi="Calibri" w:cs="Calibri"/>
+                    </w:rPr>
+                    <w:t xml:space="preserve"> mittel</w:t>
+                  </w:r>
+                </w:p>
+              </w:tc>
+              <w:tc>
+                <w:tcPr>
+                  <w:tcW w:w="1276" w:type="dxa"/>
+                  <w:vAlign w:val="center"/>
+                </w:tcPr>
+                <w:p>
+                  <w:pPr>
+                    <w:framePr w:hSpace="142" w:wrap="around" w:vAnchor="text" w:hAnchor="text" w:x="483" w:y="1"/>
+                    <w:spacing w:after="0" w:line="240" w:lineRule="auto"/>
+                    <w:suppressOverlap/>
+                    <w:rPr>
+                      <w:rFonts w:ascii="Calibri" w:hAnsi="Calibri" w:cs="Calibri"/>
+                    </w:rPr>
+                  </w:pPr>
+                  <w:sdt>
+                    <w:sdtPr>
+                      <w:rPr>
+                        <w:rFonts w:ascii="Calibri" w:hAnsi="Calibri" w:cs="Calibri"/>
+                      </w:rPr>
+                      <w:id w:val="1193419817"/>
+                      <w14:checkbox>
+                        <w14:checked w14:val="1"/>
+                        <w14:checkedState w14:val="2612" w14:font="MS Gothic"/>
+                        <w14:uncheckedState w14:val="2610" w14:font="MS Gothic"/>
+                      </w14:checkbox>
+                    </w:sdtPr>
+                    <w:sdtContent>
+                      <w:r>
+                        <w:rPr>
+                          <w:rFonts w:ascii="MS Gothic" w:eastAsia="MS Gothic" w:hAnsi="MS Gothic" w:cs="Calibri" w:hint="eastAsia"/>
+                        </w:rPr>
+                        <w:t>☒</w:t>
+                      </w:r>
+                    </w:sdtContent>
+                  </w:sdt>
+                  <w:r>
+                    <w:rPr>
+                      <w:rFonts w:ascii="Calibri" w:hAnsi="Calibri" w:cs="Calibri"/>
+                    </w:rPr>
+                    <w:t xml:space="preserve"> viel</w:t>
+                  </w:r>
+                </w:p>
+              </w:tc>
+              <w:tc>
+                <w:tcPr>
+                  <w:tcW w:w="1276" w:type="dxa"/>
+                  <w:vMerge w:val="restart"/>
+                  <w:shd w:val="clear" w:color="auto" w:fill="auto"/>
+                  <w:vAlign w:val="center"/>
+                </w:tcPr>
+                <w:p>
+                  <w:pPr>
+                    <w:framePr w:hSpace="142" w:wrap="around" w:vAnchor="text" w:hAnchor="text" w:x="483" w:y="1"/>
+                    <w:tabs>
+                      <w:tab w:val="left" w:pos="839"/>
+                    </w:tabs>
+                    <w:spacing w:after="0" w:line="240" w:lineRule="auto"/>
+                    <w:suppressOverlap/>
+                    <w:rPr>
+                      <w:rFonts w:ascii="Calibri" w:hAnsi="Calibri" w:cs="Calibri"/>
+                    </w:rPr>
+                  </w:pPr>
+                </w:p>
+              </w:tc>
+              <w:tc>
+                <w:tcPr>
+                  <w:tcW w:w="1134" w:type="dxa"/>
+                  <w:vMerge w:val="restart"/>
+                  <w:shd w:val="clear" w:color="auto" w:fill="auto"/>
+                  <w:vAlign w:val="center"/>
+                </w:tcPr>
+                <w:p>
+                  <w:pPr>
+                    <w:framePr w:hSpace="142" w:wrap="around" w:vAnchor="text" w:hAnchor="text" w:x="483" w:y="1"/>
+                    <w:spacing w:after="0" w:line="240" w:lineRule="auto"/>
+                    <w:suppressOverlap/>
+                    <w:rPr>
+                      <w:rFonts w:ascii="Calibri" w:hAnsi="Calibri" w:cs="Calibri"/>
+                    </w:rPr>
+                  </w:pPr>
+                </w:p>
+              </w:tc>
+              <w:tc>
+                <w:tcPr>
+                  <w:tcW w:w="1134" w:type="dxa"/>
+                  <w:vMerge w:val="restart"/>
+                  <w:shd w:val="clear" w:color="auto" w:fill="auto"/>
+                  <w:vAlign w:val="center"/>
+                </w:tcPr>
+                <w:p>
+                  <w:pPr>
+                    <w:framePr w:hSpace="142" w:wrap="around" w:vAnchor="text" w:hAnchor="text" w:x="483" w:y="1"/>
+                    <w:spacing w:after="0" w:line="240" w:lineRule="auto"/>
+                    <w:suppressOverlap/>
+                    <w:rPr>
+                      <w:rFonts w:ascii="Calibri" w:hAnsi="Calibri" w:cs="Calibri"/>
+                    </w:rPr>
+                  </w:pPr>
+                </w:p>
+              </w:tc>
+              <w:tc>
+                <w:tcPr>
+                  <w:tcW w:w="992" w:type="dxa"/>
+                  <w:vMerge w:val="restart"/>
+                  <w:shd w:val="clear" w:color="auto" w:fill="auto"/>
+                  <w:vAlign w:val="center"/>
+                </w:tcPr>
+                <w:p>
+                  <w:pPr>
+                    <w:framePr w:hSpace="142" w:wrap="around" w:vAnchor="text" w:hAnchor="text" w:x="483" w:y="1"/>
+                    <w:spacing w:after="0" w:line="240" w:lineRule="auto"/>
+                    <w:suppressOverlap/>
+                    <w:rPr>
+                      <w:rFonts w:ascii="Calibri" w:hAnsi="Calibri" w:cs="Calibri"/>
+                    </w:rPr>
+                  </w:pPr>
+                </w:p>
+              </w:tc>
+            </w:tr>
+            <w:tr>
+              <w:trPr>
+                <w:trHeight w:val="278"/>
+              </w:trPr>
+              <w:tc>
+                <w:tcPr>
+                  <w:tcW w:w="5240" w:type="dxa"/>
+                  <w:shd w:val="clear" w:color="auto" w:fill="auto"/>
+                </w:tcPr>
+                <w:p>
+                  <w:pPr>
+                    <w:framePr w:hSpace="142" w:wrap="around" w:vAnchor="text" w:hAnchor="text" w:x="483" w:y="1"/>
+                    <w:spacing w:after="0" w:line="240" w:lineRule="auto"/>
+                    <w:suppressOverlap/>
+                    <w:rPr>
+                      <w:rFonts w:ascii="Calibri" w:hAnsi="Calibri" w:cs="Calibri"/>
+                    </w:rPr>
+                  </w:pPr>
+                  <w:r>
+                    <w:rPr>
+                      <w:rFonts w:ascii="Calibri" w:hAnsi="Calibri" w:cs="Calibri"/>
+                      <w:sz w:val="18"/>
+                    </w:rPr>
+                    <w:t xml:space="preserve">z.B. Gloria Gaynor, Kool &amp; </w:t>
+                  </w:r>
+                  <w:proofErr w:type="spellStart"/>
+                  <w:r>
+                    <w:rPr>
+                      <w:rFonts w:ascii="Calibri" w:hAnsi="Calibri" w:cs="Calibri"/>
+                      <w:sz w:val="18"/>
+                    </w:rPr>
+                    <w:t>the</w:t>
+                  </w:r>
+                  <w:proofErr w:type="spellEnd"/>
+                  <w:r>
+                    <w:rPr>
+                      <w:rFonts w:ascii="Calibri" w:hAnsi="Calibri" w:cs="Calibri"/>
+                      <w:sz w:val="18"/>
+                    </w:rPr>
+                    <w:t xml:space="preserve"> Gang, </w:t>
+                  </w:r>
+                  <w:proofErr w:type="spellStart"/>
+                  <w:r>
+                    <w:rPr>
+                      <w:rFonts w:ascii="Calibri" w:hAnsi="Calibri" w:cs="Calibri"/>
+                      <w:sz w:val="18"/>
+                    </w:rPr>
+                    <w:t>Alphaville</w:t>
+                  </w:r>
+                  <w:proofErr w:type="spellEnd"/>
+                </w:p>
+              </w:tc>
+              <w:tc>
+                <w:tcPr>
+                  <w:tcW w:w="1276" w:type="dxa"/>
+                </w:tcPr>
+                <w:p>
+                  <w:pPr>
+                    <w:framePr w:hSpace="142" w:wrap="around" w:vAnchor="text" w:hAnchor="text" w:x="483" w:y="1"/>
+                    <w:spacing w:after="0" w:line="240" w:lineRule="auto"/>
+                    <w:suppressOverlap/>
+                    <w:rPr>
+                      <w:rFonts w:ascii="Calibri" w:hAnsi="Calibri" w:cs="Calibri"/>
+                    </w:rPr>
+                  </w:pPr>
+                </w:p>
+              </w:tc>
+              <w:tc>
+                <w:tcPr>
+                  <w:tcW w:w="1276" w:type="dxa"/>
+                </w:tcPr>
+                <w:p>
+                  <w:pPr>
+                    <w:framePr w:hSpace="142" w:wrap="around" w:vAnchor="text" w:hAnchor="text" w:x="483" w:y="1"/>
+                    <w:spacing w:after="0" w:line="240" w:lineRule="auto"/>
+                    <w:suppressOverlap/>
+                    <w:rPr>
+                      <w:rFonts w:ascii="Calibri" w:hAnsi="Calibri" w:cs="Calibri"/>
+                    </w:rPr>
+                  </w:pPr>
+                </w:p>
+              </w:tc>
+              <w:tc>
+                <w:tcPr>
+                  <w:tcW w:w="1276" w:type="dxa"/>
+                </w:tcPr>
+                <w:p>
+                  <w:pPr>
+                    <w:framePr w:hSpace="142" w:wrap="around" w:vAnchor="text" w:hAnchor="text" w:x="483" w:y="1"/>
+                    <w:spacing w:after="0" w:line="240" w:lineRule="auto"/>
+                    <w:suppressOverlap/>
+                    <w:rPr>
+                      <w:rFonts w:ascii="Calibri" w:hAnsi="Calibri" w:cs="Calibri"/>
+                    </w:rPr>
+                  </w:pPr>
+                </w:p>
+              </w:tc>
+              <w:tc>
+                <w:tcPr>
+                  <w:tcW w:w="1276" w:type="dxa"/>
+                </w:tcPr>
+                <w:p>
+                  <w:pPr>
+                    <w:framePr w:hSpace="142" w:wrap="around" w:vAnchor="text" w:hAnchor="text" w:x="483" w:y="1"/>
+                    <w:spacing w:after="0" w:line="240" w:lineRule="auto"/>
+                    <w:suppressOverlap/>
+                    <w:rPr>
+                      <w:rFonts w:ascii="Calibri" w:hAnsi="Calibri" w:cs="Calibri"/>
+                    </w:rPr>
+                  </w:pPr>
+                </w:p>
+              </w:tc>
+              <w:tc>
+                <w:tcPr>
+                  <w:tcW w:w="1276" w:type="dxa"/>
+                  <w:vMerge/>
+                  <w:shd w:val="clear" w:color="auto" w:fill="auto"/>
+                </w:tcPr>
+                <w:p>
+                  <w:pPr>
+                    <w:framePr w:hSpace="142" w:wrap="around" w:vAnchor="text" w:hAnchor="text" w:x="483" w:y="1"/>
+                    <w:spacing w:after="0" w:line="240" w:lineRule="auto"/>
+                    <w:suppressOverlap/>
+                    <w:rPr>
+                      <w:rFonts w:ascii="Calibri" w:hAnsi="Calibri" w:cs="Calibri"/>
+                    </w:rPr>
+                  </w:pPr>
+                </w:p>
+              </w:tc>
+              <w:tc>
+                <w:tcPr>
+                  <w:tcW w:w="1134" w:type="dxa"/>
+                  <w:vMerge/>
+                  <w:shd w:val="clear" w:color="auto" w:fill="auto"/>
+                </w:tcPr>
+                <w:p>
+                  <w:pPr>
+                    <w:framePr w:hSpace="142" w:wrap="around" w:vAnchor="text" w:hAnchor="text" w:x="483" w:y="1"/>
+                    <w:spacing w:after="0" w:line="240" w:lineRule="auto"/>
+                    <w:suppressOverlap/>
+                    <w:rPr>
+                      <w:rFonts w:ascii="Calibri" w:hAnsi="Calibri" w:cs="Calibri"/>
+                    </w:rPr>
+                  </w:pPr>
+                </w:p>
+              </w:tc>
+              <w:tc>
+                <w:tcPr>
+                  <w:tcW w:w="1134" w:type="dxa"/>
+                  <w:vMerge/>
+                  <w:shd w:val="clear" w:color="auto" w:fill="auto"/>
+                </w:tcPr>
+                <w:p>
+                  <w:pPr>
+                    <w:framePr w:hSpace="142" w:wrap="around" w:vAnchor="text" w:hAnchor="text" w:x="483" w:y="1"/>
+                    <w:spacing w:after="0" w:line="240" w:lineRule="auto"/>
+                    <w:suppressOverlap/>
+                    <w:rPr>
+                      <w:rFonts w:ascii="Calibri" w:hAnsi="Calibri" w:cs="Calibri"/>
+                    </w:rPr>
+                  </w:pPr>
+                </w:p>
+              </w:tc>
+              <w:tc>
+                <w:tcPr>
+                  <w:tcW w:w="992" w:type="dxa"/>
+                  <w:vMerge/>
+                  <w:shd w:val="clear" w:color="auto" w:fill="auto"/>
+                </w:tcPr>
+                <w:p>
+                  <w:pPr>
+                    <w:framePr w:hSpace="142" w:wrap="around" w:vAnchor="text" w:hAnchor="text" w:x="483" w:y="1"/>
+                    <w:spacing w:after="0" w:line="240" w:lineRule="auto"/>
+                    <w:suppressOverlap/>
+                    <w:rPr>
+                      <w:rFonts w:ascii="Calibri" w:hAnsi="Calibri" w:cs="Calibri"/>
+                    </w:rPr>
+                  </w:pPr>
+                </w:p>
+              </w:tc>
+            </w:tr>
+            <w:tr>
+              <w:tc>
+                <w:tcPr>
+                  <w:tcW w:w="5240" w:type="dxa"/>
+                  <w:shd w:val="clear" w:color="auto" w:fill="auto"/>
+                </w:tcPr>
+                <w:p>
+                  <w:pPr>
+                    <w:framePr w:hSpace="142" w:wrap="around" w:vAnchor="text" w:hAnchor="text" w:x="483" w:y="1"/>
+                    <w:spacing w:after="0" w:line="240" w:lineRule="auto"/>
+                    <w:suppressOverlap/>
+                    <w:rPr>
+                      <w:rFonts w:ascii="Calibri" w:hAnsi="Calibri" w:cs="Calibri"/>
+                      <w:b/>
+                    </w:rPr>
+                  </w:pPr>
+                  <w:r>
+                    <w:rPr>
+                      <w:rFonts w:ascii="Calibri" w:hAnsi="Calibri" w:cs="Calibri"/>
+                      <w:b/>
+                      <w:bCs/>
+                    </w:rPr>
+                    <w:t>Die Hits der 90er</w:t>
+                  </w:r>
+                </w:p>
+              </w:tc>
+              <w:tc>
+                <w:tcPr>
+                  <w:tcW w:w="1276" w:type="dxa"/>
+                  <w:vAlign w:val="center"/>
+                </w:tcPr>
+                <w:p>
+                  <w:pPr>
+                    <w:framePr w:hSpace="142" w:wrap="around" w:vAnchor="text" w:hAnchor="text" w:x="483" w:y="1"/>
+                    <w:tabs>
+                      <w:tab w:val="left" w:pos="839"/>
+                    </w:tabs>
+                    <w:spacing w:after="0" w:line="240" w:lineRule="auto"/>
+                    <w:suppressOverlap/>
+                    <w:rPr>
+                      <w:rFonts w:ascii="Calibri" w:hAnsi="Calibri" w:cs="Calibri"/>
+                    </w:rPr>
+                  </w:pPr>
+                  <w:sdt>
+                    <w:sdtPr>
+                      <w:rPr>
+                        <w:rFonts w:ascii="Calibri" w:hAnsi="Calibri" w:cs="Calibri"/>
+                      </w:rPr>
+                      <w:id w:val="-1832974057"/>
+                      <w14:checkbox>
+                        <w14:checked w14:val="0"/>
+                        <w14:checkedState w14:val="2612" w14:font="MS Gothic"/>
+                        <w14:uncheckedState w14:val="2610" w14:font="MS Gothic"/>
+                      </w14:checkbox>
+                    </w:sdtPr>
+                    <w:sdtContent>
+                      <w:r>
+                        <w:rPr>
+                          <w:rFonts w:ascii="MS Gothic" w:eastAsia="MS Gothic" w:hAnsi="MS Gothic" w:cs="Calibri" w:hint="eastAsia"/>
+                        </w:rPr>
+                        <w:t>☐</w:t>
+                      </w:r>
+                    </w:sdtContent>
+                  </w:sdt>
+                  <w:r>
+                    <w:rPr>
+                      <w:rFonts w:ascii="Calibri" w:hAnsi="Calibri" w:cs="Calibri"/>
+                    </w:rPr>
+                    <w:t xml:space="preserve"> nein</w:t>
+                  </w:r>
+                </w:p>
+              </w:tc>
+              <w:tc>
+                <w:tcPr>
+                  <w:tcW w:w="1276" w:type="dxa"/>
+                  <w:vAlign w:val="center"/>
+                </w:tcPr>
+                <w:p>
+                  <w:pPr>
+                    <w:framePr w:hSpace="142" w:wrap="around" w:vAnchor="text" w:hAnchor="text" w:x="483" w:y="1"/>
+                    <w:spacing w:after="0" w:line="240" w:lineRule="auto"/>
+                    <w:suppressOverlap/>
+                    <w:rPr>
+                      <w:rFonts w:ascii="Calibri" w:hAnsi="Calibri" w:cs="Calibri"/>
+                    </w:rPr>
+                  </w:pPr>
+                  <w:sdt>
+                    <w:sdtPr>
+                      <w:rPr>
+                        <w:rFonts w:ascii="Calibri" w:hAnsi="Calibri" w:cs="Calibri"/>
+                      </w:rPr>
+                      <w:id w:val="8657797"/>
+                      <w14:checkbox>
+                        <w14:checked w14:val="0"/>
+                        <w14:checkedState w14:val="2612" w14:font="MS Gothic"/>
+                        <w14:uncheckedState w14:val="2610" w14:font="MS Gothic"/>
+                      </w14:checkbox>
+                    </w:sdtPr>
+                    <w:sdtContent>
+                      <w:r>
+                        <w:rPr>
+                          <w:rFonts w:ascii="MS Gothic" w:eastAsia="MS Gothic" w:hAnsi="MS Gothic" w:cs="Calibri" w:hint="eastAsia"/>
+                        </w:rPr>
+                        <w:t>☐</w:t>
+                      </w:r>
+                    </w:sdtContent>
+                  </w:sdt>
+                  <w:r>
+                    <w:rPr>
+                      <w:rFonts w:ascii="Calibri" w:hAnsi="Calibri" w:cs="Calibri"/>
+                    </w:rPr>
+                    <w:t xml:space="preserve"> wenig</w:t>
+                  </w:r>
+                </w:p>
+              </w:tc>
+              <w:tc>
+                <w:tcPr>
+                  <w:tcW w:w="1276" w:type="dxa"/>
+                  <w:vAlign w:val="center"/>
+                </w:tcPr>
+                <w:p>
+                  <w:pPr>
+                    <w:framePr w:hSpace="142" w:wrap="around" w:vAnchor="text" w:hAnchor="text" w:x="483" w:y="1"/>
+                    <w:spacing w:after="0" w:line="240" w:lineRule="auto"/>
+                    <w:suppressOverlap/>
+                    <w:rPr>
+                      <w:rFonts w:ascii="Calibri" w:hAnsi="Calibri" w:cs="Calibri"/>
+                    </w:rPr>
+                  </w:pPr>
+                  <w:sdt>
+                    <w:sdtPr>
+                      <w:rPr>
+                        <w:rFonts w:ascii="Calibri" w:hAnsi="Calibri" w:cs="Calibri"/>
+                      </w:rPr>
+                      <w:id w:val="-38053884"/>
+                      <w14:checkbox>
+                        <w14:checked w14:val="1"/>
+                        <w14:checkedState w14:val="2612" w14:font="MS Gothic"/>
+                        <w14:uncheckedState w14:val="2610" w14:font="MS Gothic"/>
+                      </w14:checkbox>
+                    </w:sdtPr>
+                    <w:sdtContent>
+                      <w:r>
+                        <w:rPr>
+                          <w:rFonts w:ascii="MS Gothic" w:eastAsia="MS Gothic" w:hAnsi="MS Gothic" w:cs="Calibri" w:hint="eastAsia"/>
+                        </w:rPr>
+                        <w:t>☒</w:t>
+                      </w:r>
+                    </w:sdtContent>
+                  </w:sdt>
+                  <w:r>
+                    <w:rPr>
+                      <w:rFonts w:ascii="Calibri" w:hAnsi="Calibri" w:cs="Calibri"/>
+                    </w:rPr>
+                    <w:t xml:space="preserve"> mittel</w:t>
+                  </w:r>
+                </w:p>
+              </w:tc>
+              <w:tc>
+                <w:tcPr>
+                  <w:tcW w:w="1276" w:type="dxa"/>
+                  <w:vAlign w:val="center"/>
+                </w:tcPr>
+                <w:p>
+                  <w:pPr>
+                    <w:framePr w:hSpace="142" w:wrap="around" w:vAnchor="text" w:hAnchor="text" w:x="483" w:y="1"/>
+                    <w:spacing w:after="0" w:line="240" w:lineRule="auto"/>
+                    <w:suppressOverlap/>
+                    <w:rPr>
+                      <w:rFonts w:ascii="Calibri" w:hAnsi="Calibri" w:cs="Calibri"/>
+                    </w:rPr>
+                  </w:pPr>
+                  <w:sdt>
+                    <w:sdtPr>
+                      <w:rPr>
+                        <w:rFonts w:ascii="Calibri" w:hAnsi="Calibri" w:cs="Calibri"/>
+                      </w:rPr>
+                      <w:id w:val="-678884135"/>
+                      <w14:checkbox>
+                        <w14:checked w14:val="0"/>
+                        <w14:checkedState w14:val="2612" w14:font="MS Gothic"/>
+                        <w14:uncheckedState w14:val="2610" w14:font="MS Gothic"/>
+                      </w14:checkbox>
+                    </w:sdtPr>
+                    <w:sdtContent>
+                      <w:r>
+                        <w:rPr>
+                          <w:rFonts w:ascii="MS Gothic" w:eastAsia="MS Gothic" w:hAnsi="MS Gothic" w:cs="Calibri" w:hint="eastAsia"/>
+                        </w:rPr>
+                        <w:t>☐</w:t>
+                      </w:r>
+                    </w:sdtContent>
+                  </w:sdt>
+                  <w:r>
+                    <w:rPr>
+                      <w:rFonts w:ascii="Calibri" w:hAnsi="Calibri" w:cs="Calibri"/>
+                    </w:rPr>
+                    <w:t xml:space="preserve"> viel</w:t>
+                  </w:r>
+                </w:p>
+              </w:tc>
+              <w:tc>
+                <w:tcPr>
+                  <w:tcW w:w="1276" w:type="dxa"/>
+                  <w:vMerge w:val="restart"/>
+                  <w:shd w:val="clear" w:color="auto" w:fill="auto"/>
+                  <w:vAlign w:val="center"/>
+                </w:tcPr>
+                <w:p>
+                  <w:pPr>
+                    <w:framePr w:hSpace="142" w:wrap="around" w:vAnchor="text" w:hAnchor="text" w:x="483" w:y="1"/>
+                    <w:tabs>
+                      <w:tab w:val="left" w:pos="839"/>
+                    </w:tabs>
+                    <w:spacing w:after="0" w:line="240" w:lineRule="auto"/>
+                    <w:suppressOverlap/>
+                    <w:rPr>
+                      <w:rFonts w:ascii="Calibri" w:hAnsi="Calibri" w:cs="Calibri"/>
+                    </w:rPr>
+                  </w:pPr>
+                </w:p>
+              </w:tc>
+              <w:tc>
+                <w:tcPr>
+                  <w:tcW w:w="1134" w:type="dxa"/>
+                  <w:vMerge w:val="restart"/>
+                  <w:shd w:val="clear" w:color="auto" w:fill="auto"/>
+                  <w:vAlign w:val="center"/>
+                </w:tcPr>
+                <w:p>
+                  <w:pPr>
+                    <w:framePr w:hSpace="142" w:wrap="around" w:vAnchor="text" w:hAnchor="text" w:x="483" w:y="1"/>
+                    <w:spacing w:after="0" w:line="240" w:lineRule="auto"/>
+                    <w:suppressOverlap/>
+                    <w:rPr>
+                      <w:rFonts w:ascii="Calibri" w:hAnsi="Calibri" w:cs="Calibri"/>
+                    </w:rPr>
+                  </w:pPr>
+                </w:p>
+              </w:tc>
+              <w:tc>
+                <w:tcPr>
+                  <w:tcW w:w="1134" w:type="dxa"/>
+                  <w:vMerge w:val="restart"/>
+                  <w:shd w:val="clear" w:color="auto" w:fill="auto"/>
+                  <w:vAlign w:val="center"/>
+                </w:tcPr>
+                <w:p>
+                  <w:pPr>
+                    <w:framePr w:hSpace="142" w:wrap="around" w:vAnchor="text" w:hAnchor="text" w:x="483" w:y="1"/>
+                    <w:spacing w:after="0" w:line="240" w:lineRule="auto"/>
+                    <w:suppressOverlap/>
+                    <w:rPr>
+                      <w:rFonts w:ascii="Calibri" w:hAnsi="Calibri" w:cs="Calibri"/>
+                    </w:rPr>
+                  </w:pPr>
+                </w:p>
+              </w:tc>
+              <w:tc>
+                <w:tcPr>
+                  <w:tcW w:w="992" w:type="dxa"/>
+                  <w:vMerge w:val="restart"/>
+                  <w:shd w:val="clear" w:color="auto" w:fill="auto"/>
+                  <w:vAlign w:val="center"/>
+                </w:tcPr>
+                <w:p>
+                  <w:pPr>
+                    <w:framePr w:hSpace="142" w:wrap="around" w:vAnchor="text" w:hAnchor="text" w:x="483" w:y="1"/>
+                    <w:spacing w:after="0" w:line="240" w:lineRule="auto"/>
+                    <w:suppressOverlap/>
+                    <w:rPr>
+                      <w:rFonts w:ascii="Calibri" w:hAnsi="Calibri" w:cs="Calibri"/>
+                    </w:rPr>
+                  </w:pPr>
+                </w:p>
+              </w:tc>
+            </w:tr>
+            <w:tr>
+              <w:trPr>
+                <w:trHeight w:val="278"/>
+              </w:trPr>
+              <w:tc>
+                <w:tcPr>
+                  <w:tcW w:w="5240" w:type="dxa"/>
+                  <w:shd w:val="clear" w:color="auto" w:fill="auto"/>
+                </w:tcPr>
+                <w:p>
+                  <w:pPr>
+                    <w:framePr w:hSpace="142" w:wrap="around" w:vAnchor="text" w:hAnchor="text" w:x="483" w:y="1"/>
+                    <w:spacing w:after="0" w:line="240" w:lineRule="auto"/>
+                    <w:suppressOverlap/>
+                    <w:rPr>
+                      <w:rFonts w:ascii="Calibri" w:hAnsi="Calibri" w:cs="Calibri"/>
+                    </w:rPr>
+                  </w:pPr>
+                  <w:r>
+                    <w:rPr>
+                      <w:rFonts w:ascii="Calibri" w:hAnsi="Calibri" w:cs="Calibri"/>
+                      <w:sz w:val="18"/>
+                    </w:rPr>
+                    <w:t xml:space="preserve">z.B. Culture Beat, </w:t>
+                  </w:r>
+                  <w:proofErr w:type="spellStart"/>
+                  <w:r>
+                    <w:rPr>
+                      <w:rFonts w:ascii="Calibri" w:hAnsi="Calibri" w:cs="Calibri"/>
+                      <w:sz w:val="18"/>
+                    </w:rPr>
+                    <w:t>Dr.Alban</w:t>
+                  </w:r>
+                  <w:proofErr w:type="spellEnd"/>
+                  <w:r>
+                    <w:rPr>
+                      <w:rFonts w:ascii="Calibri" w:hAnsi="Calibri" w:cs="Calibri"/>
+                      <w:sz w:val="18"/>
+                    </w:rPr>
+                    <w:t xml:space="preserve">, Madonna, </w:t>
+                  </w:r>
+                  <w:proofErr w:type="spellStart"/>
+                  <w:r>
+                    <w:rPr>
+                      <w:rFonts w:ascii="Calibri" w:hAnsi="Calibri" w:cs="Calibri"/>
+                      <w:sz w:val="18"/>
+                    </w:rPr>
+                    <w:t>Haddaway</w:t>
+                  </w:r>
+                  <w:proofErr w:type="spellEnd"/>
+                </w:p>
+              </w:tc>
+              <w:tc>
+                <w:tcPr>
+                  <w:tcW w:w="1276" w:type="dxa"/>
+                </w:tcPr>
+                <w:p>
+                  <w:pPr>
+                    <w:framePr w:hSpace="142" w:wrap="around" w:vAnchor="text" w:hAnchor="text" w:x="483" w:y="1"/>
+                    <w:spacing w:after="0" w:line="240" w:lineRule="auto"/>
+                    <w:suppressOverlap/>
+                    <w:rPr>
+                      <w:rFonts w:ascii="Calibri" w:hAnsi="Calibri" w:cs="Calibri"/>
+                    </w:rPr>
+                  </w:pPr>
+                </w:p>
+              </w:tc>
+              <w:tc>
+                <w:tcPr>
+                  <w:tcW w:w="1276" w:type="dxa"/>
+                </w:tcPr>
+                <w:p>
+                  <w:pPr>
+                    <w:framePr w:hSpace="142" w:wrap="around" w:vAnchor="text" w:hAnchor="text" w:x="483" w:y="1"/>
+                    <w:spacing w:after="0" w:line="240" w:lineRule="auto"/>
+                    <w:suppressOverlap/>
+                    <w:rPr>
+                      <w:rFonts w:ascii="Calibri" w:hAnsi="Calibri" w:cs="Calibri"/>
+                    </w:rPr>
+                  </w:pPr>
+                </w:p>
+              </w:tc>
+              <w:tc>
+                <w:tcPr>
+                  <w:tcW w:w="1276" w:type="dxa"/>
+                </w:tcPr>
+                <w:p>
+                  <w:pPr>
+                    <w:framePr w:hSpace="142" w:wrap="around" w:vAnchor="text" w:hAnchor="text" w:x="483" w:y="1"/>
+                    <w:spacing w:after="0" w:line="240" w:lineRule="auto"/>
+                    <w:suppressOverlap/>
+                    <w:rPr>
+                      <w:rFonts w:ascii="Calibri" w:hAnsi="Calibri" w:cs="Calibri"/>
+                    </w:rPr>
+                  </w:pPr>
+                </w:p>
+              </w:tc>
+              <w:tc>
+                <w:tcPr>
+                  <w:tcW w:w="1276" w:type="dxa"/>
+                </w:tcPr>
+                <w:p>
+                  <w:pPr>
+                    <w:framePr w:hSpace="142" w:wrap="around" w:vAnchor="text" w:hAnchor="text" w:x="483" w:y="1"/>
+                    <w:spacing w:after="0" w:line="240" w:lineRule="auto"/>
+                    <w:suppressOverlap/>
+                    <w:rPr>
+                      <w:rFonts w:ascii="Calibri" w:hAnsi="Calibri" w:cs="Calibri"/>
+                    </w:rPr>
+                  </w:pPr>
+                </w:p>
+              </w:tc>
+              <w:tc>
+                <w:tcPr>
+                  <w:tcW w:w="1276" w:type="dxa"/>
+                  <w:vMerge/>
+                  <w:shd w:val="clear" w:color="auto" w:fill="auto"/>
+                </w:tcPr>
+                <w:p>
+                  <w:pPr>
+                    <w:framePr w:hSpace="142" w:wrap="around" w:vAnchor="text" w:hAnchor="text" w:x="483" w:y="1"/>
+                    <w:spacing w:after="0" w:line="240" w:lineRule="auto"/>
+                    <w:suppressOverlap/>
+                    <w:rPr>
+                      <w:rFonts w:ascii="Calibri" w:hAnsi="Calibri" w:cs="Calibri"/>
+                    </w:rPr>
+                  </w:pPr>
+                </w:p>
+              </w:tc>
+              <w:tc>
+                <w:tcPr>
+                  <w:tcW w:w="1134" w:type="dxa"/>
+                  <w:vMerge/>
+                  <w:shd w:val="clear" w:color="auto" w:fill="auto"/>
+                </w:tcPr>
+                <w:p>
+                  <w:pPr>
+                    <w:framePr w:hSpace="142" w:wrap="around" w:vAnchor="text" w:hAnchor="text" w:x="483" w:y="1"/>
+                    <w:spacing w:after="0" w:line="240" w:lineRule="auto"/>
+                    <w:suppressOverlap/>
+                    <w:rPr>
+                      <w:rFonts w:ascii="Calibri" w:hAnsi="Calibri" w:cs="Calibri"/>
+                    </w:rPr>
+                  </w:pPr>
+                </w:p>
+              </w:tc>
+              <w:tc>
+                <w:tcPr>
+                  <w:tcW w:w="1134" w:type="dxa"/>
+                  <w:vMerge/>
+                  <w:shd w:val="clear" w:color="auto" w:fill="auto"/>
+                </w:tcPr>
+                <w:p>
+                  <w:pPr>
+                    <w:framePr w:hSpace="142" w:wrap="around" w:vAnchor="text" w:hAnchor="text" w:x="483" w:y="1"/>
+                    <w:spacing w:after="0" w:line="240" w:lineRule="auto"/>
+                    <w:suppressOverlap/>
+                    <w:rPr>
+                      <w:rFonts w:ascii="Calibri" w:hAnsi="Calibri" w:cs="Calibri"/>
+                    </w:rPr>
+                  </w:pPr>
+                </w:p>
+              </w:tc>
+              <w:tc>
+                <w:tcPr>
+                  <w:tcW w:w="992" w:type="dxa"/>
+                  <w:vMerge/>
+                  <w:shd w:val="clear" w:color="auto" w:fill="auto"/>
+                </w:tcPr>
+                <w:p>
+                  <w:pPr>
+                    <w:framePr w:hSpace="142" w:wrap="around" w:vAnchor="text" w:hAnchor="text" w:x="483" w:y="1"/>
+                    <w:spacing w:after="0" w:line="240" w:lineRule="auto"/>
+                    <w:suppressOverlap/>
+                    <w:rPr>
+                      <w:rFonts w:ascii="Calibri" w:hAnsi="Calibri" w:cs="Calibri"/>
+                    </w:rPr>
+                  </w:pPr>
+                </w:p>
+              </w:tc>
+            </w:tr>
+          </w:tbl>
+          <w:p>
+            <w:pPr>
+              <w:spacing w:after="0" w:line="240" w:lineRule="auto"/>
+              <w:rPr>
+                <w:rFonts w:ascii="Calibri" w:hAnsi="Calibri" w:cs="Calibri"/>
+                <w:b/>
+                <w:color w:val="000000"/>
+                <w:sz w:val="20"/>
+                <w:szCs w:val="24"/>
+              </w:rPr>
+            </w:pPr>
+          </w:p>
+        </w:tc>
+      </w:tr>
+    </w:tbl>
     <w:p>
       <w:pPr>
-        <w:spacing w:after="0" w:line="240" w:lineRule="auto"/>
-        <w:ind w:left="708"/>
+        <w:spacing w:after="0"/>
         <w:rPr>
-          <w:rFonts w:ascii="Tahoma" w:hAnsi="Tahoma" w:cs="Tahoma"/>
-          <w:b/>
-          <w:color w:val="000000" w:themeColor="text1"/>
-          <w:sz w:val="24"/>
-          <w:szCs w:val="24"/>
+          <w:vanish/>
         </w:rPr>
       </w:pPr>
     </w:p>
+    <w:tbl>
+      <w:tblPr>
+        <w:tblW w:w="0" w:type="auto"/>
+        <w:tblInd w:w="482" w:type="dxa"/>
+        <w:tblLook w:val="04A0" w:firstRow="1" w:lastRow="0" w:firstColumn="1" w:lastColumn="0" w:noHBand="0" w:noVBand="1"/>
+      </w:tblPr>
+      <w:tblGrid>
+        <w:gridCol w:w="10290"/>
+      </w:tblGrid>
+      <w:tr>
+        <w:trPr>
+          <w:trHeight w:val="274"/>
+        </w:trPr>
+        <w:tc>
+          <w:tcPr>
+            <w:tcW w:w="10258" w:type="dxa"/>
+            <w:shd w:val="clear" w:color="auto" w:fill="auto"/>
+          </w:tcPr>
+          <w:tbl>
+            <w:tblPr>
+              <w:tblW w:w="14880" w:type="dxa"/>
+              <w:tblLook w:val="04A0" w:firstRow="1" w:lastRow="0" w:firstColumn="1" w:lastColumn="0" w:noHBand="0" w:noVBand="1"/>
+            </w:tblPr>
+            <w:tblGrid>
+              <w:gridCol w:w="5240"/>
+              <w:gridCol w:w="1276"/>
+              <w:gridCol w:w="1134"/>
+              <w:gridCol w:w="142"/>
+              <w:gridCol w:w="992"/>
+              <w:gridCol w:w="284"/>
+              <w:gridCol w:w="975"/>
+              <w:gridCol w:w="301"/>
+              <w:gridCol w:w="1276"/>
+              <w:gridCol w:w="1134"/>
+              <w:gridCol w:w="1134"/>
+              <w:gridCol w:w="992"/>
+            </w:tblGrid>
+            <w:tr>
+              <w:trPr>
+                <w:gridAfter w:val="5"/>
+                <w:wAfter w:w="4837" w:type="dxa"/>
+              </w:trPr>
+              <w:tc>
+                <w:tcPr>
+                  <w:tcW w:w="5240" w:type="dxa"/>
+                  <w:shd w:val="clear" w:color="auto" w:fill="auto"/>
+                </w:tcPr>
+                <w:p>
+                  <w:pPr>
+                    <w:spacing w:after="0" w:line="240" w:lineRule="auto"/>
+                    <w:rPr>
+                      <w:rFonts w:ascii="Calibri" w:hAnsi="Calibri" w:cs="Calibri"/>
+                      <w:b/>
+                    </w:rPr>
+                  </w:pPr>
+                  <w:r>
+                    <w:rPr>
+                      <w:rFonts w:ascii="Calibri" w:hAnsi="Calibri" w:cs="Calibri"/>
+                      <w:b/>
+                    </w:rPr>
+                    <w:t>Aktuelle Charts</w:t>
+                  </w:r>
+                </w:p>
+              </w:tc>
+              <w:tc>
+                <w:tcPr>
+                  <w:tcW w:w="1276" w:type="dxa"/>
+                  <w:vMerge w:val="restart"/>
+                  <w:shd w:val="clear" w:color="auto" w:fill="auto"/>
+                  <w:vAlign w:val="center"/>
+                </w:tcPr>
+                <w:p>
+                  <w:pPr>
+                    <w:tabs>
+                      <w:tab w:val="left" w:pos="839"/>
+                    </w:tabs>
+                    <w:spacing w:after="0" w:line="240" w:lineRule="auto"/>
+                    <w:rPr>
+                      <w:rFonts w:ascii="Calibri" w:hAnsi="Calibri" w:cs="Calibri"/>
+                    </w:rPr>
+                  </w:pPr>
+                  <w:sdt>
+                    <w:sdtPr>
+                      <w:rPr>
+                        <w:rFonts w:ascii="Calibri" w:hAnsi="Calibri" w:cs="Calibri"/>
+                      </w:rPr>
+                      <w:id w:val="1388611221"/>
+                      <w14:checkbox>
+                        <w14:checked w14:val="0"/>
+                        <w14:checkedState w14:val="2612" w14:font="MS Gothic"/>
+                        <w14:uncheckedState w14:val="2610" w14:font="MS Gothic"/>
+                      </w14:checkbox>
+                    </w:sdtPr>
+                    <w:sdtContent>
+                      <w:r>
+                        <w:rPr>
+                          <w:rFonts w:ascii="MS Gothic" w:eastAsia="MS Gothic" w:hAnsi="MS Gothic" w:cs="Calibri" w:hint="eastAsia"/>
+                        </w:rPr>
+                        <w:t>☐</w:t>
+                      </w:r>
+                    </w:sdtContent>
+                  </w:sdt>
+                  <w:r>
+                    <w:rPr>
+                      <w:rFonts w:ascii="Calibri" w:hAnsi="Calibri" w:cs="Calibri"/>
+                    </w:rPr>
+                    <w:t xml:space="preserve"> nein</w:t>
+                  </w:r>
+                </w:p>
+              </w:tc>
+              <w:tc>
+                <w:tcPr>
+                  <w:tcW w:w="1134" w:type="dxa"/>
+                  <w:vMerge w:val="restart"/>
+                  <w:shd w:val="clear" w:color="auto" w:fill="auto"/>
+                  <w:vAlign w:val="center"/>
+                </w:tcPr>
+                <w:p>
+                  <w:pPr>
+                    <w:spacing w:after="0" w:line="240" w:lineRule="auto"/>
+                    <w:rPr>
+                      <w:rFonts w:ascii="Calibri" w:hAnsi="Calibri" w:cs="Calibri"/>
+                    </w:rPr>
+                  </w:pPr>
+                  <w:sdt>
+                    <w:sdtPr>
+                      <w:rPr>
+                        <w:rFonts w:ascii="Calibri" w:hAnsi="Calibri" w:cs="Calibri"/>
+                      </w:rPr>
+                      <w:id w:val="-1713262987"/>
+                      <w14:checkbox>
+                        <w14:checked w14:val="0"/>
+                        <w14:checkedState w14:val="2612" w14:font="MS Gothic"/>
+                        <w14:uncheckedState w14:val="2610" w14:font="MS Gothic"/>
+                      </w14:checkbox>
+                    </w:sdtPr>
+                    <w:sdtContent>
+                      <w:r>
+                        <w:rPr>
+                          <w:rFonts w:ascii="MS Gothic" w:eastAsia="MS Gothic" w:hAnsi="MS Gothic" w:cs="Calibri" w:hint="eastAsia"/>
+                        </w:rPr>
+                        <w:t>☐</w:t>
+                      </w:r>
+                    </w:sdtContent>
+                  </w:sdt>
+                  <w:r>
+                    <w:rPr>
+                      <w:rFonts w:ascii="Calibri" w:hAnsi="Calibri" w:cs="Calibri"/>
+                    </w:rPr>
+                    <w:t xml:space="preserve"> wenig</w:t>
+                  </w:r>
+                </w:p>
+              </w:tc>
+              <w:tc>
+                <w:tcPr>
+                  <w:tcW w:w="1134" w:type="dxa"/>
+                  <w:gridSpan w:val="2"/>
+                  <w:vMerge w:val="restart"/>
+                  <w:shd w:val="clear" w:color="auto" w:fill="auto"/>
+                  <w:vAlign w:val="center"/>
+                </w:tcPr>
+                <w:p>
+                  <w:pPr>
+                    <w:spacing w:after="0" w:line="240" w:lineRule="auto"/>
+                    <w:rPr>
+                      <w:rFonts w:ascii="Calibri" w:hAnsi="Calibri" w:cs="Calibri"/>
+                    </w:rPr>
+                  </w:pPr>
+                  <w:r>
+                    <w:rPr>
+                      <w:rFonts w:ascii="Calibri" w:hAnsi="Calibri" w:cs="Calibri"/>
+                    </w:rPr>
+                    <w:t xml:space="preserve">  </w:t>
+                  </w:r>
+                  <w:sdt>
+                    <w:sdtPr>
+                      <w:rPr>
+                        <w:rFonts w:ascii="Calibri" w:hAnsi="Calibri" w:cs="Calibri"/>
+                      </w:rPr>
+                      <w:id w:val="445128403"/>
+                      <w14:checkbox>
+                        <w14:checked w14:val="1"/>
+                        <w14:checkedState w14:val="2612" w14:font="MS Gothic"/>
+                        <w14:uncheckedState w14:val="2610" w14:font="MS Gothic"/>
+                      </w14:checkbox>
+                    </w:sdtPr>
+                    <w:sdtContent>
+                      <w:r>
+                        <w:rPr>
+                          <w:rFonts w:ascii="MS Gothic" w:eastAsia="MS Gothic" w:hAnsi="MS Gothic" w:cs="Calibri" w:hint="eastAsia"/>
+                        </w:rPr>
+                        <w:t>☒</w:t>
+                      </w:r>
+                    </w:sdtContent>
+                  </w:sdt>
+                  <w:r>
+                    <w:rPr>
+                      <w:rFonts w:ascii="Calibri" w:hAnsi="Calibri" w:cs="Calibri"/>
+                    </w:rPr>
+                    <w:t xml:space="preserve"> mittel</w:t>
+                  </w:r>
+                </w:p>
+              </w:tc>
+              <w:tc>
+                <w:tcPr>
+                  <w:tcW w:w="1259" w:type="dxa"/>
+                  <w:gridSpan w:val="2"/>
+                  <w:vMerge w:val="restart"/>
+                  <w:shd w:val="clear" w:color="auto" w:fill="auto"/>
+                  <w:vAlign w:val="center"/>
+                </w:tcPr>
+                <w:p>
+                  <w:pPr>
+                    <w:spacing w:after="0" w:line="240" w:lineRule="auto"/>
+                    <w:rPr>
+                      <w:rFonts w:ascii="Calibri" w:hAnsi="Calibri" w:cs="Calibri"/>
+                    </w:rPr>
+                  </w:pPr>
+                  <w:r>
+                    <w:rPr>
+                      <w:rFonts w:ascii="Calibri" w:hAnsi="Calibri" w:cs="Calibri"/>
+                    </w:rPr>
+                    <w:t xml:space="preserve">     </w:t>
+                  </w:r>
+                  <w:sdt>
+                    <w:sdtPr>
+                      <w:rPr>
+                        <w:rFonts w:ascii="Calibri" w:hAnsi="Calibri" w:cs="Calibri"/>
+                      </w:rPr>
+                      <w:id w:val="-950555304"/>
+                      <w14:checkbox>
+                        <w14:checked w14:val="0"/>
+                        <w14:checkedState w14:val="2612" w14:font="MS Gothic"/>
+                        <w14:uncheckedState w14:val="2610" w14:font="MS Gothic"/>
+                      </w14:checkbox>
+                    </w:sdtPr>
+                    <w:sdtContent>
+                      <w:r>
+                        <w:rPr>
+                          <w:rFonts w:ascii="MS Gothic" w:eastAsia="MS Gothic" w:hAnsi="MS Gothic" w:cs="Calibri" w:hint="eastAsia"/>
+                        </w:rPr>
+                        <w:t>☐</w:t>
+                      </w:r>
+                    </w:sdtContent>
+                  </w:sdt>
+                  <w:r>
+                    <w:rPr>
+                      <w:rFonts w:ascii="Calibri" w:hAnsi="Calibri" w:cs="Calibri"/>
+                    </w:rPr>
+                    <w:t xml:space="preserve"> viel</w:t>
+                  </w:r>
+                </w:p>
+              </w:tc>
+            </w:tr>
+            <w:tr>
+              <w:trPr>
+                <w:gridAfter w:val="5"/>
+                <w:wAfter w:w="4837" w:type="dxa"/>
+              </w:trPr>
+              <w:tc>
+                <w:tcPr>
+                  <w:tcW w:w="5240" w:type="dxa"/>
+                  <w:shd w:val="clear" w:color="auto" w:fill="auto"/>
+                </w:tcPr>
+                <w:p>
+                  <w:pPr>
+                    <w:spacing w:after="0" w:line="240" w:lineRule="auto"/>
+                    <w:rPr>
+                      <w:rFonts w:ascii="Calibri" w:hAnsi="Calibri" w:cs="Calibri"/>
+                      <w:sz w:val="18"/>
+                      <w:szCs w:val="18"/>
+                    </w:rPr>
+                  </w:pPr>
+                  <w:r>
+                    <w:rPr>
+                      <w:rFonts w:ascii="Calibri" w:hAnsi="Calibri" w:cs="Calibri"/>
+                      <w:sz w:val="18"/>
+                      <w:szCs w:val="18"/>
+                    </w:rPr>
+                    <w:t>Hits, die aktuell im Radio laufen</w:t>
+                  </w:r>
+                </w:p>
+              </w:tc>
+              <w:tc>
+                <w:tcPr>
+                  <w:tcW w:w="1276" w:type="dxa"/>
+                  <w:vMerge/>
+                  <w:shd w:val="clear" w:color="auto" w:fill="auto"/>
+                </w:tcPr>
+                <w:p>
+                  <w:pPr>
+                    <w:spacing w:after="0" w:line="240" w:lineRule="auto"/>
+                    <w:rPr>
+                      <w:rFonts w:ascii="Calibri" w:hAnsi="Calibri" w:cs="Calibri"/>
+                    </w:rPr>
+                  </w:pPr>
+                </w:p>
+              </w:tc>
+              <w:tc>
+                <w:tcPr>
+                  <w:tcW w:w="1134" w:type="dxa"/>
+                  <w:vMerge/>
+                  <w:shd w:val="clear" w:color="auto" w:fill="auto"/>
+                </w:tcPr>
+                <w:p>
+                  <w:pPr>
+                    <w:spacing w:after="0" w:line="240" w:lineRule="auto"/>
+                    <w:rPr>
+                      <w:rFonts w:ascii="Calibri" w:hAnsi="Calibri" w:cs="Calibri"/>
+                    </w:rPr>
+                  </w:pPr>
+                </w:p>
+              </w:tc>
+              <w:tc>
+                <w:tcPr>
+                  <w:tcW w:w="1134" w:type="dxa"/>
+                  <w:gridSpan w:val="2"/>
+                  <w:vMerge/>
+                  <w:shd w:val="clear" w:color="auto" w:fill="auto"/>
+                </w:tcPr>
+                <w:p>
+                  <w:pPr>
+                    <w:spacing w:after="0" w:line="240" w:lineRule="auto"/>
+                    <w:rPr>
+                      <w:rFonts w:ascii="Calibri" w:hAnsi="Calibri" w:cs="Calibri"/>
+                    </w:rPr>
+                  </w:pPr>
+                </w:p>
+              </w:tc>
+              <w:tc>
+                <w:tcPr>
+                  <w:tcW w:w="1259" w:type="dxa"/>
+                  <w:gridSpan w:val="2"/>
+                  <w:vMerge/>
+                  <w:shd w:val="clear" w:color="auto" w:fill="auto"/>
+                </w:tcPr>
+                <w:p>
+                  <w:pPr>
+                    <w:spacing w:after="0" w:line="240" w:lineRule="auto"/>
+                    <w:rPr>
+                      <w:rFonts w:ascii="Calibri" w:hAnsi="Calibri" w:cs="Calibri"/>
+                    </w:rPr>
+                  </w:pPr>
+                </w:p>
+              </w:tc>
+            </w:tr>
+            <w:tr>
+              <w:tc>
+                <w:tcPr>
+                  <w:tcW w:w="5240" w:type="dxa"/>
+                  <w:shd w:val="clear" w:color="auto" w:fill="auto"/>
+                </w:tcPr>
+                <w:p>
+                  <w:pPr>
+                    <w:spacing w:after="0" w:line="240" w:lineRule="auto"/>
+                    <w:rPr>
+                      <w:rFonts w:ascii="Calibri" w:hAnsi="Calibri" w:cs="Calibri"/>
+                    </w:rPr>
+                  </w:pPr>
+                  <w:r>
+                    <w:rPr>
+                      <w:rFonts w:ascii="Calibri" w:hAnsi="Calibri" w:cs="Calibri"/>
+                      <w:bCs/>
+                    </w:rPr>
+                    <w:t>Deutschrock / Neue Deutsche Welle</w:t>
+                  </w:r>
+                </w:p>
+              </w:tc>
+              <w:tc>
+                <w:tcPr>
+                  <w:tcW w:w="1276" w:type="dxa"/>
+                  <w:vAlign w:val="center"/>
+                </w:tcPr>
+                <w:p>
+                  <w:pPr>
+                    <w:tabs>
+                      <w:tab w:val="left" w:pos="839"/>
+                    </w:tabs>
+                    <w:spacing w:after="0" w:line="240" w:lineRule="auto"/>
+                    <w:rPr>
+                      <w:rFonts w:ascii="Calibri" w:hAnsi="Calibri" w:cs="Calibri"/>
+                    </w:rPr>
+                  </w:pPr>
+                  <w:sdt>
+                    <w:sdtPr>
+                      <w:rPr>
+                        <w:rFonts w:ascii="Calibri" w:hAnsi="Calibri" w:cs="Calibri"/>
+                      </w:rPr>
+                      <w:id w:val="-2028557293"/>
+                      <w14:checkbox>
+                        <w14:checked w14:val="0"/>
+                        <w14:checkedState w14:val="2612" w14:font="MS Gothic"/>
+                        <w14:uncheckedState w14:val="2610" w14:font="MS Gothic"/>
+                      </w14:checkbox>
+                    </w:sdtPr>
+                    <w:sdtContent>
+                      <w:r>
+                        <w:rPr>
+                          <w:rFonts w:ascii="MS Gothic" w:eastAsia="MS Gothic" w:hAnsi="MS Gothic" w:cs="Calibri" w:hint="eastAsia"/>
+                        </w:rPr>
+                        <w:t>☐</w:t>
+                      </w:r>
+                    </w:sdtContent>
+                  </w:sdt>
+                  <w:r>
+                    <w:rPr>
+                      <w:rFonts w:ascii="Calibri" w:hAnsi="Calibri" w:cs="Calibri"/>
+                    </w:rPr>
+                    <w:t xml:space="preserve"> nein</w:t>
+                  </w:r>
+                </w:p>
+              </w:tc>
+              <w:tc>
+                <w:tcPr>
+                  <w:tcW w:w="1276" w:type="dxa"/>
+                  <w:gridSpan w:val="2"/>
+                  <w:vAlign w:val="center"/>
+                </w:tcPr>
+                <w:p>
+                  <w:pPr>
+                    <w:spacing w:after="0" w:line="240" w:lineRule="auto"/>
+                    <w:rPr>
+                      <w:rFonts w:ascii="Calibri" w:hAnsi="Calibri" w:cs="Calibri"/>
+                    </w:rPr>
+                  </w:pPr>
+                  <w:sdt>
+                    <w:sdtPr>
+                      <w:rPr>
+                        <w:rFonts w:ascii="Calibri" w:hAnsi="Calibri" w:cs="Calibri"/>
+                      </w:rPr>
+                      <w:id w:val="-1036496208"/>
+                      <w14:checkbox>
+                        <w14:checked w14:val="1"/>
+                        <w14:checkedState w14:val="2612" w14:font="MS Gothic"/>
+                        <w14:uncheckedState w14:val="2610" w14:font="MS Gothic"/>
+                      </w14:checkbox>
+                    </w:sdtPr>
+                    <w:sdtContent>
+                      <w:r>
+                        <w:rPr>
+                          <w:rFonts w:ascii="MS Gothic" w:eastAsia="MS Gothic" w:hAnsi="MS Gothic" w:cs="Calibri" w:hint="eastAsia"/>
+                        </w:rPr>
+                        <w:t>☒</w:t>
+                      </w:r>
+                    </w:sdtContent>
+                  </w:sdt>
+                  <w:r>
+                    <w:rPr>
+                      <w:rFonts w:ascii="Calibri" w:hAnsi="Calibri" w:cs="Calibri"/>
+                    </w:rPr>
+                    <w:t xml:space="preserve"> wenig</w:t>
+                  </w:r>
+                </w:p>
+              </w:tc>
+              <w:tc>
+                <w:tcPr>
+                  <w:tcW w:w="1276" w:type="dxa"/>
+                  <w:gridSpan w:val="2"/>
+                  <w:vAlign w:val="center"/>
+                </w:tcPr>
+                <w:p>
+                  <w:pPr>
+                    <w:spacing w:after="0" w:line="240" w:lineRule="auto"/>
+                    <w:rPr>
+                      <w:rFonts w:ascii="Calibri" w:hAnsi="Calibri" w:cs="Calibri"/>
+                    </w:rPr>
+                  </w:pPr>
+                  <w:sdt>
+                    <w:sdtPr>
+                      <w:rPr>
+                        <w:rFonts w:ascii="Calibri" w:hAnsi="Calibri" w:cs="Calibri"/>
+                      </w:rPr>
+                      <w:id w:val="1921210895"/>
+                      <w14:checkbox>
+                        <w14:checked w14:val="0"/>
+                        <w14:checkedState w14:val="2612" w14:font="MS Gothic"/>
+                        <w14:uncheckedState w14:val="2610" w14:font="MS Gothic"/>
+                      </w14:checkbox>
+                    </w:sdtPr>
+                    <w:sdtContent>
+                      <w:r>
+                        <w:rPr>
+                          <w:rFonts w:ascii="MS Gothic" w:eastAsia="MS Gothic" w:hAnsi="MS Gothic" w:cs="Calibri" w:hint="eastAsia"/>
+                        </w:rPr>
+                        <w:t>☐</w:t>
+                      </w:r>
+                    </w:sdtContent>
+                  </w:sdt>
+                  <w:r>
+                    <w:rPr>
+                      <w:rFonts w:ascii="Calibri" w:hAnsi="Calibri" w:cs="Calibri"/>
+                    </w:rPr>
+                    <w:t xml:space="preserve"> mittel</w:t>
+                  </w:r>
+                </w:p>
+              </w:tc>
+              <w:tc>
+                <w:tcPr>
+                  <w:tcW w:w="1276" w:type="dxa"/>
+                  <w:gridSpan w:val="2"/>
+                  <w:vAlign w:val="center"/>
+                </w:tcPr>
+                <w:p>
+                  <w:pPr>
+                    <w:spacing w:after="0" w:line="240" w:lineRule="auto"/>
+                    <w:rPr>
+                      <w:rFonts w:ascii="Calibri" w:hAnsi="Calibri" w:cs="Calibri"/>
+                    </w:rPr>
+                  </w:pPr>
+                  <w:sdt>
+                    <w:sdtPr>
+                      <w:rPr>
+                        <w:rFonts w:ascii="Calibri" w:hAnsi="Calibri" w:cs="Calibri"/>
+                      </w:rPr>
+                      <w:id w:val="919445743"/>
+                      <w14:checkbox>
+                        <w14:checked w14:val="0"/>
+                        <w14:checkedState w14:val="2612" w14:font="MS Gothic"/>
+                        <w14:uncheckedState w14:val="2610" w14:font="MS Gothic"/>
+                      </w14:checkbox>
+                    </w:sdtPr>
+                    <w:sdtContent>
+                      <w:r>
+                        <w:rPr>
+                          <w:rFonts w:ascii="MS Gothic" w:eastAsia="MS Gothic" w:hAnsi="MS Gothic" w:cs="Calibri" w:hint="eastAsia"/>
+                        </w:rPr>
+                        <w:t>☐</w:t>
+                      </w:r>
+                    </w:sdtContent>
+                  </w:sdt>
+                  <w:r>
+                    <w:rPr>
+                      <w:rFonts w:ascii="Calibri" w:hAnsi="Calibri" w:cs="Calibri"/>
+                    </w:rPr>
+                    <w:t xml:space="preserve"> viel</w:t>
+                  </w:r>
+                </w:p>
+              </w:tc>
+              <w:tc>
+                <w:tcPr>
+                  <w:tcW w:w="1276" w:type="dxa"/>
+                  <w:vMerge w:val="restart"/>
+                  <w:shd w:val="clear" w:color="auto" w:fill="auto"/>
+                  <w:vAlign w:val="center"/>
+                </w:tcPr>
+                <w:p>
+                  <w:pPr>
+                    <w:tabs>
+                      <w:tab w:val="left" w:pos="839"/>
+                    </w:tabs>
+                    <w:spacing w:after="0" w:line="240" w:lineRule="auto"/>
+                    <w:rPr>
+                      <w:rFonts w:ascii="Calibri" w:hAnsi="Calibri" w:cs="Calibri"/>
+                    </w:rPr>
+                  </w:pPr>
+                </w:p>
+              </w:tc>
+              <w:tc>
+                <w:tcPr>
+                  <w:tcW w:w="1134" w:type="dxa"/>
+                  <w:vMerge w:val="restart"/>
+                  <w:shd w:val="clear" w:color="auto" w:fill="auto"/>
+                  <w:vAlign w:val="center"/>
+                </w:tcPr>
+                <w:p>
+                  <w:pPr>
+                    <w:spacing w:after="0" w:line="240" w:lineRule="auto"/>
+                    <w:rPr>
+                      <w:rFonts w:ascii="Calibri" w:hAnsi="Calibri" w:cs="Calibri"/>
+                    </w:rPr>
+                  </w:pPr>
+                </w:p>
+              </w:tc>
+              <w:tc>
+                <w:tcPr>
+                  <w:tcW w:w="1134" w:type="dxa"/>
+                  <w:vMerge w:val="restart"/>
+                  <w:shd w:val="clear" w:color="auto" w:fill="auto"/>
+                  <w:vAlign w:val="center"/>
+                </w:tcPr>
+                <w:p>
+                  <w:pPr>
+                    <w:spacing w:after="0" w:line="240" w:lineRule="auto"/>
+                    <w:rPr>
+                      <w:rFonts w:ascii="Calibri" w:hAnsi="Calibri" w:cs="Calibri"/>
+                    </w:rPr>
+                  </w:pPr>
+                </w:p>
+              </w:tc>
+              <w:tc>
+                <w:tcPr>
+                  <w:tcW w:w="992" w:type="dxa"/>
+                  <w:vMerge w:val="restart"/>
+                  <w:shd w:val="clear" w:color="auto" w:fill="auto"/>
+                  <w:vAlign w:val="center"/>
+                </w:tcPr>
+                <w:p>
+                  <w:pPr>
+                    <w:spacing w:after="0" w:line="240" w:lineRule="auto"/>
+                    <w:rPr>
+                      <w:rFonts w:ascii="Calibri" w:hAnsi="Calibri" w:cs="Calibri"/>
+                    </w:rPr>
+                  </w:pPr>
+                </w:p>
+              </w:tc>
+            </w:tr>
+            <w:tr>
+              <w:trPr>
+                <w:trHeight w:val="278"/>
+              </w:trPr>
+              <w:tc>
+                <w:tcPr>
+                  <w:tcW w:w="5240" w:type="dxa"/>
+                  <w:shd w:val="clear" w:color="auto" w:fill="auto"/>
+                </w:tcPr>
+                <w:p>
+                  <w:pPr>
+                    <w:spacing w:after="0" w:line="240" w:lineRule="auto"/>
+                    <w:rPr>
+                      <w:rFonts w:ascii="Calibri" w:hAnsi="Calibri" w:cs="Calibri"/>
+                    </w:rPr>
+                  </w:pPr>
+                  <w:r>
+                    <w:rPr>
+                      <w:rFonts w:ascii="Calibri" w:hAnsi="Calibri" w:cs="Calibri"/>
+                      <w:sz w:val="18"/>
+                    </w:rPr>
+                    <w:t>z.B. Ärzte, Nena, Toten Hosen, Grönemeyer, Westernhagen</w:t>
+                  </w:r>
+                </w:p>
+              </w:tc>
+              <w:tc>
+                <w:tcPr>
+                  <w:tcW w:w="1276" w:type="dxa"/>
+                </w:tcPr>
+                <w:p>
+                  <w:pPr>
+                    <w:spacing w:after="0" w:line="240" w:lineRule="auto"/>
+                    <w:rPr>
+                      <w:rFonts w:ascii="Calibri" w:hAnsi="Calibri" w:cs="Calibri"/>
+                    </w:rPr>
+                  </w:pPr>
+                </w:p>
+              </w:tc>
+              <w:tc>
+                <w:tcPr>
+                  <w:tcW w:w="1276" w:type="dxa"/>
+                  <w:gridSpan w:val="2"/>
+                </w:tcPr>
+                <w:p>
+                  <w:pPr>
+                    <w:spacing w:after="0" w:line="240" w:lineRule="auto"/>
+                    <w:rPr>
+                      <w:rFonts w:ascii="Calibri" w:hAnsi="Calibri" w:cs="Calibri"/>
+                    </w:rPr>
+                  </w:pPr>
+                </w:p>
+              </w:tc>
+              <w:tc>
+                <w:tcPr>
+                  <w:tcW w:w="1276" w:type="dxa"/>
+                  <w:gridSpan w:val="2"/>
+                </w:tcPr>
+                <w:p>
+                  <w:pPr>
+                    <w:spacing w:after="0" w:line="240" w:lineRule="auto"/>
+                    <w:rPr>
+                      <w:rFonts w:ascii="Calibri" w:hAnsi="Calibri" w:cs="Calibri"/>
+                    </w:rPr>
+                  </w:pPr>
+                </w:p>
+              </w:tc>
+              <w:tc>
+                <w:tcPr>
+                  <w:tcW w:w="1276" w:type="dxa"/>
+                  <w:gridSpan w:val="2"/>
+                </w:tcPr>
+                <w:p>
+                  <w:pPr>
+                    <w:spacing w:after="0" w:line="240" w:lineRule="auto"/>
+                    <w:rPr>
+                      <w:rFonts w:ascii="Calibri" w:hAnsi="Calibri" w:cs="Calibri"/>
+                    </w:rPr>
+                  </w:pPr>
+                </w:p>
+              </w:tc>
+              <w:tc>
+                <w:tcPr>
+                  <w:tcW w:w="1276" w:type="dxa"/>
+                  <w:vMerge/>
+                  <w:shd w:val="clear" w:color="auto" w:fill="auto"/>
+                </w:tcPr>
+                <w:p>
+                  <w:pPr>
+                    <w:spacing w:after="0" w:line="240" w:lineRule="auto"/>
+                    <w:rPr>
+                      <w:rFonts w:ascii="Calibri" w:hAnsi="Calibri" w:cs="Calibri"/>
+                    </w:rPr>
+                  </w:pPr>
+                </w:p>
+              </w:tc>
+              <w:tc>
+                <w:tcPr>
+                  <w:tcW w:w="1134" w:type="dxa"/>
+                  <w:vMerge/>
+                  <w:shd w:val="clear" w:color="auto" w:fill="auto"/>
+                </w:tcPr>
+                <w:p>
+                  <w:pPr>
+                    <w:spacing w:after="0" w:line="240" w:lineRule="auto"/>
+                    <w:rPr>
+                      <w:rFonts w:ascii="Calibri" w:hAnsi="Calibri" w:cs="Calibri"/>
+                    </w:rPr>
+                  </w:pPr>
+                </w:p>
+              </w:tc>
+              <w:tc>
+                <w:tcPr>
+                  <w:tcW w:w="1134" w:type="dxa"/>
+                  <w:vMerge/>
+                  <w:shd w:val="clear" w:color="auto" w:fill="auto"/>
+                </w:tcPr>
+                <w:p>
+                  <w:pPr>
+                    <w:spacing w:after="0" w:line="240" w:lineRule="auto"/>
+                    <w:rPr>
+                      <w:rFonts w:ascii="Calibri" w:hAnsi="Calibri" w:cs="Calibri"/>
+                    </w:rPr>
+                  </w:pPr>
+                </w:p>
+              </w:tc>
+              <w:tc>
+                <w:tcPr>
+                  <w:tcW w:w="992" w:type="dxa"/>
+                  <w:vMerge/>
+                  <w:shd w:val="clear" w:color="auto" w:fill="auto"/>
+                </w:tcPr>
+                <w:p>
+                  <w:pPr>
+                    <w:spacing w:after="0" w:line="240" w:lineRule="auto"/>
+                    <w:rPr>
+                      <w:rFonts w:ascii="Calibri" w:hAnsi="Calibri" w:cs="Calibri"/>
+                    </w:rPr>
+                  </w:pPr>
+                </w:p>
+              </w:tc>
+            </w:tr>
+            <w:tr>
+              <w:tc>
+                <w:tcPr>
+                  <w:tcW w:w="5240" w:type="dxa"/>
+                  <w:shd w:val="clear" w:color="auto" w:fill="auto"/>
+                </w:tcPr>
+                <w:p>
+                  <w:pPr>
+                    <w:spacing w:after="0" w:line="240" w:lineRule="auto"/>
+                    <w:rPr>
+                      <w:rFonts w:ascii="Calibri" w:hAnsi="Calibri" w:cs="Calibri"/>
+                      <w:b/>
+                    </w:rPr>
+                  </w:pPr>
+                  <w:r>
+                    <w:rPr>
+                      <w:rFonts w:ascii="Calibri" w:hAnsi="Calibri" w:cs="Calibri"/>
+                      <w:b/>
+                      <w:bCs/>
+                    </w:rPr>
+                    <w:t>Rock - Klassiker / Classic Rock</w:t>
+                  </w:r>
+                </w:p>
+              </w:tc>
+              <w:tc>
+                <w:tcPr>
+                  <w:tcW w:w="1276" w:type="dxa"/>
+                  <w:vAlign w:val="center"/>
+                </w:tcPr>
+                <w:p>
+                  <w:pPr>
+                    <w:tabs>
+                      <w:tab w:val="left" w:pos="839"/>
+                    </w:tabs>
+                    <w:spacing w:after="0" w:line="240" w:lineRule="auto"/>
+                    <w:rPr>
+                      <w:rFonts w:ascii="Calibri" w:hAnsi="Calibri" w:cs="Calibri"/>
+                    </w:rPr>
+                  </w:pPr>
+                  <w:sdt>
+                    <w:sdtPr>
+                      <w:rPr>
+                        <w:rFonts w:ascii="Calibri" w:hAnsi="Calibri" w:cs="Calibri"/>
+                      </w:rPr>
+                      <w:id w:val="-2098013841"/>
+                      <w14:checkbox>
+                        <w14:checked w14:val="0"/>
+                        <w14:checkedState w14:val="2612" w14:font="MS Gothic"/>
+                        <w14:uncheckedState w14:val="2610" w14:font="MS Gothic"/>
+                      </w14:checkbox>
+                    </w:sdtPr>
+                    <w:sdtContent>
+                      <w:r>
+                        <w:rPr>
+                          <w:rFonts w:ascii="MS Gothic" w:eastAsia="MS Gothic" w:hAnsi="MS Gothic" w:cs="Calibri" w:hint="eastAsia"/>
+                        </w:rPr>
+                        <w:t>☐</w:t>
+                      </w:r>
+                    </w:sdtContent>
+                  </w:sdt>
+                  <w:r>
+                    <w:rPr>
+                      <w:rFonts w:ascii="Calibri" w:hAnsi="Calibri" w:cs="Calibri"/>
+                    </w:rPr>
+                    <w:t xml:space="preserve"> nein</w:t>
+                  </w:r>
+                </w:p>
+              </w:tc>
+              <w:tc>
+                <w:tcPr>
+                  <w:tcW w:w="1276" w:type="dxa"/>
+                  <w:gridSpan w:val="2"/>
+                  <w:vAlign w:val="center"/>
+                </w:tcPr>
+                <w:p>
+                  <w:pPr>
+                    <w:spacing w:after="0" w:line="240" w:lineRule="auto"/>
+                    <w:rPr>
+                      <w:rFonts w:ascii="Calibri" w:hAnsi="Calibri" w:cs="Calibri"/>
+                    </w:rPr>
+                  </w:pPr>
+                  <w:sdt>
+                    <w:sdtPr>
+                      <w:rPr>
+                        <w:rFonts w:ascii="Calibri" w:hAnsi="Calibri" w:cs="Calibri"/>
+                      </w:rPr>
+                      <w:id w:val="-315653536"/>
+                      <w14:checkbox>
+                        <w14:checked w14:val="0"/>
+                        <w14:checkedState w14:val="2612" w14:font="MS Gothic"/>
+                        <w14:uncheckedState w14:val="2610" w14:font="MS Gothic"/>
+                      </w14:checkbox>
+                    </w:sdtPr>
+                    <w:sdtContent>
+                      <w:r>
+                        <w:rPr>
+                          <w:rFonts w:ascii="MS Gothic" w:eastAsia="MS Gothic" w:hAnsi="MS Gothic" w:cs="Calibri" w:hint="eastAsia"/>
+                        </w:rPr>
+                        <w:t>☐</w:t>
+                      </w:r>
+                    </w:sdtContent>
+                  </w:sdt>
+                  <w:r>
+                    <w:rPr>
+                      <w:rFonts w:ascii="Calibri" w:hAnsi="Calibri" w:cs="Calibri"/>
+                    </w:rPr>
+                    <w:t xml:space="preserve"> wenig</w:t>
+                  </w:r>
+                </w:p>
+              </w:tc>
+              <w:tc>
+                <w:tcPr>
+                  <w:tcW w:w="1276" w:type="dxa"/>
+                  <w:gridSpan w:val="2"/>
+                  <w:vAlign w:val="center"/>
+                </w:tcPr>
+                <w:p>
+                  <w:pPr>
+                    <w:spacing w:after="0" w:line="240" w:lineRule="auto"/>
+                    <w:rPr>
+                      <w:rFonts w:ascii="Calibri" w:hAnsi="Calibri" w:cs="Calibri"/>
+                    </w:rPr>
+                  </w:pPr>
+                  <w:sdt>
+                    <w:sdtPr>
+                      <w:rPr>
+                        <w:rFonts w:ascii="Calibri" w:hAnsi="Calibri" w:cs="Calibri"/>
+                      </w:rPr>
+                      <w:id w:val="-129404510"/>
+                      <w14:checkbox>
+                        <w14:checked w14:val="1"/>
+                        <w14:checkedState w14:val="2612" w14:font="MS Gothic"/>
+                        <w14:uncheckedState w14:val="2610" w14:font="MS Gothic"/>
+                      </w14:checkbox>
+                    </w:sdtPr>
+                    <w:sdtContent>
+                      <w:r>
+                        <w:rPr>
+                          <w:rFonts w:ascii="MS Gothic" w:eastAsia="MS Gothic" w:hAnsi="MS Gothic" w:cs="Calibri" w:hint="eastAsia"/>
+                        </w:rPr>
+                        <w:t>☒</w:t>
+                      </w:r>
+                    </w:sdtContent>
+                  </w:sdt>
+                  <w:r>
+                    <w:rPr>
+                      <w:rFonts w:ascii="Calibri" w:hAnsi="Calibri" w:cs="Calibri"/>
+                    </w:rPr>
+                    <w:t xml:space="preserve"> mittel</w:t>
+                  </w:r>
+                </w:p>
+              </w:tc>
+              <w:tc>
+                <w:tcPr>
+                  <w:tcW w:w="1276" w:type="dxa"/>
+                  <w:gridSpan w:val="2"/>
+                  <w:vAlign w:val="center"/>
+                </w:tcPr>
+                <w:p>
+                  <w:pPr>
+                    <w:spacing w:after="0" w:line="240" w:lineRule="auto"/>
+                    <w:rPr>
+                      <w:rFonts w:ascii="Calibri" w:hAnsi="Calibri" w:cs="Calibri"/>
+                    </w:rPr>
+                  </w:pPr>
+                  <w:sdt>
+                    <w:sdtPr>
+                      <w:rPr>
+                        <w:rFonts w:ascii="Calibri" w:hAnsi="Calibri" w:cs="Calibri"/>
+                      </w:rPr>
+                      <w:id w:val="-1369527520"/>
+                      <w14:checkbox>
+                        <w14:checked w14:val="0"/>
+                        <w14:checkedState w14:val="2612" w14:font="MS Gothic"/>
+                        <w14:uncheckedState w14:val="2610" w14:font="MS Gothic"/>
+                      </w14:checkbox>
+                    </w:sdtPr>
+                    <w:sdtContent>
+                      <w:r>
+                        <w:rPr>
+                          <w:rFonts w:ascii="MS Gothic" w:eastAsia="MS Gothic" w:hAnsi="MS Gothic" w:cs="Calibri" w:hint="eastAsia"/>
+                        </w:rPr>
+                        <w:t>☐</w:t>
+                      </w:r>
+                    </w:sdtContent>
+                  </w:sdt>
+                  <w:r>
+                    <w:rPr>
+                      <w:rFonts w:ascii="Calibri" w:hAnsi="Calibri" w:cs="Calibri"/>
+                    </w:rPr>
+                    <w:t xml:space="preserve"> viel</w:t>
+                  </w:r>
+                </w:p>
+              </w:tc>
+              <w:tc>
+                <w:tcPr>
+                  <w:tcW w:w="1276" w:type="dxa"/>
+                  <w:vMerge w:val="restart"/>
+                  <w:shd w:val="clear" w:color="auto" w:fill="auto"/>
+                  <w:vAlign w:val="center"/>
+                </w:tcPr>
+                <w:p>
+                  <w:pPr>
+                    <w:tabs>
+                      <w:tab w:val="left" w:pos="839"/>
+                    </w:tabs>
+                    <w:spacing w:after="0" w:line="240" w:lineRule="auto"/>
+                    <w:rPr>
+                      <w:rFonts w:ascii="Calibri" w:hAnsi="Calibri" w:cs="Calibri"/>
+                    </w:rPr>
+                  </w:pPr>
+                </w:p>
+              </w:tc>
+              <w:tc>
+                <w:tcPr>
+                  <w:tcW w:w="1134" w:type="dxa"/>
+                  <w:vMerge w:val="restart"/>
+                  <w:shd w:val="clear" w:color="auto" w:fill="auto"/>
+                  <w:vAlign w:val="center"/>
+                </w:tcPr>
+                <w:p>
+                  <w:pPr>
+                    <w:spacing w:after="0" w:line="240" w:lineRule="auto"/>
+                    <w:rPr>
+                      <w:rFonts w:ascii="Calibri" w:hAnsi="Calibri" w:cs="Calibri"/>
+                    </w:rPr>
+                  </w:pPr>
+                </w:p>
+              </w:tc>
+              <w:tc>
+                <w:tcPr>
+                  <w:tcW w:w="1134" w:type="dxa"/>
+                  <w:vMerge w:val="restart"/>
+                  <w:shd w:val="clear" w:color="auto" w:fill="auto"/>
+                  <w:vAlign w:val="center"/>
+                </w:tcPr>
+                <w:p>
+                  <w:pPr>
+                    <w:spacing w:after="0" w:line="240" w:lineRule="auto"/>
+                    <w:rPr>
+                      <w:rFonts w:ascii="Calibri" w:hAnsi="Calibri" w:cs="Calibri"/>
+                    </w:rPr>
+                  </w:pPr>
+                </w:p>
+              </w:tc>
+              <w:tc>
+                <w:tcPr>
+                  <w:tcW w:w="992" w:type="dxa"/>
+                  <w:vMerge w:val="restart"/>
+                  <w:shd w:val="clear" w:color="auto" w:fill="auto"/>
+                  <w:vAlign w:val="center"/>
+                </w:tcPr>
+                <w:p>
+                  <w:pPr>
+                    <w:spacing w:after="0" w:line="240" w:lineRule="auto"/>
+                    <w:rPr>
+                      <w:rFonts w:ascii="Calibri" w:hAnsi="Calibri" w:cs="Calibri"/>
+                    </w:rPr>
+                  </w:pPr>
+                </w:p>
+              </w:tc>
+            </w:tr>
+            <w:tr>
+              <w:trPr>
+                <w:trHeight w:val="278"/>
+              </w:trPr>
+              <w:tc>
+                <w:tcPr>
+                  <w:tcW w:w="5240" w:type="dxa"/>
+                  <w:shd w:val="clear" w:color="auto" w:fill="auto"/>
+                </w:tcPr>
+                <w:p>
+                  <w:pPr>
+                    <w:spacing w:after="0" w:line="240" w:lineRule="auto"/>
+                    <w:rPr>
+                      <w:rFonts w:ascii="Calibri" w:hAnsi="Calibri" w:cs="Calibri"/>
+                    </w:rPr>
+                  </w:pPr>
+                  <w:r>
+                    <w:rPr>
+                      <w:rFonts w:ascii="Calibri" w:hAnsi="Calibri" w:cs="Calibri"/>
+                      <w:sz w:val="18"/>
+                    </w:rPr>
+                    <w:t xml:space="preserve">z.B. ACDC, Bon Jovi, Kiss, Queen, </w:t>
+                  </w:r>
+                  <w:proofErr w:type="spellStart"/>
+                  <w:r>
+                    <w:rPr>
+                      <w:rFonts w:ascii="Calibri" w:hAnsi="Calibri" w:cs="Calibri"/>
+                      <w:sz w:val="18"/>
+                    </w:rPr>
+                    <w:t>Guns&amp;Roses</w:t>
+                  </w:r>
+                  <w:proofErr w:type="spellEnd"/>
+                  <w:r>
+                    <w:rPr>
+                      <w:rFonts w:ascii="Calibri" w:hAnsi="Calibri" w:cs="Calibri"/>
+                      <w:sz w:val="18"/>
+                    </w:rPr>
+                    <w:t>, Deep Purple</w:t>
+                  </w:r>
+                </w:p>
+              </w:tc>
+              <w:tc>
+                <w:tcPr>
+                  <w:tcW w:w="1276" w:type="dxa"/>
+                </w:tcPr>
+                <w:p>
+                  <w:pPr>
+                    <w:spacing w:after="0" w:line="240" w:lineRule="auto"/>
+                    <w:rPr>
+                      <w:rFonts w:ascii="Calibri" w:hAnsi="Calibri" w:cs="Calibri"/>
+                    </w:rPr>
+                  </w:pPr>
+                </w:p>
+              </w:tc>
+              <w:tc>
+                <w:tcPr>
+                  <w:tcW w:w="1276" w:type="dxa"/>
+                  <w:gridSpan w:val="2"/>
+                </w:tcPr>
+                <w:p>
+                  <w:pPr>
+                    <w:spacing w:after="0" w:line="240" w:lineRule="auto"/>
+                    <w:rPr>
+                      <w:rFonts w:ascii="Calibri" w:hAnsi="Calibri" w:cs="Calibri"/>
+                    </w:rPr>
+                  </w:pPr>
+                </w:p>
+              </w:tc>
+              <w:tc>
+                <w:tcPr>
+                  <w:tcW w:w="1276" w:type="dxa"/>
+                  <w:gridSpan w:val="2"/>
+                </w:tcPr>
+                <w:p>
+                  <w:pPr>
+                    <w:spacing w:after="0" w:line="240" w:lineRule="auto"/>
+                    <w:rPr>
+                      <w:rFonts w:ascii="Calibri" w:hAnsi="Calibri" w:cs="Calibri"/>
+                    </w:rPr>
+                  </w:pPr>
+                </w:p>
+              </w:tc>
+              <w:tc>
+                <w:tcPr>
+                  <w:tcW w:w="1276" w:type="dxa"/>
+                  <w:gridSpan w:val="2"/>
+                </w:tcPr>
+                <w:p>
+                  <w:pPr>
+                    <w:spacing w:after="0" w:line="240" w:lineRule="auto"/>
+                    <w:rPr>
+                      <w:rFonts w:ascii="Calibri" w:hAnsi="Calibri" w:cs="Calibri"/>
+                    </w:rPr>
+                  </w:pPr>
+                </w:p>
+              </w:tc>
+              <w:tc>
+                <w:tcPr>
+                  <w:tcW w:w="1276" w:type="dxa"/>
+                  <w:vMerge/>
+                  <w:shd w:val="clear" w:color="auto" w:fill="auto"/>
+                </w:tcPr>
+                <w:p>
+                  <w:pPr>
+                    <w:spacing w:after="0" w:line="240" w:lineRule="auto"/>
+                    <w:rPr>
+                      <w:rFonts w:ascii="Calibri" w:hAnsi="Calibri" w:cs="Calibri"/>
+                    </w:rPr>
+                  </w:pPr>
+                </w:p>
+              </w:tc>
+              <w:tc>
+                <w:tcPr>
+                  <w:tcW w:w="1134" w:type="dxa"/>
+                  <w:vMerge/>
+                  <w:shd w:val="clear" w:color="auto" w:fill="auto"/>
+                </w:tcPr>
+                <w:p>
+                  <w:pPr>
+                    <w:spacing w:after="0" w:line="240" w:lineRule="auto"/>
+                    <w:rPr>
+                      <w:rFonts w:ascii="Calibri" w:hAnsi="Calibri" w:cs="Calibri"/>
+                    </w:rPr>
+                  </w:pPr>
+                </w:p>
+              </w:tc>
+              <w:tc>
+                <w:tcPr>
+                  <w:tcW w:w="1134" w:type="dxa"/>
+                  <w:vMerge/>
+                  <w:shd w:val="clear" w:color="auto" w:fill="auto"/>
+                </w:tcPr>
+                <w:p>
+                  <w:pPr>
+                    <w:spacing w:after="0" w:line="240" w:lineRule="auto"/>
+                    <w:rPr>
+                      <w:rFonts w:ascii="Calibri" w:hAnsi="Calibri" w:cs="Calibri"/>
+                    </w:rPr>
+                  </w:pPr>
+                </w:p>
+              </w:tc>
+              <w:tc>
+                <w:tcPr>
+                  <w:tcW w:w="992" w:type="dxa"/>
+                  <w:vMerge/>
+                  <w:shd w:val="clear" w:color="auto" w:fill="auto"/>
+                </w:tcPr>
+                <w:p>
+                  <w:pPr>
+                    <w:spacing w:after="0" w:line="240" w:lineRule="auto"/>
+                    <w:rPr>
+                      <w:rFonts w:ascii="Calibri" w:hAnsi="Calibri" w:cs="Calibri"/>
+                    </w:rPr>
+                  </w:pPr>
+                </w:p>
+              </w:tc>
+            </w:tr>
+            <w:tr>
+              <w:tc>
+                <w:tcPr>
+                  <w:tcW w:w="5240" w:type="dxa"/>
+                  <w:shd w:val="clear" w:color="auto" w:fill="auto"/>
+                </w:tcPr>
+                <w:p>
+                  <w:pPr>
+                    <w:spacing w:after="0" w:line="240" w:lineRule="auto"/>
+                    <w:rPr>
+                      <w:rFonts w:ascii="Calibri" w:hAnsi="Calibri" w:cs="Calibri"/>
+                    </w:rPr>
+                  </w:pPr>
+                  <w:proofErr w:type="spellStart"/>
+                  <w:r>
+                    <w:rPr>
+                      <w:rFonts w:ascii="Calibri" w:hAnsi="Calibri" w:cs="Calibri"/>
+                      <w:bCs/>
+                    </w:rPr>
+                    <w:t>Rock’n</w:t>
+                  </w:r>
+                  <w:proofErr w:type="spellEnd"/>
+                  <w:r>
+                    <w:rPr>
+                      <w:rFonts w:ascii="Calibri" w:hAnsi="Calibri" w:cs="Calibri"/>
+                      <w:bCs/>
+                    </w:rPr>
+                    <w:t xml:space="preserve"> Roll &amp; Twist</w:t>
+                  </w:r>
+                </w:p>
+              </w:tc>
+              <w:tc>
+                <w:tcPr>
+                  <w:tcW w:w="1276" w:type="dxa"/>
+                  <w:vAlign w:val="center"/>
+                </w:tcPr>
+                <w:p>
+                  <w:pPr>
+                    <w:tabs>
+                      <w:tab w:val="left" w:pos="839"/>
+                    </w:tabs>
+                    <w:spacing w:after="0" w:line="240" w:lineRule="auto"/>
+                    <w:rPr>
+                      <w:rFonts w:ascii="Calibri" w:hAnsi="Calibri" w:cs="Calibri"/>
+                    </w:rPr>
+                  </w:pPr>
+                  <w:sdt>
+                    <w:sdtPr>
+                      <w:rPr>
+                        <w:rFonts w:ascii="Calibri" w:hAnsi="Calibri" w:cs="Calibri"/>
+                      </w:rPr>
+                      <w:id w:val="-2096158211"/>
+                      <w14:checkbox>
+                        <w14:checked w14:val="0"/>
+                        <w14:checkedState w14:val="2612" w14:font="MS Gothic"/>
+                        <w14:uncheckedState w14:val="2610" w14:font="MS Gothic"/>
+                      </w14:checkbox>
+                    </w:sdtPr>
+                    <w:sdtContent>
+                      <w:r>
+                        <w:rPr>
+                          <w:rFonts w:ascii="MS Gothic" w:eastAsia="MS Gothic" w:hAnsi="MS Gothic" w:cs="Calibri" w:hint="eastAsia"/>
+                        </w:rPr>
+                        <w:t>☐</w:t>
+                      </w:r>
+                    </w:sdtContent>
+                  </w:sdt>
+                  <w:r>
+                    <w:rPr>
+                      <w:rFonts w:ascii="Calibri" w:hAnsi="Calibri" w:cs="Calibri"/>
+                    </w:rPr>
+                    <w:t xml:space="preserve"> nein</w:t>
+                  </w:r>
+                </w:p>
+              </w:tc>
+              <w:tc>
+                <w:tcPr>
+                  <w:tcW w:w="1276" w:type="dxa"/>
+                  <w:gridSpan w:val="2"/>
+                  <w:vAlign w:val="center"/>
+                </w:tcPr>
+                <w:p>
+                  <w:pPr>
+                    <w:spacing w:after="0" w:line="240" w:lineRule="auto"/>
+                    <w:rPr>
+                      <w:rFonts w:ascii="Calibri" w:hAnsi="Calibri" w:cs="Calibri"/>
+                    </w:rPr>
+                  </w:pPr>
+                  <w:sdt>
+                    <w:sdtPr>
+                      <w:rPr>
+                        <w:rFonts w:ascii="Calibri" w:hAnsi="Calibri" w:cs="Calibri"/>
+                      </w:rPr>
+                      <w:id w:val="713470139"/>
+                      <w14:checkbox>
+                        <w14:checked w14:val="1"/>
+                        <w14:checkedState w14:val="2612" w14:font="MS Gothic"/>
+                        <w14:uncheckedState w14:val="2610" w14:font="MS Gothic"/>
+                      </w14:checkbox>
+                    </w:sdtPr>
+                    <w:sdtContent>
+                      <w:r>
+                        <w:rPr>
+                          <w:rFonts w:ascii="MS Gothic" w:eastAsia="MS Gothic" w:hAnsi="MS Gothic" w:cs="Calibri" w:hint="eastAsia"/>
+                        </w:rPr>
+                        <w:t>☒</w:t>
+                      </w:r>
+                    </w:sdtContent>
+                  </w:sdt>
+                  <w:r>
+                    <w:rPr>
+                      <w:rFonts w:ascii="Calibri" w:hAnsi="Calibri" w:cs="Calibri"/>
+                    </w:rPr>
+                    <w:t xml:space="preserve"> wenig</w:t>
+                  </w:r>
+                </w:p>
+              </w:tc>
+              <w:tc>
+                <w:tcPr>
+                  <w:tcW w:w="1276" w:type="dxa"/>
+                  <w:gridSpan w:val="2"/>
+                  <w:vAlign w:val="center"/>
+                </w:tcPr>
+                <w:p>
+                  <w:pPr>
+                    <w:spacing w:after="0" w:line="240" w:lineRule="auto"/>
+                    <w:rPr>
+                      <w:rFonts w:ascii="Calibri" w:hAnsi="Calibri" w:cs="Calibri"/>
+                    </w:rPr>
+                  </w:pPr>
+                  <w:sdt>
+                    <w:sdtPr>
+                      <w:rPr>
+                        <w:rFonts w:ascii="Calibri" w:hAnsi="Calibri" w:cs="Calibri"/>
+                      </w:rPr>
+                      <w:id w:val="1784693923"/>
+                      <w14:checkbox>
+                        <w14:checked w14:val="0"/>
+                        <w14:checkedState w14:val="2612" w14:font="MS Gothic"/>
+                        <w14:uncheckedState w14:val="2610" w14:font="MS Gothic"/>
+                      </w14:checkbox>
+                    </w:sdtPr>
+                    <w:sdtContent>
+                      <w:r>
+                        <w:rPr>
+                          <w:rFonts w:ascii="MS Gothic" w:eastAsia="MS Gothic" w:hAnsi="MS Gothic" w:cs="Calibri" w:hint="eastAsia"/>
+                        </w:rPr>
+                        <w:t>☐</w:t>
+                      </w:r>
+                    </w:sdtContent>
+                  </w:sdt>
+                  <w:r>
+                    <w:rPr>
+                      <w:rFonts w:ascii="Calibri" w:hAnsi="Calibri" w:cs="Calibri"/>
+                    </w:rPr>
+                    <w:t xml:space="preserve"> mittel</w:t>
+                  </w:r>
+                </w:p>
+              </w:tc>
+              <w:tc>
+                <w:tcPr>
+                  <w:tcW w:w="1276" w:type="dxa"/>
+                  <w:gridSpan w:val="2"/>
+                  <w:vAlign w:val="center"/>
+                </w:tcPr>
+                <w:p>
+                  <w:pPr>
+                    <w:spacing w:after="0" w:line="240" w:lineRule="auto"/>
+                    <w:rPr>
+                      <w:rFonts w:ascii="Calibri" w:hAnsi="Calibri" w:cs="Calibri"/>
+                    </w:rPr>
+                  </w:pPr>
+                  <w:sdt>
+                    <w:sdtPr>
+                      <w:rPr>
+                        <w:rFonts w:ascii="Calibri" w:hAnsi="Calibri" w:cs="Calibri"/>
+                      </w:rPr>
+                      <w:id w:val="1749461614"/>
+                      <w14:checkbox>
+                        <w14:checked w14:val="0"/>
+                        <w14:checkedState w14:val="2612" w14:font="MS Gothic"/>
+                        <w14:uncheckedState w14:val="2610" w14:font="MS Gothic"/>
+                      </w14:checkbox>
+                    </w:sdtPr>
+                    <w:sdtContent>
+                      <w:r>
+                        <w:rPr>
+                          <w:rFonts w:ascii="MS Gothic" w:eastAsia="MS Gothic" w:hAnsi="MS Gothic" w:cs="Calibri" w:hint="eastAsia"/>
+                        </w:rPr>
+                        <w:t>☐</w:t>
+                      </w:r>
+                    </w:sdtContent>
+                  </w:sdt>
+                  <w:r>
+                    <w:rPr>
+                      <w:rFonts w:ascii="Calibri" w:hAnsi="Calibri" w:cs="Calibri"/>
+                    </w:rPr>
+                    <w:t xml:space="preserve"> viel</w:t>
+                  </w:r>
+                </w:p>
+              </w:tc>
+              <w:tc>
+                <w:tcPr>
+                  <w:tcW w:w="1276" w:type="dxa"/>
+                  <w:vMerge w:val="restart"/>
+                  <w:shd w:val="clear" w:color="auto" w:fill="auto"/>
+                  <w:vAlign w:val="center"/>
+                </w:tcPr>
+                <w:p>
+                  <w:pPr>
+                    <w:tabs>
+                      <w:tab w:val="left" w:pos="839"/>
+                    </w:tabs>
+                    <w:spacing w:after="0" w:line="240" w:lineRule="auto"/>
+                    <w:rPr>
+                      <w:rFonts w:ascii="Calibri" w:hAnsi="Calibri" w:cs="Calibri"/>
+                    </w:rPr>
+                  </w:pPr>
+                </w:p>
+              </w:tc>
+              <w:tc>
+                <w:tcPr>
+                  <w:tcW w:w="1134" w:type="dxa"/>
+                  <w:vMerge w:val="restart"/>
+                  <w:shd w:val="clear" w:color="auto" w:fill="auto"/>
+                  <w:vAlign w:val="center"/>
+                </w:tcPr>
+                <w:p>
+                  <w:pPr>
+                    <w:spacing w:after="0" w:line="240" w:lineRule="auto"/>
+                    <w:rPr>
+                      <w:rFonts w:ascii="Calibri" w:hAnsi="Calibri" w:cs="Calibri"/>
+                    </w:rPr>
+                  </w:pPr>
+                </w:p>
+              </w:tc>
+              <w:tc>
+                <w:tcPr>
+                  <w:tcW w:w="1134" w:type="dxa"/>
+                  <w:vMerge w:val="restart"/>
+                  <w:shd w:val="clear" w:color="auto" w:fill="auto"/>
+                  <w:vAlign w:val="center"/>
+                </w:tcPr>
+                <w:p>
+                  <w:pPr>
+                    <w:spacing w:after="0" w:line="240" w:lineRule="auto"/>
+                    <w:rPr>
+                      <w:rFonts w:ascii="Calibri" w:hAnsi="Calibri" w:cs="Calibri"/>
+                    </w:rPr>
+                  </w:pPr>
+                </w:p>
+              </w:tc>
+              <w:tc>
+                <w:tcPr>
+                  <w:tcW w:w="992" w:type="dxa"/>
+                  <w:vMerge w:val="restart"/>
+                  <w:shd w:val="clear" w:color="auto" w:fill="auto"/>
+                  <w:vAlign w:val="center"/>
+                </w:tcPr>
+                <w:p>
+                  <w:pPr>
+                    <w:spacing w:after="0" w:line="240" w:lineRule="auto"/>
+                    <w:rPr>
+                      <w:rFonts w:ascii="Calibri" w:hAnsi="Calibri" w:cs="Calibri"/>
+                    </w:rPr>
+                  </w:pPr>
+                </w:p>
+              </w:tc>
+            </w:tr>
+            <w:tr>
+              <w:trPr>
+                <w:trHeight w:val="278"/>
+              </w:trPr>
+              <w:tc>
+                <w:tcPr>
+                  <w:tcW w:w="5240" w:type="dxa"/>
+                  <w:shd w:val="clear" w:color="auto" w:fill="auto"/>
+                </w:tcPr>
+                <w:p>
+                  <w:pPr>
+                    <w:spacing w:after="0" w:line="240" w:lineRule="auto"/>
+                    <w:rPr>
+                      <w:rFonts w:ascii="Calibri" w:hAnsi="Calibri" w:cs="Calibri"/>
+                    </w:rPr>
+                  </w:pPr>
+                  <w:r>
+                    <w:rPr>
+                      <w:rFonts w:ascii="Calibri" w:hAnsi="Calibri" w:cs="Calibri"/>
+                      <w:sz w:val="18"/>
+                    </w:rPr>
+                    <w:t xml:space="preserve">z.B. Bill Haley, Elvis Presley, </w:t>
+                  </w:r>
+                  <w:proofErr w:type="spellStart"/>
+                  <w:r>
+                    <w:rPr>
+                      <w:rFonts w:ascii="Calibri" w:hAnsi="Calibri" w:cs="Calibri"/>
+                      <w:sz w:val="18"/>
+                    </w:rPr>
+                    <w:t>Fats</w:t>
+                  </w:r>
+                  <w:proofErr w:type="spellEnd"/>
+                  <w:r>
+                    <w:rPr>
+                      <w:rFonts w:ascii="Calibri" w:hAnsi="Calibri" w:cs="Calibri"/>
+                      <w:sz w:val="18"/>
+                    </w:rPr>
+                    <w:t xml:space="preserve"> Domino, Rocky Sharpe</w:t>
+                  </w:r>
+                </w:p>
+              </w:tc>
+              <w:tc>
+                <w:tcPr>
+                  <w:tcW w:w="1276" w:type="dxa"/>
+                </w:tcPr>
+                <w:p>
+                  <w:pPr>
+                    <w:spacing w:after="0" w:line="240" w:lineRule="auto"/>
+                    <w:rPr>
+                      <w:rFonts w:ascii="Calibri" w:hAnsi="Calibri" w:cs="Calibri"/>
+                    </w:rPr>
+                  </w:pPr>
+                </w:p>
+              </w:tc>
+              <w:tc>
+                <w:tcPr>
+                  <w:tcW w:w="1276" w:type="dxa"/>
+                  <w:gridSpan w:val="2"/>
+                </w:tcPr>
+                <w:p>
+                  <w:pPr>
+                    <w:spacing w:after="0" w:line="240" w:lineRule="auto"/>
+                    <w:rPr>
+                      <w:rFonts w:ascii="Calibri" w:hAnsi="Calibri" w:cs="Calibri"/>
+                    </w:rPr>
+                  </w:pPr>
+                </w:p>
+              </w:tc>
+              <w:tc>
+                <w:tcPr>
+                  <w:tcW w:w="1276" w:type="dxa"/>
+                  <w:gridSpan w:val="2"/>
+                </w:tcPr>
+                <w:p>
+                  <w:pPr>
+                    <w:spacing w:after="0" w:line="240" w:lineRule="auto"/>
+                    <w:rPr>
+                      <w:rFonts w:ascii="Calibri" w:hAnsi="Calibri" w:cs="Calibri"/>
+                    </w:rPr>
+                  </w:pPr>
+                </w:p>
+              </w:tc>
+              <w:tc>
+                <w:tcPr>
+                  <w:tcW w:w="1276" w:type="dxa"/>
+                  <w:gridSpan w:val="2"/>
+                </w:tcPr>
+                <w:p>
+                  <w:pPr>
+                    <w:spacing w:after="0" w:line="240" w:lineRule="auto"/>
+                    <w:rPr>
+                      <w:rFonts w:ascii="Calibri" w:hAnsi="Calibri" w:cs="Calibri"/>
+                    </w:rPr>
+                  </w:pPr>
+                </w:p>
+              </w:tc>
+              <w:tc>
+                <w:tcPr>
+                  <w:tcW w:w="1276" w:type="dxa"/>
+                  <w:vMerge/>
+                  <w:shd w:val="clear" w:color="auto" w:fill="auto"/>
+                </w:tcPr>
+                <w:p>
+                  <w:pPr>
+                    <w:spacing w:after="0" w:line="240" w:lineRule="auto"/>
+                    <w:rPr>
+                      <w:rFonts w:ascii="Calibri" w:hAnsi="Calibri" w:cs="Calibri"/>
+                    </w:rPr>
+                  </w:pPr>
+                </w:p>
+              </w:tc>
+              <w:tc>
+                <w:tcPr>
+                  <w:tcW w:w="1134" w:type="dxa"/>
+                  <w:vMerge/>
+                  <w:shd w:val="clear" w:color="auto" w:fill="auto"/>
+                </w:tcPr>
+                <w:p>
+                  <w:pPr>
+                    <w:spacing w:after="0" w:line="240" w:lineRule="auto"/>
+                    <w:rPr>
+                      <w:rFonts w:ascii="Calibri" w:hAnsi="Calibri" w:cs="Calibri"/>
+                    </w:rPr>
+                  </w:pPr>
+                </w:p>
+              </w:tc>
+              <w:tc>
+                <w:tcPr>
+                  <w:tcW w:w="1134" w:type="dxa"/>
+                  <w:vMerge/>
+                  <w:shd w:val="clear" w:color="auto" w:fill="auto"/>
+                </w:tcPr>
+                <w:p>
+                  <w:pPr>
+                    <w:spacing w:after="0" w:line="240" w:lineRule="auto"/>
+                    <w:rPr>
+                      <w:rFonts w:ascii="Calibri" w:hAnsi="Calibri" w:cs="Calibri"/>
+                    </w:rPr>
+                  </w:pPr>
+                </w:p>
+              </w:tc>
+              <w:tc>
+                <w:tcPr>
+                  <w:tcW w:w="992" w:type="dxa"/>
+                  <w:vMerge/>
+                  <w:shd w:val="clear" w:color="auto" w:fill="auto"/>
+                </w:tcPr>
+                <w:p>
+                  <w:pPr>
+                    <w:spacing w:after="0" w:line="240" w:lineRule="auto"/>
+                    <w:rPr>
+                      <w:rFonts w:ascii="Calibri" w:hAnsi="Calibri" w:cs="Calibri"/>
+                    </w:rPr>
+                  </w:pPr>
+                </w:p>
+              </w:tc>
+            </w:tr>
+            <w:tr>
+              <w:tc>
+                <w:tcPr>
+                  <w:tcW w:w="5240" w:type="dxa"/>
+                  <w:shd w:val="clear" w:color="auto" w:fill="auto"/>
+                </w:tcPr>
+                <w:p>
+                  <w:pPr>
+                    <w:spacing w:after="0" w:line="240" w:lineRule="auto"/>
+                    <w:rPr>
+                      <w:rFonts w:ascii="Calibri" w:hAnsi="Calibri" w:cs="Calibri"/>
+                    </w:rPr>
+                  </w:pPr>
+                  <w:proofErr w:type="spellStart"/>
+                  <w:r>
+                    <w:rPr>
+                      <w:rFonts w:ascii="Calibri" w:hAnsi="Calibri" w:cs="Calibri"/>
+                      <w:bCs/>
+                    </w:rPr>
+                    <w:t>Clubhits</w:t>
+                  </w:r>
+                  <w:proofErr w:type="spellEnd"/>
+                  <w:r>
+                    <w:rPr>
+                      <w:rFonts w:ascii="Calibri" w:hAnsi="Calibri" w:cs="Calibri"/>
+                      <w:bCs/>
+                    </w:rPr>
+                    <w:t xml:space="preserve"> / House / Elektronische Musik</w:t>
+                  </w:r>
+                </w:p>
+              </w:tc>
+              <w:tc>
+                <w:tcPr>
+                  <w:tcW w:w="1276" w:type="dxa"/>
+                  <w:vAlign w:val="center"/>
+                </w:tcPr>
+                <w:p>
+                  <w:pPr>
+                    <w:tabs>
+                      <w:tab w:val="left" w:pos="839"/>
+                    </w:tabs>
+                    <w:spacing w:after="0" w:line="240" w:lineRule="auto"/>
+                    <w:jc w:val="both"/>
+                    <w:rPr>
+                      <w:rFonts w:ascii="Calibri" w:hAnsi="Calibri" w:cs="Calibri"/>
+                    </w:rPr>
+                  </w:pPr>
+                  <w:sdt>
+                    <w:sdtPr>
+                      <w:rPr>
+                        <w:rFonts w:ascii="Calibri" w:hAnsi="Calibri" w:cs="Calibri"/>
+                      </w:rPr>
+                      <w:id w:val="1264347156"/>
+                      <w14:checkbox>
+                        <w14:checked w14:val="0"/>
+                        <w14:checkedState w14:val="2612" w14:font="MS Gothic"/>
+                        <w14:uncheckedState w14:val="2610" w14:font="MS Gothic"/>
+                      </w14:checkbox>
+                    </w:sdtPr>
+                    <w:sdtContent>
+                      <w:r>
+                        <w:rPr>
+                          <w:rFonts w:ascii="MS Gothic" w:eastAsia="MS Gothic" w:hAnsi="MS Gothic" w:cs="Calibri" w:hint="eastAsia"/>
+                        </w:rPr>
+                        <w:t>☐</w:t>
+                      </w:r>
+                    </w:sdtContent>
+                  </w:sdt>
+                  <w:r>
+                    <w:rPr>
+                      <w:rFonts w:ascii="Calibri" w:hAnsi="Calibri" w:cs="Calibri"/>
+                    </w:rPr>
+                    <w:t xml:space="preserve"> nein</w:t>
+                  </w:r>
+                </w:p>
+              </w:tc>
+              <w:tc>
+                <w:tcPr>
+                  <w:tcW w:w="1276" w:type="dxa"/>
+                  <w:gridSpan w:val="2"/>
+                  <w:vAlign w:val="center"/>
+                </w:tcPr>
+                <w:p>
+                  <w:pPr>
+                    <w:spacing w:after="0" w:line="240" w:lineRule="auto"/>
+                    <w:jc w:val="both"/>
+                    <w:rPr>
+                      <w:rFonts w:ascii="Calibri" w:hAnsi="Calibri" w:cs="Calibri"/>
+                    </w:rPr>
+                  </w:pPr>
+                  <w:sdt>
+                    <w:sdtPr>
+                      <w:rPr>
+                        <w:rFonts w:ascii="Calibri" w:hAnsi="Calibri" w:cs="Calibri"/>
+                      </w:rPr>
+                      <w:id w:val="607780503"/>
+                      <w14:checkbox>
+                        <w14:checked w14:val="1"/>
+                        <w14:checkedState w14:val="2612" w14:font="MS Gothic"/>
+                        <w14:uncheckedState w14:val="2610" w14:font="MS Gothic"/>
+                      </w14:checkbox>
+                    </w:sdtPr>
+                    <w:sdtContent>
+                      <w:r>
+                        <w:rPr>
+                          <w:rFonts w:ascii="MS Gothic" w:eastAsia="MS Gothic" w:hAnsi="MS Gothic" w:cs="Calibri" w:hint="eastAsia"/>
+                        </w:rPr>
+                        <w:t>☒</w:t>
+                      </w:r>
+                    </w:sdtContent>
+                  </w:sdt>
+                  <w:r>
+                    <w:rPr>
+                      <w:rFonts w:ascii="Calibri" w:hAnsi="Calibri" w:cs="Calibri"/>
+                    </w:rPr>
+                    <w:t xml:space="preserve"> wenig</w:t>
+                  </w:r>
+                </w:p>
+              </w:tc>
+              <w:tc>
+                <w:tcPr>
+                  <w:tcW w:w="1276" w:type="dxa"/>
+                  <w:gridSpan w:val="2"/>
+                  <w:vAlign w:val="center"/>
+                </w:tcPr>
+                <w:p>
+                  <w:pPr>
+                    <w:spacing w:after="0" w:line="240" w:lineRule="auto"/>
+                    <w:jc w:val="both"/>
+                    <w:rPr>
+                      <w:rFonts w:ascii="Calibri" w:hAnsi="Calibri" w:cs="Calibri"/>
+                    </w:rPr>
+                  </w:pPr>
+                  <w:sdt>
+                    <w:sdtPr>
+                      <w:rPr>
+                        <w:rFonts w:ascii="Calibri" w:hAnsi="Calibri" w:cs="Calibri"/>
+                      </w:rPr>
+                      <w:id w:val="1689561579"/>
+                      <w14:checkbox>
+                        <w14:checked w14:val="0"/>
+                        <w14:checkedState w14:val="2612" w14:font="MS Gothic"/>
+                        <w14:uncheckedState w14:val="2610" w14:font="MS Gothic"/>
+                      </w14:checkbox>
+                    </w:sdtPr>
+                    <w:sdtContent>
+                      <w:r>
+                        <w:rPr>
+                          <w:rFonts w:ascii="MS Gothic" w:eastAsia="MS Gothic" w:hAnsi="MS Gothic" w:cs="Calibri" w:hint="eastAsia"/>
+                        </w:rPr>
+                        <w:t>☐</w:t>
+                      </w:r>
+                    </w:sdtContent>
+                  </w:sdt>
+                  <w:r>
+                    <w:rPr>
+                      <w:rFonts w:ascii="Calibri" w:hAnsi="Calibri" w:cs="Calibri"/>
+                    </w:rPr>
+                    <w:t xml:space="preserve"> mittel</w:t>
+                  </w:r>
+                </w:p>
+              </w:tc>
+              <w:tc>
+                <w:tcPr>
+                  <w:tcW w:w="1276" w:type="dxa"/>
+                  <w:gridSpan w:val="2"/>
+                  <w:vAlign w:val="center"/>
+                </w:tcPr>
+                <w:p>
+                  <w:pPr>
+                    <w:spacing w:after="0" w:line="240" w:lineRule="auto"/>
+                    <w:jc w:val="both"/>
+                    <w:rPr>
+                      <w:rFonts w:ascii="Calibri" w:hAnsi="Calibri" w:cs="Calibri"/>
+                    </w:rPr>
+                  </w:pPr>
+                  <w:sdt>
+                    <w:sdtPr>
+                      <w:rPr>
+                        <w:rFonts w:ascii="Calibri" w:hAnsi="Calibri" w:cs="Calibri"/>
+                      </w:rPr>
+                      <w:id w:val="292566633"/>
+                      <w14:checkbox>
+                        <w14:checked w14:val="0"/>
+                        <w14:checkedState w14:val="2612" w14:font="MS Gothic"/>
+                        <w14:uncheckedState w14:val="2610" w14:font="MS Gothic"/>
+                      </w14:checkbox>
+                    </w:sdtPr>
+                    <w:sdtContent>
+                      <w:r>
+                        <w:rPr>
+                          <w:rFonts w:ascii="MS Gothic" w:eastAsia="MS Gothic" w:hAnsi="MS Gothic" w:cs="Calibri" w:hint="eastAsia"/>
+                        </w:rPr>
+                        <w:t>☐</w:t>
+                      </w:r>
+                    </w:sdtContent>
+                  </w:sdt>
+                  <w:r>
+                    <w:rPr>
+                      <w:rFonts w:ascii="Calibri" w:hAnsi="Calibri" w:cs="Calibri"/>
+                    </w:rPr>
+                    <w:t xml:space="preserve"> viel</w:t>
+                  </w:r>
+                </w:p>
+              </w:tc>
+              <w:tc>
+                <w:tcPr>
+                  <w:tcW w:w="1276" w:type="dxa"/>
+                  <w:vMerge w:val="restart"/>
+                  <w:shd w:val="clear" w:color="auto" w:fill="auto"/>
+                  <w:vAlign w:val="center"/>
+                </w:tcPr>
+                <w:p>
+                  <w:pPr>
+                    <w:tabs>
+                      <w:tab w:val="left" w:pos="839"/>
+                    </w:tabs>
+                    <w:spacing w:after="0" w:line="240" w:lineRule="auto"/>
+                    <w:rPr>
+                      <w:rFonts w:ascii="Calibri" w:hAnsi="Calibri" w:cs="Calibri"/>
+                    </w:rPr>
+                  </w:pPr>
+                </w:p>
+              </w:tc>
+              <w:tc>
+                <w:tcPr>
+                  <w:tcW w:w="1134" w:type="dxa"/>
+                  <w:vMerge w:val="restart"/>
+                  <w:shd w:val="clear" w:color="auto" w:fill="auto"/>
+                  <w:vAlign w:val="center"/>
+                </w:tcPr>
+                <w:p>
+                  <w:pPr>
+                    <w:spacing w:after="0" w:line="240" w:lineRule="auto"/>
+                    <w:rPr>
+                      <w:rFonts w:ascii="Calibri" w:hAnsi="Calibri" w:cs="Calibri"/>
+                    </w:rPr>
+                  </w:pPr>
+                </w:p>
+              </w:tc>
+              <w:tc>
+                <w:tcPr>
+                  <w:tcW w:w="1134" w:type="dxa"/>
+                  <w:vMerge w:val="restart"/>
+                  <w:shd w:val="clear" w:color="auto" w:fill="auto"/>
+                  <w:vAlign w:val="center"/>
+                </w:tcPr>
+                <w:p>
+                  <w:pPr>
+                    <w:spacing w:after="0" w:line="240" w:lineRule="auto"/>
+                    <w:rPr>
+                      <w:rFonts w:ascii="Calibri" w:hAnsi="Calibri" w:cs="Calibri"/>
+                    </w:rPr>
+                  </w:pPr>
+                </w:p>
+              </w:tc>
+              <w:tc>
+                <w:tcPr>
+                  <w:tcW w:w="992" w:type="dxa"/>
+                  <w:vMerge w:val="restart"/>
+                  <w:shd w:val="clear" w:color="auto" w:fill="auto"/>
+                  <w:vAlign w:val="center"/>
+                </w:tcPr>
+                <w:p>
+                  <w:pPr>
+                    <w:spacing w:after="0" w:line="240" w:lineRule="auto"/>
+                    <w:rPr>
+                      <w:rFonts w:ascii="Calibri" w:hAnsi="Calibri" w:cs="Calibri"/>
+                    </w:rPr>
+                  </w:pPr>
+                </w:p>
+              </w:tc>
+            </w:tr>
+            <w:tr>
+              <w:trPr>
+                <w:trHeight w:val="278"/>
+              </w:trPr>
+              <w:tc>
+                <w:tcPr>
+                  <w:tcW w:w="5240" w:type="dxa"/>
+                  <w:shd w:val="clear" w:color="auto" w:fill="auto"/>
+                </w:tcPr>
+                <w:p>
+                  <w:pPr>
+                    <w:spacing w:after="0" w:line="240" w:lineRule="auto"/>
+                    <w:rPr>
+                      <w:rFonts w:ascii="Calibri" w:hAnsi="Calibri" w:cs="Calibri"/>
+                    </w:rPr>
+                  </w:pPr>
+                  <w:r>
+                    <w:rPr>
+                      <w:rFonts w:ascii="Calibri" w:hAnsi="Calibri" w:cs="Calibri"/>
+                      <w:sz w:val="18"/>
+                    </w:rPr>
+                    <w:t xml:space="preserve">z.B. David Guetta, Faithless, Disco Boys, Michael Gray, </w:t>
+                  </w:r>
+                  <w:proofErr w:type="spellStart"/>
+                  <w:r>
+                    <w:rPr>
+                      <w:rFonts w:ascii="Calibri" w:hAnsi="Calibri" w:cs="Calibri"/>
+                      <w:sz w:val="18"/>
+                    </w:rPr>
+                    <w:t>Modjo</w:t>
+                  </w:r>
+                  <w:proofErr w:type="spellEnd"/>
+                </w:p>
+              </w:tc>
+              <w:tc>
+                <w:tcPr>
+                  <w:tcW w:w="1276" w:type="dxa"/>
+                </w:tcPr>
+                <w:p>
+                  <w:pPr>
+                    <w:spacing w:after="0" w:line="240" w:lineRule="auto"/>
+                    <w:rPr>
+                      <w:rFonts w:ascii="Calibri" w:hAnsi="Calibri" w:cs="Calibri"/>
+                    </w:rPr>
+                  </w:pPr>
+                </w:p>
+              </w:tc>
+              <w:tc>
+                <w:tcPr>
+                  <w:tcW w:w="1276" w:type="dxa"/>
+                  <w:gridSpan w:val="2"/>
+                </w:tcPr>
+                <w:p>
+                  <w:pPr>
+                    <w:spacing w:after="0" w:line="240" w:lineRule="auto"/>
+                    <w:rPr>
+                      <w:rFonts w:ascii="Calibri" w:hAnsi="Calibri" w:cs="Calibri"/>
+                    </w:rPr>
+                  </w:pPr>
+                </w:p>
+              </w:tc>
+              <w:tc>
+                <w:tcPr>
+                  <w:tcW w:w="1276" w:type="dxa"/>
+                  <w:gridSpan w:val="2"/>
+                </w:tcPr>
+                <w:p>
+                  <w:pPr>
+                    <w:spacing w:after="0" w:line="240" w:lineRule="auto"/>
+                    <w:rPr>
+                      <w:rFonts w:ascii="Calibri" w:hAnsi="Calibri" w:cs="Calibri"/>
+                    </w:rPr>
+                  </w:pPr>
+                </w:p>
+              </w:tc>
+              <w:tc>
+                <w:tcPr>
+                  <w:tcW w:w="1276" w:type="dxa"/>
+                  <w:gridSpan w:val="2"/>
+                </w:tcPr>
+                <w:p>
+                  <w:pPr>
+                    <w:spacing w:after="0" w:line="240" w:lineRule="auto"/>
+                    <w:rPr>
+                      <w:rFonts w:ascii="Calibri" w:hAnsi="Calibri" w:cs="Calibri"/>
+                    </w:rPr>
+                  </w:pPr>
+                </w:p>
+              </w:tc>
+              <w:tc>
+                <w:tcPr>
+                  <w:tcW w:w="1276" w:type="dxa"/>
+                  <w:vMerge/>
+                  <w:shd w:val="clear" w:color="auto" w:fill="auto"/>
+                </w:tcPr>
+                <w:p>
+                  <w:pPr>
+                    <w:spacing w:after="0" w:line="240" w:lineRule="auto"/>
+                    <w:rPr>
+                      <w:rFonts w:ascii="Calibri" w:hAnsi="Calibri" w:cs="Calibri"/>
+                    </w:rPr>
+                  </w:pPr>
+                </w:p>
+              </w:tc>
+              <w:tc>
+                <w:tcPr>
+                  <w:tcW w:w="1134" w:type="dxa"/>
+                  <w:vMerge/>
+                  <w:shd w:val="clear" w:color="auto" w:fill="auto"/>
+                </w:tcPr>
+                <w:p>
+                  <w:pPr>
+                    <w:spacing w:after="0" w:line="240" w:lineRule="auto"/>
+                    <w:rPr>
+                      <w:rFonts w:ascii="Calibri" w:hAnsi="Calibri" w:cs="Calibri"/>
+                    </w:rPr>
+                  </w:pPr>
+                </w:p>
+              </w:tc>
+              <w:tc>
+                <w:tcPr>
+                  <w:tcW w:w="1134" w:type="dxa"/>
+                  <w:vMerge/>
+                  <w:shd w:val="clear" w:color="auto" w:fill="auto"/>
+                </w:tcPr>
+                <w:p>
+                  <w:pPr>
+                    <w:spacing w:after="0" w:line="240" w:lineRule="auto"/>
+                    <w:rPr>
+                      <w:rFonts w:ascii="Calibri" w:hAnsi="Calibri" w:cs="Calibri"/>
+                    </w:rPr>
+                  </w:pPr>
+                </w:p>
+              </w:tc>
+              <w:tc>
+                <w:tcPr>
+                  <w:tcW w:w="992" w:type="dxa"/>
+                  <w:vMerge/>
+                  <w:shd w:val="clear" w:color="auto" w:fill="auto"/>
+                </w:tcPr>
+                <w:p>
+                  <w:pPr>
+                    <w:spacing w:after="0" w:line="240" w:lineRule="auto"/>
+                    <w:rPr>
+                      <w:rFonts w:ascii="Calibri" w:hAnsi="Calibri" w:cs="Calibri"/>
+                    </w:rPr>
+                  </w:pPr>
+                </w:p>
+              </w:tc>
+            </w:tr>
+            <w:tr>
+              <w:tc>
+                <w:tcPr>
+                  <w:tcW w:w="5240" w:type="dxa"/>
+                  <w:shd w:val="clear" w:color="auto" w:fill="auto"/>
+                </w:tcPr>
+                <w:p>
+                  <w:pPr>
+                    <w:spacing w:after="0" w:line="240" w:lineRule="auto"/>
+                    <w:rPr>
+                      <w:rFonts w:ascii="Calibri" w:hAnsi="Calibri" w:cs="Calibri"/>
+                      <w:b/>
+                    </w:rPr>
+                  </w:pPr>
+                  <w:proofErr w:type="spellStart"/>
+                  <w:r>
+                    <w:rPr>
+                      <w:rFonts w:ascii="Calibri" w:hAnsi="Calibri" w:cs="Calibri"/>
+                      <w:b/>
+                      <w:bCs/>
+                    </w:rPr>
+                    <w:t>Blackmusic</w:t>
+                  </w:r>
+                  <w:proofErr w:type="spellEnd"/>
+                  <w:r>
+                    <w:rPr>
+                      <w:rFonts w:ascii="Calibri" w:hAnsi="Calibri" w:cs="Calibri"/>
+                      <w:b/>
+                      <w:bCs/>
+                    </w:rPr>
+                    <w:t xml:space="preserve"> / RNB / Rap / Hip Hop</w:t>
+                  </w:r>
+                </w:p>
+              </w:tc>
+              <w:tc>
+                <w:tcPr>
+                  <w:tcW w:w="1276" w:type="dxa"/>
+                  <w:vAlign w:val="center"/>
+                </w:tcPr>
+                <w:p>
+                  <w:pPr>
+                    <w:tabs>
+                      <w:tab w:val="left" w:pos="839"/>
+                    </w:tabs>
+                    <w:spacing w:after="0" w:line="240" w:lineRule="auto"/>
+                    <w:rPr>
+                      <w:rFonts w:ascii="Calibri" w:hAnsi="Calibri" w:cs="Calibri"/>
+                    </w:rPr>
+                  </w:pPr>
+                  <w:sdt>
+                    <w:sdtPr>
+                      <w:rPr>
+                        <w:rFonts w:ascii="Calibri" w:hAnsi="Calibri" w:cs="Calibri"/>
+                      </w:rPr>
+                      <w:id w:val="988678811"/>
+                      <w14:checkbox>
+                        <w14:checked w14:val="0"/>
+                        <w14:checkedState w14:val="2612" w14:font="MS Gothic"/>
+                        <w14:uncheckedState w14:val="2610" w14:font="MS Gothic"/>
+                      </w14:checkbox>
+                    </w:sdtPr>
+                    <w:sdtContent>
+                      <w:r>
+                        <w:rPr>
+                          <w:rFonts w:ascii="MS Gothic" w:eastAsia="MS Gothic" w:hAnsi="MS Gothic" w:cs="Calibri" w:hint="eastAsia"/>
+                        </w:rPr>
+                        <w:t>☐</w:t>
+                      </w:r>
+                    </w:sdtContent>
+                  </w:sdt>
+                  <w:r>
+                    <w:rPr>
+                      <w:rFonts w:ascii="Calibri" w:hAnsi="Calibri" w:cs="Calibri"/>
+                    </w:rPr>
+                    <w:t xml:space="preserve"> nein</w:t>
+                  </w:r>
+                </w:p>
+              </w:tc>
+              <w:tc>
+                <w:tcPr>
+                  <w:tcW w:w="1276" w:type="dxa"/>
+                  <w:gridSpan w:val="2"/>
+                  <w:vAlign w:val="center"/>
+                </w:tcPr>
+                <w:p>
+                  <w:pPr>
+                    <w:spacing w:after="0" w:line="240" w:lineRule="auto"/>
+                    <w:rPr>
+                      <w:rFonts w:ascii="Calibri" w:hAnsi="Calibri" w:cs="Calibri"/>
+                    </w:rPr>
+                  </w:pPr>
+                  <w:sdt>
+                    <w:sdtPr>
+                      <w:rPr>
+                        <w:rFonts w:ascii="Calibri" w:hAnsi="Calibri" w:cs="Calibri"/>
+                      </w:rPr>
+                      <w:id w:val="739142315"/>
+                      <w14:checkbox>
+                        <w14:checked w14:val="0"/>
+                        <w14:checkedState w14:val="2612" w14:font="MS Gothic"/>
+                        <w14:uncheckedState w14:val="2610" w14:font="MS Gothic"/>
+                      </w14:checkbox>
+                    </w:sdtPr>
+                    <w:sdtContent>
+                      <w:r>
+                        <w:rPr>
+                          <w:rFonts w:ascii="MS Gothic" w:eastAsia="MS Gothic" w:hAnsi="MS Gothic" w:cs="Calibri" w:hint="eastAsia"/>
+                        </w:rPr>
+                        <w:t>☐</w:t>
+                      </w:r>
+                    </w:sdtContent>
+                  </w:sdt>
+                  <w:r>
+                    <w:rPr>
+                      <w:rFonts w:ascii="Calibri" w:hAnsi="Calibri" w:cs="Calibri"/>
+                    </w:rPr>
+                    <w:t xml:space="preserve"> wenig</w:t>
+                  </w:r>
+                </w:p>
+              </w:tc>
+              <w:tc>
+                <w:tcPr>
+                  <w:tcW w:w="1276" w:type="dxa"/>
+                  <w:gridSpan w:val="2"/>
+                  <w:vAlign w:val="center"/>
+                </w:tcPr>
+                <w:p>
+                  <w:pPr>
+                    <w:spacing w:after="0" w:line="240" w:lineRule="auto"/>
+                    <w:rPr>
+                      <w:rFonts w:ascii="Calibri" w:hAnsi="Calibri" w:cs="Calibri"/>
+                    </w:rPr>
+                  </w:pPr>
+                  <w:sdt>
+                    <w:sdtPr>
+                      <w:rPr>
+                        <w:rFonts w:ascii="Calibri" w:hAnsi="Calibri" w:cs="Calibri"/>
+                      </w:rPr>
+                      <w:id w:val="-2074723540"/>
+                      <w14:checkbox>
+                        <w14:checked w14:val="1"/>
+                        <w14:checkedState w14:val="2612" w14:font="MS Gothic"/>
+                        <w14:uncheckedState w14:val="2610" w14:font="MS Gothic"/>
+                      </w14:checkbox>
+                    </w:sdtPr>
+                    <w:sdtContent>
+                      <w:r>
+                        <w:rPr>
+                          <w:rFonts w:ascii="MS Gothic" w:eastAsia="MS Gothic" w:hAnsi="MS Gothic" w:cs="Calibri" w:hint="eastAsia"/>
+                        </w:rPr>
+                        <w:t>☒</w:t>
+                      </w:r>
+                    </w:sdtContent>
+                  </w:sdt>
+                  <w:r>
+                    <w:rPr>
+                      <w:rFonts w:ascii="Calibri" w:hAnsi="Calibri" w:cs="Calibri"/>
+                    </w:rPr>
+                    <w:t xml:space="preserve"> mittel</w:t>
+                  </w:r>
+                </w:p>
+              </w:tc>
+              <w:tc>
+                <w:tcPr>
+                  <w:tcW w:w="1276" w:type="dxa"/>
+                  <w:gridSpan w:val="2"/>
+                  <w:vAlign w:val="center"/>
+                </w:tcPr>
+                <w:p>
+                  <w:pPr>
+                    <w:spacing w:after="0" w:line="240" w:lineRule="auto"/>
+                    <w:rPr>
+                      <w:rFonts w:ascii="Calibri" w:hAnsi="Calibri" w:cs="Calibri"/>
+                    </w:rPr>
+                  </w:pPr>
+                  <w:sdt>
+                    <w:sdtPr>
+                      <w:rPr>
+                        <w:rFonts w:ascii="Calibri" w:hAnsi="Calibri" w:cs="Calibri"/>
+                      </w:rPr>
+                      <w:id w:val="1345827729"/>
+                      <w14:checkbox>
+                        <w14:checked w14:val="0"/>
+                        <w14:checkedState w14:val="2612" w14:font="MS Gothic"/>
+                        <w14:uncheckedState w14:val="2610" w14:font="MS Gothic"/>
+                      </w14:checkbox>
+                    </w:sdtPr>
+                    <w:sdtContent>
+                      <w:r>
+                        <w:rPr>
+                          <w:rFonts w:ascii="MS Gothic" w:eastAsia="MS Gothic" w:hAnsi="MS Gothic" w:cs="Calibri" w:hint="eastAsia"/>
+                        </w:rPr>
+                        <w:t>☐</w:t>
+                      </w:r>
+                    </w:sdtContent>
+                  </w:sdt>
+                  <w:r>
+                    <w:rPr>
+                      <w:rFonts w:ascii="Calibri" w:hAnsi="Calibri" w:cs="Calibri"/>
+                    </w:rPr>
+                    <w:t xml:space="preserve"> viel</w:t>
+                  </w:r>
+                </w:p>
+              </w:tc>
+              <w:tc>
+                <w:tcPr>
+                  <w:tcW w:w="1276" w:type="dxa"/>
+                  <w:vMerge w:val="restart"/>
+                  <w:shd w:val="clear" w:color="auto" w:fill="auto"/>
+                  <w:vAlign w:val="center"/>
+                </w:tcPr>
+                <w:p>
+                  <w:pPr>
+                    <w:tabs>
+                      <w:tab w:val="left" w:pos="839"/>
+                    </w:tabs>
+                    <w:spacing w:after="0" w:line="240" w:lineRule="auto"/>
+                    <w:rPr>
+                      <w:rFonts w:ascii="Calibri" w:hAnsi="Calibri" w:cs="Calibri"/>
+                    </w:rPr>
+                  </w:pPr>
+                </w:p>
+              </w:tc>
+              <w:tc>
+                <w:tcPr>
+                  <w:tcW w:w="1134" w:type="dxa"/>
+                  <w:vMerge w:val="restart"/>
+                  <w:shd w:val="clear" w:color="auto" w:fill="auto"/>
+                  <w:vAlign w:val="center"/>
+                </w:tcPr>
+                <w:p>
+                  <w:pPr>
+                    <w:spacing w:after="0" w:line="240" w:lineRule="auto"/>
+                    <w:rPr>
+                      <w:rFonts w:ascii="Calibri" w:hAnsi="Calibri" w:cs="Calibri"/>
+                    </w:rPr>
+                  </w:pPr>
+                </w:p>
+              </w:tc>
+              <w:tc>
+                <w:tcPr>
+                  <w:tcW w:w="1134" w:type="dxa"/>
+                  <w:vMerge w:val="restart"/>
+                  <w:shd w:val="clear" w:color="auto" w:fill="auto"/>
+                  <w:vAlign w:val="center"/>
+                </w:tcPr>
+                <w:p>
+                  <w:pPr>
+                    <w:spacing w:after="0" w:line="240" w:lineRule="auto"/>
+                    <w:rPr>
+                      <w:rFonts w:ascii="Calibri" w:hAnsi="Calibri" w:cs="Calibri"/>
+                    </w:rPr>
+                  </w:pPr>
+                </w:p>
+              </w:tc>
+              <w:tc>
+                <w:tcPr>
+                  <w:tcW w:w="992" w:type="dxa"/>
+                  <w:vMerge w:val="restart"/>
+                  <w:shd w:val="clear" w:color="auto" w:fill="auto"/>
+                  <w:vAlign w:val="center"/>
+                </w:tcPr>
+                <w:p>
+                  <w:pPr>
+                    <w:spacing w:after="0" w:line="240" w:lineRule="auto"/>
+                    <w:rPr>
+                      <w:rFonts w:ascii="Calibri" w:hAnsi="Calibri" w:cs="Calibri"/>
+                    </w:rPr>
+                  </w:pPr>
+                </w:p>
+              </w:tc>
+            </w:tr>
+            <w:tr>
+              <w:trPr>
+                <w:trHeight w:val="278"/>
+              </w:trPr>
+              <w:tc>
+                <w:tcPr>
+                  <w:tcW w:w="5240" w:type="dxa"/>
+                  <w:shd w:val="clear" w:color="auto" w:fill="auto"/>
+                </w:tcPr>
+                <w:p>
+                  <w:pPr>
+                    <w:spacing w:after="0" w:line="240" w:lineRule="auto"/>
+                    <w:rPr>
+                      <w:rFonts w:ascii="Calibri" w:hAnsi="Calibri" w:cs="Calibri"/>
+                    </w:rPr>
+                  </w:pPr>
+                  <w:r>
+                    <w:rPr>
+                      <w:rFonts w:ascii="Calibri" w:hAnsi="Calibri" w:cs="Calibri"/>
+                      <w:sz w:val="18"/>
+                    </w:rPr>
+                    <w:t xml:space="preserve">z.B. Rihanna, </w:t>
+                  </w:r>
+                  <w:proofErr w:type="spellStart"/>
+                  <w:r>
+                    <w:rPr>
+                      <w:rFonts w:ascii="Calibri" w:hAnsi="Calibri" w:cs="Calibri"/>
+                      <w:sz w:val="18"/>
+                    </w:rPr>
+                    <w:t>Taio</w:t>
+                  </w:r>
+                  <w:proofErr w:type="spellEnd"/>
+                  <w:r>
+                    <w:rPr>
+                      <w:rFonts w:ascii="Calibri" w:hAnsi="Calibri" w:cs="Calibri"/>
+                      <w:sz w:val="18"/>
+                    </w:rPr>
+                    <w:t xml:space="preserve"> Cruz, Outcast, Black </w:t>
+                  </w:r>
+                  <w:proofErr w:type="spellStart"/>
+                  <w:r>
+                    <w:rPr>
+                      <w:rFonts w:ascii="Calibri" w:hAnsi="Calibri" w:cs="Calibri"/>
+                      <w:sz w:val="18"/>
+                    </w:rPr>
+                    <w:t>Eyed</w:t>
+                  </w:r>
+                  <w:proofErr w:type="spellEnd"/>
+                  <w:r>
+                    <w:rPr>
+                      <w:rFonts w:ascii="Calibri" w:hAnsi="Calibri" w:cs="Calibri"/>
+                      <w:sz w:val="18"/>
+                    </w:rPr>
+                    <w:t xml:space="preserve"> Peas, Sean Paul</w:t>
+                  </w:r>
+                </w:p>
+              </w:tc>
+              <w:tc>
+                <w:tcPr>
+                  <w:tcW w:w="1276" w:type="dxa"/>
+                </w:tcPr>
+                <w:p>
+                  <w:pPr>
+                    <w:spacing w:after="0" w:line="240" w:lineRule="auto"/>
+                    <w:rPr>
+                      <w:rFonts w:ascii="Calibri" w:hAnsi="Calibri" w:cs="Calibri"/>
+                    </w:rPr>
+                  </w:pPr>
+                </w:p>
+              </w:tc>
+              <w:tc>
+                <w:tcPr>
+                  <w:tcW w:w="1276" w:type="dxa"/>
+                  <w:gridSpan w:val="2"/>
+                </w:tcPr>
+                <w:p>
+                  <w:pPr>
+                    <w:spacing w:after="0" w:line="240" w:lineRule="auto"/>
+                    <w:rPr>
+                      <w:rFonts w:ascii="Calibri" w:hAnsi="Calibri" w:cs="Calibri"/>
+                    </w:rPr>
+                  </w:pPr>
+                </w:p>
+              </w:tc>
+              <w:tc>
+                <w:tcPr>
+                  <w:tcW w:w="1276" w:type="dxa"/>
+                  <w:gridSpan w:val="2"/>
+                </w:tcPr>
+                <w:p>
+                  <w:pPr>
+                    <w:spacing w:after="0" w:line="240" w:lineRule="auto"/>
+                    <w:rPr>
+                      <w:rFonts w:ascii="Calibri" w:hAnsi="Calibri" w:cs="Calibri"/>
+                    </w:rPr>
+                  </w:pPr>
+                </w:p>
+              </w:tc>
+              <w:tc>
+                <w:tcPr>
+                  <w:tcW w:w="1276" w:type="dxa"/>
+                  <w:gridSpan w:val="2"/>
+                </w:tcPr>
+                <w:p>
+                  <w:pPr>
+                    <w:spacing w:after="0" w:line="240" w:lineRule="auto"/>
+                    <w:rPr>
+                      <w:rFonts w:ascii="Calibri" w:hAnsi="Calibri" w:cs="Calibri"/>
+                    </w:rPr>
+                  </w:pPr>
+                </w:p>
+              </w:tc>
+              <w:tc>
+                <w:tcPr>
+                  <w:tcW w:w="1276" w:type="dxa"/>
+                  <w:vMerge/>
+                  <w:shd w:val="clear" w:color="auto" w:fill="auto"/>
+                </w:tcPr>
+                <w:p>
+                  <w:pPr>
+                    <w:spacing w:after="0" w:line="240" w:lineRule="auto"/>
+                    <w:rPr>
+                      <w:rFonts w:ascii="Calibri" w:hAnsi="Calibri" w:cs="Calibri"/>
+                    </w:rPr>
+                  </w:pPr>
+                </w:p>
+              </w:tc>
+              <w:tc>
+                <w:tcPr>
+                  <w:tcW w:w="1134" w:type="dxa"/>
+                  <w:vMerge/>
+                  <w:shd w:val="clear" w:color="auto" w:fill="auto"/>
+                </w:tcPr>
+                <w:p>
+                  <w:pPr>
+                    <w:spacing w:after="0" w:line="240" w:lineRule="auto"/>
+                    <w:rPr>
+                      <w:rFonts w:ascii="Calibri" w:hAnsi="Calibri" w:cs="Calibri"/>
+                    </w:rPr>
+                  </w:pPr>
+                </w:p>
+              </w:tc>
+              <w:tc>
+                <w:tcPr>
+                  <w:tcW w:w="1134" w:type="dxa"/>
+                  <w:vMerge/>
+                  <w:shd w:val="clear" w:color="auto" w:fill="auto"/>
+                </w:tcPr>
+                <w:p>
+                  <w:pPr>
+                    <w:spacing w:after="0" w:line="240" w:lineRule="auto"/>
+                    <w:rPr>
+                      <w:rFonts w:ascii="Calibri" w:hAnsi="Calibri" w:cs="Calibri"/>
+                    </w:rPr>
+                  </w:pPr>
+                </w:p>
+              </w:tc>
+              <w:tc>
+                <w:tcPr>
+                  <w:tcW w:w="992" w:type="dxa"/>
+                  <w:vMerge/>
+                  <w:shd w:val="clear" w:color="auto" w:fill="auto"/>
+                </w:tcPr>
+                <w:p>
+                  <w:pPr>
+                    <w:spacing w:after="0" w:line="240" w:lineRule="auto"/>
+                    <w:rPr>
+                      <w:rFonts w:ascii="Calibri" w:hAnsi="Calibri" w:cs="Calibri"/>
+                    </w:rPr>
+                  </w:pPr>
+                </w:p>
+              </w:tc>
+            </w:tr>
+            <w:tr>
+              <w:tc>
+                <w:tcPr>
+                  <w:tcW w:w="5240" w:type="dxa"/>
+                  <w:shd w:val="clear" w:color="auto" w:fill="auto"/>
+                </w:tcPr>
+                <w:p>
+                  <w:pPr>
+                    <w:spacing w:after="0" w:line="240" w:lineRule="auto"/>
+                    <w:rPr>
+                      <w:rFonts w:ascii="Calibri" w:hAnsi="Calibri" w:cs="Calibri"/>
+                    </w:rPr>
+                  </w:pPr>
+                  <w:r>
+                    <w:rPr>
+                      <w:rFonts w:ascii="Calibri" w:hAnsi="Calibri" w:cs="Calibri"/>
+                      <w:bCs/>
+                    </w:rPr>
+                    <w:t>Soul - Klassiker</w:t>
+                  </w:r>
+                </w:p>
+              </w:tc>
+              <w:tc>
+                <w:tcPr>
+                  <w:tcW w:w="1276" w:type="dxa"/>
+                  <w:vAlign w:val="center"/>
+                </w:tcPr>
+                <w:p>
+                  <w:pPr>
+                    <w:tabs>
+                      <w:tab w:val="left" w:pos="839"/>
+                    </w:tabs>
+                    <w:spacing w:after="0" w:line="240" w:lineRule="auto"/>
+                    <w:rPr>
+                      <w:rFonts w:ascii="Calibri" w:hAnsi="Calibri" w:cs="Calibri"/>
+                    </w:rPr>
+                  </w:pPr>
+                  <w:sdt>
+                    <w:sdtPr>
+                      <w:rPr>
+                        <w:rFonts w:ascii="Calibri" w:hAnsi="Calibri" w:cs="Calibri"/>
+                      </w:rPr>
+                      <w:id w:val="448130105"/>
+                      <w14:checkbox>
+                        <w14:checked w14:val="0"/>
+                        <w14:checkedState w14:val="2612" w14:font="MS Gothic"/>
+                        <w14:uncheckedState w14:val="2610" w14:font="MS Gothic"/>
+                      </w14:checkbox>
+                    </w:sdtPr>
+                    <w:sdtContent>
+                      <w:r>
+                        <w:rPr>
+                          <w:rFonts w:ascii="MS Gothic" w:eastAsia="MS Gothic" w:hAnsi="MS Gothic" w:cs="Calibri" w:hint="eastAsia"/>
+                        </w:rPr>
+                        <w:t>☐</w:t>
+                      </w:r>
+                    </w:sdtContent>
+                  </w:sdt>
+                  <w:r>
+                    <w:rPr>
+                      <w:rFonts w:ascii="Calibri" w:hAnsi="Calibri" w:cs="Calibri"/>
+                    </w:rPr>
+                    <w:t xml:space="preserve"> nein</w:t>
+                  </w:r>
+                </w:p>
+              </w:tc>
+              <w:tc>
+                <w:tcPr>
+                  <w:tcW w:w="1276" w:type="dxa"/>
+                  <w:gridSpan w:val="2"/>
+                  <w:vAlign w:val="center"/>
+                </w:tcPr>
+                <w:p>
+                  <w:pPr>
+                    <w:spacing w:after="0" w:line="240" w:lineRule="auto"/>
+                    <w:rPr>
+                      <w:rFonts w:ascii="Calibri" w:hAnsi="Calibri" w:cs="Calibri"/>
+                    </w:rPr>
+                  </w:pPr>
+                  <w:sdt>
+                    <w:sdtPr>
+                      <w:rPr>
+                        <w:rFonts w:ascii="Calibri" w:hAnsi="Calibri" w:cs="Calibri"/>
+                      </w:rPr>
+                      <w:id w:val="-1169160686"/>
+                      <w14:checkbox>
+                        <w14:checked w14:val="1"/>
+                        <w14:checkedState w14:val="2612" w14:font="MS Gothic"/>
+                        <w14:uncheckedState w14:val="2610" w14:font="MS Gothic"/>
+                      </w14:checkbox>
+                    </w:sdtPr>
+                    <w:sdtContent>
+                      <w:r>
+                        <w:rPr>
+                          <w:rFonts w:ascii="MS Gothic" w:eastAsia="MS Gothic" w:hAnsi="MS Gothic" w:cs="Calibri" w:hint="eastAsia"/>
+                        </w:rPr>
+                        <w:t>☒</w:t>
+                      </w:r>
+                    </w:sdtContent>
+                  </w:sdt>
+                  <w:r>
+                    <w:rPr>
+                      <w:rFonts w:ascii="Calibri" w:hAnsi="Calibri" w:cs="Calibri"/>
+                    </w:rPr>
+                    <w:t xml:space="preserve"> wenig</w:t>
+                  </w:r>
+                </w:p>
+              </w:tc>
+              <w:tc>
+                <w:tcPr>
+                  <w:tcW w:w="1276" w:type="dxa"/>
+                  <w:gridSpan w:val="2"/>
+                  <w:vAlign w:val="center"/>
+                </w:tcPr>
+                <w:p>
+                  <w:pPr>
+                    <w:spacing w:after="0" w:line="240" w:lineRule="auto"/>
+                    <w:rPr>
+                      <w:rFonts w:ascii="Calibri" w:hAnsi="Calibri" w:cs="Calibri"/>
+                    </w:rPr>
+                  </w:pPr>
+                  <w:sdt>
+                    <w:sdtPr>
+                      <w:rPr>
+                        <w:rFonts w:ascii="Calibri" w:hAnsi="Calibri" w:cs="Calibri"/>
+                      </w:rPr>
+                      <w:id w:val="1029759585"/>
+                      <w14:checkbox>
+                        <w14:checked w14:val="0"/>
+                        <w14:checkedState w14:val="2612" w14:font="MS Gothic"/>
+                        <w14:uncheckedState w14:val="2610" w14:font="MS Gothic"/>
+                      </w14:checkbox>
+                    </w:sdtPr>
+                    <w:sdtContent>
+                      <w:r>
+                        <w:rPr>
+                          <w:rFonts w:ascii="MS Gothic" w:eastAsia="MS Gothic" w:hAnsi="MS Gothic" w:cs="Calibri" w:hint="eastAsia"/>
+                        </w:rPr>
+                        <w:t>☐</w:t>
+                      </w:r>
+                    </w:sdtContent>
+                  </w:sdt>
+                  <w:r>
+                    <w:rPr>
+                      <w:rFonts w:ascii="Calibri" w:hAnsi="Calibri" w:cs="Calibri"/>
+                    </w:rPr>
+                    <w:t xml:space="preserve"> mittel</w:t>
+                  </w:r>
+                </w:p>
+              </w:tc>
+              <w:tc>
+                <w:tcPr>
+                  <w:tcW w:w="1276" w:type="dxa"/>
+                  <w:gridSpan w:val="2"/>
+                  <w:vAlign w:val="center"/>
+                </w:tcPr>
+                <w:p>
+                  <w:pPr>
+                    <w:spacing w:after="0" w:line="240" w:lineRule="auto"/>
+                    <w:rPr>
+                      <w:rFonts w:ascii="Calibri" w:hAnsi="Calibri" w:cs="Calibri"/>
+                    </w:rPr>
+                  </w:pPr>
+                  <w:sdt>
+                    <w:sdtPr>
+                      <w:rPr>
+                        <w:rFonts w:ascii="Calibri" w:hAnsi="Calibri" w:cs="Calibri"/>
+                      </w:rPr>
+                      <w:id w:val="347838243"/>
+                      <w14:checkbox>
+                        <w14:checked w14:val="0"/>
+                        <w14:checkedState w14:val="2612" w14:font="MS Gothic"/>
+                        <w14:uncheckedState w14:val="2610" w14:font="MS Gothic"/>
+                      </w14:checkbox>
+                    </w:sdtPr>
+                    <w:sdtContent>
+                      <w:r>
+                        <w:rPr>
+                          <w:rFonts w:ascii="MS Gothic" w:eastAsia="MS Gothic" w:hAnsi="MS Gothic" w:cs="Calibri" w:hint="eastAsia"/>
+                        </w:rPr>
+                        <w:t>☐</w:t>
+                      </w:r>
+                    </w:sdtContent>
+                  </w:sdt>
+                  <w:r>
+                    <w:rPr>
+                      <w:rFonts w:ascii="Calibri" w:hAnsi="Calibri" w:cs="Calibri"/>
+                    </w:rPr>
+                    <w:t xml:space="preserve"> viel</w:t>
+                  </w:r>
+                </w:p>
+              </w:tc>
+              <w:tc>
+                <w:tcPr>
+                  <w:tcW w:w="1276" w:type="dxa"/>
+                  <w:vMerge w:val="restart"/>
+                  <w:shd w:val="clear" w:color="auto" w:fill="auto"/>
+                  <w:vAlign w:val="center"/>
+                </w:tcPr>
+                <w:p>
+                  <w:pPr>
+                    <w:tabs>
+                      <w:tab w:val="left" w:pos="839"/>
+                    </w:tabs>
+                    <w:spacing w:after="0" w:line="240" w:lineRule="auto"/>
+                    <w:rPr>
+                      <w:rFonts w:ascii="Calibri" w:hAnsi="Calibri" w:cs="Calibri"/>
+                    </w:rPr>
+                  </w:pPr>
+                </w:p>
+              </w:tc>
+              <w:tc>
+                <w:tcPr>
+                  <w:tcW w:w="1134" w:type="dxa"/>
+                  <w:vMerge w:val="restart"/>
+                  <w:shd w:val="clear" w:color="auto" w:fill="auto"/>
+                  <w:vAlign w:val="center"/>
+                </w:tcPr>
+                <w:p>
+                  <w:pPr>
+                    <w:spacing w:after="0" w:line="240" w:lineRule="auto"/>
+                    <w:rPr>
+                      <w:rFonts w:ascii="Calibri" w:hAnsi="Calibri" w:cs="Calibri"/>
+                    </w:rPr>
+                  </w:pPr>
+                </w:p>
+              </w:tc>
+              <w:tc>
+                <w:tcPr>
+                  <w:tcW w:w="1134" w:type="dxa"/>
+                  <w:vMerge w:val="restart"/>
+                  <w:shd w:val="clear" w:color="auto" w:fill="auto"/>
+                  <w:vAlign w:val="center"/>
+                </w:tcPr>
+                <w:p>
+                  <w:pPr>
+                    <w:spacing w:after="0" w:line="240" w:lineRule="auto"/>
+                    <w:rPr>
+                      <w:rFonts w:ascii="Calibri" w:hAnsi="Calibri" w:cs="Calibri"/>
+                    </w:rPr>
+                  </w:pPr>
+                </w:p>
+              </w:tc>
+              <w:tc>
+                <w:tcPr>
+                  <w:tcW w:w="992" w:type="dxa"/>
+                  <w:vMerge w:val="restart"/>
+                  <w:shd w:val="clear" w:color="auto" w:fill="auto"/>
+                  <w:vAlign w:val="center"/>
+                </w:tcPr>
+                <w:p>
+                  <w:pPr>
+                    <w:spacing w:after="0" w:line="240" w:lineRule="auto"/>
+                    <w:rPr>
+                      <w:rFonts w:ascii="Calibri" w:hAnsi="Calibri" w:cs="Calibri"/>
+                    </w:rPr>
+                  </w:pPr>
+                </w:p>
+              </w:tc>
+            </w:tr>
+            <w:tr>
+              <w:trPr>
+                <w:trHeight w:val="278"/>
+              </w:trPr>
+              <w:tc>
+                <w:tcPr>
+                  <w:tcW w:w="5240" w:type="dxa"/>
+                  <w:shd w:val="clear" w:color="auto" w:fill="auto"/>
+                </w:tcPr>
+                <w:p>
+                  <w:pPr>
+                    <w:spacing w:after="0" w:line="240" w:lineRule="auto"/>
+                    <w:rPr>
+                      <w:rFonts w:ascii="Calibri" w:hAnsi="Calibri" w:cs="Calibri"/>
+                    </w:rPr>
+                  </w:pPr>
+                  <w:r>
+                    <w:rPr>
+                      <w:rFonts w:ascii="Calibri" w:hAnsi="Calibri" w:cs="Calibri"/>
+                      <w:sz w:val="18"/>
+                    </w:rPr>
+                    <w:t>z.B. Blues Brothers, Aretha Franklin, Ray Charles</w:t>
+                  </w:r>
+                </w:p>
+              </w:tc>
+              <w:tc>
+                <w:tcPr>
+                  <w:tcW w:w="1276" w:type="dxa"/>
+                </w:tcPr>
+                <w:p>
+                  <w:pPr>
+                    <w:spacing w:after="0" w:line="240" w:lineRule="auto"/>
+                    <w:rPr>
+                      <w:rFonts w:ascii="Calibri" w:hAnsi="Calibri" w:cs="Calibri"/>
+                    </w:rPr>
+                  </w:pPr>
+                </w:p>
+              </w:tc>
+              <w:tc>
+                <w:tcPr>
+                  <w:tcW w:w="1276" w:type="dxa"/>
+                  <w:gridSpan w:val="2"/>
+                </w:tcPr>
+                <w:p>
+                  <w:pPr>
+                    <w:spacing w:after="0" w:line="240" w:lineRule="auto"/>
+                    <w:rPr>
+                      <w:rFonts w:ascii="Calibri" w:hAnsi="Calibri" w:cs="Calibri"/>
+                    </w:rPr>
+                  </w:pPr>
+                </w:p>
+              </w:tc>
+              <w:tc>
+                <w:tcPr>
+                  <w:tcW w:w="1276" w:type="dxa"/>
+                  <w:gridSpan w:val="2"/>
+                </w:tcPr>
+                <w:p>
+                  <w:pPr>
+                    <w:spacing w:after="0" w:line="240" w:lineRule="auto"/>
+                    <w:rPr>
+                      <w:rFonts w:ascii="Calibri" w:hAnsi="Calibri" w:cs="Calibri"/>
+                    </w:rPr>
+                  </w:pPr>
+                </w:p>
+              </w:tc>
+              <w:tc>
+                <w:tcPr>
+                  <w:tcW w:w="1276" w:type="dxa"/>
+                  <w:gridSpan w:val="2"/>
+                </w:tcPr>
+                <w:p>
+                  <w:pPr>
+                    <w:spacing w:after="0" w:line="240" w:lineRule="auto"/>
+                    <w:rPr>
+                      <w:rFonts w:ascii="Calibri" w:hAnsi="Calibri" w:cs="Calibri"/>
+                    </w:rPr>
+                  </w:pPr>
+                </w:p>
+              </w:tc>
+              <w:tc>
+                <w:tcPr>
+                  <w:tcW w:w="1276" w:type="dxa"/>
+                  <w:vMerge/>
+                  <w:shd w:val="clear" w:color="auto" w:fill="auto"/>
+                </w:tcPr>
+                <w:p>
+                  <w:pPr>
+                    <w:spacing w:after="0" w:line="240" w:lineRule="auto"/>
+                    <w:rPr>
+                      <w:rFonts w:ascii="Calibri" w:hAnsi="Calibri" w:cs="Calibri"/>
+                    </w:rPr>
+                  </w:pPr>
+                </w:p>
+              </w:tc>
+              <w:tc>
+                <w:tcPr>
+                  <w:tcW w:w="1134" w:type="dxa"/>
+                  <w:vMerge/>
+                  <w:shd w:val="clear" w:color="auto" w:fill="auto"/>
+                </w:tcPr>
+                <w:p>
+                  <w:pPr>
+                    <w:spacing w:after="0" w:line="240" w:lineRule="auto"/>
+                    <w:rPr>
+                      <w:rFonts w:ascii="Calibri" w:hAnsi="Calibri" w:cs="Calibri"/>
+                    </w:rPr>
+                  </w:pPr>
+                </w:p>
+              </w:tc>
+              <w:tc>
+                <w:tcPr>
+                  <w:tcW w:w="1134" w:type="dxa"/>
+                  <w:vMerge/>
+                  <w:shd w:val="clear" w:color="auto" w:fill="auto"/>
+                </w:tcPr>
+                <w:p>
+                  <w:pPr>
+                    <w:spacing w:after="0" w:line="240" w:lineRule="auto"/>
+                    <w:rPr>
+                      <w:rFonts w:ascii="Calibri" w:hAnsi="Calibri" w:cs="Calibri"/>
+                    </w:rPr>
+                  </w:pPr>
+                </w:p>
+              </w:tc>
+              <w:tc>
+                <w:tcPr>
+                  <w:tcW w:w="992" w:type="dxa"/>
+                  <w:vMerge/>
+                  <w:shd w:val="clear" w:color="auto" w:fill="auto"/>
+                </w:tcPr>
+                <w:p>
+                  <w:pPr>
+                    <w:spacing w:after="0" w:line="240" w:lineRule="auto"/>
+                    <w:rPr>
+                      <w:rFonts w:ascii="Calibri" w:hAnsi="Calibri" w:cs="Calibri"/>
+                    </w:rPr>
+                  </w:pPr>
+                </w:p>
+              </w:tc>
+            </w:tr>
+            <w:tr>
+              <w:tc>
+                <w:tcPr>
+                  <w:tcW w:w="5240" w:type="dxa"/>
+                  <w:shd w:val="clear" w:color="auto" w:fill="auto"/>
+                </w:tcPr>
+                <w:p>
+                  <w:pPr>
+                    <w:spacing w:after="0" w:line="240" w:lineRule="auto"/>
+                    <w:rPr>
+                      <w:rFonts w:ascii="Calibri" w:hAnsi="Calibri" w:cs="Calibri"/>
+                    </w:rPr>
+                  </w:pPr>
+                  <w:r>
+                    <w:rPr>
+                      <w:rFonts w:ascii="Calibri" w:hAnsi="Calibri" w:cs="Calibri"/>
+                      <w:bCs/>
+                    </w:rPr>
+                    <w:t xml:space="preserve">Reggae / Salsa / </w:t>
+                  </w:r>
+                  <w:proofErr w:type="spellStart"/>
+                  <w:r>
+                    <w:rPr>
+                      <w:rFonts w:ascii="Calibri" w:hAnsi="Calibri" w:cs="Calibri"/>
+                      <w:bCs/>
+                    </w:rPr>
+                    <w:t>Latin</w:t>
+                  </w:r>
+                  <w:proofErr w:type="spellEnd"/>
+                </w:p>
+              </w:tc>
+              <w:tc>
+                <w:tcPr>
+                  <w:tcW w:w="1276" w:type="dxa"/>
+                  <w:vAlign w:val="center"/>
+                </w:tcPr>
+                <w:p>
+                  <w:pPr>
+                    <w:tabs>
+                      <w:tab w:val="left" w:pos="839"/>
+                    </w:tabs>
+                    <w:spacing w:after="0" w:line="240" w:lineRule="auto"/>
+                    <w:rPr>
+                      <w:rFonts w:ascii="Calibri" w:hAnsi="Calibri" w:cs="Calibri"/>
+                    </w:rPr>
+                  </w:pPr>
+                  <w:sdt>
+                    <w:sdtPr>
+                      <w:rPr>
+                        <w:rFonts w:ascii="Calibri" w:hAnsi="Calibri" w:cs="Calibri"/>
+                      </w:rPr>
+                      <w:id w:val="-686904448"/>
+                      <w14:checkbox>
+                        <w14:checked w14:val="0"/>
+                        <w14:checkedState w14:val="2612" w14:font="MS Gothic"/>
+                        <w14:uncheckedState w14:val="2610" w14:font="MS Gothic"/>
+                      </w14:checkbox>
+                    </w:sdtPr>
+                    <w:sdtContent>
+                      <w:r>
+                        <w:rPr>
+                          <w:rFonts w:ascii="MS Gothic" w:eastAsia="MS Gothic" w:hAnsi="MS Gothic" w:cs="Calibri" w:hint="eastAsia"/>
+                        </w:rPr>
+                        <w:t>☐</w:t>
+                      </w:r>
+                    </w:sdtContent>
+                  </w:sdt>
+                  <w:r>
+                    <w:rPr>
+                      <w:rFonts w:ascii="Calibri" w:hAnsi="Calibri" w:cs="Calibri"/>
+                    </w:rPr>
+                    <w:t xml:space="preserve"> nein</w:t>
+                  </w:r>
+                </w:p>
+              </w:tc>
+              <w:tc>
+                <w:tcPr>
+                  <w:tcW w:w="1276" w:type="dxa"/>
+                  <w:gridSpan w:val="2"/>
+                  <w:vAlign w:val="center"/>
+                </w:tcPr>
+                <w:p>
+                  <w:pPr>
+                    <w:spacing w:after="0" w:line="240" w:lineRule="auto"/>
+                    <w:rPr>
+                      <w:rFonts w:ascii="Calibri" w:hAnsi="Calibri" w:cs="Calibri"/>
+                    </w:rPr>
+                  </w:pPr>
+                  <w:sdt>
+                    <w:sdtPr>
+                      <w:rPr>
+                        <w:rFonts w:ascii="Calibri" w:hAnsi="Calibri" w:cs="Calibri"/>
+                      </w:rPr>
+                      <w:id w:val="-1402663352"/>
+                      <w14:checkbox>
+                        <w14:checked w14:val="1"/>
+                        <w14:checkedState w14:val="2612" w14:font="MS Gothic"/>
+                        <w14:uncheckedState w14:val="2610" w14:font="MS Gothic"/>
+                      </w14:checkbox>
+                    </w:sdtPr>
+                    <w:sdtContent>
+                      <w:r>
+                        <w:rPr>
+                          <w:rFonts w:ascii="MS Gothic" w:eastAsia="MS Gothic" w:hAnsi="MS Gothic" w:cs="Calibri" w:hint="eastAsia"/>
+                        </w:rPr>
+                        <w:t>☒</w:t>
+                      </w:r>
+                    </w:sdtContent>
+                  </w:sdt>
+                  <w:r>
+                    <w:rPr>
+                      <w:rFonts w:ascii="Calibri" w:hAnsi="Calibri" w:cs="Calibri"/>
+                    </w:rPr>
+                    <w:t xml:space="preserve"> wenig</w:t>
+                  </w:r>
+                </w:p>
+              </w:tc>
+              <w:tc>
+                <w:tcPr>
+                  <w:tcW w:w="1276" w:type="dxa"/>
+                  <w:gridSpan w:val="2"/>
+                  <w:vAlign w:val="center"/>
+                </w:tcPr>
+                <w:p>
+                  <w:pPr>
+                    <w:spacing w:after="0" w:line="240" w:lineRule="auto"/>
+                    <w:rPr>
+                      <w:rFonts w:ascii="Calibri" w:hAnsi="Calibri" w:cs="Calibri"/>
+                    </w:rPr>
+                  </w:pPr>
+                  <w:sdt>
+                    <w:sdtPr>
+                      <w:rPr>
+                        <w:rFonts w:ascii="Calibri" w:hAnsi="Calibri" w:cs="Calibri"/>
+                      </w:rPr>
+                      <w:id w:val="418609713"/>
+                      <w14:checkbox>
+                        <w14:checked w14:val="0"/>
+                        <w14:checkedState w14:val="2612" w14:font="MS Gothic"/>
+                        <w14:uncheckedState w14:val="2610" w14:font="MS Gothic"/>
+                      </w14:checkbox>
+                    </w:sdtPr>
+                    <w:sdtContent>
+                      <w:r>
+                        <w:rPr>
+                          <w:rFonts w:ascii="MS Gothic" w:eastAsia="MS Gothic" w:hAnsi="MS Gothic" w:cs="Calibri" w:hint="eastAsia"/>
+                        </w:rPr>
+                        <w:t>☐</w:t>
+                      </w:r>
+                    </w:sdtContent>
+                  </w:sdt>
+                  <w:r>
+                    <w:rPr>
+                      <w:rFonts w:ascii="Calibri" w:hAnsi="Calibri" w:cs="Calibri"/>
+                    </w:rPr>
+                    <w:t xml:space="preserve"> mittel</w:t>
+                  </w:r>
+                </w:p>
+              </w:tc>
+              <w:tc>
+                <w:tcPr>
+                  <w:tcW w:w="1276" w:type="dxa"/>
+                  <w:gridSpan w:val="2"/>
+                  <w:vAlign w:val="center"/>
+                </w:tcPr>
+                <w:p>
+                  <w:pPr>
+                    <w:spacing w:after="0" w:line="240" w:lineRule="auto"/>
+                    <w:rPr>
+                      <w:rFonts w:ascii="Calibri" w:hAnsi="Calibri" w:cs="Calibri"/>
+                    </w:rPr>
+                  </w:pPr>
+                  <w:sdt>
+                    <w:sdtPr>
+                      <w:rPr>
+                        <w:rFonts w:ascii="Calibri" w:hAnsi="Calibri" w:cs="Calibri"/>
+                      </w:rPr>
+                      <w:id w:val="101000616"/>
+                      <w14:checkbox>
+                        <w14:checked w14:val="0"/>
+                        <w14:checkedState w14:val="2612" w14:font="MS Gothic"/>
+                        <w14:uncheckedState w14:val="2610" w14:font="MS Gothic"/>
+                      </w14:checkbox>
+                    </w:sdtPr>
+                    <w:sdtContent>
+                      <w:r>
+                        <w:rPr>
+                          <w:rFonts w:ascii="MS Gothic" w:eastAsia="MS Gothic" w:hAnsi="MS Gothic" w:cs="Calibri" w:hint="eastAsia"/>
+                        </w:rPr>
+                        <w:t>☐</w:t>
+                      </w:r>
+                    </w:sdtContent>
+                  </w:sdt>
+                  <w:r>
+                    <w:rPr>
+                      <w:rFonts w:ascii="Calibri" w:hAnsi="Calibri" w:cs="Calibri"/>
+                    </w:rPr>
+                    <w:t xml:space="preserve"> viel</w:t>
+                  </w:r>
+                </w:p>
+              </w:tc>
+              <w:tc>
+                <w:tcPr>
+                  <w:tcW w:w="1276" w:type="dxa"/>
+                  <w:vMerge w:val="restart"/>
+                  <w:shd w:val="clear" w:color="auto" w:fill="auto"/>
+                  <w:vAlign w:val="center"/>
+                </w:tcPr>
+                <w:p>
+                  <w:pPr>
+                    <w:tabs>
+                      <w:tab w:val="left" w:pos="839"/>
+                    </w:tabs>
+                    <w:spacing w:after="0" w:line="240" w:lineRule="auto"/>
+                    <w:rPr>
+                      <w:rFonts w:ascii="Calibri" w:hAnsi="Calibri" w:cs="Calibri"/>
+                    </w:rPr>
+                  </w:pPr>
+                </w:p>
+              </w:tc>
+              <w:tc>
+                <w:tcPr>
+                  <w:tcW w:w="1134" w:type="dxa"/>
+                  <w:vMerge w:val="restart"/>
+                  <w:shd w:val="clear" w:color="auto" w:fill="auto"/>
+                  <w:vAlign w:val="center"/>
+                </w:tcPr>
+                <w:p>
+                  <w:pPr>
+                    <w:spacing w:after="0" w:line="240" w:lineRule="auto"/>
+                    <w:rPr>
+                      <w:rFonts w:ascii="Calibri" w:hAnsi="Calibri" w:cs="Calibri"/>
+                    </w:rPr>
+                  </w:pPr>
+                </w:p>
+              </w:tc>
+              <w:tc>
+                <w:tcPr>
+                  <w:tcW w:w="1134" w:type="dxa"/>
+                  <w:vMerge w:val="restart"/>
+                  <w:shd w:val="clear" w:color="auto" w:fill="auto"/>
+                  <w:vAlign w:val="center"/>
+                </w:tcPr>
+                <w:p>
+                  <w:pPr>
+                    <w:spacing w:after="0" w:line="240" w:lineRule="auto"/>
+                    <w:rPr>
+                      <w:rFonts w:ascii="Calibri" w:hAnsi="Calibri" w:cs="Calibri"/>
+                    </w:rPr>
+                  </w:pPr>
+                </w:p>
+              </w:tc>
+              <w:tc>
+                <w:tcPr>
+                  <w:tcW w:w="992" w:type="dxa"/>
+                  <w:vMerge w:val="restart"/>
+                  <w:shd w:val="clear" w:color="auto" w:fill="auto"/>
+                  <w:vAlign w:val="center"/>
+                </w:tcPr>
+                <w:p>
+                  <w:pPr>
+                    <w:spacing w:after="0" w:line="240" w:lineRule="auto"/>
+                    <w:rPr>
+                      <w:rFonts w:ascii="Calibri" w:hAnsi="Calibri" w:cs="Calibri"/>
+                    </w:rPr>
+                  </w:pPr>
+                </w:p>
+              </w:tc>
+            </w:tr>
+            <w:tr>
+              <w:trPr>
+                <w:trHeight w:val="278"/>
+              </w:trPr>
+              <w:tc>
+                <w:tcPr>
+                  <w:tcW w:w="5240" w:type="dxa"/>
+                  <w:shd w:val="clear" w:color="auto" w:fill="auto"/>
+                </w:tcPr>
+                <w:p>
+                  <w:pPr>
+                    <w:spacing w:after="0" w:line="240" w:lineRule="auto"/>
+                    <w:rPr>
+                      <w:rFonts w:ascii="Calibri" w:hAnsi="Calibri" w:cs="Calibri"/>
+                    </w:rPr>
+                  </w:pPr>
+                  <w:r>
+                    <w:rPr>
+                      <w:rFonts w:ascii="Calibri" w:hAnsi="Calibri" w:cs="Calibri"/>
+                      <w:sz w:val="18"/>
+                    </w:rPr>
+                    <w:t>z.B. Bob Marley, Gipsy Kings, Santa Esmeralda, Gloria Estefan</w:t>
+                  </w:r>
+                </w:p>
+              </w:tc>
+              <w:tc>
+                <w:tcPr>
+                  <w:tcW w:w="1276" w:type="dxa"/>
+                </w:tcPr>
+                <w:p>
+                  <w:pPr>
+                    <w:spacing w:after="0" w:line="240" w:lineRule="auto"/>
+                    <w:rPr>
+                      <w:rFonts w:ascii="Calibri" w:hAnsi="Calibri" w:cs="Calibri"/>
+                    </w:rPr>
+                  </w:pPr>
+                </w:p>
+              </w:tc>
+              <w:tc>
+                <w:tcPr>
+                  <w:tcW w:w="1276" w:type="dxa"/>
+                  <w:gridSpan w:val="2"/>
+                </w:tcPr>
+                <w:p>
+                  <w:pPr>
+                    <w:spacing w:after="0" w:line="240" w:lineRule="auto"/>
+                    <w:rPr>
+                      <w:rFonts w:ascii="Calibri" w:hAnsi="Calibri" w:cs="Calibri"/>
+                    </w:rPr>
+                  </w:pPr>
+                </w:p>
+              </w:tc>
+              <w:tc>
+                <w:tcPr>
+                  <w:tcW w:w="1276" w:type="dxa"/>
+                  <w:gridSpan w:val="2"/>
+                </w:tcPr>
+                <w:p>
+                  <w:pPr>
+                    <w:spacing w:after="0" w:line="240" w:lineRule="auto"/>
+                    <w:rPr>
+                      <w:rFonts w:ascii="Calibri" w:hAnsi="Calibri" w:cs="Calibri"/>
+                    </w:rPr>
+                  </w:pPr>
+                </w:p>
+              </w:tc>
+              <w:tc>
+                <w:tcPr>
+                  <w:tcW w:w="1276" w:type="dxa"/>
+                  <w:gridSpan w:val="2"/>
+                </w:tcPr>
+                <w:p>
+                  <w:pPr>
+                    <w:spacing w:after="0" w:line="240" w:lineRule="auto"/>
+                    <w:rPr>
+                      <w:rFonts w:ascii="Calibri" w:hAnsi="Calibri" w:cs="Calibri"/>
+                    </w:rPr>
+                  </w:pPr>
+                </w:p>
+              </w:tc>
+              <w:tc>
+                <w:tcPr>
+                  <w:tcW w:w="1276" w:type="dxa"/>
+                  <w:vMerge/>
+                  <w:shd w:val="clear" w:color="auto" w:fill="auto"/>
+                </w:tcPr>
+                <w:p>
+                  <w:pPr>
+                    <w:spacing w:after="0" w:line="240" w:lineRule="auto"/>
+                    <w:rPr>
+                      <w:rFonts w:ascii="Calibri" w:hAnsi="Calibri" w:cs="Calibri"/>
+                    </w:rPr>
+                  </w:pPr>
+                </w:p>
+              </w:tc>
+              <w:tc>
+                <w:tcPr>
+                  <w:tcW w:w="1134" w:type="dxa"/>
+                  <w:vMerge/>
+                  <w:shd w:val="clear" w:color="auto" w:fill="auto"/>
+                </w:tcPr>
+                <w:p>
+                  <w:pPr>
+                    <w:spacing w:after="0" w:line="240" w:lineRule="auto"/>
+                    <w:rPr>
+                      <w:rFonts w:ascii="Calibri" w:hAnsi="Calibri" w:cs="Calibri"/>
+                    </w:rPr>
+                  </w:pPr>
+                </w:p>
+              </w:tc>
+              <w:tc>
+                <w:tcPr>
+                  <w:tcW w:w="1134" w:type="dxa"/>
+                  <w:vMerge/>
+                  <w:shd w:val="clear" w:color="auto" w:fill="auto"/>
+                </w:tcPr>
+                <w:p>
+                  <w:pPr>
+                    <w:spacing w:after="0" w:line="240" w:lineRule="auto"/>
+                    <w:rPr>
+                      <w:rFonts w:ascii="Calibri" w:hAnsi="Calibri" w:cs="Calibri"/>
+                    </w:rPr>
+                  </w:pPr>
+                </w:p>
+              </w:tc>
+              <w:tc>
+                <w:tcPr>
+                  <w:tcW w:w="992" w:type="dxa"/>
+                  <w:vMerge/>
+                  <w:shd w:val="clear" w:color="auto" w:fill="auto"/>
+                </w:tcPr>
+                <w:p>
+                  <w:pPr>
+                    <w:spacing w:after="0" w:line="240" w:lineRule="auto"/>
+                    <w:rPr>
+                      <w:rFonts w:ascii="Calibri" w:hAnsi="Calibri" w:cs="Calibri"/>
+                    </w:rPr>
+                  </w:pPr>
+                </w:p>
+              </w:tc>
+            </w:tr>
+          </w:tbl>
+          <w:p>
+            <w:pPr>
+              <w:spacing w:after="0" w:line="240" w:lineRule="auto"/>
+              <w:rPr>
+                <w:rFonts w:ascii="Calibri" w:hAnsi="Calibri" w:cs="Calibri"/>
+              </w:rPr>
+            </w:pPr>
+          </w:p>
+          <w:p>
+            <w:pPr>
+              <w:spacing w:after="0" w:line="240" w:lineRule="auto"/>
+              <w:rPr>
+                <w:rFonts w:ascii="Calibri" w:hAnsi="Calibri" w:cs="Calibri"/>
+                <w:b/>
+              </w:rPr>
+            </w:pPr>
+            <w:r>
+              <w:rPr>
+                <w:rFonts w:ascii="Calibri" w:hAnsi="Calibri" w:cs="Calibri"/>
+                <w:b/>
+              </w:rPr>
+              <w:t>S</w:t>
+            </w:r>
+            <w:r>
+              <w:rPr>
+                <w:rFonts w:ascii="Calibri" w:hAnsi="Calibri" w:cs="Calibri"/>
+                <w:b/>
+              </w:rPr>
+              <w:t>onstige Musikwünsche/Anmerkungen:</w:t>
+            </w:r>
+          </w:p>
+          <w:p>
+            <w:pPr>
+              <w:spacing w:after="0" w:line="240" w:lineRule="auto"/>
+              <w:rPr>
+                <w:rFonts w:ascii="Calibri" w:hAnsi="Calibri" w:cs="Calibri"/>
+                <w:b/>
+              </w:rPr>
+            </w:pPr>
+          </w:p>
+          <w:p>
+            <w:pPr>
+              <w:spacing w:after="0" w:line="240" w:lineRule="auto"/>
+              <w:rPr>
+                <w:rFonts w:ascii="Calibri" w:hAnsi="Calibri" w:cs="Calibri"/>
+                <w:b/>
+              </w:rPr>
+            </w:pPr>
+          </w:p>
+          <w:p>
+            <w:pPr>
+              <w:spacing w:after="0" w:line="240" w:lineRule="auto"/>
+              <w:rPr>
+                <w:rFonts w:ascii="Calibri" w:hAnsi="Calibri" w:cs="Calibri"/>
+                <w:b/>
+              </w:rPr>
+            </w:pPr>
+          </w:p>
+          <w:p>
+            <w:pPr>
+              <w:spacing w:after="0" w:line="240" w:lineRule="auto"/>
+              <w:rPr>
+                <w:rFonts w:ascii="Calibri" w:hAnsi="Calibri" w:cs="Calibri"/>
+                <w:b/>
+              </w:rPr>
+            </w:pPr>
+          </w:p>
+          <w:p>
+            <w:pPr>
+              <w:spacing w:after="0" w:line="240" w:lineRule="auto"/>
+              <w:rPr>
+                <w:rFonts w:ascii="Calibri" w:hAnsi="Calibri" w:cs="Calibri"/>
+                <w:b/>
+              </w:rPr>
+            </w:pPr>
+          </w:p>
+          <w:p>
+            <w:pPr>
+              <w:spacing w:after="0" w:line="240" w:lineRule="auto"/>
+              <w:rPr>
+                <w:rFonts w:ascii="Calibri" w:hAnsi="Calibri" w:cs="Calibri"/>
+                <w:b/>
+                <w:color w:val="000000"/>
+              </w:rPr>
+            </w:pPr>
+          </w:p>
+          <w:p>
+            <w:pPr>
+              <w:spacing w:after="0" w:line="240" w:lineRule="auto"/>
+              <w:rPr>
+                <w:rFonts w:ascii="Calibri" w:hAnsi="Calibri" w:cs="Calibri"/>
+                <w:b/>
+                <w:color w:val="000000"/>
+              </w:rPr>
+            </w:pPr>
+          </w:p>
+          <w:p>
+            <w:pPr>
+              <w:spacing w:after="0" w:line="240" w:lineRule="auto"/>
+              <w:rPr>
+                <w:rFonts w:ascii="Calibri" w:hAnsi="Calibri" w:cs="Calibri"/>
+                <w:b/>
+                <w:color w:val="000000"/>
+              </w:rPr>
+            </w:pPr>
+            <w:r>
+              <w:rPr>
+                <w:rFonts w:ascii="Calibri" w:hAnsi="Calibri" w:cs="Calibri"/>
+                <w:b/>
+                <w:color w:val="000000"/>
+              </w:rPr>
+              <w:t>Aufbau/Musik/DJ Beginn</w:t>
+            </w:r>
+          </w:p>
+        </w:tc>
+      </w:tr>
+    </w:tbl>
     <w:p>
       <w:pPr>
         <w:spacing w:after="0" w:line="240" w:lineRule="auto"/>
@@ -3648,16 +11101,6 @@
               </w:rPr>
               <w:t>Rap, Hardcore, Oper, Volksmusik</w:t>
             </w:r>
-          </w:p>
-          <w:p>
-            <w:pPr>
-              <w:rPr>
-                <w:rFonts w:ascii="Tahoma" w:hAnsi="Tahoma" w:cs="Tahoma"/>
-                <w:color w:val="000000" w:themeColor="text1"/>
-                <w:sz w:val="24"/>
-                <w:szCs w:val="24"/>
-              </w:rPr>
-            </w:pPr>
           </w:p>
           <w:p>
             <w:pPr>
@@ -3875,15 +11318,6 @@
                 <w:color w:val="000000" w:themeColor="text1"/>
               </w:rPr>
             </w:pPr>
-          </w:p>
-          <w:p>
-            <w:pPr>
-              <w:rPr>
-                <w:rFonts w:ascii="Tahoma" w:hAnsi="Tahoma" w:cs="Tahoma"/>
-                <w:b/>
-                <w:color w:val="000000" w:themeColor="text1"/>
-              </w:rPr>
-            </w:pPr>
             <w:r>
               <w:rPr>
                 <w:rFonts w:ascii="Tahoma" w:hAnsi="Tahoma" w:cs="Tahoma"/>
@@ -3996,6 +11430,7 @@
                 <w:sz w:val="24"/>
               </w:rPr>
             </w:pPr>
+            <w:proofErr w:type="spellStart"/>
             <w:r>
               <w:rPr>
                 <w:rFonts w:ascii="Tahoma" w:hAnsi="Tahoma" w:cs="Tahoma"/>
@@ -4003,6 +11438,25 @@
                 <w:color w:val="000000" w:themeColor="text1"/>
                 <w:sz w:val="24"/>
               </w:rPr>
+              <w:t>Pre</w:t>
+            </w:r>
+            <w:proofErr w:type="spellEnd"/>
+            <w:r>
+              <w:rPr>
+                <w:rFonts w:ascii="Tahoma" w:hAnsi="Tahoma" w:cs="Tahoma"/>
+                <w:b/>
+                <w:color w:val="000000" w:themeColor="text1"/>
+                <w:sz w:val="24"/>
+              </w:rPr>
+              <w:t>-</w:t>
+            </w:r>
+            <w:r>
+              <w:rPr>
+                <w:rFonts w:ascii="Tahoma" w:hAnsi="Tahoma" w:cs="Tahoma"/>
+                <w:b/>
+                <w:color w:val="000000" w:themeColor="text1"/>
+                <w:sz w:val="24"/>
+              </w:rPr>
               <w:t>Aufbau</w:t>
             </w:r>
           </w:p>
@@ -4027,118 +11481,7 @@
                 <w:color w:val="000000" w:themeColor="text1"/>
                 <w:sz w:val="24"/>
               </w:rPr>
-              <w:t>siehe Technik</w:t>
-            </w:r>
-          </w:p>
-        </w:tc>
-      </w:tr>
-      <w:tr>
-        <w:trPr>
-          <w:trHeight w:val="288"/>
-        </w:trPr>
-        <w:tc>
-          <w:tcPr>
-            <w:tcW w:w="2551" w:type="dxa"/>
-            <w:vMerge/>
-          </w:tcPr>
-          <w:p>
-            <w:pPr>
-              <w:rPr>
-                <w:rFonts w:ascii="Tahoma" w:hAnsi="Tahoma" w:cs="Tahoma"/>
-                <w:b/>
-                <w:color w:val="000000" w:themeColor="text1"/>
-              </w:rPr>
-            </w:pPr>
-          </w:p>
-        </w:tc>
-        <w:tc>
-          <w:tcPr>
-            <w:tcW w:w="2477" w:type="dxa"/>
-          </w:tcPr>
-          <w:p>
-            <w:pPr>
-              <w:rPr>
-                <w:rFonts w:ascii="Tahoma" w:hAnsi="Tahoma" w:cs="Tahoma"/>
-                <w:b/>
-                <w:color w:val="000000" w:themeColor="text1"/>
-              </w:rPr>
-            </w:pPr>
-            <w:r>
-              <w:rPr>
-                <w:rFonts w:ascii="Tahoma" w:hAnsi="Tahoma" w:cs="Tahoma"/>
-                <w:color w:val="000000" w:themeColor="text1"/>
-              </w:rPr>
-              <w:t>13</w:t>
-            </w:r>
-            <w:r>
-              <w:rPr>
-                <w:rFonts w:ascii="Tahoma" w:hAnsi="Tahoma" w:cs="Tahoma"/>
-                <w:color w:val="000000" w:themeColor="text1"/>
-              </w:rPr>
-              <w:t>:</w:t>
-            </w:r>
-            <w:r>
-              <w:rPr>
-                <w:rFonts w:ascii="Tahoma" w:hAnsi="Tahoma" w:cs="Tahoma"/>
-                <w:color w:val="000000" w:themeColor="text1"/>
-              </w:rPr>
-              <w:t>3</w:t>
-            </w:r>
-            <w:r>
-              <w:rPr>
-                <w:rFonts w:ascii="Tahoma" w:hAnsi="Tahoma" w:cs="Tahoma"/>
-                <w:color w:val="000000" w:themeColor="text1"/>
-              </w:rPr>
-              <w:t>0</w:t>
-            </w:r>
-            <w:r>
-              <w:rPr>
-                <w:rFonts w:ascii="Tahoma" w:hAnsi="Tahoma" w:cs="Tahoma"/>
-                <w:color w:val="000000" w:themeColor="text1"/>
-              </w:rPr>
-              <w:t>Uhr</w:t>
-            </w:r>
-          </w:p>
-        </w:tc>
-        <w:tc>
-          <w:tcPr>
-            <w:tcW w:w="1634" w:type="dxa"/>
-          </w:tcPr>
-          <w:p>
-            <w:pPr>
-              <w:rPr>
-                <w:rFonts w:ascii="Tahoma" w:hAnsi="Tahoma" w:cs="Tahoma"/>
-                <w:b/>
-                <w:color w:val="000000" w:themeColor="text1"/>
-              </w:rPr>
-            </w:pPr>
-            <w:r>
-              <w:rPr>
-                <w:rFonts w:ascii="Tahoma" w:hAnsi="Tahoma" w:cs="Tahoma"/>
-                <w:color w:val="000000" w:themeColor="text1"/>
-              </w:rPr>
-              <w:t>Check</w:t>
-            </w:r>
-          </w:p>
-        </w:tc>
-        <w:tc>
-          <w:tcPr>
-            <w:tcW w:w="3626" w:type="dxa"/>
-          </w:tcPr>
-          <w:p>
-            <w:pPr>
-              <w:rPr>
-                <w:rFonts w:ascii="Tahoma" w:hAnsi="Tahoma" w:cs="Tahoma"/>
-                <w:b/>
-                <w:color w:val="000000" w:themeColor="text1"/>
-              </w:rPr>
-            </w:pPr>
-            <w:r>
-              <w:rPr>
-                <w:rFonts w:ascii="Tahoma" w:hAnsi="Tahoma" w:cs="Tahoma"/>
-                <w:color w:val="000000" w:themeColor="text1"/>
-              </w:rPr>
-              <w:t>Sound und Light</w:t>
+              <w:t>Outdoor vor der Location</w:t>
             </w:r>
           </w:p>
         </w:tc>
@@ -4150,7 +11493,20 @@
         <w:tc>
           <w:tcPr>
             <w:tcW w:w="2551" w:type="dxa"/>
-            <w:vMerge w:val="restart"/>
+            <w:vMerge/>
+          </w:tcPr>
+          <w:p>
+            <w:pPr>
+              <w:rPr>
+                <w:rFonts w:ascii="Tahoma" w:hAnsi="Tahoma" w:cs="Tahoma"/>
+                <w:color w:val="000000" w:themeColor="text1"/>
+              </w:rPr>
+            </w:pPr>
+          </w:p>
+        </w:tc>
+        <w:tc>
+          <w:tcPr>
+            <w:tcW w:w="2477" w:type="dxa"/>
           </w:tcPr>
           <w:p>
             <w:pPr>
@@ -4158,84 +11514,17 @@
                 <w:rFonts w:ascii="Tahoma" w:hAnsi="Tahoma" w:cs="Tahoma"/>
                 <w:b/>
                 <w:color w:val="000000" w:themeColor="text1"/>
-              </w:rPr>
-            </w:pPr>
-            <w:r>
-              <w:rPr>
-                <w:rFonts w:ascii="Tahoma" w:hAnsi="Tahoma" w:cs="Tahoma"/>
-                <w:color w:val="000000" w:themeColor="text1"/>
-              </w:rPr>
-              <w:t>13</w:t>
-            </w:r>
-            <w:r>
-              <w:rPr>
-                <w:rFonts w:ascii="Tahoma" w:hAnsi="Tahoma" w:cs="Tahoma"/>
-                <w:color w:val="000000" w:themeColor="text1"/>
-              </w:rPr>
-              <w:t>.0</w:t>
-            </w:r>
-            <w:r>
-              <w:rPr>
-                <w:rFonts w:ascii="Tahoma" w:hAnsi="Tahoma" w:cs="Tahoma"/>
-                <w:color w:val="000000" w:themeColor="text1"/>
-              </w:rPr>
-              <w:t>7</w:t>
-            </w:r>
-            <w:r>
-              <w:rPr>
-                <w:rFonts w:ascii="Tahoma" w:hAnsi="Tahoma" w:cs="Tahoma"/>
-                <w:color w:val="000000" w:themeColor="text1"/>
-              </w:rPr>
-              <w:t>.201</w:t>
-            </w:r>
-            <w:r>
-              <w:rPr>
-                <w:rFonts w:ascii="Tahoma" w:hAnsi="Tahoma" w:cs="Tahoma"/>
-                <w:color w:val="000000" w:themeColor="text1"/>
-              </w:rPr>
-              <w:t>9</w:t>
-            </w:r>
-          </w:p>
-        </w:tc>
-        <w:tc>
-          <w:tcPr>
-            <w:tcW w:w="2477" w:type="dxa"/>
-          </w:tcPr>
-          <w:p>
-            <w:pPr>
+                <w:sz w:val="24"/>
+              </w:rPr>
+            </w:pPr>
+            <w:r>
               <w:rPr>
                 <w:rFonts w:ascii="Tahoma" w:hAnsi="Tahoma" w:cs="Tahoma"/>
                 <w:b/>
                 <w:color w:val="000000" w:themeColor="text1"/>
-              </w:rPr>
-            </w:pPr>
-            <w:r>
-              <w:rPr>
-                <w:rFonts w:ascii="Tahoma" w:hAnsi="Tahoma" w:cs="Tahoma"/>
-                <w:color w:val="000000" w:themeColor="text1"/>
-              </w:rPr>
-              <w:t>13</w:t>
-            </w:r>
-            <w:r>
-              <w:rPr>
-                <w:rFonts w:ascii="Tahoma" w:hAnsi="Tahoma" w:cs="Tahoma"/>
-                <w:color w:val="000000" w:themeColor="text1"/>
-              </w:rPr>
-              <w:t>:</w:t>
-            </w:r>
-            <w:r>
-              <w:rPr>
-                <w:rFonts w:ascii="Tahoma" w:hAnsi="Tahoma" w:cs="Tahoma"/>
-                <w:color w:val="000000" w:themeColor="text1"/>
-              </w:rPr>
-              <w:t>0</w:t>
-            </w:r>
-            <w:r>
-              <w:rPr>
-                <w:rFonts w:ascii="Tahoma" w:hAnsi="Tahoma" w:cs="Tahoma"/>
-                <w:color w:val="000000" w:themeColor="text1"/>
-              </w:rPr>
-              <w:t>0 Uhr</w:t>
+                <w:sz w:val="24"/>
+              </w:rPr>
+              <w:t>13:00 Uhr</w:t>
             </w:r>
           </w:p>
         </w:tc>
@@ -4249,14 +11538,17 @@
                 <w:rFonts w:ascii="Tahoma" w:hAnsi="Tahoma" w:cs="Tahoma"/>
                 <w:b/>
                 <w:color w:val="000000" w:themeColor="text1"/>
-              </w:rPr>
-            </w:pPr>
-            <w:r>
-              <w:rPr>
-                <w:rFonts w:ascii="Tahoma" w:hAnsi="Tahoma" w:cs="Tahoma"/>
-                <w:color w:val="000000" w:themeColor="text1"/>
-              </w:rPr>
-              <w:t>Trauung</w:t>
+                <w:sz w:val="24"/>
+              </w:rPr>
+            </w:pPr>
+            <w:r>
+              <w:rPr>
+                <w:rFonts w:ascii="Tahoma" w:hAnsi="Tahoma" w:cs="Tahoma"/>
+                <w:b/>
+                <w:color w:val="000000" w:themeColor="text1"/>
+                <w:sz w:val="24"/>
+              </w:rPr>
+              <w:t>Aufbau</w:t>
             </w:r>
           </w:p>
         </w:tc>
@@ -4268,15 +11560,19 @@
             <w:pPr>
               <w:rPr>
                 <w:rFonts w:ascii="Tahoma" w:hAnsi="Tahoma" w:cs="Tahoma"/>
-                <w:color w:val="000000" w:themeColor="text1"/>
-              </w:rPr>
-            </w:pPr>
-            <w:r>
-              <w:rPr>
-                <w:rFonts w:ascii="Tahoma" w:hAnsi="Tahoma" w:cs="Tahoma"/>
-                <w:color w:val="000000" w:themeColor="text1"/>
-              </w:rPr>
-              <w:t>Extern</w:t>
+                <w:b/>
+                <w:color w:val="000000" w:themeColor="text1"/>
+                <w:sz w:val="24"/>
+              </w:rPr>
+            </w:pPr>
+            <w:r>
+              <w:rPr>
+                <w:rFonts w:ascii="Tahoma" w:hAnsi="Tahoma" w:cs="Tahoma"/>
+                <w:b/>
+                <w:color w:val="000000" w:themeColor="text1"/>
+                <w:sz w:val="24"/>
+              </w:rPr>
+              <w:t>Indoor in der Location</w:t>
             </w:r>
           </w:p>
         </w:tc>
@@ -4288,15 +11584,51 @@
         <w:tc>
           <w:tcPr>
             <w:tcW w:w="2551" w:type="dxa"/>
-            <w:vMerge/>
-          </w:tcPr>
-          <w:p>
-            <w:pPr>
-              <w:rPr>
-                <w:rFonts w:ascii="Tahoma" w:hAnsi="Tahoma" w:cs="Tahoma"/>
-                <w:color w:val="000000" w:themeColor="text1"/>
-              </w:rPr>
-            </w:pPr>
+            <w:vMerge w:val="restart"/>
+          </w:tcPr>
+          <w:p>
+            <w:pPr>
+              <w:rPr>
+                <w:rFonts w:ascii="Tahoma" w:hAnsi="Tahoma" w:cs="Tahoma"/>
+                <w:b/>
+                <w:color w:val="000000" w:themeColor="text1"/>
+              </w:rPr>
+            </w:pPr>
+            <w:r>
+              <w:rPr>
+                <w:rFonts w:ascii="Tahoma" w:hAnsi="Tahoma" w:cs="Tahoma"/>
+                <w:color w:val="000000" w:themeColor="text1"/>
+              </w:rPr>
+              <w:t>13</w:t>
+            </w:r>
+            <w:r>
+              <w:rPr>
+                <w:rFonts w:ascii="Tahoma" w:hAnsi="Tahoma" w:cs="Tahoma"/>
+                <w:color w:val="000000" w:themeColor="text1"/>
+              </w:rPr>
+              <w:t>.0</w:t>
+            </w:r>
+            <w:r>
+              <w:rPr>
+                <w:rFonts w:ascii="Tahoma" w:hAnsi="Tahoma" w:cs="Tahoma"/>
+                <w:color w:val="000000" w:themeColor="text1"/>
+              </w:rPr>
+              <w:t>7</w:t>
+            </w:r>
+            <w:r>
+              <w:rPr>
+                <w:rFonts w:ascii="Tahoma" w:hAnsi="Tahoma" w:cs="Tahoma"/>
+                <w:color w:val="000000" w:themeColor="text1"/>
+              </w:rPr>
+              <w:t>.201</w:t>
+            </w:r>
+            <w:r>
+              <w:rPr>
+                <w:rFonts w:ascii="Tahoma" w:hAnsi="Tahoma" w:cs="Tahoma"/>
+                <w:color w:val="000000" w:themeColor="text1"/>
+              </w:rPr>
+              <w:t>9</w:t>
+            </w:r>
           </w:p>
         </w:tc>
         <w:tc>
@@ -4307,37 +11639,19 @@
             <w:pPr>
               <w:rPr>
                 <w:rFonts w:ascii="Tahoma" w:hAnsi="Tahoma" w:cs="Tahoma"/>
-                <w:b/>
-                <w:color w:val="000000" w:themeColor="text1"/>
-              </w:rPr>
-            </w:pPr>
-            <w:r>
-              <w:rPr>
-                <w:rFonts w:ascii="Tahoma" w:hAnsi="Tahoma" w:cs="Tahoma"/>
-                <w:color w:val="000000" w:themeColor="text1"/>
-              </w:rPr>
-              <w:t>13</w:t>
-            </w:r>
-            <w:r>
-              <w:rPr>
-                <w:rFonts w:ascii="Tahoma" w:hAnsi="Tahoma" w:cs="Tahoma"/>
-                <w:color w:val="000000" w:themeColor="text1"/>
-              </w:rPr>
-              <w:t>:</w:t>
-            </w:r>
-            <w:r>
-              <w:rPr>
-                <w:rFonts w:ascii="Tahoma" w:hAnsi="Tahoma" w:cs="Tahoma"/>
-                <w:color w:val="000000" w:themeColor="text1"/>
-              </w:rPr>
-              <w:t>50</w:t>
-            </w:r>
-            <w:r>
-              <w:rPr>
-                <w:rFonts w:ascii="Tahoma" w:hAnsi="Tahoma" w:cs="Tahoma"/>
-                <w:color w:val="000000" w:themeColor="text1"/>
-              </w:rPr>
-              <w:t xml:space="preserve"> Uhr</w:t>
+                <w:i/>
+                <w:color w:val="000000" w:themeColor="text1"/>
+                <w:sz w:val="18"/>
+              </w:rPr>
+            </w:pPr>
+            <w:r>
+              <w:rPr>
+                <w:rFonts w:ascii="Tahoma" w:hAnsi="Tahoma" w:cs="Tahoma"/>
+                <w:i/>
+                <w:color w:val="000000" w:themeColor="text1"/>
+                <w:sz w:val="18"/>
+              </w:rPr>
+              <w:t>13:00 Uhr</w:t>
             </w:r>
           </w:p>
         </w:tc>
@@ -4349,16 +11663,19 @@
             <w:pPr>
               <w:rPr>
                 <w:rFonts w:ascii="Tahoma" w:hAnsi="Tahoma" w:cs="Tahoma"/>
-                <w:b/>
-                <w:color w:val="000000" w:themeColor="text1"/>
-              </w:rPr>
-            </w:pPr>
-            <w:r>
-              <w:rPr>
-                <w:rFonts w:ascii="Tahoma" w:hAnsi="Tahoma" w:cs="Tahoma"/>
-                <w:color w:val="000000" w:themeColor="text1"/>
-              </w:rPr>
-              <w:t>Standby</w:t>
+                <w:i/>
+                <w:color w:val="000000" w:themeColor="text1"/>
+                <w:sz w:val="18"/>
+              </w:rPr>
+            </w:pPr>
+            <w:r>
+              <w:rPr>
+                <w:rFonts w:ascii="Tahoma" w:hAnsi="Tahoma" w:cs="Tahoma"/>
+                <w:i/>
+                <w:color w:val="000000" w:themeColor="text1"/>
+                <w:sz w:val="18"/>
+              </w:rPr>
+              <w:t>Trauung</w:t>
             </w:r>
           </w:p>
         </w:tc>
@@ -4370,15 +11687,19 @@
             <w:pPr>
               <w:rPr>
                 <w:rFonts w:ascii="Tahoma" w:hAnsi="Tahoma" w:cs="Tahoma"/>
-                <w:color w:val="000000" w:themeColor="text1"/>
-              </w:rPr>
-            </w:pPr>
-            <w:r>
-              <w:rPr>
-                <w:rFonts w:ascii="Tahoma" w:hAnsi="Tahoma" w:cs="Tahoma"/>
-                <w:color w:val="000000" w:themeColor="text1"/>
-              </w:rPr>
-              <w:t>Vorbereitungen</w:t>
+                <w:i/>
+                <w:color w:val="000000" w:themeColor="text1"/>
+                <w:sz w:val="18"/>
+              </w:rPr>
+            </w:pPr>
+            <w:r>
+              <w:rPr>
+                <w:rFonts w:ascii="Tahoma" w:hAnsi="Tahoma" w:cs="Tahoma"/>
+                <w:i/>
+                <w:color w:val="000000" w:themeColor="text1"/>
+                <w:sz w:val="18"/>
+              </w:rPr>
+              <w:t>Extern</w:t>
             </w:r>
           </w:p>
         </w:tc>
@@ -4409,17 +11730,17 @@
             <w:pPr>
               <w:rPr>
                 <w:rFonts w:ascii="Tahoma" w:hAnsi="Tahoma" w:cs="Tahoma"/>
-                <w:b/>
-                <w:color w:val="000000" w:themeColor="text1"/>
-                <w:sz w:val="24"/>
-              </w:rPr>
-            </w:pPr>
-            <w:r>
-              <w:rPr>
-                <w:rFonts w:ascii="Tahoma" w:hAnsi="Tahoma" w:cs="Tahoma"/>
-                <w:b/>
-                <w:color w:val="000000" w:themeColor="text1"/>
-                <w:sz w:val="24"/>
+                <w:i/>
+                <w:color w:val="000000" w:themeColor="text1"/>
+                <w:sz w:val="18"/>
+              </w:rPr>
+            </w:pPr>
+            <w:r>
+              <w:rPr>
+                <w:rFonts w:ascii="Tahoma" w:hAnsi="Tahoma" w:cs="Tahoma"/>
+                <w:i/>
+                <w:color w:val="000000" w:themeColor="text1"/>
+                <w:sz w:val="18"/>
               </w:rPr>
               <w:t>14:00 Uhr</w:t>
             </w:r>
@@ -4433,19 +11754,11 @@
             <w:pPr>
               <w:rPr>
                 <w:rFonts w:ascii="Tahoma" w:hAnsi="Tahoma" w:cs="Tahoma"/>
-                <w:b/>
-                <w:color w:val="000000" w:themeColor="text1"/>
-                <w:sz w:val="24"/>
-              </w:rPr>
-            </w:pPr>
-            <w:r>
-              <w:rPr>
-                <w:rFonts w:ascii="Tahoma" w:hAnsi="Tahoma" w:cs="Tahoma"/>
-                <w:color w:val="000000" w:themeColor="text1"/>
-                <w:sz w:val="24"/>
-              </w:rPr>
-              <w:t>Empfang</w:t>
-            </w:r>
+                <w:i/>
+                <w:color w:val="000000" w:themeColor="text1"/>
+                <w:sz w:val="18"/>
+              </w:rPr>
+            </w:pPr>
           </w:p>
         </w:tc>
         <w:tc>
@@ -4456,16 +11769,17 @@
             <w:pPr>
               <w:rPr>
                 <w:rFonts w:ascii="Tahoma" w:hAnsi="Tahoma" w:cs="Tahoma"/>
-                <w:b/>
-                <w:color w:val="000000" w:themeColor="text1"/>
-                <w:sz w:val="24"/>
-              </w:rPr>
-            </w:pPr>
-            <w:r>
-              <w:rPr>
-                <w:rFonts w:ascii="Tahoma" w:hAnsi="Tahoma" w:cs="Tahoma"/>
-                <w:color w:val="000000" w:themeColor="text1"/>
-                <w:sz w:val="24"/>
+                <w:i/>
+                <w:color w:val="000000" w:themeColor="text1"/>
+                <w:sz w:val="18"/>
+              </w:rPr>
+            </w:pPr>
+            <w:r>
+              <w:rPr>
+                <w:rFonts w:ascii="Tahoma" w:hAnsi="Tahoma" w:cs="Tahoma"/>
+                <w:i/>
+                <w:color w:val="000000" w:themeColor="text1"/>
+                <w:sz w:val="18"/>
               </w:rPr>
               <w:t>Erste Gäste kommen</w:t>
             </w:r>
@@ -4505,16 +11819,34 @@
             <w:r>
               <w:rPr>
                 <w:rFonts w:ascii="Tahoma" w:hAnsi="Tahoma" w:cs="Tahoma"/>
-                <w:color w:val="000000" w:themeColor="text1"/>
-              </w:rPr>
-              <w:t>15</w:t>
-            </w:r>
-            <w:r>
-              <w:rPr>
-                <w:rFonts w:ascii="Tahoma" w:hAnsi="Tahoma" w:cs="Tahoma"/>
-                <w:color w:val="000000" w:themeColor="text1"/>
-              </w:rPr>
-              <w:t>:00 Uhr</w:t>
+                <w:b/>
+                <w:color w:val="000000" w:themeColor="text1"/>
+              </w:rPr>
+              <w:t>14</w:t>
+            </w:r>
+            <w:r>
+              <w:rPr>
+                <w:rFonts w:ascii="Tahoma" w:hAnsi="Tahoma" w:cs="Tahoma"/>
+                <w:b/>
+                <w:color w:val="000000" w:themeColor="text1"/>
+              </w:rPr>
+              <w:t>:</w:t>
+            </w:r>
+            <w:r>
+              <w:rPr>
+                <w:rFonts w:ascii="Tahoma" w:hAnsi="Tahoma" w:cs="Tahoma"/>
+                <w:b/>
+                <w:color w:val="000000" w:themeColor="text1"/>
+              </w:rPr>
+              <w:t>45</w:t>
+            </w:r>
+            <w:r>
+              <w:rPr>
+                <w:rFonts w:ascii="Tahoma" w:hAnsi="Tahoma" w:cs="Tahoma"/>
+                <w:b/>
+                <w:color w:val="000000" w:themeColor="text1"/>
+              </w:rPr>
+              <w:t xml:space="preserve"> Uhr</w:t>
             </w:r>
           </w:p>
         </w:tc>
@@ -4533,9 +11865,26 @@
             <w:r>
               <w:rPr>
                 <w:rFonts w:ascii="Tahoma" w:hAnsi="Tahoma" w:cs="Tahoma"/>
-                <w:color w:val="000000" w:themeColor="text1"/>
-              </w:rPr>
-              <w:t>Empfang</w:t>
+                <w:b/>
+                <w:color w:val="000000" w:themeColor="text1"/>
+              </w:rPr>
+              <w:t>Stand</w:t>
+            </w:r>
+            <w:r>
+              <w:rPr>
+                <w:rFonts w:ascii="Tahoma" w:hAnsi="Tahoma" w:cs="Tahoma"/>
+                <w:b/>
+                <w:color w:val="000000" w:themeColor="text1"/>
+              </w:rPr>
+              <w:t>-</w:t>
+            </w:r>
+            <w:r>
+              <w:rPr>
+                <w:rFonts w:ascii="Tahoma" w:hAnsi="Tahoma" w:cs="Tahoma"/>
+                <w:b/>
+                <w:color w:val="000000" w:themeColor="text1"/>
+              </w:rPr>
+              <w:t>By</w:t>
             </w:r>
           </w:p>
         </w:tc>
@@ -4554,9 +11903,18 @@
             <w:r>
               <w:rPr>
                 <w:rFonts w:ascii="Tahoma" w:hAnsi="Tahoma" w:cs="Tahoma"/>
-                <w:color w:val="000000" w:themeColor="text1"/>
-              </w:rPr>
-              <w:t>Gäste sollen alle eingetroffen sein</w:t>
+                <w:b/>
+                <w:color w:val="000000" w:themeColor="text1"/>
+              </w:rPr>
+              <w:t xml:space="preserve">Musik </w:t>
+            </w:r>
+            <w:r>
+              <w:rPr>
+                <w:rFonts w:ascii="Tahoma" w:hAnsi="Tahoma" w:cs="Tahoma"/>
+                <w:b/>
+                <w:color w:val="000000" w:themeColor="text1"/>
+              </w:rPr>
+              <w:t>Stand-By</w:t>
             </w:r>
           </w:p>
         </w:tc>
@@ -4589,7 +11947,6 @@
                 <w:rFonts w:ascii="Tahoma" w:hAnsi="Tahoma" w:cs="Tahoma"/>
                 <w:b/>
                 <w:color w:val="000000" w:themeColor="text1"/>
-                <w:sz w:val="24"/>
               </w:rPr>
             </w:pPr>
             <w:r>
@@ -4597,9 +11954,16 @@
                 <w:rFonts w:ascii="Tahoma" w:hAnsi="Tahoma" w:cs="Tahoma"/>
                 <w:b/>
                 <w:color w:val="000000" w:themeColor="text1"/>
-                <w:sz w:val="24"/>
-              </w:rPr>
-              <w:t>15:15 Uhr</w:t>
+              </w:rPr>
+              <w:t>15:00</w:t>
+            </w:r>
+            <w:r>
+              <w:rPr>
+                <w:rFonts w:ascii="Tahoma" w:hAnsi="Tahoma" w:cs="Tahoma"/>
+                <w:b/>
+                <w:color w:val="000000" w:themeColor="text1"/>
+              </w:rPr>
+              <w:t xml:space="preserve"> Uhr</w:t>
             </w:r>
           </w:p>
         </w:tc>
@@ -4613,7 +11977,6 @@
                 <w:rFonts w:ascii="Tahoma" w:hAnsi="Tahoma" w:cs="Tahoma"/>
                 <w:b/>
                 <w:color w:val="000000" w:themeColor="text1"/>
-                <w:sz w:val="24"/>
               </w:rPr>
             </w:pPr>
             <w:r>
@@ -4621,9 +11984,8 @@
                 <w:rFonts w:ascii="Tahoma" w:hAnsi="Tahoma" w:cs="Tahoma"/>
                 <w:b/>
                 <w:color w:val="000000" w:themeColor="text1"/>
-                <w:sz w:val="24"/>
-              </w:rPr>
-              <w:t>Einmarsch</w:t>
+              </w:rPr>
+              <w:t>Empfang</w:t>
             </w:r>
           </w:p>
         </w:tc>
@@ -4637,7 +11999,6 @@
                 <w:rFonts w:ascii="Tahoma" w:hAnsi="Tahoma" w:cs="Tahoma"/>
                 <w:b/>
                 <w:color w:val="000000" w:themeColor="text1"/>
-                <w:sz w:val="24"/>
               </w:rPr>
             </w:pPr>
             <w:r>
@@ -4645,28 +12006,8 @@
                 <w:rFonts w:ascii="Tahoma" w:hAnsi="Tahoma" w:cs="Tahoma"/>
                 <w:b/>
                 <w:color w:val="000000" w:themeColor="text1"/>
-                <w:sz w:val="24"/>
-              </w:rPr>
-              <w:t>Roter Teppich (draußen)</w:t>
-            </w:r>
-          </w:p>
-          <w:p>
-            <w:pPr>
-              <w:rPr>
-                <w:rFonts w:ascii="Tahoma" w:hAnsi="Tahoma" w:cs="Tahoma"/>
-                <w:b/>
-                <w:color w:val="000000" w:themeColor="text1"/>
-                <w:sz w:val="24"/>
-              </w:rPr>
-            </w:pPr>
-            <w:r>
-              <w:rPr>
-                <w:rFonts w:ascii="Tahoma" w:hAnsi="Tahoma" w:cs="Tahoma"/>
-                <w:b/>
-                <w:color w:val="000000" w:themeColor="text1"/>
-                <w:sz w:val="24"/>
-              </w:rPr>
-              <w:t>Musik wird eingereicht</w:t>
+              </w:rPr>
+              <w:t>Empfang Musik</w:t>
             </w:r>
           </w:p>
         </w:tc>
@@ -4697,36 +12038,19 @@
             <w:pPr>
               <w:rPr>
                 <w:rFonts w:ascii="Tahoma" w:hAnsi="Tahoma" w:cs="Tahoma"/>
-                <w:color w:val="000000" w:themeColor="text1"/>
-              </w:rPr>
-            </w:pPr>
-            <w:r>
-              <w:rPr>
-                <w:rFonts w:ascii="Tahoma" w:hAnsi="Tahoma" w:cs="Tahoma"/>
-                <w:color w:val="000000" w:themeColor="text1"/>
-              </w:rPr>
-              <w:t>15</w:t>
-            </w:r>
-            <w:r>
-              <w:rPr>
-                <w:rFonts w:ascii="Tahoma" w:hAnsi="Tahoma" w:cs="Tahoma"/>
-                <w:color w:val="000000" w:themeColor="text1"/>
-              </w:rPr>
-              <w:t>:</w:t>
-            </w:r>
-            <w:r>
-              <w:rPr>
-                <w:rFonts w:ascii="Tahoma" w:hAnsi="Tahoma" w:cs="Tahoma"/>
-                <w:color w:val="000000" w:themeColor="text1"/>
-              </w:rPr>
-              <w:t>30</w:t>
-            </w:r>
-            <w:r>
-              <w:rPr>
-                <w:rFonts w:ascii="Tahoma" w:hAnsi="Tahoma" w:cs="Tahoma"/>
-                <w:color w:val="000000" w:themeColor="text1"/>
-              </w:rPr>
-              <w:t xml:space="preserve"> Uhr</w:t>
+                <w:b/>
+                <w:color w:val="000000" w:themeColor="text1"/>
+                <w:sz w:val="24"/>
+              </w:rPr>
+            </w:pPr>
+            <w:r>
+              <w:rPr>
+                <w:rFonts w:ascii="Tahoma" w:hAnsi="Tahoma" w:cs="Tahoma"/>
+                <w:b/>
+                <w:color w:val="000000" w:themeColor="text1"/>
+                <w:sz w:val="24"/>
+              </w:rPr>
+              <w:t>15:15 Uhr</w:t>
             </w:r>
           </w:p>
         </w:tc>
@@ -4738,15 +12062,19 @@
             <w:pPr>
               <w:rPr>
                 <w:rFonts w:ascii="Tahoma" w:hAnsi="Tahoma" w:cs="Tahoma"/>
-                <w:color w:val="000000" w:themeColor="text1"/>
-              </w:rPr>
-            </w:pPr>
-            <w:r>
-              <w:rPr>
-                <w:rFonts w:ascii="Tahoma" w:hAnsi="Tahoma" w:cs="Tahoma"/>
-                <w:color w:val="000000" w:themeColor="text1"/>
-              </w:rPr>
-              <w:t>Hochzeitstorte</w:t>
+                <w:b/>
+                <w:color w:val="000000" w:themeColor="text1"/>
+                <w:sz w:val="24"/>
+              </w:rPr>
+            </w:pPr>
+            <w:r>
+              <w:rPr>
+                <w:rFonts w:ascii="Tahoma" w:hAnsi="Tahoma" w:cs="Tahoma"/>
+                <w:b/>
+                <w:color w:val="000000" w:themeColor="text1"/>
+                <w:sz w:val="24"/>
+              </w:rPr>
+              <w:t>Einmarsch</w:t>
             </w:r>
           </w:p>
         </w:tc>
@@ -4758,24 +12086,38 @@
             <w:pPr>
               <w:rPr>
                 <w:rFonts w:ascii="Tahoma" w:hAnsi="Tahoma" w:cs="Tahoma"/>
-                <w:color w:val="000000" w:themeColor="text1"/>
-              </w:rPr>
-            </w:pPr>
-            <w:proofErr w:type="spellStart"/>
-            <w:r>
-              <w:rPr>
-                <w:rFonts w:ascii="Tahoma" w:hAnsi="Tahoma" w:cs="Tahoma"/>
-                <w:color w:val="000000" w:themeColor="text1"/>
-              </w:rPr>
-              <w:t>Candybar</w:t>
-            </w:r>
-            <w:proofErr w:type="spellEnd"/>
-            <w:r>
-              <w:rPr>
-                <w:rFonts w:ascii="Tahoma" w:hAnsi="Tahoma" w:cs="Tahoma"/>
-                <w:color w:val="000000" w:themeColor="text1"/>
-              </w:rPr>
-              <w:t>, Kaffee Kuchen</w:t>
+                <w:b/>
+                <w:color w:val="000000" w:themeColor="text1"/>
+                <w:sz w:val="24"/>
+              </w:rPr>
+            </w:pPr>
+            <w:r>
+              <w:rPr>
+                <w:rFonts w:ascii="Tahoma" w:hAnsi="Tahoma" w:cs="Tahoma"/>
+                <w:b/>
+                <w:color w:val="000000" w:themeColor="text1"/>
+                <w:sz w:val="24"/>
+              </w:rPr>
+              <w:t>Roter Teppich (draußen)</w:t>
+            </w:r>
+          </w:p>
+          <w:p>
+            <w:pPr>
+              <w:rPr>
+                <w:rFonts w:ascii="Tahoma" w:hAnsi="Tahoma" w:cs="Tahoma"/>
+                <w:b/>
+                <w:color w:val="000000" w:themeColor="text1"/>
+                <w:sz w:val="24"/>
+              </w:rPr>
+            </w:pPr>
+            <w:r>
+              <w:rPr>
+                <w:rFonts w:ascii="Tahoma" w:hAnsi="Tahoma" w:cs="Tahoma"/>
+                <w:b/>
+                <w:color w:val="000000" w:themeColor="text1"/>
+                <w:sz w:val="24"/>
+              </w:rPr>
+              <w:t>Musik wird eingereicht</w:t>
             </w:r>
           </w:p>
         </w:tc>
@@ -4793,7 +12135,6 @@
             <w:pPr>
               <w:rPr>
                 <w:rFonts w:ascii="Tahoma" w:hAnsi="Tahoma" w:cs="Tahoma"/>
-                <w:b/>
                 <w:color w:val="000000" w:themeColor="text1"/>
               </w:rPr>
             </w:pPr>
@@ -4807,37 +12148,15 @@
             <w:pPr>
               <w:rPr>
                 <w:rFonts w:ascii="Tahoma" w:hAnsi="Tahoma" w:cs="Tahoma"/>
-                <w:b/>
-                <w:color w:val="000000" w:themeColor="text1"/>
-              </w:rPr>
-            </w:pPr>
-            <w:r>
-              <w:rPr>
-                <w:rFonts w:ascii="Tahoma" w:hAnsi="Tahoma" w:cs="Tahoma"/>
-                <w:color w:val="000000" w:themeColor="text1"/>
-              </w:rPr>
-              <w:t>18</w:t>
-            </w:r>
-            <w:r>
-              <w:rPr>
-                <w:rFonts w:ascii="Tahoma" w:hAnsi="Tahoma" w:cs="Tahoma"/>
-                <w:color w:val="000000" w:themeColor="text1"/>
-              </w:rPr>
-              <w:t>:</w:t>
-            </w:r>
-            <w:r>
-              <w:rPr>
-                <w:rFonts w:ascii="Tahoma" w:hAnsi="Tahoma" w:cs="Tahoma"/>
-                <w:color w:val="000000" w:themeColor="text1"/>
-              </w:rPr>
-              <w:t>3</w:t>
-            </w:r>
-            <w:r>
-              <w:rPr>
-                <w:rFonts w:ascii="Tahoma" w:hAnsi="Tahoma" w:cs="Tahoma"/>
-                <w:color w:val="000000" w:themeColor="text1"/>
-              </w:rPr>
-              <w:t>0 Uhr</w:t>
+                <w:color w:val="000000" w:themeColor="text1"/>
+              </w:rPr>
+            </w:pPr>
+            <w:r>
+              <w:rPr>
+                <w:rFonts w:ascii="Tahoma" w:hAnsi="Tahoma" w:cs="Tahoma"/>
+                <w:color w:val="000000" w:themeColor="text1"/>
+              </w:rPr>
+              <w:t>15:30 Uhr</w:t>
             </w:r>
           </w:p>
         </w:tc>
@@ -4849,23 +12168,15 @@
             <w:pPr>
               <w:rPr>
                 <w:rFonts w:ascii="Tahoma" w:hAnsi="Tahoma" w:cs="Tahoma"/>
-                <w:b/>
-                <w:color w:val="000000" w:themeColor="text1"/>
-              </w:rPr>
-            </w:pPr>
-            <w:r>
-              <w:rPr>
-                <w:rFonts w:ascii="Tahoma" w:hAnsi="Tahoma" w:cs="Tahoma"/>
-                <w:color w:val="000000" w:themeColor="text1"/>
-              </w:rPr>
-              <w:t>Essen</w:t>
-            </w:r>
-            <w:r>
-              <w:rPr>
-                <w:rFonts w:ascii="Tahoma" w:hAnsi="Tahoma" w:cs="Tahoma"/>
-                <w:color w:val="000000" w:themeColor="text1"/>
-              </w:rPr>
-              <w:t>/Buffet</w:t>
+                <w:color w:val="000000" w:themeColor="text1"/>
+              </w:rPr>
+            </w:pPr>
+            <w:r>
+              <w:rPr>
+                <w:rFonts w:ascii="Tahoma" w:hAnsi="Tahoma" w:cs="Tahoma"/>
+                <w:color w:val="000000" w:themeColor="text1"/>
+              </w:rPr>
+              <w:t>Hochzeitstorte</w:t>
             </w:r>
           </w:p>
         </w:tc>
@@ -4877,16 +12188,24 @@
             <w:pPr>
               <w:rPr>
                 <w:rFonts w:ascii="Tahoma" w:hAnsi="Tahoma" w:cs="Tahoma"/>
-                <w:b/>
-                <w:color w:val="000000" w:themeColor="text1"/>
-              </w:rPr>
-            </w:pPr>
-            <w:r>
-              <w:rPr>
-                <w:rFonts w:ascii="Tahoma" w:hAnsi="Tahoma" w:cs="Tahoma"/>
-                <w:color w:val="000000" w:themeColor="text1"/>
-              </w:rPr>
-              <w:t>Dinner Music</w:t>
+                <w:color w:val="000000" w:themeColor="text1"/>
+              </w:rPr>
+            </w:pPr>
+            <w:proofErr w:type="spellStart"/>
+            <w:r>
+              <w:rPr>
+                <w:rFonts w:ascii="Tahoma" w:hAnsi="Tahoma" w:cs="Tahoma"/>
+                <w:color w:val="000000" w:themeColor="text1"/>
+              </w:rPr>
+              <w:t>Candybar</w:t>
+            </w:r>
+            <w:proofErr w:type="spellEnd"/>
+            <w:r>
+              <w:rPr>
+                <w:rFonts w:ascii="Tahoma" w:hAnsi="Tahoma" w:cs="Tahoma"/>
+                <w:color w:val="000000" w:themeColor="text1"/>
+              </w:rPr>
+              <w:t>, Kaffee Kuchen</w:t>
             </w:r>
           </w:p>
         </w:tc>
@@ -4918,19 +12237,15 @@
             <w:pPr>
               <w:rPr>
                 <w:rFonts w:ascii="Tahoma" w:hAnsi="Tahoma" w:cs="Tahoma"/>
-                <w:b/>
-                <w:color w:val="000000" w:themeColor="text1"/>
-                <w:sz w:val="24"/>
-              </w:rPr>
-            </w:pPr>
-            <w:r>
-              <w:rPr>
-                <w:rFonts w:ascii="Tahoma" w:hAnsi="Tahoma" w:cs="Tahoma"/>
-                <w:b/>
-                <w:color w:val="000000" w:themeColor="text1"/>
-                <w:sz w:val="24"/>
-              </w:rPr>
-              <w:t>20:30 Uhr</w:t>
+                <w:color w:val="000000" w:themeColor="text1"/>
+              </w:rPr>
+            </w:pPr>
+            <w:r>
+              <w:rPr>
+                <w:rFonts w:ascii="Tahoma" w:hAnsi="Tahoma" w:cs="Tahoma"/>
+                <w:color w:val="000000" w:themeColor="text1"/>
+              </w:rPr>
+              <w:t>18:30 Uhr</w:t>
             </w:r>
           </w:p>
         </w:tc>
@@ -4942,19 +12257,15 @@
             <w:pPr>
               <w:rPr>
                 <w:rFonts w:ascii="Tahoma" w:hAnsi="Tahoma" w:cs="Tahoma"/>
-                <w:b/>
-                <w:color w:val="000000" w:themeColor="text1"/>
-                <w:sz w:val="24"/>
-              </w:rPr>
-            </w:pPr>
-            <w:r>
-              <w:rPr>
-                <w:rFonts w:ascii="Tahoma" w:hAnsi="Tahoma" w:cs="Tahoma"/>
-                <w:b/>
-                <w:color w:val="000000" w:themeColor="text1"/>
-                <w:sz w:val="24"/>
-              </w:rPr>
-              <w:t>Opener</w:t>
+                <w:color w:val="000000" w:themeColor="text1"/>
+              </w:rPr>
+            </w:pPr>
+            <w:r>
+              <w:rPr>
+                <w:rFonts w:ascii="Tahoma" w:hAnsi="Tahoma" w:cs="Tahoma"/>
+                <w:color w:val="000000" w:themeColor="text1"/>
+              </w:rPr>
+              <w:t>Essen/Buffet</w:t>
             </w:r>
           </w:p>
         </w:tc>
@@ -4966,19 +12277,15 @@
             <w:pPr>
               <w:rPr>
                 <w:rFonts w:ascii="Tahoma" w:hAnsi="Tahoma" w:cs="Tahoma"/>
-                <w:b/>
-                <w:color w:val="000000" w:themeColor="text1"/>
-                <w:sz w:val="24"/>
-              </w:rPr>
-            </w:pPr>
-            <w:r>
-              <w:rPr>
-                <w:rFonts w:ascii="Tahoma" w:hAnsi="Tahoma" w:cs="Tahoma"/>
-                <w:b/>
-                <w:color w:val="000000" w:themeColor="text1"/>
-                <w:sz w:val="24"/>
-              </w:rPr>
-              <w:t>Opener-Music</w:t>
+                <w:color w:val="000000" w:themeColor="text1"/>
+              </w:rPr>
+            </w:pPr>
+            <w:r>
+              <w:rPr>
+                <w:rFonts w:ascii="Tahoma" w:hAnsi="Tahoma" w:cs="Tahoma"/>
+                <w:color w:val="000000" w:themeColor="text1"/>
+              </w:rPr>
+              <w:t>Dinner Music</w:t>
             </w:r>
           </w:p>
         </w:tc>
@@ -5012,35 +12319,17 @@
                 <w:rFonts w:ascii="Tahoma" w:hAnsi="Tahoma" w:cs="Tahoma"/>
                 <w:b/>
                 <w:color w:val="000000" w:themeColor="text1"/>
-              </w:rPr>
-            </w:pPr>
-            <w:r>
-              <w:rPr>
-                <w:rFonts w:ascii="Tahoma" w:hAnsi="Tahoma" w:cs="Tahoma"/>
-                <w:color w:val="000000" w:themeColor="text1"/>
-              </w:rPr>
-              <w:t>20</w:t>
-            </w:r>
-            <w:r>
-              <w:rPr>
-                <w:rFonts w:ascii="Tahoma" w:hAnsi="Tahoma" w:cs="Tahoma"/>
-                <w:color w:val="000000" w:themeColor="text1"/>
-              </w:rPr>
-              <w:t>:</w:t>
-            </w:r>
-            <w:r>
-              <w:rPr>
-                <w:rFonts w:ascii="Tahoma" w:hAnsi="Tahoma" w:cs="Tahoma"/>
-                <w:color w:val="000000" w:themeColor="text1"/>
-              </w:rPr>
-              <w:t>35</w:t>
-            </w:r>
-            <w:r>
-              <w:rPr>
-                <w:rFonts w:ascii="Tahoma" w:hAnsi="Tahoma" w:cs="Tahoma"/>
-                <w:color w:val="000000" w:themeColor="text1"/>
-              </w:rPr>
-              <w:t xml:space="preserve"> Uhr</w:t>
+                <w:sz w:val="24"/>
+              </w:rPr>
+            </w:pPr>
+            <w:r>
+              <w:rPr>
+                <w:rFonts w:ascii="Tahoma" w:hAnsi="Tahoma" w:cs="Tahoma"/>
+                <w:b/>
+                <w:color w:val="000000" w:themeColor="text1"/>
+                <w:sz w:val="24"/>
+              </w:rPr>
+              <w:t>20:30 Uhr</w:t>
             </w:r>
           </w:p>
         </w:tc>
@@ -5054,6 +12343,93 @@
                 <w:rFonts w:ascii="Tahoma" w:hAnsi="Tahoma" w:cs="Tahoma"/>
                 <w:b/>
                 <w:color w:val="000000" w:themeColor="text1"/>
+                <w:sz w:val="24"/>
+              </w:rPr>
+            </w:pPr>
+            <w:r>
+              <w:rPr>
+                <w:rFonts w:ascii="Tahoma" w:hAnsi="Tahoma" w:cs="Tahoma"/>
+                <w:b/>
+                <w:color w:val="000000" w:themeColor="text1"/>
+                <w:sz w:val="24"/>
+              </w:rPr>
+              <w:t>Opener</w:t>
+            </w:r>
+          </w:p>
+        </w:tc>
+        <w:tc>
+          <w:tcPr>
+            <w:tcW w:w="3626" w:type="dxa"/>
+          </w:tcPr>
+          <w:p>
+            <w:pPr>
+              <w:rPr>
+                <w:rFonts w:ascii="Tahoma" w:hAnsi="Tahoma" w:cs="Tahoma"/>
+                <w:b/>
+                <w:color w:val="000000" w:themeColor="text1"/>
+                <w:sz w:val="24"/>
+              </w:rPr>
+            </w:pPr>
+            <w:r>
+              <w:rPr>
+                <w:rFonts w:ascii="Tahoma" w:hAnsi="Tahoma" w:cs="Tahoma"/>
+                <w:b/>
+                <w:color w:val="000000" w:themeColor="text1"/>
+                <w:sz w:val="24"/>
+              </w:rPr>
+              <w:t>Opener-Music</w:t>
+            </w:r>
+          </w:p>
+        </w:tc>
+      </w:tr>
+      <w:tr>
+        <w:trPr>
+          <w:trHeight w:val="274"/>
+        </w:trPr>
+        <w:tc>
+          <w:tcPr>
+            <w:tcW w:w="2551" w:type="dxa"/>
+            <w:vMerge/>
+          </w:tcPr>
+          <w:p>
+            <w:pPr>
+              <w:rPr>
+                <w:rFonts w:ascii="Tahoma" w:hAnsi="Tahoma" w:cs="Tahoma"/>
+                <w:b/>
+                <w:color w:val="000000" w:themeColor="text1"/>
+              </w:rPr>
+            </w:pPr>
+          </w:p>
+        </w:tc>
+        <w:tc>
+          <w:tcPr>
+            <w:tcW w:w="2477" w:type="dxa"/>
+          </w:tcPr>
+          <w:p>
+            <w:pPr>
+              <w:rPr>
+                <w:rFonts w:ascii="Tahoma" w:hAnsi="Tahoma" w:cs="Tahoma"/>
+                <w:color w:val="000000" w:themeColor="text1"/>
+              </w:rPr>
+            </w:pPr>
+            <w:r>
+              <w:rPr>
+                <w:rFonts w:ascii="Tahoma" w:hAnsi="Tahoma" w:cs="Tahoma"/>
+                <w:color w:val="000000" w:themeColor="text1"/>
+              </w:rPr>
+              <w:t>20:35 Uhr</w:t>
+            </w:r>
+          </w:p>
+        </w:tc>
+        <w:tc>
+          <w:tcPr>
+            <w:tcW w:w="1634" w:type="dxa"/>
+          </w:tcPr>
+          <w:p>
+            <w:pPr>
+              <w:rPr>
+                <w:rFonts w:ascii="Tahoma" w:hAnsi="Tahoma" w:cs="Tahoma"/>
+                <w:color w:val="000000" w:themeColor="text1"/>
               </w:rPr>
             </w:pPr>
             <w:r>
@@ -5073,16 +12449,94 @@
             <w:pPr>
               <w:rPr>
                 <w:rFonts w:ascii="Tahoma" w:hAnsi="Tahoma" w:cs="Tahoma"/>
+                <w:color w:val="000000" w:themeColor="text1"/>
+              </w:rPr>
+            </w:pPr>
+            <w:r>
+              <w:rPr>
+                <w:rFonts w:ascii="Tahoma" w:hAnsi="Tahoma" w:cs="Tahoma"/>
+                <w:color w:val="000000" w:themeColor="text1"/>
+              </w:rPr>
+              <w:t>Nach Absprache</w:t>
+            </w:r>
+          </w:p>
+        </w:tc>
+      </w:tr>
+      <w:tr>
+        <w:trPr>
+          <w:trHeight w:val="274"/>
+        </w:trPr>
+        <w:tc>
+          <w:tcPr>
+            <w:tcW w:w="2551" w:type="dxa"/>
+          </w:tcPr>
+          <w:p>
+            <w:pPr>
+              <w:rPr>
+                <w:rFonts w:ascii="Tahoma" w:hAnsi="Tahoma" w:cs="Tahoma"/>
                 <w:b/>
                 <w:color w:val="000000" w:themeColor="text1"/>
               </w:rPr>
             </w:pPr>
-            <w:r>
-              <w:rPr>
-                <w:rFonts w:ascii="Tahoma" w:hAnsi="Tahoma" w:cs="Tahoma"/>
-                <w:color w:val="000000" w:themeColor="text1"/>
-              </w:rPr>
-              <w:t>Nach Absprache</w:t>
+          </w:p>
+        </w:tc>
+        <w:tc>
+          <w:tcPr>
+            <w:tcW w:w="2477" w:type="dxa"/>
+          </w:tcPr>
+          <w:p>
+            <w:pPr>
+              <w:rPr>
+                <w:rFonts w:ascii="Tahoma" w:hAnsi="Tahoma" w:cs="Tahoma"/>
+                <w:color w:val="000000" w:themeColor="text1"/>
+              </w:rPr>
+            </w:pPr>
+            <w:r>
+              <w:rPr>
+                <w:rFonts w:ascii="Tahoma" w:hAnsi="Tahoma" w:cs="Tahoma"/>
+                <w:color w:val="000000" w:themeColor="text1"/>
+              </w:rPr>
+              <w:t>??:00 Uhr</w:t>
+            </w:r>
+          </w:p>
+        </w:tc>
+        <w:tc>
+          <w:tcPr>
+            <w:tcW w:w="1634" w:type="dxa"/>
+          </w:tcPr>
+          <w:p>
+            <w:pPr>
+              <w:rPr>
+                <w:rFonts w:ascii="Tahoma" w:hAnsi="Tahoma" w:cs="Tahoma"/>
+                <w:color w:val="000000" w:themeColor="text1"/>
+              </w:rPr>
+            </w:pPr>
+            <w:r>
+              <w:rPr>
+                <w:rFonts w:ascii="Tahoma" w:hAnsi="Tahoma" w:cs="Tahoma"/>
+                <w:color w:val="000000" w:themeColor="text1"/>
+              </w:rPr>
+              <w:t>Abbau</w:t>
+            </w:r>
+          </w:p>
+        </w:tc>
+        <w:tc>
+          <w:tcPr>
+            <w:tcW w:w="3626" w:type="dxa"/>
+          </w:tcPr>
+          <w:p>
+            <w:pPr>
+              <w:rPr>
+                <w:rFonts w:ascii="Tahoma" w:hAnsi="Tahoma" w:cs="Tahoma"/>
+                <w:color w:val="000000" w:themeColor="text1"/>
+              </w:rPr>
+            </w:pPr>
+            <w:r>
+              <w:rPr>
+                <w:rFonts w:ascii="Tahoma" w:hAnsi="Tahoma" w:cs="Tahoma"/>
+                <w:color w:val="000000" w:themeColor="text1"/>
+              </w:rPr>
+              <w:t>Nach Veranstaltung</w:t>
             </w:r>
           </w:p>
         </w:tc>
@@ -5093,28 +12547,7 @@
         <w:spacing w:after="0" w:line="240" w:lineRule="auto"/>
         <w:rPr>
           <w:rFonts w:ascii="Tahoma" w:hAnsi="Tahoma" w:cs="Tahoma"/>
-          <w:i/>
-          <w:color w:val="FF0000"/>
-        </w:rPr>
-      </w:pPr>
-    </w:p>
-    <w:p>
-      <w:pPr>
-        <w:spacing w:after="0" w:line="240" w:lineRule="auto"/>
-        <w:rPr>
-          <w:rFonts w:ascii="Tahoma" w:hAnsi="Tahoma" w:cs="Tahoma"/>
-          <w:i/>
-          <w:color w:val="FF0000"/>
-        </w:rPr>
-      </w:pPr>
-    </w:p>
-    <w:p>
-      <w:pPr>
-        <w:spacing w:after="0" w:line="240" w:lineRule="auto"/>
-        <w:rPr>
-          <w:rFonts w:ascii="Tahoma" w:hAnsi="Tahoma" w:cs="Tahoma"/>
-          <w:i/>
-          <w:color w:val="FF0000"/>
+          <w:color w:val="000000" w:themeColor="text1"/>
         </w:rPr>
       </w:pPr>
     </w:p>
@@ -7289,8 +14722,6 @@
       <w:r>
         <w:t xml:space="preserve"> </w:t>
       </w:r>
-      <w:bookmarkStart w:id="0" w:name="_GoBack"/>
-      <w:bookmarkEnd w:id="0"/>
       <w:r>
         <w:br/>
       </w:r>
@@ -10869,7 +18300,7 @@
 </file>
 
 <file path=customXml/itemProps1.xml><?xml version="1.0" encoding="utf-8"?>
-<ds:datastoreItem xmlns:ds="http://schemas.openxmlformats.org/officeDocument/2006/customXml" ds:itemID="{6573D8E2-444A-4C36-B481-24E0E97C5893}">
+<ds:datastoreItem xmlns:ds="http://schemas.openxmlformats.org/officeDocument/2006/customXml" ds:itemID="{A4BED7F4-CA49-4C61-AD0F-247ED4778CC2}">
   <ds:schemaRefs>
     <ds:schemaRef ds:uri="http://schemas.openxmlformats.org/officeDocument/2006/bibliography"/>
   </ds:schemaRefs>
